--- a/operations-research/L5.docx
+++ b/operations-research/L5.docx
@@ -856,29 +856,7 @@
           <w:sz w:val="28"/>
           <w:szCs w:val="28"/>
         </w:rPr>
-        <w:t xml:space="preserve">Однако </w:t>
-      </w:r>
-      <w:proofErr w:type="gramStart"/>
-      <w:r>
-        <w:rPr>
-          <w:bCs/>
-          <w:iCs/>
-          <w:color w:val="auto"/>
-          <w:sz w:val="28"/>
-          <w:szCs w:val="28"/>
-        </w:rPr>
-        <w:t>модель,  алгоритмы</w:t>
-      </w:r>
-      <w:proofErr w:type="gramEnd"/>
-      <w:r>
-        <w:rPr>
-          <w:bCs/>
-          <w:iCs/>
-          <w:color w:val="auto"/>
-          <w:sz w:val="28"/>
-          <w:szCs w:val="28"/>
-        </w:rPr>
-        <w:t xml:space="preserve"> и методы решения транспортной задачи могут быть использованы при решении некоторых задач,  не имеющих ничего общего с транспортировкой груза.  В этом случае вместо тарифов перевозки используются величины, смысл которых зависит от конкретной решаемой задачи. </w:t>
+        <w:t xml:space="preserve">Однако модель,  алгоритмы и методы решения транспортной задачи могут быть использованы при решении некоторых задач,  не имеющих ничего общего с транспортировкой груза.  В этом случае вместо тарифов перевозки используются величины, смысл которых зависит от конкретной решаемой задачи. </w:t>
       </w:r>
     </w:p>
     <w:p>
@@ -975,29 +953,7 @@
           <w:sz w:val="28"/>
           <w:szCs w:val="28"/>
         </w:rPr>
-        <w:t xml:space="preserve">Задача позволяет определить, сколько времени и на какой операции нужно использовать каждый из станков, </w:t>
-      </w:r>
-      <w:proofErr w:type="gramStart"/>
-      <w:r>
-        <w:rPr>
-          <w:bCs/>
-          <w:iCs/>
-          <w:color w:val="auto"/>
-          <w:sz w:val="28"/>
-          <w:szCs w:val="28"/>
-        </w:rPr>
-        <w:t>чтобы  обработать</w:t>
-      </w:r>
-      <w:proofErr w:type="gramEnd"/>
-      <w:r>
-        <w:rPr>
-          <w:bCs/>
-          <w:iCs/>
-          <w:color w:val="auto"/>
-          <w:sz w:val="28"/>
-          <w:szCs w:val="28"/>
-        </w:rPr>
-        <w:t xml:space="preserve"> максимальное количество деталей. </w:t>
+        <w:t xml:space="preserve">Задача позволяет определить, сколько времени и на какой операции нужно использовать каждый из станков, чтобы  обработать максимальное количество деталей. </w:t>
       </w:r>
     </w:p>
     <w:p>
@@ -1021,29 +977,7 @@
           <w:sz w:val="28"/>
           <w:szCs w:val="28"/>
         </w:rPr>
-        <w:t xml:space="preserve">Так как транспортная задача требует </w:t>
-      </w:r>
-      <w:proofErr w:type="gramStart"/>
-      <w:r>
-        <w:rPr>
-          <w:bCs/>
-          <w:iCs/>
-          <w:color w:val="auto"/>
-          <w:sz w:val="28"/>
-          <w:szCs w:val="28"/>
-        </w:rPr>
-        <w:t>нахождения  минимума</w:t>
-      </w:r>
-      <w:proofErr w:type="gramEnd"/>
-      <w:r>
-        <w:rPr>
-          <w:bCs/>
-          <w:iCs/>
-          <w:color w:val="auto"/>
-          <w:sz w:val="28"/>
-          <w:szCs w:val="28"/>
-        </w:rPr>
-        <w:t>, то значения  производительности  берутся с отрицательным знаком;</w:t>
+        <w:t>Так как транспортная задача требует нахождения  минимума, то значения  производительности  берутся с отрицательным знаком;</w:t>
       </w:r>
     </w:p>
     <w:p>
@@ -1094,7 +1028,6 @@
           <w:szCs w:val="28"/>
         </w:rPr>
       </w:pPr>
-      <w:proofErr w:type="gramStart"/>
       <w:r>
         <w:rPr>
           <w:bCs/>
@@ -1103,18 +1036,7 @@
           <w:sz w:val="28"/>
           <w:szCs w:val="28"/>
         </w:rPr>
-        <w:t>Имеется  механизмов</w:t>
-      </w:r>
-      <w:proofErr w:type="gramEnd"/>
-      <w:r>
-        <w:rPr>
-          <w:bCs/>
-          <w:iCs/>
-          <w:color w:val="auto"/>
-          <w:sz w:val="28"/>
-          <w:szCs w:val="28"/>
-        </w:rPr>
-        <w:t>, которые могут выполнять  различных работ с известной производительностью. Задача позволяет определить, какой механизм и на какую работу надо назначить, чтобы добиться максимальной производительности;</w:t>
+        <w:t>Имеется  механизмов, которые могут выполнять  различных работ с известной производительностью. Задача позволяет определить, какой механизм и на какую работу надо назначить, чтобы добиться максимальной производительности;</w:t>
       </w:r>
     </w:p>
     <w:p>
@@ -1218,29 +1140,7 @@
           <w:szCs w:val="28"/>
         </w:rPr>
         <w:tab/>
-        <w:t xml:space="preserve">задача увеличения производительности автомобильного транспорта за счет </w:t>
-      </w:r>
-      <w:proofErr w:type="gramStart"/>
-      <w:r>
-        <w:rPr>
-          <w:bCs/>
-          <w:iCs/>
-          <w:color w:val="auto"/>
-          <w:sz w:val="28"/>
-          <w:szCs w:val="28"/>
-        </w:rPr>
-        <w:t>минимизации  пустого</w:t>
-      </w:r>
-      <w:proofErr w:type="gramEnd"/>
-      <w:r>
-        <w:rPr>
-          <w:bCs/>
-          <w:iCs/>
-          <w:color w:val="auto"/>
-          <w:sz w:val="28"/>
-          <w:szCs w:val="28"/>
-        </w:rPr>
-        <w:t xml:space="preserve"> пробега. </w:t>
+        <w:t xml:space="preserve">задача увеличения производительности автомобильного транспорта за счет минимизации  пустого пробега. </w:t>
       </w:r>
     </w:p>
     <w:p>
@@ -1349,7 +1249,6 @@
           <w:szCs w:val="28"/>
         </w:rPr>
       </w:pPr>
-      <w:proofErr w:type="gramStart"/>
       <w:r>
         <w:rPr>
           <w:bCs/>
@@ -1358,18 +1257,7 @@
           <w:sz w:val="28"/>
           <w:szCs w:val="28"/>
         </w:rPr>
-        <w:t>Используются  в</w:t>
-      </w:r>
-      <w:proofErr w:type="gramEnd"/>
-      <w:r>
-        <w:rPr>
-          <w:bCs/>
-          <w:iCs/>
-          <w:color w:val="auto"/>
-          <w:sz w:val="28"/>
-          <w:szCs w:val="28"/>
-        </w:rPr>
-        <w:t xml:space="preserve"> том случае, если груз от некоторого поставщика по каким-то причинам не может быть  направлен  одному из потребителей. Данное ограничение можно учесть, присвоив соответствующей клетке достаточно большое значение стоимости, тем самым в эту клетку не будут производиться перевозки;</w:t>
+        <w:t>Используются  в том случае, если груз от некоторого поставщика по каким-то причинам не может быть  направлен  одному из потребителей. Данное ограничение можно учесть, присвоив соответствующей клетке достаточно большое значение стоимости, тем самым в эту клетку не будут производиться перевозки;</w:t>
       </w:r>
     </w:p>
     <w:p>
@@ -1476,29 +1364,7 @@
           <w:sz w:val="28"/>
           <w:szCs w:val="28"/>
         </w:rPr>
-        <w:t xml:space="preserve">Однородный продукт, сосредоточенный </w:t>
-      </w:r>
-      <w:proofErr w:type="gramStart"/>
-      <w:r>
-        <w:rPr>
-          <w:bCs/>
-          <w:iCs/>
-          <w:color w:val="auto"/>
-          <w:sz w:val="28"/>
-          <w:szCs w:val="28"/>
-        </w:rPr>
-        <w:t>в  пунктах</w:t>
-      </w:r>
-      <w:proofErr w:type="gramEnd"/>
-      <w:r>
-        <w:rPr>
-          <w:bCs/>
-          <w:iCs/>
-          <w:color w:val="auto"/>
-          <w:sz w:val="28"/>
-          <w:szCs w:val="28"/>
-        </w:rPr>
-        <w:t xml:space="preserve"> отправления   в количествах   единиц, необходимо доставить в каждый из   пунктов назначения   в количествах   единиц.</w:t>
+        <w:t>Однородный продукт, сосредоточенный в  пунктах отправления   в количествах   единиц, необходимо доставить в каждый из   пунктов назначения   в количествах   единиц.</w:t>
       </w:r>
     </w:p>
     <w:p>
@@ -1523,29 +1389,7 @@
           <w:szCs w:val="28"/>
         </w:rPr>
         <w:lastRenderedPageBreak/>
-        <w:t xml:space="preserve">Стоимость (расстояние) перевозки единицы продукта </w:t>
-      </w:r>
-      <w:proofErr w:type="gramStart"/>
-      <w:r>
-        <w:rPr>
-          <w:bCs/>
-          <w:iCs/>
-          <w:color w:val="auto"/>
-          <w:sz w:val="28"/>
-          <w:szCs w:val="28"/>
-        </w:rPr>
-        <w:t>из  -</w:t>
-      </w:r>
-      <w:proofErr w:type="gramEnd"/>
-      <w:r>
-        <w:rPr>
-          <w:bCs/>
-          <w:iCs/>
-          <w:color w:val="auto"/>
-          <w:sz w:val="28"/>
-          <w:szCs w:val="28"/>
-        </w:rPr>
-        <w:t>го пункта отправления в  -й пункт назначения равна   и известна для каждого маршрута.</w:t>
+        <w:t>Стоимость (расстояние) перевозки единицы продукта из  -го пункта отправления в  -й пункт назначения равна   и известна для каждого маршрута.</w:t>
       </w:r>
     </w:p>
     <w:p>
@@ -1569,29 +1413,7 @@
           <w:sz w:val="28"/>
           <w:szCs w:val="28"/>
         </w:rPr>
-        <w:t xml:space="preserve">Необходимо составить такой план перевозок, который дает возможность вывезти весь продукт из пунктов </w:t>
-      </w:r>
-      <w:proofErr w:type="gramStart"/>
-      <w:r>
-        <w:rPr>
-          <w:bCs/>
-          <w:iCs/>
-          <w:color w:val="auto"/>
-          <w:sz w:val="28"/>
-          <w:szCs w:val="28"/>
-        </w:rPr>
-        <w:t>отправления ,</w:t>
-      </w:r>
-      <w:proofErr w:type="gramEnd"/>
-      <w:r>
-        <w:rPr>
-          <w:bCs/>
-          <w:iCs/>
-          <w:color w:val="auto"/>
-          <w:sz w:val="28"/>
-          <w:szCs w:val="28"/>
-        </w:rPr>
-        <w:t xml:space="preserve"> удовлетворить все потребности в пунктах назначения   и при котором суммарная стоимость перевозок будет минимальной.</w:t>
+        <w:t>Необходимо составить такой план перевозок, который дает возможность вывезти весь продукт из пунктов отправления , удовлетворить все потребности в пунктах назначения   и при котором суммарная стоимость перевозок будет минимальной.</w:t>
       </w:r>
     </w:p>
     <w:p>
@@ -1615,29 +1437,7 @@
           <w:sz w:val="28"/>
           <w:szCs w:val="28"/>
         </w:rPr>
-        <w:t xml:space="preserve">Обозначим через   – количество продукта, перевозимого </w:t>
-      </w:r>
-      <w:proofErr w:type="gramStart"/>
-      <w:r>
-        <w:rPr>
-          <w:bCs/>
-          <w:iCs/>
-          <w:color w:val="auto"/>
-          <w:sz w:val="28"/>
-          <w:szCs w:val="28"/>
-        </w:rPr>
-        <w:t>из  -</w:t>
-      </w:r>
-      <w:proofErr w:type="gramEnd"/>
-      <w:r>
-        <w:rPr>
-          <w:bCs/>
-          <w:iCs/>
-          <w:color w:val="auto"/>
-          <w:sz w:val="28"/>
-          <w:szCs w:val="28"/>
-        </w:rPr>
-        <w:t>го пункта отправления в  -й пункт назначения. Тогда условие задачи можно представить в виде таблицы 1 [1].</w:t>
+        <w:t>Обозначим через   – количество продукта, перевозимого из  -го пункта отправления в  -й пункт назначения. Тогда условие задачи можно представить в виде таблицы 1 [1].</w:t>
       </w:r>
     </w:p>
     <w:p>
@@ -1685,29 +1485,7 @@
           <w:sz w:val="28"/>
           <w:szCs w:val="28"/>
         </w:rPr>
-        <w:t xml:space="preserve">Так как </w:t>
-      </w:r>
-      <w:proofErr w:type="gramStart"/>
-      <w:r>
-        <w:rPr>
-          <w:bCs/>
-          <w:iCs/>
-          <w:color w:val="auto"/>
-          <w:sz w:val="28"/>
-          <w:szCs w:val="28"/>
-        </w:rPr>
-        <w:t>из  -</w:t>
-      </w:r>
-      <w:proofErr w:type="gramEnd"/>
-      <w:r>
-        <w:rPr>
-          <w:bCs/>
-          <w:iCs/>
-          <w:color w:val="auto"/>
-          <w:sz w:val="28"/>
-          <w:szCs w:val="28"/>
-        </w:rPr>
-        <w:t xml:space="preserve">го пункта отправления в  -й пункт назначения необходимо перевезти   единиц продукта при стоимости перевозки единицы продукта  , то стоимость перевозки из  -го в  -й пункт равна  . Целевая функция, которая равна суммарной стоимости перевозок, запишется в виде: </w:t>
+        <w:t xml:space="preserve">Так как из  -го пункта отправления в  -й пункт назначения необходимо перевезти   единиц продукта при стоимости перевозки единицы продукта  , то стоимость перевозки из  -го в  -й пункт равна  . Целевая функция, которая равна суммарной стоимости перевозок, запишется в виде: </w:t>
       </w:r>
     </w:p>
     <w:p>
@@ -1731,29 +1509,7 @@
           <w:sz w:val="28"/>
           <w:szCs w:val="28"/>
         </w:rPr>
-        <w:t xml:space="preserve">3-е условие: количество перевозимого </w:t>
-      </w:r>
-      <w:proofErr w:type="gramStart"/>
-      <w:r>
-        <w:rPr>
-          <w:bCs/>
-          <w:iCs/>
-          <w:color w:val="auto"/>
-          <w:sz w:val="28"/>
-          <w:szCs w:val="28"/>
-        </w:rPr>
-        <w:t>продукта  не</w:t>
-      </w:r>
-      <w:proofErr w:type="gramEnd"/>
-      <w:r>
-        <w:rPr>
-          <w:bCs/>
-          <w:iCs/>
-          <w:color w:val="auto"/>
-          <w:sz w:val="28"/>
-          <w:szCs w:val="28"/>
-        </w:rPr>
-        <w:t xml:space="preserve"> отрицательно, т.е.: </w:t>
+        <w:t xml:space="preserve">3-е условие: количество перевозимого продукта  не отрицательно, т.е.: </w:t>
       </w:r>
     </w:p>
     <w:p>
@@ -1779,7 +1535,6 @@
         </w:rPr>
         <w:t xml:space="preserve">                                       </w:t>
       </w:r>
-      <w:proofErr w:type="gramStart"/>
       <w:r>
         <w:rPr>
           <w:bCs/>
@@ -1798,18 +1553,7 @@
           <w:sz w:val="28"/>
           <w:szCs w:val="28"/>
         </w:rPr>
-        <w:t>.</w:t>
-      </w:r>
-      <w:proofErr w:type="gramEnd"/>
-      <w:r>
-        <w:rPr>
-          <w:bCs/>
-          <w:iCs/>
-          <w:color w:val="auto"/>
-          <w:sz w:val="28"/>
-          <w:szCs w:val="28"/>
-        </w:rPr>
-        <w:t xml:space="preserve">                             (4)</w:t>
+        <w:t>.                             (4)</w:t>
       </w:r>
     </w:p>
     <w:p>
@@ -1833,29 +1577,7 @@
           <w:sz w:val="28"/>
           <w:szCs w:val="28"/>
         </w:rPr>
-        <w:t xml:space="preserve">Таким образом, математическая модель транспортной задачи имеет вид: необходимо найти такие </w:t>
-      </w:r>
-      <w:proofErr w:type="gramStart"/>
-      <w:r>
-        <w:rPr>
-          <w:bCs/>
-          <w:iCs/>
-          <w:color w:val="auto"/>
-          <w:sz w:val="28"/>
-          <w:szCs w:val="28"/>
-        </w:rPr>
-        <w:t>перевозки  (</w:t>
-      </w:r>
-      <w:proofErr w:type="gramEnd"/>
-      <w:r>
-        <w:rPr>
-          <w:bCs/>
-          <w:iCs/>
-          <w:color w:val="auto"/>
-          <w:sz w:val="28"/>
-          <w:szCs w:val="28"/>
-        </w:rPr>
-        <w:t xml:space="preserve"> ), которые удовлетворяют систему ограничений (2), (3), (4) и при которых целевая функция (1) принимает минимальное значение. </w:t>
+        <w:t xml:space="preserve">Таким образом, математическая модель транспортной задачи имеет вид: необходимо найти такие перевозки  ( ), которые удовлетворяют систему ограничений (2), (3), (4) и при которых целевая функция (1) принимает минимальное значение. </w:t>
       </w:r>
     </w:p>
     <w:p>
@@ -2301,10 +2023,10 @@
                   <v:path o:extrusionok="f" gradientshapeok="t" o:connecttype="rect"/>
                   <o:lock v:ext="edit" aspectratio="t"/>
                 </v:shapetype>
-                <v:shape id="_x0000_i4200" type="#_x0000_t75" style="width:16.5pt;height:19.5pt" o:ole="">
+                <v:shape id="_x0000_i4200" type="#_x0000_t75" style="width:16.25pt;height:19.25pt" o:ole="">
                   <v:imagedata r:id="rId11" o:title=""/>
                 </v:shape>
-                <o:OLEObject Type="Embed" ProgID="Equation.3" ShapeID="_x0000_i4200" DrawAspect="Content" ObjectID="_1653712623" r:id="rId12"/>
+                <o:OLEObject Type="Embed" ProgID="Equation.3" ShapeID="_x0000_i4200" DrawAspect="Content" ObjectID="_1653720114" r:id="rId12"/>
               </w:object>
             </w:r>
           </w:p>
@@ -2351,10 +2073,10 @@
                 <w:lang w:val="uk-UA"/>
               </w:rPr>
               <w:object w:dxaOrig="340" w:dyaOrig="380" w14:anchorId="77B50D79">
-                <v:shape id="_x0000_i4201" type="#_x0000_t75" style="width:16.5pt;height:19.5pt" o:ole="">
+                <v:shape id="_x0000_i4201" type="#_x0000_t75" style="width:16.75pt;height:19.25pt" o:ole="">
                   <v:imagedata r:id="rId13" o:title=""/>
                 </v:shape>
-                <o:OLEObject Type="Embed" ProgID="Equation.3" ShapeID="_x0000_i4201" DrawAspect="Content" ObjectID="_1653712624" r:id="rId14"/>
+                <o:OLEObject Type="Embed" ProgID="Equation.3" ShapeID="_x0000_i4201" DrawAspect="Content" ObjectID="_1653720115" r:id="rId14"/>
               </w:object>
             </w:r>
           </w:p>
@@ -2401,10 +2123,10 @@
                 <w:lang w:val="uk-UA"/>
               </w:rPr>
               <w:object w:dxaOrig="340" w:dyaOrig="380" w14:anchorId="77D2DFF4">
-                <v:shape id="_x0000_i4202" type="#_x0000_t75" style="width:16.5pt;height:19.5pt" o:ole="">
+                <v:shape id="_x0000_i4202" type="#_x0000_t75" style="width:16.75pt;height:19.25pt" o:ole="">
                   <v:imagedata r:id="rId15" o:title=""/>
                 </v:shape>
-                <o:OLEObject Type="Embed" ProgID="Equation.3" ShapeID="_x0000_i4202" DrawAspect="Content" ObjectID="_1653712625" r:id="rId16"/>
+                <o:OLEObject Type="Embed" ProgID="Equation.3" ShapeID="_x0000_i4202" DrawAspect="Content" ObjectID="_1653720116" r:id="rId16"/>
               </w:object>
             </w:r>
           </w:p>
@@ -2451,10 +2173,10 @@
                 <w:lang w:val="uk-UA"/>
               </w:rPr>
               <w:object w:dxaOrig="340" w:dyaOrig="380" w14:anchorId="6FE67D5D">
-                <v:shape id="_x0000_i4203" type="#_x0000_t75" style="width:16.5pt;height:19.5pt" o:ole="">
+                <v:shape id="_x0000_i4203" type="#_x0000_t75" style="width:16.75pt;height:19.25pt" o:ole="">
                   <v:imagedata r:id="rId17" o:title=""/>
                 </v:shape>
-                <o:OLEObject Type="Embed" ProgID="Equation.3" ShapeID="_x0000_i4203" DrawAspect="Content" ObjectID="_1653712626" r:id="rId18"/>
+                <o:OLEObject Type="Embed" ProgID="Equation.3" ShapeID="_x0000_i4203" DrawAspect="Content" ObjectID="_1653720117" r:id="rId18"/>
               </w:object>
             </w:r>
           </w:p>
@@ -2539,10 +2261,10 @@
                 <w:lang w:val="uk-UA"/>
               </w:rPr>
               <w:object w:dxaOrig="320" w:dyaOrig="380" w14:anchorId="78643E03">
-                <v:shape id="_x0000_i4204" type="#_x0000_t75" style="width:16.5pt;height:19.5pt" o:ole="">
+                <v:shape id="_x0000_i4204" type="#_x0000_t75" style="width:16.25pt;height:19.25pt" o:ole="">
                   <v:imagedata r:id="rId19" o:title=""/>
                 </v:shape>
-                <o:OLEObject Type="Embed" ProgID="Equation.3" ShapeID="_x0000_i4204" DrawAspect="Content" ObjectID="_1653712627" r:id="rId20"/>
+                <o:OLEObject Type="Embed" ProgID="Equation.3" ShapeID="_x0000_i4204" DrawAspect="Content" ObjectID="_1653720118" r:id="rId20"/>
               </w:object>
             </w:r>
           </w:p>
@@ -2815,10 +2537,10 @@
                 <w:lang w:val="uk-UA"/>
               </w:rPr>
               <w:object w:dxaOrig="340" w:dyaOrig="380" w14:anchorId="38ABE237">
-                <v:shape id="_x0000_i4205" type="#_x0000_t75" style="width:16.5pt;height:19.5pt" o:ole="">
+                <v:shape id="_x0000_i4205" type="#_x0000_t75" style="width:16.75pt;height:19.25pt" o:ole="">
                   <v:imagedata r:id="rId21" o:title=""/>
                 </v:shape>
-                <o:OLEObject Type="Embed" ProgID="Equation.3" ShapeID="_x0000_i4205" DrawAspect="Content" ObjectID="_1653712628" r:id="rId22"/>
+                <o:OLEObject Type="Embed" ProgID="Equation.3" ShapeID="_x0000_i4205" DrawAspect="Content" ObjectID="_1653720119" r:id="rId22"/>
               </w:object>
             </w:r>
           </w:p>
@@ -3091,10 +2813,10 @@
                 <w:lang w:val="uk-UA"/>
               </w:rPr>
               <w:object w:dxaOrig="340" w:dyaOrig="380" w14:anchorId="35122BD4">
-                <v:shape id="_x0000_i4206" type="#_x0000_t75" style="width:16.5pt;height:19.5pt" o:ole="">
+                <v:shape id="_x0000_i4206" type="#_x0000_t75" style="width:16.75pt;height:19.25pt" o:ole="">
                   <v:imagedata r:id="rId23" o:title=""/>
                 </v:shape>
-                <o:OLEObject Type="Embed" ProgID="Equation.3" ShapeID="_x0000_i4206" DrawAspect="Content" ObjectID="_1653712629" r:id="rId24"/>
+                <o:OLEObject Type="Embed" ProgID="Equation.3" ShapeID="_x0000_i4206" DrawAspect="Content" ObjectID="_1653720120" r:id="rId24"/>
               </w:object>
             </w:r>
           </w:p>
@@ -7631,115 +7353,7 @@
             <w:szCs w:val="28"/>
             <w:highlight w:val="white"/>
           </w:rPr>
-          <m:t>u1=0, u2=</m:t>
-        </m:r>
-        <m:r>
-          <w:rPr>
-            <w:rFonts w:ascii="Cambria Math" w:hAnsi="Cambria Math"/>
-            <w:sz w:val="28"/>
-            <w:szCs w:val="28"/>
-            <w:highlight w:val="white"/>
-          </w:rPr>
-          <m:t>1</m:t>
-        </m:r>
-        <m:r>
-          <w:rPr>
-            <w:rFonts w:ascii="Cambria Math" w:hAnsi="Cambria Math"/>
-            <w:sz w:val="28"/>
-            <w:szCs w:val="28"/>
-            <w:highlight w:val="white"/>
-          </w:rPr>
-          <m:t>, u3=</m:t>
-        </m:r>
-        <m:r>
-          <w:rPr>
-            <w:rFonts w:ascii="Cambria Math" w:hAnsi="Cambria Math"/>
-            <w:sz w:val="28"/>
-            <w:szCs w:val="28"/>
-            <w:highlight w:val="white"/>
-          </w:rPr>
-          <m:t>2</m:t>
-        </m:r>
-        <m:r>
-          <w:rPr>
-            <w:rFonts w:ascii="Cambria Math" w:hAnsi="Cambria Math"/>
-            <w:sz w:val="28"/>
-            <w:szCs w:val="28"/>
-            <w:highlight w:val="white"/>
-          </w:rPr>
-          <m:t>, v1=</m:t>
-        </m:r>
-        <m:r>
-          <w:rPr>
-            <w:rFonts w:ascii="Cambria Math" w:hAnsi="Cambria Math"/>
-            <w:sz w:val="28"/>
-            <w:szCs w:val="28"/>
-            <w:highlight w:val="white"/>
-          </w:rPr>
-          <m:t>2</m:t>
-        </m:r>
-        <m:r>
-          <w:rPr>
-            <w:rFonts w:ascii="Cambria Math" w:hAnsi="Cambria Math"/>
-            <w:sz w:val="28"/>
-            <w:szCs w:val="28"/>
-            <w:highlight w:val="white"/>
-          </w:rPr>
-          <m:t>, v2,=</m:t>
-        </m:r>
-        <m:r>
-          <w:rPr>
-            <w:rFonts w:ascii="Cambria Math" w:hAnsi="Cambria Math"/>
-            <w:sz w:val="28"/>
-            <w:szCs w:val="28"/>
-            <w:highlight w:val="white"/>
-          </w:rPr>
-          <m:t>4</m:t>
-        </m:r>
-        <m:r>
-          <w:rPr>
-            <w:rFonts w:ascii="Cambria Math" w:hAnsi="Cambria Math"/>
-            <w:sz w:val="28"/>
-            <w:szCs w:val="28"/>
-            <w:highlight w:val="white"/>
-          </w:rPr>
-          <m:t>, v3=</m:t>
-        </m:r>
-        <m:r>
-          <w:rPr>
-            <w:rFonts w:ascii="Cambria Math" w:hAnsi="Cambria Math"/>
-            <w:sz w:val="28"/>
-            <w:szCs w:val="28"/>
-            <w:highlight w:val="white"/>
-          </w:rPr>
-          <m:t>4</m:t>
-        </m:r>
-        <m:r>
-          <w:rPr>
-            <w:rFonts w:ascii="Cambria Math" w:hAnsi="Cambria Math"/>
-            <w:sz w:val="28"/>
-            <w:szCs w:val="28"/>
-            <w:highlight w:val="white"/>
-          </w:rPr>
-          <m:t>,v4=</m:t>
-        </m:r>
-        <m:r>
-          <w:rPr>
-            <w:rFonts w:ascii="Cambria Math" w:hAnsi="Cambria Math"/>
-            <w:sz w:val="28"/>
-            <w:szCs w:val="28"/>
-            <w:highlight w:val="white"/>
-          </w:rPr>
-          <m:t>0</m:t>
-        </m:r>
-        <m:r>
-          <w:rPr>
-            <w:rFonts w:ascii="Cambria Math" w:hAnsi="Cambria Math"/>
-            <w:sz w:val="28"/>
-            <w:szCs w:val="28"/>
-            <w:highlight w:val="white"/>
-          </w:rPr>
-          <m:t>, v5=0.</m:t>
+          <m:t>u1=0, u2=1, u3=2, v1=2, v2,=4, v3=4,v4=0, v5=0.</m:t>
         </m:r>
       </m:oMath>
     </w:p>
@@ -10163,10 +9777,10 @@
           <w:szCs w:val="28"/>
         </w:rPr>
         <w:object w:dxaOrig="1260" w:dyaOrig="420" w14:anchorId="6CC4A862">
-          <v:shape id="_x0000_i4214" type="#_x0000_t75" style="width:63pt;height:21pt" o:ole="">
+          <v:shape id="_x0000_i4214" type="#_x0000_t75" style="width:62.85pt;height:20.8pt" o:ole="">
             <v:imagedata r:id="rId25" o:title=""/>
           </v:shape>
-          <o:OLEObject Type="Embed" ProgID="Equation.3" ShapeID="_x0000_i4214" DrawAspect="Content" ObjectID="_1653712630" r:id="rId26"/>
+          <o:OLEObject Type="Embed" ProgID="Equation.3" ShapeID="_x0000_i4214" DrawAspect="Content" ObjectID="_1653720121" r:id="rId26"/>
         </w:object>
       </w:r>
       <w:r>
@@ -10224,63 +9838,7 @@
                       <w:sz w:val="28"/>
                       <w:szCs w:val="28"/>
                     </w:rPr>
-                    <m:t>u1+v</m:t>
-                  </m:r>
-                  <m:r>
-                    <w:rPr>
-                      <w:rFonts w:ascii="Cambria Math" w:hAnsi="Cambria Math"/>
-                      <w:sz w:val="28"/>
-                      <w:szCs w:val="28"/>
-                    </w:rPr>
-                    <m:t>2</m:t>
-                  </m:r>
-                  <m:r>
-                    <w:rPr>
-                      <w:rFonts w:ascii="Cambria Math" w:hAnsi="Cambria Math"/>
-                      <w:sz w:val="28"/>
-                      <w:szCs w:val="28"/>
-                    </w:rPr>
-                    <m:t>=0+</m:t>
-                  </m:r>
-                  <m:r>
-                    <w:rPr>
-                      <w:rFonts w:ascii="Cambria Math" w:hAnsi="Cambria Math"/>
-                      <w:sz w:val="28"/>
-                      <w:szCs w:val="28"/>
-                    </w:rPr>
-                    <m:t>4</m:t>
-                  </m:r>
-                  <m:r>
-                    <w:rPr>
-                      <w:rFonts w:ascii="Cambria Math" w:hAnsi="Cambria Math"/>
-                      <w:sz w:val="28"/>
-                      <w:szCs w:val="28"/>
-                    </w:rPr>
-                    <m:t>=</m:t>
-                  </m:r>
-                  <m:r>
-                    <w:rPr>
-                      <w:rFonts w:ascii="Cambria Math" w:hAnsi="Cambria Math"/>
-                      <w:sz w:val="28"/>
-                      <w:szCs w:val="28"/>
-                    </w:rPr>
-                    <m:t>4</m:t>
-                  </m:r>
-                  <m:r>
-                    <w:rPr>
-                      <w:rFonts w:ascii="Cambria Math" w:hAnsi="Cambria Math"/>
-                      <w:sz w:val="28"/>
-                      <w:szCs w:val="28"/>
-                    </w:rPr>
-                    <m:t>≤</m:t>
-                  </m:r>
-                  <m:r>
-                    <w:rPr>
-                      <w:rFonts w:ascii="Cambria Math" w:hAnsi="Cambria Math"/>
-                      <w:sz w:val="28"/>
-                      <w:szCs w:val="28"/>
-                    </w:rPr>
-                    <m:t>4</m:t>
+                    <m:t>u1+v2=0+4=4≤4</m:t>
                   </m:r>
                 </m:e>
                 <m:e>
@@ -10290,55 +9848,7 @@
                       <w:sz w:val="28"/>
                       <w:szCs w:val="28"/>
                     </w:rPr>
-                    <m:t>u1+v</m:t>
-                  </m:r>
-                  <m:r>
-                    <w:rPr>
-                      <w:rFonts w:ascii="Cambria Math" w:hAnsi="Cambria Math"/>
-                      <w:sz w:val="28"/>
-                      <w:szCs w:val="28"/>
-                    </w:rPr>
-                    <m:t>3</m:t>
-                  </m:r>
-                  <m:r>
-                    <w:rPr>
-                      <w:rFonts w:ascii="Cambria Math" w:hAnsi="Cambria Math"/>
-                      <w:sz w:val="28"/>
-                      <w:szCs w:val="28"/>
-                    </w:rPr>
-                    <m:t>=0+</m:t>
-                  </m:r>
-                  <m:r>
-                    <w:rPr>
-                      <w:rFonts w:ascii="Cambria Math" w:hAnsi="Cambria Math"/>
-                      <w:sz w:val="28"/>
-                      <w:szCs w:val="28"/>
-                    </w:rPr>
-                    <m:t>4</m:t>
-                  </m:r>
-                  <m:r>
-                    <w:rPr>
-                      <w:rFonts w:ascii="Cambria Math" w:hAnsi="Cambria Math"/>
-                      <w:sz w:val="28"/>
-                      <w:szCs w:val="28"/>
-                    </w:rPr>
-                    <m:t>=</m:t>
-                  </m:r>
-                  <m:r>
-                    <w:rPr>
-                      <w:rFonts w:ascii="Cambria Math" w:hAnsi="Cambria Math"/>
-                      <w:sz w:val="28"/>
-                      <w:szCs w:val="28"/>
-                    </w:rPr>
-                    <m:t>4</m:t>
-                  </m:r>
-                  <m:r>
-                    <w:rPr>
-                      <w:rFonts w:ascii="Cambria Math" w:hAnsi="Cambria Math"/>
-                      <w:sz w:val="28"/>
-                      <w:szCs w:val="28"/>
-                    </w:rPr>
-                    <m:t>≤5</m:t>
+                    <m:t>u1+v3=0+4=4≤5</m:t>
                   </m:r>
                 </m:e>
                 <m:e>
@@ -10676,7 +10186,7 @@
                       <w:sz w:val="28"/>
                       <w:szCs w:val="28"/>
                     </w:rPr>
-                    <m:t>2</m:t>
+                    <m:t>0</m:t>
                   </m:r>
                   <m:r>
                     <w:rPr>
@@ -10692,7 +10202,7 @@
                       <w:sz w:val="28"/>
                       <w:szCs w:val="28"/>
                     </w:rPr>
-                    <m:t>4</m:t>
+                    <m:t>2</m:t>
                   </m:r>
                   <m:r>
                     <w:rPr>
@@ -10709,14 +10219,6 @@
                       <w:szCs w:val="28"/>
                     </w:rPr>
                     <m:t>2</m:t>
-                  </m:r>
-                  <m:r>
-                    <w:rPr>
-                      <w:rFonts w:ascii="Cambria Math" w:hAnsi="Cambria Math"/>
-                      <w:sz w:val="28"/>
-                      <w:szCs w:val="28"/>
-                    </w:rPr>
-                    <m:t>-?</m:t>
                   </m:r>
                   <m:ctrlPr>
                     <w:rPr>
@@ -10831,27 +10333,7 @@
           <w:highlight w:val="white"/>
           <w:lang w:val="uk-UA"/>
         </w:rPr>
-        <w:t xml:space="preserve">З наведених </w:t>
-      </w:r>
-      <w:proofErr w:type="spellStart"/>
-      <w:r>
-        <w:rPr>
-          <w:sz w:val="28"/>
-          <w:szCs w:val="28"/>
-          <w:highlight w:val="white"/>
-          <w:lang w:val="uk-UA"/>
-        </w:rPr>
-        <w:t>нерівностей</w:t>
-      </w:r>
-      <w:proofErr w:type="spellEnd"/>
-      <w:r>
-        <w:rPr>
-          <w:sz w:val="28"/>
-          <w:szCs w:val="28"/>
-          <w:highlight w:val="white"/>
-          <w:lang w:val="uk-UA"/>
-        </w:rPr>
-        <w:t xml:space="preserve"> видно, що умова оптимальності не виконується</w:t>
+        <w:t>З наведених нерівностей видно, що умова оптимальності не виконується</w:t>
       </w:r>
       <w:r>
         <w:rPr>
@@ -11591,12 +11073,20 @@
           <w:p>
             <w:pPr>
               <w:ind w:firstLine="0"/>
-              <w:jc w:val="right"/>
-              <w:rPr>
-                <w:szCs w:val="24"/>
-                <w:lang w:val="uk-UA"/>
-              </w:rPr>
-            </w:pPr>
+              <w:rPr>
+                <w:szCs w:val="24"/>
+                <w:lang w:val="uk-UA"/>
+              </w:rPr>
+            </w:pPr>
+            <w:r>
+              <w:rPr>
+                <w:bCs/>
+                <w:color w:val="000000"/>
+                <w:szCs w:val="24"/>
+                <w:lang w:val="uk-UA"/>
+              </w:rPr>
+              <w:t xml:space="preserve">+         </w:t>
+            </w:r>
             <w:r>
               <w:rPr>
                 <w:bCs/>
@@ -11708,7 +11198,7 @@
                 <w:tab w:val="left" w:pos="14656"/>
               </w:tabs>
               <w:spacing w:before="0" w:after="0" w:line="360" w:lineRule="auto"/>
-              <w:jc w:val="right"/>
+              <w:jc w:val="both"/>
               <w:rPr>
                 <w:bCs/>
                 <w:color w:val="000000"/>
@@ -11717,6 +11207,16 @@
                 <w:lang w:val="uk-UA"/>
               </w:rPr>
             </w:pPr>
+            <w:r>
+              <w:rPr>
+                <w:bCs/>
+                <w:color w:val="000000"/>
+                <w:sz w:val="24"/>
+                <w:szCs w:val="24"/>
+                <w:lang w:val="uk-UA"/>
+              </w:rPr>
+              <w:t xml:space="preserve">-         </w:t>
+            </w:r>
             <w:r>
               <w:rPr>
                 <w:bCs/>
@@ -11965,7 +11465,6 @@
           <w:p>
             <w:pPr>
               <w:ind w:firstLine="0"/>
-              <w:jc w:val="right"/>
               <w:rPr>
                 <w:szCs w:val="24"/>
                 <w:lang w:val="uk-UA"/>
@@ -11978,6 +11477,33 @@
                 <w:szCs w:val="24"/>
                 <w:lang w:val="en-US"/>
               </w:rPr>
+              <w:t xml:space="preserve">        </w:t>
+            </w:r>
+            <w:r>
+              <w:rPr>
+                <w:bCs/>
+                <w:color w:val="000000"/>
+                <w:szCs w:val="24"/>
+                <w:lang w:val="uk-UA"/>
+              </w:rPr>
+              <w:t xml:space="preserve"> </w:t>
+            </w:r>
+            <w:r>
+              <w:rPr>
+                <w:bCs/>
+                <w:color w:val="000000"/>
+                <w:szCs w:val="24"/>
+                <w:lang w:val="en-US"/>
+              </w:rPr>
+              <w:t xml:space="preserve">   </w:t>
+            </w:r>
+            <w:r>
+              <w:rPr>
+                <w:bCs/>
+                <w:color w:val="000000"/>
+                <w:szCs w:val="24"/>
+                <w:lang w:val="en-US"/>
+              </w:rPr>
               <w:t>4</w:t>
             </w:r>
           </w:p>
@@ -11985,6 +11511,78 @@
         <w:tc>
           <w:tcPr>
             <w:tcW w:w="1090" w:type="dxa"/>
+            <w:shd w:val="clear" w:color="auto" w:fill="auto"/>
+          </w:tcPr>
+          <w:p>
+            <w:pPr>
+              <w:pStyle w:val="Heading1"/>
+              <w:tabs>
+                <w:tab w:val="left" w:pos="916"/>
+                <w:tab w:val="left" w:pos="1134"/>
+                <w:tab w:val="left" w:pos="2748"/>
+                <w:tab w:val="left" w:pos="3664"/>
+                <w:tab w:val="left" w:pos="4580"/>
+                <w:tab w:val="left" w:pos="5496"/>
+                <w:tab w:val="left" w:pos="6412"/>
+                <w:tab w:val="left" w:pos="7328"/>
+                <w:tab w:val="left" w:pos="8244"/>
+                <w:tab w:val="left" w:pos="9160"/>
+                <w:tab w:val="left" w:pos="10076"/>
+                <w:tab w:val="left" w:pos="10992"/>
+                <w:tab w:val="left" w:pos="11908"/>
+                <w:tab w:val="left" w:pos="12824"/>
+                <w:tab w:val="left" w:pos="13740"/>
+                <w:tab w:val="left" w:pos="14656"/>
+              </w:tabs>
+              <w:spacing w:before="0" w:after="0" w:line="360" w:lineRule="auto"/>
+              <w:jc w:val="both"/>
+              <w:rPr>
+                <w:bCs/>
+                <w:color w:val="000000"/>
+                <w:sz w:val="24"/>
+                <w:szCs w:val="24"/>
+                <w:lang w:val="en-US"/>
+              </w:rPr>
+            </w:pPr>
+            <w:r>
+              <w:rPr>
+                <w:bCs/>
+                <w:color w:val="000000"/>
+                <w:sz w:val="24"/>
+                <w:szCs w:val="24"/>
+                <w:lang w:val="en-US"/>
+              </w:rPr>
+              <w:t xml:space="preserve">           </w:t>
+            </w:r>
+            <w:r>
+              <w:rPr>
+                <w:bCs/>
+                <w:color w:val="000000"/>
+                <w:sz w:val="24"/>
+                <w:szCs w:val="24"/>
+                <w:lang w:val="en-US"/>
+              </w:rPr>
+              <w:t>1</w:t>
+            </w:r>
+          </w:p>
+          <w:p>
+            <w:pPr>
+              <w:ind w:firstLine="0"/>
+              <w:rPr>
+                <w:lang w:val="uk-UA"/>
+              </w:rPr>
+            </w:pPr>
+            <w:r>
+              <w:rPr>
+                <w:lang w:val="uk-UA"/>
+              </w:rPr>
+              <w:t>36</w:t>
+            </w:r>
+          </w:p>
+        </w:tc>
+        <w:tc>
+          <w:tcPr>
+            <w:tcW w:w="1058" w:type="dxa"/>
             <w:shd w:val="clear" w:color="auto" w:fill="auto"/>
           </w:tcPr>
           <w:p>
@@ -12015,38 +11613,167 @@
                 <w:color w:val="000000"/>
                 <w:sz w:val="24"/>
                 <w:szCs w:val="24"/>
+                <w:lang w:val="uk-UA"/>
+              </w:rPr>
+            </w:pPr>
+            <w:r>
+              <w:rPr>
+                <w:bCs/>
+                <w:color w:val="000000"/>
+                <w:sz w:val="24"/>
+                <w:szCs w:val="24"/>
+                <w:lang w:val="uk-UA"/>
+              </w:rPr>
+              <w:t>0</w:t>
+            </w:r>
+          </w:p>
+        </w:tc>
+        <w:tc>
+          <w:tcPr>
+            <w:tcW w:w="1386" w:type="dxa"/>
+            <w:shd w:val="clear" w:color="auto" w:fill="auto"/>
+          </w:tcPr>
+          <w:p>
+            <w:pPr>
+              <w:pStyle w:val="Heading1"/>
+              <w:tabs>
+                <w:tab w:val="left" w:pos="916"/>
+                <w:tab w:val="left" w:pos="1134"/>
+                <w:tab w:val="left" w:pos="2748"/>
+                <w:tab w:val="left" w:pos="3664"/>
+                <w:tab w:val="left" w:pos="4580"/>
+                <w:tab w:val="left" w:pos="5496"/>
+                <w:tab w:val="left" w:pos="6412"/>
+                <w:tab w:val="left" w:pos="7328"/>
+                <w:tab w:val="left" w:pos="8244"/>
+                <w:tab w:val="left" w:pos="9160"/>
+                <w:tab w:val="left" w:pos="10076"/>
+                <w:tab w:val="left" w:pos="10992"/>
+                <w:tab w:val="left" w:pos="11908"/>
+                <w:tab w:val="left" w:pos="12824"/>
+                <w:tab w:val="left" w:pos="13740"/>
+                <w:tab w:val="left" w:pos="14656"/>
+              </w:tabs>
+              <w:spacing w:before="0" w:after="0" w:line="360" w:lineRule="auto"/>
+              <w:rPr>
+                <w:b/>
+                <w:color w:val="000000"/>
+                <w:sz w:val="24"/>
+                <w:szCs w:val="24"/>
+                <w:lang w:val="uk-UA"/>
+              </w:rPr>
+            </w:pPr>
+            <w:r>
+              <w:rPr>
+                <w:b/>
+                <w:color w:val="000000"/>
+                <w:sz w:val="24"/>
+                <w:szCs w:val="24"/>
                 <w:lang w:val="en-US"/>
               </w:rPr>
-            </w:pPr>
-            <w:r>
-              <w:rPr>
-                <w:bCs/>
+              <w:t>50</w:t>
+            </w:r>
+          </w:p>
+        </w:tc>
+        <w:tc>
+          <w:tcPr>
+            <w:tcW w:w="1181" w:type="dxa"/>
+          </w:tcPr>
+          <w:p>
+            <w:pPr>
+              <w:pStyle w:val="Heading1"/>
+              <w:tabs>
+                <w:tab w:val="left" w:pos="916"/>
+                <w:tab w:val="left" w:pos="1134"/>
+                <w:tab w:val="left" w:pos="2748"/>
+                <w:tab w:val="left" w:pos="3664"/>
+                <w:tab w:val="left" w:pos="4580"/>
+                <w:tab w:val="left" w:pos="5496"/>
+                <w:tab w:val="left" w:pos="6412"/>
+                <w:tab w:val="left" w:pos="7328"/>
+                <w:tab w:val="left" w:pos="8244"/>
+                <w:tab w:val="left" w:pos="9160"/>
+                <w:tab w:val="left" w:pos="10076"/>
+                <w:tab w:val="left" w:pos="10992"/>
+                <w:tab w:val="left" w:pos="11908"/>
+                <w:tab w:val="left" w:pos="12824"/>
+                <w:tab w:val="left" w:pos="13740"/>
+                <w:tab w:val="left" w:pos="14656"/>
+              </w:tabs>
+              <w:spacing w:before="0" w:after="0" w:line="360" w:lineRule="auto"/>
+              <w:rPr>
+                <w:b/>
                 <w:color w:val="000000"/>
                 <w:sz w:val="24"/>
                 <w:szCs w:val="24"/>
                 <w:lang w:val="en-US"/>
               </w:rPr>
-              <w:t>1</w:t>
-            </w:r>
-          </w:p>
-          <w:p>
-            <w:pPr>
-              <w:ind w:firstLine="0"/>
-              <w:rPr>
-                <w:lang w:val="uk-UA"/>
-              </w:rPr>
-            </w:pPr>
-            <w:r>
-              <w:rPr>
-                <w:lang w:val="uk-UA"/>
-              </w:rPr>
-              <w:t>36</w:t>
-            </w:r>
-          </w:p>
-        </w:tc>
-        <w:tc>
-          <w:tcPr>
-            <w:tcW w:w="1058" w:type="dxa"/>
+            </w:pPr>
+            <w:r>
+              <w:rPr>
+                <w:b/>
+                <w:caps w:val="0"/>
+                <w:color w:val="000000"/>
+                <w:sz w:val="24"/>
+                <w:szCs w:val="24"/>
+                <w:lang w:val="en-US"/>
+              </w:rPr>
+              <w:t xml:space="preserve">u2 = 1 </w:t>
+            </w:r>
+          </w:p>
+        </w:tc>
+      </w:tr>
+      <w:tr>
+        <w:trPr>
+          <w:trHeight w:val="781"/>
+        </w:trPr>
+        <w:tc>
+          <w:tcPr>
+            <w:tcW w:w="2105" w:type="dxa"/>
+          </w:tcPr>
+          <w:p>
+            <w:pPr>
+              <w:pStyle w:val="Heading1"/>
+              <w:tabs>
+                <w:tab w:val="left" w:pos="916"/>
+                <w:tab w:val="left" w:pos="1134"/>
+                <w:tab w:val="left" w:pos="2748"/>
+                <w:tab w:val="left" w:pos="3664"/>
+                <w:tab w:val="left" w:pos="4580"/>
+                <w:tab w:val="left" w:pos="5496"/>
+                <w:tab w:val="left" w:pos="6412"/>
+                <w:tab w:val="left" w:pos="7328"/>
+                <w:tab w:val="left" w:pos="8244"/>
+                <w:tab w:val="left" w:pos="9160"/>
+                <w:tab w:val="left" w:pos="10076"/>
+                <w:tab w:val="left" w:pos="10992"/>
+                <w:tab w:val="left" w:pos="11908"/>
+                <w:tab w:val="left" w:pos="12824"/>
+                <w:tab w:val="left" w:pos="13740"/>
+                <w:tab w:val="left" w:pos="14656"/>
+              </w:tabs>
+              <w:spacing w:before="0" w:after="0" w:line="360" w:lineRule="auto"/>
+              <w:rPr>
+                <w:b/>
+                <w:color w:val="000000"/>
+                <w:szCs w:val="28"/>
+                <w:lang w:val="uk-UA"/>
+              </w:rPr>
+            </w:pPr>
+            <w:r>
+              <w:rPr>
+                <w:b/>
+                <w:color w:val="000000"/>
+                <w:szCs w:val="28"/>
+                <w:lang w:val="uk-UA"/>
+              </w:rPr>
+              <w:t>А3</w:t>
+            </w:r>
+          </w:p>
+        </w:tc>
+        <w:tc>
+          <w:tcPr>
+            <w:tcW w:w="1088" w:type="dxa"/>
             <w:shd w:val="clear" w:color="auto" w:fill="auto"/>
           </w:tcPr>
           <w:p>
@@ -12077,7 +11804,7 @@
                 <w:color w:val="000000"/>
                 <w:sz w:val="24"/>
                 <w:szCs w:val="24"/>
-                <w:lang w:val="uk-UA"/>
+                <w:lang w:val="en-US"/>
               </w:rPr>
             </w:pPr>
             <w:r>
@@ -12086,15 +11813,29 @@
                 <w:color w:val="000000"/>
                 <w:sz w:val="24"/>
                 <w:szCs w:val="24"/>
-                <w:lang w:val="uk-UA"/>
-              </w:rPr>
-              <w:t>0</w:t>
-            </w:r>
-          </w:p>
-        </w:tc>
-        <w:tc>
-          <w:tcPr>
-            <w:tcW w:w="1386" w:type="dxa"/>
+                <w:lang w:val="en-US"/>
+              </w:rPr>
+              <w:t>4</w:t>
+            </w:r>
+          </w:p>
+          <w:p>
+            <w:pPr>
+              <w:ind w:firstLine="0"/>
+              <w:rPr>
+                <w:lang w:val="uk-UA"/>
+              </w:rPr>
+            </w:pPr>
+            <w:r>
+              <w:rPr>
+                <w:lang w:val="uk-UA"/>
+              </w:rPr>
+              <w:t>12</w:t>
+            </w:r>
+          </w:p>
+        </w:tc>
+        <w:tc>
+          <w:tcPr>
+            <w:tcW w:w="1038" w:type="dxa"/>
             <w:shd w:val="clear" w:color="auto" w:fill="auto"/>
           </w:tcPr>
           <w:p>
@@ -12119,29 +11860,237 @@
                 <w:tab w:val="left" w:pos="14656"/>
               </w:tabs>
               <w:spacing w:before="0" w:after="0" w:line="360" w:lineRule="auto"/>
-              <w:rPr>
-                <w:b/>
+              <w:jc w:val="both"/>
+              <w:rPr>
+                <w:bCs/>
                 <w:color w:val="000000"/>
                 <w:sz w:val="24"/>
                 <w:szCs w:val="24"/>
-                <w:lang w:val="uk-UA"/>
-              </w:rPr>
-            </w:pPr>
-            <w:r>
-              <w:rPr>
-                <w:b/>
+                <w:lang w:val="en-US"/>
+              </w:rPr>
+            </w:pPr>
+            <w:r>
+              <w:rPr>
+                <w:bCs/>
                 <w:color w:val="000000"/>
                 <w:sz w:val="24"/>
                 <w:szCs w:val="24"/>
+                <w:lang w:val="uk-UA"/>
+              </w:rPr>
+              <w:t xml:space="preserve">-          </w:t>
+            </w:r>
+            <w:r>
+              <w:rPr>
+                <w:bCs/>
+                <w:color w:val="000000"/>
+                <w:sz w:val="24"/>
+                <w:szCs w:val="24"/>
                 <w:lang w:val="en-US"/>
               </w:rPr>
-              <w:t>50</w:t>
-            </w:r>
-          </w:p>
-        </w:tc>
-        <w:tc>
-          <w:tcPr>
-            <w:tcW w:w="1181" w:type="dxa"/>
+              <w:t>6</w:t>
+            </w:r>
+          </w:p>
+          <w:p>
+            <w:pPr>
+              <w:ind w:firstLine="0"/>
+              <w:rPr>
+                <w:lang w:val="uk-UA"/>
+              </w:rPr>
+            </w:pPr>
+            <w:r>
+              <w:rPr>
+                <w:lang w:val="uk-UA"/>
+              </w:rPr>
+              <w:t>32</w:t>
+            </w:r>
+          </w:p>
+        </w:tc>
+        <w:tc>
+          <w:tcPr>
+            <w:tcW w:w="1134" w:type="dxa"/>
+            <w:shd w:val="clear" w:color="auto" w:fill="auto"/>
+          </w:tcPr>
+          <w:p>
+            <w:pPr>
+              <w:ind w:firstLine="0"/>
+              <w:rPr>
+                <w:bCs/>
+                <w:color w:val="000000"/>
+                <w:szCs w:val="24"/>
+                <w:lang w:val="en-US"/>
+              </w:rPr>
+            </w:pPr>
+            <w:r>
+              <w:rPr>
+                <w:bCs/>
+                <w:color w:val="000000"/>
+                <w:szCs w:val="24"/>
+                <w:lang w:val="en-US"/>
+              </w:rPr>
+              <w:t xml:space="preserve"> </w:t>
+            </w:r>
+            <w:r>
+              <w:rPr>
+                <w:bCs/>
+                <w:color w:val="000000"/>
+                <w:szCs w:val="24"/>
+                <w:lang w:val="uk-UA"/>
+              </w:rPr>
+              <w:t xml:space="preserve"> </w:t>
+            </w:r>
+            <w:r>
+              <w:rPr>
+                <w:bCs/>
+                <w:color w:val="000000"/>
+                <w:szCs w:val="24"/>
+                <w:lang w:val="en-US"/>
+              </w:rPr>
+              <w:t xml:space="preserve">         </w:t>
+            </w:r>
+            <w:r>
+              <w:rPr>
+                <w:bCs/>
+                <w:color w:val="000000"/>
+                <w:szCs w:val="24"/>
+                <w:lang w:val="en-US"/>
+              </w:rPr>
+              <w:t>6</w:t>
+            </w:r>
+          </w:p>
+          <w:p>
+            <w:pPr>
+              <w:ind w:firstLine="0"/>
+              <w:rPr>
+                <w:szCs w:val="24"/>
+                <w:lang w:val="en-US"/>
+              </w:rPr>
+            </w:pPr>
+            <w:r>
+              <w:rPr>
+                <w:bCs/>
+                <w:szCs w:val="24"/>
+                <w:lang w:val="uk-UA"/>
+              </w:rPr>
+              <w:t>4</w:t>
+            </w:r>
+            <w:r>
+              <w:rPr>
+                <w:bCs/>
+                <w:szCs w:val="24"/>
+                <w:lang w:val="en-US"/>
+              </w:rPr>
+              <w:t xml:space="preserve">     </w:t>
+            </w:r>
+          </w:p>
+        </w:tc>
+        <w:tc>
+          <w:tcPr>
+            <w:tcW w:w="1090" w:type="dxa"/>
+            <w:shd w:val="clear" w:color="auto" w:fill="auto"/>
+          </w:tcPr>
+          <w:p>
+            <w:pPr>
+              <w:ind w:firstLine="0"/>
+              <w:rPr>
+                <w:szCs w:val="24"/>
+                <w:lang w:val="uk-UA"/>
+              </w:rPr>
+            </w:pPr>
+            <w:r>
+              <w:rPr>
+                <w:bCs/>
+                <w:color w:val="000000"/>
+                <w:szCs w:val="24"/>
+                <w:lang w:val="uk-UA"/>
+              </w:rPr>
+              <w:t xml:space="preserve"> </w:t>
+            </w:r>
+            <w:r>
+              <w:rPr>
+                <w:bCs/>
+                <w:color w:val="000000"/>
+                <w:szCs w:val="24"/>
+                <w:lang w:val="en-US"/>
+              </w:rPr>
+              <w:t xml:space="preserve">   </w:t>
+            </w:r>
+            <w:r>
+              <w:rPr>
+                <w:bCs/>
+                <w:color w:val="000000"/>
+                <w:szCs w:val="24"/>
+                <w:lang w:val="uk-UA"/>
+              </w:rPr>
+              <w:t xml:space="preserve">  </w:t>
+            </w:r>
+            <w:r>
+              <w:rPr>
+                <w:bCs/>
+                <w:color w:val="000000"/>
+                <w:szCs w:val="24"/>
+                <w:lang w:val="en-US"/>
+              </w:rPr>
+              <w:t xml:space="preserve">      </w:t>
+            </w:r>
+            <w:r>
+              <w:rPr>
+                <w:bCs/>
+                <w:color w:val="000000"/>
+                <w:szCs w:val="24"/>
+                <w:lang w:val="en-US"/>
+              </w:rPr>
+              <w:t>2</w:t>
+            </w:r>
+          </w:p>
+        </w:tc>
+        <w:tc>
+          <w:tcPr>
+            <w:tcW w:w="1058" w:type="dxa"/>
+            <w:shd w:val="clear" w:color="auto" w:fill="auto"/>
+          </w:tcPr>
+          <w:p>
+            <w:pPr>
+              <w:ind w:firstLine="0"/>
+              <w:rPr>
+                <w:bCs/>
+                <w:color w:val="000000"/>
+                <w:szCs w:val="24"/>
+                <w:lang w:val="uk-UA"/>
+              </w:rPr>
+            </w:pPr>
+            <w:r>
+              <w:rPr>
+                <w:bCs/>
+                <w:color w:val="000000"/>
+                <w:szCs w:val="24"/>
+                <w:lang w:val="uk-UA"/>
+              </w:rPr>
+              <w:t xml:space="preserve">+         </w:t>
+            </w:r>
+            <w:r>
+              <w:rPr>
+                <w:bCs/>
+                <w:color w:val="000000"/>
+                <w:szCs w:val="24"/>
+                <w:lang w:val="uk-UA"/>
+              </w:rPr>
+              <w:t>0</w:t>
+            </w:r>
+          </w:p>
+          <w:p>
+            <w:pPr>
+              <w:ind w:firstLine="0"/>
+              <w:rPr>
+                <w:szCs w:val="24"/>
+                <w:lang w:val="uk-UA"/>
+              </w:rPr>
+            </w:pPr>
+          </w:p>
+        </w:tc>
+        <w:tc>
+          <w:tcPr>
+            <w:tcW w:w="1386" w:type="dxa"/>
+            <w:shd w:val="clear" w:color="auto" w:fill="auto"/>
           </w:tcPr>
           <w:p>
             <w:pPr>
@@ -12170,30 +12119,24 @@
                 <w:color w:val="000000"/>
                 <w:sz w:val="24"/>
                 <w:szCs w:val="24"/>
+                <w:lang w:val="uk-UA"/>
+              </w:rPr>
+            </w:pPr>
+            <w:r>
+              <w:rPr>
+                <w:b/>
+                <w:color w:val="000000"/>
+                <w:sz w:val="24"/>
+                <w:szCs w:val="24"/>
                 <w:lang w:val="en-US"/>
               </w:rPr>
-            </w:pPr>
-            <w:r>
-              <w:rPr>
-                <w:b/>
-                <w:caps w:val="0"/>
-                <w:color w:val="000000"/>
-                <w:sz w:val="24"/>
-                <w:szCs w:val="24"/>
-                <w:lang w:val="en-US"/>
-              </w:rPr>
-              <w:t xml:space="preserve">u2 = 1 </w:t>
-            </w:r>
-          </w:p>
-        </w:tc>
-      </w:tr>
-      <w:tr>
-        <w:trPr>
-          <w:trHeight w:val="781"/>
-        </w:trPr>
-        <w:tc>
-          <w:tcPr>
-            <w:tcW w:w="2105" w:type="dxa"/>
+              <w:t>48</w:t>
+            </w:r>
+          </w:p>
+        </w:tc>
+        <w:tc>
+          <w:tcPr>
+            <w:tcW w:w="1181" w:type="dxa"/>
           </w:tcPr>
           <w:p>
             <w:pPr>
@@ -12220,24 +12163,1461 @@
               <w:rPr>
                 <w:b/>
                 <w:color w:val="000000"/>
-                <w:szCs w:val="28"/>
-                <w:lang w:val="uk-UA"/>
+                <w:sz w:val="24"/>
+                <w:szCs w:val="24"/>
+                <w:lang w:val="en-US"/>
               </w:rPr>
             </w:pPr>
             <w:r>
               <w:rPr>
                 <w:b/>
-                <w:color w:val="000000"/>
-                <w:szCs w:val="28"/>
-                <w:lang w:val="uk-UA"/>
-              </w:rPr>
-              <w:t>А3</w:t>
+                <w:caps w:val="0"/>
+                <w:color w:val="000000"/>
+                <w:sz w:val="24"/>
+                <w:szCs w:val="24"/>
+                <w:lang w:val="en-US"/>
+              </w:rPr>
+              <w:t>u3 = 2</w:t>
+            </w:r>
+          </w:p>
+        </w:tc>
+      </w:tr>
+      <w:tr>
+        <w:trPr>
+          <w:trHeight w:val="452"/>
+        </w:trPr>
+        <w:tc>
+          <w:tcPr>
+            <w:tcW w:w="2105" w:type="dxa"/>
+          </w:tcPr>
+          <w:p>
+            <w:pPr>
+              <w:pStyle w:val="Heading1"/>
+              <w:tabs>
+                <w:tab w:val="left" w:pos="916"/>
+                <w:tab w:val="left" w:pos="1134"/>
+                <w:tab w:val="left" w:pos="2748"/>
+                <w:tab w:val="left" w:pos="3664"/>
+                <w:tab w:val="left" w:pos="4580"/>
+                <w:tab w:val="left" w:pos="5496"/>
+                <w:tab w:val="left" w:pos="6412"/>
+                <w:tab w:val="left" w:pos="7328"/>
+                <w:tab w:val="left" w:pos="8244"/>
+                <w:tab w:val="left" w:pos="9160"/>
+                <w:tab w:val="left" w:pos="10076"/>
+                <w:tab w:val="left" w:pos="10992"/>
+                <w:tab w:val="left" w:pos="11908"/>
+                <w:tab w:val="left" w:pos="12824"/>
+                <w:tab w:val="left" w:pos="13740"/>
+                <w:tab w:val="left" w:pos="14656"/>
+              </w:tabs>
+              <w:spacing w:before="0" w:after="0" w:line="360" w:lineRule="auto"/>
+              <w:rPr>
+                <w:bCs/>
+                <w:color w:val="000000"/>
+                <w:szCs w:val="28"/>
+                <w:lang w:val="uk-UA"/>
+              </w:rPr>
+            </w:pPr>
+            <w:r>
+              <w:rPr>
+                <w:bCs/>
+                <w:caps w:val="0"/>
+                <w:color w:val="000000"/>
+                <w:szCs w:val="28"/>
+                <w:lang w:val="uk-UA"/>
+              </w:rPr>
+              <w:t>Потреби</w:t>
             </w:r>
           </w:p>
         </w:tc>
         <w:tc>
           <w:tcPr>
             <w:tcW w:w="1088" w:type="dxa"/>
+            <w:shd w:val="clear" w:color="auto" w:fill="auto"/>
+          </w:tcPr>
+          <w:p>
+            <w:pPr>
+              <w:pStyle w:val="Heading1"/>
+              <w:tabs>
+                <w:tab w:val="left" w:pos="916"/>
+                <w:tab w:val="left" w:pos="1134"/>
+                <w:tab w:val="left" w:pos="2748"/>
+                <w:tab w:val="left" w:pos="3664"/>
+                <w:tab w:val="left" w:pos="4580"/>
+                <w:tab w:val="left" w:pos="5496"/>
+                <w:tab w:val="left" w:pos="6412"/>
+                <w:tab w:val="left" w:pos="7328"/>
+                <w:tab w:val="left" w:pos="8244"/>
+                <w:tab w:val="left" w:pos="9160"/>
+                <w:tab w:val="left" w:pos="10076"/>
+                <w:tab w:val="left" w:pos="10992"/>
+                <w:tab w:val="left" w:pos="11908"/>
+                <w:tab w:val="left" w:pos="12824"/>
+                <w:tab w:val="left" w:pos="13740"/>
+                <w:tab w:val="left" w:pos="14656"/>
+              </w:tabs>
+              <w:spacing w:before="0" w:after="0" w:line="360" w:lineRule="auto"/>
+              <w:rPr>
+                <w:b/>
+                <w:color w:val="000000"/>
+                <w:sz w:val="24"/>
+                <w:szCs w:val="24"/>
+                <w:lang w:val="uk-UA"/>
+              </w:rPr>
+            </w:pPr>
+            <w:r>
+              <w:rPr>
+                <w:b/>
+                <w:color w:val="000000"/>
+                <w:sz w:val="24"/>
+                <w:szCs w:val="24"/>
+                <w:lang w:val="en-US"/>
+              </w:rPr>
+              <w:t>34</w:t>
+            </w:r>
+            <w:r>
+              <w:rPr>
+                <w:b/>
+                <w:color w:val="000000"/>
+                <w:sz w:val="24"/>
+                <w:szCs w:val="24"/>
+                <w:lang w:val="uk-UA"/>
+              </w:rPr>
+              <w:t xml:space="preserve"> </w:t>
+            </w:r>
+          </w:p>
+        </w:tc>
+        <w:tc>
+          <w:tcPr>
+            <w:tcW w:w="1038" w:type="dxa"/>
+            <w:shd w:val="clear" w:color="auto" w:fill="auto"/>
+          </w:tcPr>
+          <w:p>
+            <w:pPr>
+              <w:pStyle w:val="Heading1"/>
+              <w:tabs>
+                <w:tab w:val="left" w:pos="916"/>
+                <w:tab w:val="left" w:pos="1134"/>
+                <w:tab w:val="left" w:pos="2748"/>
+                <w:tab w:val="left" w:pos="3664"/>
+                <w:tab w:val="left" w:pos="4580"/>
+                <w:tab w:val="left" w:pos="5496"/>
+                <w:tab w:val="left" w:pos="6412"/>
+                <w:tab w:val="left" w:pos="7328"/>
+                <w:tab w:val="left" w:pos="8244"/>
+                <w:tab w:val="left" w:pos="9160"/>
+                <w:tab w:val="left" w:pos="10076"/>
+                <w:tab w:val="left" w:pos="10992"/>
+                <w:tab w:val="left" w:pos="11908"/>
+                <w:tab w:val="left" w:pos="12824"/>
+                <w:tab w:val="left" w:pos="13740"/>
+                <w:tab w:val="left" w:pos="14656"/>
+              </w:tabs>
+              <w:spacing w:before="0" w:after="0" w:line="360" w:lineRule="auto"/>
+              <w:rPr>
+                <w:b/>
+                <w:color w:val="000000"/>
+                <w:sz w:val="24"/>
+                <w:szCs w:val="24"/>
+                <w:lang w:val="uk-UA"/>
+              </w:rPr>
+            </w:pPr>
+            <w:r>
+              <w:rPr>
+                <w:b/>
+                <w:color w:val="000000"/>
+                <w:sz w:val="24"/>
+                <w:szCs w:val="24"/>
+                <w:lang w:val="en-US"/>
+              </w:rPr>
+              <w:t>32</w:t>
+            </w:r>
+          </w:p>
+        </w:tc>
+        <w:tc>
+          <w:tcPr>
+            <w:tcW w:w="1134" w:type="dxa"/>
+            <w:shd w:val="clear" w:color="auto" w:fill="auto"/>
+          </w:tcPr>
+          <w:p>
+            <w:pPr>
+              <w:pStyle w:val="Heading1"/>
+              <w:tabs>
+                <w:tab w:val="left" w:pos="916"/>
+                <w:tab w:val="left" w:pos="1134"/>
+                <w:tab w:val="left" w:pos="2748"/>
+                <w:tab w:val="left" w:pos="3664"/>
+                <w:tab w:val="left" w:pos="4580"/>
+                <w:tab w:val="left" w:pos="5496"/>
+                <w:tab w:val="left" w:pos="6412"/>
+                <w:tab w:val="left" w:pos="7328"/>
+                <w:tab w:val="left" w:pos="8244"/>
+                <w:tab w:val="left" w:pos="9160"/>
+                <w:tab w:val="left" w:pos="10076"/>
+                <w:tab w:val="left" w:pos="10992"/>
+                <w:tab w:val="left" w:pos="11908"/>
+                <w:tab w:val="left" w:pos="12824"/>
+                <w:tab w:val="left" w:pos="13740"/>
+                <w:tab w:val="left" w:pos="14656"/>
+              </w:tabs>
+              <w:spacing w:before="0" w:after="0" w:line="360" w:lineRule="auto"/>
+              <w:rPr>
+                <w:b/>
+                <w:color w:val="000000"/>
+                <w:sz w:val="24"/>
+                <w:szCs w:val="24"/>
+                <w:lang w:val="uk-UA"/>
+              </w:rPr>
+            </w:pPr>
+            <w:r>
+              <w:rPr>
+                <w:b/>
+                <w:color w:val="000000"/>
+                <w:sz w:val="24"/>
+                <w:szCs w:val="24"/>
+                <w:lang w:val="en-US"/>
+              </w:rPr>
+              <w:t>4</w:t>
+            </w:r>
+          </w:p>
+        </w:tc>
+        <w:tc>
+          <w:tcPr>
+            <w:tcW w:w="1090" w:type="dxa"/>
+            <w:shd w:val="clear" w:color="auto" w:fill="auto"/>
+          </w:tcPr>
+          <w:p>
+            <w:pPr>
+              <w:pStyle w:val="Heading1"/>
+              <w:tabs>
+                <w:tab w:val="left" w:pos="916"/>
+                <w:tab w:val="left" w:pos="1134"/>
+                <w:tab w:val="left" w:pos="2748"/>
+                <w:tab w:val="left" w:pos="3664"/>
+                <w:tab w:val="left" w:pos="4580"/>
+                <w:tab w:val="left" w:pos="5496"/>
+                <w:tab w:val="left" w:pos="6412"/>
+                <w:tab w:val="left" w:pos="7328"/>
+                <w:tab w:val="left" w:pos="8244"/>
+                <w:tab w:val="left" w:pos="9160"/>
+                <w:tab w:val="left" w:pos="10076"/>
+                <w:tab w:val="left" w:pos="10992"/>
+                <w:tab w:val="left" w:pos="11908"/>
+                <w:tab w:val="left" w:pos="12824"/>
+                <w:tab w:val="left" w:pos="13740"/>
+                <w:tab w:val="left" w:pos="14656"/>
+              </w:tabs>
+              <w:spacing w:before="0" w:after="0" w:line="360" w:lineRule="auto"/>
+              <w:rPr>
+                <w:b/>
+                <w:color w:val="000000"/>
+                <w:sz w:val="24"/>
+                <w:szCs w:val="24"/>
+                <w:lang w:val="uk-UA"/>
+              </w:rPr>
+            </w:pPr>
+            <w:r>
+              <w:rPr>
+                <w:b/>
+                <w:color w:val="000000"/>
+                <w:sz w:val="24"/>
+                <w:szCs w:val="24"/>
+                <w:lang w:val="en-US"/>
+              </w:rPr>
+              <w:t>36</w:t>
+            </w:r>
+          </w:p>
+        </w:tc>
+        <w:tc>
+          <w:tcPr>
+            <w:tcW w:w="1058" w:type="dxa"/>
+            <w:shd w:val="clear" w:color="auto" w:fill="auto"/>
+          </w:tcPr>
+          <w:p>
+            <w:pPr>
+              <w:pStyle w:val="Heading1"/>
+              <w:tabs>
+                <w:tab w:val="left" w:pos="916"/>
+                <w:tab w:val="left" w:pos="1134"/>
+                <w:tab w:val="left" w:pos="2748"/>
+                <w:tab w:val="left" w:pos="3664"/>
+                <w:tab w:val="left" w:pos="4580"/>
+                <w:tab w:val="left" w:pos="5496"/>
+                <w:tab w:val="left" w:pos="6412"/>
+                <w:tab w:val="left" w:pos="7328"/>
+                <w:tab w:val="left" w:pos="8244"/>
+                <w:tab w:val="left" w:pos="9160"/>
+                <w:tab w:val="left" w:pos="10076"/>
+                <w:tab w:val="left" w:pos="10992"/>
+                <w:tab w:val="left" w:pos="11908"/>
+                <w:tab w:val="left" w:pos="12824"/>
+                <w:tab w:val="left" w:pos="13740"/>
+                <w:tab w:val="left" w:pos="14656"/>
+              </w:tabs>
+              <w:spacing w:before="0" w:after="0" w:line="360" w:lineRule="auto"/>
+              <w:rPr>
+                <w:b/>
+                <w:color w:val="000000"/>
+                <w:sz w:val="24"/>
+                <w:szCs w:val="24"/>
+                <w:lang w:val="uk-UA"/>
+              </w:rPr>
+            </w:pPr>
+            <w:r>
+              <w:rPr>
+                <w:b/>
+                <w:color w:val="000000"/>
+                <w:sz w:val="24"/>
+                <w:szCs w:val="24"/>
+                <w:lang w:val="en-US"/>
+              </w:rPr>
+              <w:t>52</w:t>
+            </w:r>
+          </w:p>
+        </w:tc>
+        <w:tc>
+          <w:tcPr>
+            <w:tcW w:w="1386" w:type="dxa"/>
+            <w:shd w:val="clear" w:color="auto" w:fill="auto"/>
+          </w:tcPr>
+          <w:p>
+            <w:pPr>
+              <w:pStyle w:val="Heading1"/>
+              <w:tabs>
+                <w:tab w:val="left" w:pos="916"/>
+                <w:tab w:val="left" w:pos="1134"/>
+                <w:tab w:val="left" w:pos="2748"/>
+                <w:tab w:val="left" w:pos="3664"/>
+                <w:tab w:val="left" w:pos="4580"/>
+                <w:tab w:val="left" w:pos="5496"/>
+                <w:tab w:val="left" w:pos="6412"/>
+                <w:tab w:val="left" w:pos="7328"/>
+                <w:tab w:val="left" w:pos="8244"/>
+                <w:tab w:val="left" w:pos="9160"/>
+                <w:tab w:val="left" w:pos="10076"/>
+                <w:tab w:val="left" w:pos="10992"/>
+                <w:tab w:val="left" w:pos="11908"/>
+                <w:tab w:val="left" w:pos="12824"/>
+                <w:tab w:val="left" w:pos="13740"/>
+                <w:tab w:val="left" w:pos="14656"/>
+              </w:tabs>
+              <w:spacing w:before="0" w:after="0" w:line="360" w:lineRule="auto"/>
+              <w:rPr>
+                <w:b/>
+                <w:color w:val="000000"/>
+                <w:sz w:val="24"/>
+                <w:szCs w:val="24"/>
+                <w:lang w:val="uk-UA"/>
+              </w:rPr>
+            </w:pPr>
+            <w:r>
+              <w:rPr>
+                <w:b/>
+                <w:color w:val="000000"/>
+                <w:sz w:val="24"/>
+                <w:szCs w:val="24"/>
+                <w:lang w:val="en-US"/>
+              </w:rPr>
+              <w:t>158</w:t>
+            </w:r>
+          </w:p>
+        </w:tc>
+        <w:tc>
+          <w:tcPr>
+            <w:tcW w:w="1181" w:type="dxa"/>
+            <w:vMerge w:val="restart"/>
+          </w:tcPr>
+          <w:p>
+            <w:pPr>
+              <w:pStyle w:val="Heading1"/>
+              <w:tabs>
+                <w:tab w:val="left" w:pos="916"/>
+                <w:tab w:val="left" w:pos="1134"/>
+                <w:tab w:val="left" w:pos="2748"/>
+                <w:tab w:val="left" w:pos="3664"/>
+                <w:tab w:val="left" w:pos="4580"/>
+                <w:tab w:val="left" w:pos="5496"/>
+                <w:tab w:val="left" w:pos="6412"/>
+                <w:tab w:val="left" w:pos="7328"/>
+                <w:tab w:val="left" w:pos="8244"/>
+                <w:tab w:val="left" w:pos="9160"/>
+                <w:tab w:val="left" w:pos="10076"/>
+                <w:tab w:val="left" w:pos="10992"/>
+                <w:tab w:val="left" w:pos="11908"/>
+                <w:tab w:val="left" w:pos="12824"/>
+                <w:tab w:val="left" w:pos="13740"/>
+                <w:tab w:val="left" w:pos="14656"/>
+              </w:tabs>
+              <w:spacing w:before="0" w:after="0" w:line="360" w:lineRule="auto"/>
+              <w:rPr>
+                <w:b/>
+                <w:color w:val="000000"/>
+                <w:sz w:val="24"/>
+                <w:szCs w:val="24"/>
+                <w:lang w:val="en-US"/>
+              </w:rPr>
+            </w:pPr>
+          </w:p>
+        </w:tc>
+      </w:tr>
+      <w:tr>
+        <w:trPr>
+          <w:trHeight w:val="452"/>
+        </w:trPr>
+        <w:tc>
+          <w:tcPr>
+            <w:tcW w:w="2105" w:type="dxa"/>
+          </w:tcPr>
+          <w:p>
+            <w:pPr>
+              <w:pStyle w:val="Heading1"/>
+              <w:tabs>
+                <w:tab w:val="left" w:pos="916"/>
+                <w:tab w:val="left" w:pos="1134"/>
+                <w:tab w:val="left" w:pos="2748"/>
+                <w:tab w:val="left" w:pos="3664"/>
+                <w:tab w:val="left" w:pos="4580"/>
+                <w:tab w:val="left" w:pos="5496"/>
+                <w:tab w:val="left" w:pos="6412"/>
+                <w:tab w:val="left" w:pos="7328"/>
+                <w:tab w:val="left" w:pos="8244"/>
+                <w:tab w:val="left" w:pos="9160"/>
+                <w:tab w:val="left" w:pos="10076"/>
+                <w:tab w:val="left" w:pos="10992"/>
+                <w:tab w:val="left" w:pos="11908"/>
+                <w:tab w:val="left" w:pos="12824"/>
+                <w:tab w:val="left" w:pos="13740"/>
+                <w:tab w:val="left" w:pos="14656"/>
+              </w:tabs>
+              <w:spacing w:before="0" w:after="0" w:line="360" w:lineRule="auto"/>
+              <w:rPr>
+                <w:bCs/>
+                <w:caps w:val="0"/>
+                <w:color w:val="000000"/>
+                <w:szCs w:val="28"/>
+                <w:lang w:val="uk-UA"/>
+              </w:rPr>
+            </w:pPr>
+          </w:p>
+        </w:tc>
+        <w:tc>
+          <w:tcPr>
+            <w:tcW w:w="1088" w:type="dxa"/>
+            <w:shd w:val="clear" w:color="auto" w:fill="auto"/>
+          </w:tcPr>
+          <w:p>
+            <w:pPr>
+              <w:pStyle w:val="Heading1"/>
+              <w:tabs>
+                <w:tab w:val="left" w:pos="916"/>
+                <w:tab w:val="left" w:pos="1134"/>
+                <w:tab w:val="left" w:pos="2748"/>
+                <w:tab w:val="left" w:pos="3664"/>
+                <w:tab w:val="left" w:pos="4580"/>
+                <w:tab w:val="left" w:pos="5496"/>
+                <w:tab w:val="left" w:pos="6412"/>
+                <w:tab w:val="left" w:pos="7328"/>
+                <w:tab w:val="left" w:pos="8244"/>
+                <w:tab w:val="left" w:pos="9160"/>
+                <w:tab w:val="left" w:pos="10076"/>
+                <w:tab w:val="left" w:pos="10992"/>
+                <w:tab w:val="left" w:pos="11908"/>
+                <w:tab w:val="left" w:pos="12824"/>
+                <w:tab w:val="left" w:pos="13740"/>
+                <w:tab w:val="left" w:pos="14656"/>
+              </w:tabs>
+              <w:spacing w:before="0" w:after="0" w:line="360" w:lineRule="auto"/>
+              <w:rPr>
+                <w:b/>
+                <w:color w:val="000000"/>
+                <w:sz w:val="24"/>
+                <w:szCs w:val="24"/>
+                <w:lang w:val="en-US"/>
+              </w:rPr>
+            </w:pPr>
+            <w:r>
+              <w:rPr>
+                <w:b/>
+                <w:caps w:val="0"/>
+                <w:color w:val="000000"/>
+                <w:sz w:val="24"/>
+                <w:szCs w:val="24"/>
+                <w:lang w:val="en-US"/>
+              </w:rPr>
+              <w:t>v1 = 2</w:t>
+            </w:r>
+          </w:p>
+        </w:tc>
+        <w:tc>
+          <w:tcPr>
+            <w:tcW w:w="1038" w:type="dxa"/>
+            <w:shd w:val="clear" w:color="auto" w:fill="auto"/>
+          </w:tcPr>
+          <w:p>
+            <w:pPr>
+              <w:pStyle w:val="Heading1"/>
+              <w:tabs>
+                <w:tab w:val="left" w:pos="916"/>
+                <w:tab w:val="left" w:pos="1134"/>
+                <w:tab w:val="left" w:pos="2748"/>
+                <w:tab w:val="left" w:pos="3664"/>
+                <w:tab w:val="left" w:pos="4580"/>
+                <w:tab w:val="left" w:pos="5496"/>
+                <w:tab w:val="left" w:pos="6412"/>
+                <w:tab w:val="left" w:pos="7328"/>
+                <w:tab w:val="left" w:pos="8244"/>
+                <w:tab w:val="left" w:pos="9160"/>
+                <w:tab w:val="left" w:pos="10076"/>
+                <w:tab w:val="left" w:pos="10992"/>
+                <w:tab w:val="left" w:pos="11908"/>
+                <w:tab w:val="left" w:pos="12824"/>
+                <w:tab w:val="left" w:pos="13740"/>
+                <w:tab w:val="left" w:pos="14656"/>
+              </w:tabs>
+              <w:spacing w:before="0" w:after="0" w:line="360" w:lineRule="auto"/>
+              <w:rPr>
+                <w:b/>
+                <w:color w:val="000000"/>
+                <w:sz w:val="24"/>
+                <w:szCs w:val="24"/>
+                <w:lang w:val="en-US"/>
+              </w:rPr>
+            </w:pPr>
+            <w:r>
+              <w:rPr>
+                <w:b/>
+                <w:caps w:val="0"/>
+                <w:color w:val="000000"/>
+                <w:sz w:val="24"/>
+                <w:szCs w:val="24"/>
+                <w:lang w:val="en-US"/>
+              </w:rPr>
+              <w:t>v2 = 4</w:t>
+            </w:r>
+          </w:p>
+        </w:tc>
+        <w:tc>
+          <w:tcPr>
+            <w:tcW w:w="1134" w:type="dxa"/>
+            <w:shd w:val="clear" w:color="auto" w:fill="auto"/>
+          </w:tcPr>
+          <w:p>
+            <w:pPr>
+              <w:pStyle w:val="Heading1"/>
+              <w:tabs>
+                <w:tab w:val="left" w:pos="916"/>
+                <w:tab w:val="left" w:pos="1134"/>
+                <w:tab w:val="left" w:pos="2748"/>
+                <w:tab w:val="left" w:pos="3664"/>
+                <w:tab w:val="left" w:pos="4580"/>
+                <w:tab w:val="left" w:pos="5496"/>
+                <w:tab w:val="left" w:pos="6412"/>
+                <w:tab w:val="left" w:pos="7328"/>
+                <w:tab w:val="left" w:pos="8244"/>
+                <w:tab w:val="left" w:pos="9160"/>
+                <w:tab w:val="left" w:pos="10076"/>
+                <w:tab w:val="left" w:pos="10992"/>
+                <w:tab w:val="left" w:pos="11908"/>
+                <w:tab w:val="left" w:pos="12824"/>
+                <w:tab w:val="left" w:pos="13740"/>
+                <w:tab w:val="left" w:pos="14656"/>
+              </w:tabs>
+              <w:spacing w:before="0" w:after="0" w:line="360" w:lineRule="auto"/>
+              <w:rPr>
+                <w:b/>
+                <w:color w:val="000000"/>
+                <w:sz w:val="24"/>
+                <w:szCs w:val="24"/>
+                <w:lang w:val="en-US"/>
+              </w:rPr>
+            </w:pPr>
+            <w:r>
+              <w:rPr>
+                <w:b/>
+                <w:caps w:val="0"/>
+                <w:color w:val="000000"/>
+                <w:sz w:val="24"/>
+                <w:szCs w:val="24"/>
+                <w:lang w:val="en-US"/>
+              </w:rPr>
+              <w:t>v3 = 4</w:t>
+            </w:r>
+          </w:p>
+        </w:tc>
+        <w:tc>
+          <w:tcPr>
+            <w:tcW w:w="1090" w:type="dxa"/>
+            <w:shd w:val="clear" w:color="auto" w:fill="auto"/>
+          </w:tcPr>
+          <w:p>
+            <w:pPr>
+              <w:pStyle w:val="Heading1"/>
+              <w:tabs>
+                <w:tab w:val="left" w:pos="916"/>
+                <w:tab w:val="left" w:pos="1134"/>
+                <w:tab w:val="left" w:pos="2748"/>
+                <w:tab w:val="left" w:pos="3664"/>
+                <w:tab w:val="left" w:pos="4580"/>
+                <w:tab w:val="left" w:pos="5496"/>
+                <w:tab w:val="left" w:pos="6412"/>
+                <w:tab w:val="left" w:pos="7328"/>
+                <w:tab w:val="left" w:pos="8244"/>
+                <w:tab w:val="left" w:pos="9160"/>
+                <w:tab w:val="left" w:pos="10076"/>
+                <w:tab w:val="left" w:pos="10992"/>
+                <w:tab w:val="left" w:pos="11908"/>
+                <w:tab w:val="left" w:pos="12824"/>
+                <w:tab w:val="left" w:pos="13740"/>
+                <w:tab w:val="left" w:pos="14656"/>
+              </w:tabs>
+              <w:spacing w:before="0" w:after="0" w:line="360" w:lineRule="auto"/>
+              <w:rPr>
+                <w:b/>
+                <w:color w:val="000000"/>
+                <w:sz w:val="24"/>
+                <w:szCs w:val="24"/>
+                <w:lang w:val="en-US"/>
+              </w:rPr>
+            </w:pPr>
+            <w:r>
+              <w:rPr>
+                <w:b/>
+                <w:caps w:val="0"/>
+                <w:color w:val="000000"/>
+                <w:sz w:val="24"/>
+                <w:szCs w:val="24"/>
+                <w:lang w:val="en-US"/>
+              </w:rPr>
+              <w:t>v4 = 0</w:t>
+            </w:r>
+          </w:p>
+        </w:tc>
+        <w:tc>
+          <w:tcPr>
+            <w:tcW w:w="1058" w:type="dxa"/>
+            <w:shd w:val="clear" w:color="auto" w:fill="auto"/>
+          </w:tcPr>
+          <w:p>
+            <w:pPr>
+              <w:pStyle w:val="Heading1"/>
+              <w:tabs>
+                <w:tab w:val="left" w:pos="916"/>
+                <w:tab w:val="left" w:pos="1134"/>
+                <w:tab w:val="left" w:pos="2748"/>
+                <w:tab w:val="left" w:pos="3664"/>
+                <w:tab w:val="left" w:pos="4580"/>
+                <w:tab w:val="left" w:pos="5496"/>
+                <w:tab w:val="left" w:pos="6412"/>
+                <w:tab w:val="left" w:pos="7328"/>
+                <w:tab w:val="left" w:pos="8244"/>
+                <w:tab w:val="left" w:pos="9160"/>
+                <w:tab w:val="left" w:pos="10076"/>
+                <w:tab w:val="left" w:pos="10992"/>
+                <w:tab w:val="left" w:pos="11908"/>
+                <w:tab w:val="left" w:pos="12824"/>
+                <w:tab w:val="left" w:pos="13740"/>
+                <w:tab w:val="left" w:pos="14656"/>
+              </w:tabs>
+              <w:spacing w:before="0" w:after="0" w:line="360" w:lineRule="auto"/>
+              <w:rPr>
+                <w:b/>
+                <w:color w:val="000000"/>
+                <w:sz w:val="24"/>
+                <w:szCs w:val="24"/>
+                <w:lang w:val="en-US"/>
+              </w:rPr>
+            </w:pPr>
+            <w:r>
+              <w:rPr>
+                <w:b/>
+                <w:caps w:val="0"/>
+                <w:color w:val="000000"/>
+                <w:sz w:val="24"/>
+                <w:szCs w:val="24"/>
+                <w:lang w:val="en-US"/>
+              </w:rPr>
+              <w:t>v5 =0</w:t>
+            </w:r>
+          </w:p>
+        </w:tc>
+        <w:tc>
+          <w:tcPr>
+            <w:tcW w:w="1386" w:type="dxa"/>
+            <w:shd w:val="clear" w:color="auto" w:fill="auto"/>
+          </w:tcPr>
+          <w:p>
+            <w:pPr>
+              <w:pStyle w:val="Heading1"/>
+              <w:tabs>
+                <w:tab w:val="left" w:pos="916"/>
+                <w:tab w:val="left" w:pos="1134"/>
+                <w:tab w:val="left" w:pos="2748"/>
+                <w:tab w:val="left" w:pos="3664"/>
+                <w:tab w:val="left" w:pos="4580"/>
+                <w:tab w:val="left" w:pos="5496"/>
+                <w:tab w:val="left" w:pos="6412"/>
+                <w:tab w:val="left" w:pos="7328"/>
+                <w:tab w:val="left" w:pos="8244"/>
+                <w:tab w:val="left" w:pos="9160"/>
+                <w:tab w:val="left" w:pos="10076"/>
+                <w:tab w:val="left" w:pos="10992"/>
+                <w:tab w:val="left" w:pos="11908"/>
+                <w:tab w:val="left" w:pos="12824"/>
+                <w:tab w:val="left" w:pos="13740"/>
+                <w:tab w:val="left" w:pos="14656"/>
+              </w:tabs>
+              <w:spacing w:before="0" w:after="0" w:line="360" w:lineRule="auto"/>
+              <w:rPr>
+                <w:b/>
+                <w:color w:val="000000"/>
+                <w:sz w:val="24"/>
+                <w:szCs w:val="24"/>
+                <w:lang w:val="en-US"/>
+              </w:rPr>
+            </w:pPr>
+          </w:p>
+        </w:tc>
+        <w:tc>
+          <w:tcPr>
+            <w:tcW w:w="1181" w:type="dxa"/>
+            <w:vMerge/>
+          </w:tcPr>
+          <w:p>
+            <w:pPr>
+              <w:pStyle w:val="Heading1"/>
+              <w:tabs>
+                <w:tab w:val="left" w:pos="916"/>
+                <w:tab w:val="left" w:pos="1134"/>
+                <w:tab w:val="left" w:pos="2748"/>
+                <w:tab w:val="left" w:pos="3664"/>
+                <w:tab w:val="left" w:pos="4580"/>
+                <w:tab w:val="left" w:pos="5496"/>
+                <w:tab w:val="left" w:pos="6412"/>
+                <w:tab w:val="left" w:pos="7328"/>
+                <w:tab w:val="left" w:pos="8244"/>
+                <w:tab w:val="left" w:pos="9160"/>
+                <w:tab w:val="left" w:pos="10076"/>
+                <w:tab w:val="left" w:pos="10992"/>
+                <w:tab w:val="left" w:pos="11908"/>
+                <w:tab w:val="left" w:pos="12824"/>
+                <w:tab w:val="left" w:pos="13740"/>
+                <w:tab w:val="left" w:pos="14656"/>
+              </w:tabs>
+              <w:spacing w:before="0" w:after="0" w:line="360" w:lineRule="auto"/>
+              <w:rPr>
+                <w:b/>
+                <w:color w:val="000000"/>
+                <w:sz w:val="24"/>
+                <w:szCs w:val="24"/>
+                <w:lang w:val="en-US"/>
+              </w:rPr>
+            </w:pPr>
+          </w:p>
+        </w:tc>
+      </w:tr>
+    </w:tbl>
+    <w:p>
+      <w:pPr>
+        <w:spacing w:line="360" w:lineRule="auto"/>
+        <w:ind w:firstLine="0"/>
+        <w:rPr>
+          <w:bCs/>
+          <w:sz w:val="28"/>
+          <w:szCs w:val="28"/>
+        </w:rPr>
+      </w:pPr>
+    </w:p>
+    <w:p>
+      <w:pPr>
+        <w:ind w:firstLine="0"/>
+        <w:jc w:val="left"/>
+        <w:rPr>
+          <w:bCs/>
+          <w:sz w:val="28"/>
+          <w:szCs w:val="28"/>
+          <w:lang w:val="uk-UA"/>
+        </w:rPr>
+      </w:pPr>
+      <w:r>
+        <w:rPr>
+          <w:bCs/>
+          <w:sz w:val="28"/>
+          <w:szCs w:val="28"/>
+          <w:lang w:val="uk-UA"/>
+        </w:rPr>
+        <w:br w:type="page"/>
+      </w:r>
+    </w:p>
+    <w:p>
+      <w:pPr>
+        <w:spacing w:line="360" w:lineRule="auto"/>
+        <w:ind w:firstLine="0"/>
+        <w:rPr>
+          <w:bCs/>
+          <w:sz w:val="28"/>
+          <w:szCs w:val="28"/>
+          <w:lang w:val="uk-UA"/>
+        </w:rPr>
+      </w:pPr>
+      <w:r>
+        <w:rPr>
+          <w:bCs/>
+          <w:sz w:val="28"/>
+          <w:szCs w:val="28"/>
+          <w:lang w:val="uk-UA"/>
+        </w:rPr>
+        <w:lastRenderedPageBreak/>
+        <w:t>Маємо:</w:t>
+      </w:r>
+    </w:p>
+    <w:tbl>
+      <w:tblPr>
+        <w:tblW w:w="8899" w:type="dxa"/>
+        <w:tblBorders>
+          <w:top w:val="single" w:sz="4" w:space="0" w:color="auto"/>
+          <w:left w:val="single" w:sz="4" w:space="0" w:color="auto"/>
+          <w:bottom w:val="single" w:sz="4" w:space="0" w:color="auto"/>
+          <w:right w:val="single" w:sz="4" w:space="0" w:color="auto"/>
+          <w:insideH w:val="single" w:sz="4" w:space="0" w:color="auto"/>
+          <w:insideV w:val="single" w:sz="4" w:space="0" w:color="auto"/>
+        </w:tblBorders>
+        <w:tblLook w:val="04A0" w:firstRow="1" w:lastRow="0" w:firstColumn="1" w:lastColumn="0" w:noHBand="0" w:noVBand="1"/>
+      </w:tblPr>
+      <w:tblGrid>
+        <w:gridCol w:w="2105"/>
+        <w:gridCol w:w="1088"/>
+        <w:gridCol w:w="1038"/>
+        <w:gridCol w:w="1134"/>
+        <w:gridCol w:w="1090"/>
+        <w:gridCol w:w="1058"/>
+        <w:gridCol w:w="1386"/>
+      </w:tblGrid>
+      <w:tr>
+        <w:trPr>
+          <w:trHeight w:val="452"/>
+        </w:trPr>
+        <w:tc>
+          <w:tcPr>
+            <w:tcW w:w="2105" w:type="dxa"/>
+            <w:vMerge w:val="restart"/>
+          </w:tcPr>
+          <w:p>
+            <w:pPr>
+              <w:pStyle w:val="Heading1"/>
+              <w:tabs>
+                <w:tab w:val="left" w:pos="916"/>
+                <w:tab w:val="left" w:pos="1134"/>
+                <w:tab w:val="left" w:pos="2748"/>
+                <w:tab w:val="left" w:pos="3664"/>
+                <w:tab w:val="left" w:pos="4580"/>
+                <w:tab w:val="left" w:pos="5496"/>
+                <w:tab w:val="left" w:pos="6412"/>
+                <w:tab w:val="left" w:pos="7328"/>
+                <w:tab w:val="left" w:pos="8244"/>
+                <w:tab w:val="left" w:pos="9160"/>
+                <w:tab w:val="left" w:pos="10076"/>
+                <w:tab w:val="left" w:pos="10992"/>
+                <w:tab w:val="left" w:pos="11908"/>
+                <w:tab w:val="left" w:pos="12824"/>
+                <w:tab w:val="left" w:pos="13740"/>
+                <w:tab w:val="left" w:pos="14656"/>
+              </w:tabs>
+              <w:spacing w:before="0" w:after="0" w:line="360" w:lineRule="auto"/>
+              <w:rPr>
+                <w:bCs/>
+                <w:color w:val="000000"/>
+                <w:szCs w:val="28"/>
+                <w:lang w:val="uk-UA"/>
+              </w:rPr>
+            </w:pPr>
+            <w:r>
+              <w:rPr>
+                <w:bCs/>
+                <w:caps w:val="0"/>
+                <w:color w:val="000000"/>
+                <w:szCs w:val="28"/>
+                <w:lang w:val="uk-UA"/>
+              </w:rPr>
+              <w:t>Постчальники</w:t>
+            </w:r>
+          </w:p>
+        </w:tc>
+        <w:tc>
+          <w:tcPr>
+            <w:tcW w:w="5408" w:type="dxa"/>
+            <w:gridSpan w:val="5"/>
+          </w:tcPr>
+          <w:p>
+            <w:pPr>
+              <w:pStyle w:val="Heading1"/>
+              <w:tabs>
+                <w:tab w:val="left" w:pos="916"/>
+                <w:tab w:val="left" w:pos="1134"/>
+                <w:tab w:val="left" w:pos="2748"/>
+                <w:tab w:val="left" w:pos="3664"/>
+                <w:tab w:val="left" w:pos="4580"/>
+                <w:tab w:val="left" w:pos="5496"/>
+                <w:tab w:val="left" w:pos="6412"/>
+                <w:tab w:val="left" w:pos="7328"/>
+                <w:tab w:val="left" w:pos="8244"/>
+                <w:tab w:val="left" w:pos="9160"/>
+                <w:tab w:val="left" w:pos="10076"/>
+                <w:tab w:val="left" w:pos="10992"/>
+                <w:tab w:val="left" w:pos="11908"/>
+                <w:tab w:val="left" w:pos="12824"/>
+                <w:tab w:val="left" w:pos="13740"/>
+                <w:tab w:val="left" w:pos="14656"/>
+              </w:tabs>
+              <w:spacing w:before="0" w:after="0" w:line="360" w:lineRule="auto"/>
+              <w:rPr>
+                <w:bCs/>
+                <w:caps w:val="0"/>
+                <w:color w:val="000000"/>
+                <w:szCs w:val="28"/>
+                <w:lang w:val="uk-UA"/>
+              </w:rPr>
+            </w:pPr>
+            <w:r>
+              <w:rPr>
+                <w:bCs/>
+                <w:caps w:val="0"/>
+                <w:color w:val="000000"/>
+                <w:szCs w:val="28"/>
+                <w:lang w:val="uk-UA"/>
+              </w:rPr>
+              <w:t>Споживачі</w:t>
+            </w:r>
+          </w:p>
+        </w:tc>
+        <w:tc>
+          <w:tcPr>
+            <w:tcW w:w="1386" w:type="dxa"/>
+            <w:vMerge w:val="restart"/>
+          </w:tcPr>
+          <w:p>
+            <w:pPr>
+              <w:pStyle w:val="Heading1"/>
+              <w:tabs>
+                <w:tab w:val="left" w:pos="916"/>
+                <w:tab w:val="left" w:pos="1134"/>
+                <w:tab w:val="left" w:pos="2748"/>
+                <w:tab w:val="left" w:pos="3664"/>
+                <w:tab w:val="left" w:pos="4580"/>
+                <w:tab w:val="left" w:pos="5496"/>
+                <w:tab w:val="left" w:pos="6412"/>
+                <w:tab w:val="left" w:pos="7328"/>
+                <w:tab w:val="left" w:pos="8244"/>
+                <w:tab w:val="left" w:pos="9160"/>
+                <w:tab w:val="left" w:pos="10076"/>
+                <w:tab w:val="left" w:pos="10992"/>
+                <w:tab w:val="left" w:pos="11908"/>
+                <w:tab w:val="left" w:pos="12824"/>
+                <w:tab w:val="left" w:pos="13740"/>
+                <w:tab w:val="left" w:pos="14656"/>
+              </w:tabs>
+              <w:spacing w:before="0" w:after="0" w:line="360" w:lineRule="auto"/>
+              <w:rPr>
+                <w:bCs/>
+                <w:color w:val="000000"/>
+                <w:szCs w:val="28"/>
+                <w:lang w:val="uk-UA"/>
+              </w:rPr>
+            </w:pPr>
+            <w:r>
+              <w:rPr>
+                <w:bCs/>
+                <w:caps w:val="0"/>
+                <w:color w:val="000000"/>
+                <w:szCs w:val="28"/>
+                <w:lang w:val="uk-UA"/>
+              </w:rPr>
+              <w:t>Запаси</w:t>
+            </w:r>
+          </w:p>
+        </w:tc>
+      </w:tr>
+      <w:tr>
+        <w:trPr>
+          <w:trHeight w:val="463"/>
+        </w:trPr>
+        <w:tc>
+          <w:tcPr>
+            <w:tcW w:w="2105" w:type="dxa"/>
+            <w:vMerge/>
+          </w:tcPr>
+          <w:p>
+            <w:pPr>
+              <w:pStyle w:val="Heading1"/>
+              <w:tabs>
+                <w:tab w:val="left" w:pos="916"/>
+                <w:tab w:val="left" w:pos="1134"/>
+                <w:tab w:val="left" w:pos="2748"/>
+                <w:tab w:val="left" w:pos="3664"/>
+                <w:tab w:val="left" w:pos="4580"/>
+                <w:tab w:val="left" w:pos="5496"/>
+                <w:tab w:val="left" w:pos="6412"/>
+                <w:tab w:val="left" w:pos="7328"/>
+                <w:tab w:val="left" w:pos="8244"/>
+                <w:tab w:val="left" w:pos="9160"/>
+                <w:tab w:val="left" w:pos="10076"/>
+                <w:tab w:val="left" w:pos="10992"/>
+                <w:tab w:val="left" w:pos="11908"/>
+                <w:tab w:val="left" w:pos="12824"/>
+                <w:tab w:val="left" w:pos="13740"/>
+                <w:tab w:val="left" w:pos="14656"/>
+              </w:tabs>
+              <w:spacing w:before="0" w:after="0" w:line="360" w:lineRule="auto"/>
+              <w:rPr>
+                <w:bCs/>
+                <w:color w:val="000000"/>
+                <w:szCs w:val="28"/>
+                <w:lang w:val="uk-UA"/>
+              </w:rPr>
+            </w:pPr>
+          </w:p>
+        </w:tc>
+        <w:tc>
+          <w:tcPr>
+            <w:tcW w:w="1088" w:type="dxa"/>
+            <w:tcBorders>
+              <w:bottom w:val="single" w:sz="4" w:space="0" w:color="auto"/>
+            </w:tcBorders>
+          </w:tcPr>
+          <w:p>
+            <w:pPr>
+              <w:pStyle w:val="Heading1"/>
+              <w:tabs>
+                <w:tab w:val="left" w:pos="916"/>
+                <w:tab w:val="left" w:pos="1134"/>
+                <w:tab w:val="left" w:pos="2748"/>
+                <w:tab w:val="left" w:pos="3664"/>
+                <w:tab w:val="left" w:pos="4580"/>
+                <w:tab w:val="left" w:pos="5496"/>
+                <w:tab w:val="left" w:pos="6412"/>
+                <w:tab w:val="left" w:pos="7328"/>
+                <w:tab w:val="left" w:pos="8244"/>
+                <w:tab w:val="left" w:pos="9160"/>
+                <w:tab w:val="left" w:pos="10076"/>
+                <w:tab w:val="left" w:pos="10992"/>
+                <w:tab w:val="left" w:pos="11908"/>
+                <w:tab w:val="left" w:pos="12824"/>
+                <w:tab w:val="left" w:pos="13740"/>
+                <w:tab w:val="left" w:pos="14656"/>
+              </w:tabs>
+              <w:spacing w:before="0" w:after="0" w:line="360" w:lineRule="auto"/>
+              <w:rPr>
+                <w:b/>
+                <w:color w:val="000000"/>
+                <w:szCs w:val="28"/>
+                <w:lang w:val="uk-UA"/>
+              </w:rPr>
+            </w:pPr>
+            <w:r>
+              <w:rPr>
+                <w:b/>
+                <w:color w:val="000000"/>
+                <w:szCs w:val="28"/>
+                <w:lang w:val="uk-UA"/>
+              </w:rPr>
+              <w:t>B1</w:t>
+            </w:r>
+          </w:p>
+        </w:tc>
+        <w:tc>
+          <w:tcPr>
+            <w:tcW w:w="1038" w:type="dxa"/>
+            <w:tcBorders>
+              <w:bottom w:val="single" w:sz="4" w:space="0" w:color="auto"/>
+            </w:tcBorders>
+          </w:tcPr>
+          <w:p>
+            <w:pPr>
+              <w:pStyle w:val="Heading1"/>
+              <w:tabs>
+                <w:tab w:val="left" w:pos="916"/>
+                <w:tab w:val="left" w:pos="1134"/>
+                <w:tab w:val="left" w:pos="2748"/>
+                <w:tab w:val="left" w:pos="3664"/>
+                <w:tab w:val="left" w:pos="4580"/>
+                <w:tab w:val="left" w:pos="5496"/>
+                <w:tab w:val="left" w:pos="6412"/>
+                <w:tab w:val="left" w:pos="7328"/>
+                <w:tab w:val="left" w:pos="8244"/>
+                <w:tab w:val="left" w:pos="9160"/>
+                <w:tab w:val="left" w:pos="10076"/>
+                <w:tab w:val="left" w:pos="10992"/>
+                <w:tab w:val="left" w:pos="11908"/>
+                <w:tab w:val="left" w:pos="12824"/>
+                <w:tab w:val="left" w:pos="13740"/>
+                <w:tab w:val="left" w:pos="14656"/>
+              </w:tabs>
+              <w:spacing w:before="0" w:after="0" w:line="360" w:lineRule="auto"/>
+              <w:rPr>
+                <w:b/>
+                <w:color w:val="000000"/>
+                <w:szCs w:val="28"/>
+                <w:lang w:val="uk-UA"/>
+              </w:rPr>
+            </w:pPr>
+            <w:r>
+              <w:rPr>
+                <w:b/>
+                <w:color w:val="000000"/>
+                <w:szCs w:val="28"/>
+                <w:lang w:val="uk-UA"/>
+              </w:rPr>
+              <w:t>b2</w:t>
+            </w:r>
+          </w:p>
+        </w:tc>
+        <w:tc>
+          <w:tcPr>
+            <w:tcW w:w="1134" w:type="dxa"/>
+            <w:tcBorders>
+              <w:bottom w:val="single" w:sz="4" w:space="0" w:color="auto"/>
+            </w:tcBorders>
+          </w:tcPr>
+          <w:p>
+            <w:pPr>
+              <w:pStyle w:val="Heading1"/>
+              <w:tabs>
+                <w:tab w:val="left" w:pos="916"/>
+                <w:tab w:val="left" w:pos="1134"/>
+                <w:tab w:val="left" w:pos="2748"/>
+                <w:tab w:val="left" w:pos="3664"/>
+                <w:tab w:val="left" w:pos="4580"/>
+                <w:tab w:val="left" w:pos="5496"/>
+                <w:tab w:val="left" w:pos="6412"/>
+                <w:tab w:val="left" w:pos="7328"/>
+                <w:tab w:val="left" w:pos="8244"/>
+                <w:tab w:val="left" w:pos="9160"/>
+                <w:tab w:val="left" w:pos="10076"/>
+                <w:tab w:val="left" w:pos="10992"/>
+                <w:tab w:val="left" w:pos="11908"/>
+                <w:tab w:val="left" w:pos="12824"/>
+                <w:tab w:val="left" w:pos="13740"/>
+                <w:tab w:val="left" w:pos="14656"/>
+              </w:tabs>
+              <w:spacing w:before="0" w:after="0" w:line="360" w:lineRule="auto"/>
+              <w:rPr>
+                <w:b/>
+                <w:color w:val="000000"/>
+                <w:szCs w:val="28"/>
+                <w:lang w:val="uk-UA"/>
+              </w:rPr>
+            </w:pPr>
+            <w:r>
+              <w:rPr>
+                <w:b/>
+                <w:color w:val="000000"/>
+                <w:szCs w:val="28"/>
+                <w:lang w:val="uk-UA"/>
+              </w:rPr>
+              <w:t>b3</w:t>
+            </w:r>
+          </w:p>
+        </w:tc>
+        <w:tc>
+          <w:tcPr>
+            <w:tcW w:w="1090" w:type="dxa"/>
+            <w:tcBorders>
+              <w:bottom w:val="single" w:sz="4" w:space="0" w:color="auto"/>
+            </w:tcBorders>
+          </w:tcPr>
+          <w:p>
+            <w:pPr>
+              <w:pStyle w:val="Heading1"/>
+              <w:tabs>
+                <w:tab w:val="left" w:pos="916"/>
+                <w:tab w:val="left" w:pos="1134"/>
+                <w:tab w:val="left" w:pos="2748"/>
+                <w:tab w:val="left" w:pos="3664"/>
+                <w:tab w:val="left" w:pos="4580"/>
+                <w:tab w:val="left" w:pos="5496"/>
+                <w:tab w:val="left" w:pos="6412"/>
+                <w:tab w:val="left" w:pos="7328"/>
+                <w:tab w:val="left" w:pos="8244"/>
+                <w:tab w:val="left" w:pos="9160"/>
+                <w:tab w:val="left" w:pos="10076"/>
+                <w:tab w:val="left" w:pos="10992"/>
+                <w:tab w:val="left" w:pos="11908"/>
+                <w:tab w:val="left" w:pos="12824"/>
+                <w:tab w:val="left" w:pos="13740"/>
+                <w:tab w:val="left" w:pos="14656"/>
+              </w:tabs>
+              <w:spacing w:before="0" w:after="0" w:line="360" w:lineRule="auto"/>
+              <w:rPr>
+                <w:b/>
+                <w:color w:val="000000"/>
+                <w:szCs w:val="28"/>
+                <w:lang w:val="uk-UA"/>
+              </w:rPr>
+            </w:pPr>
+            <w:r>
+              <w:rPr>
+                <w:b/>
+                <w:color w:val="000000"/>
+                <w:szCs w:val="28"/>
+                <w:lang w:val="uk-UA"/>
+              </w:rPr>
+              <w:t>b4</w:t>
+            </w:r>
+          </w:p>
+        </w:tc>
+        <w:tc>
+          <w:tcPr>
+            <w:tcW w:w="1058" w:type="dxa"/>
+            <w:tcBorders>
+              <w:bottom w:val="single" w:sz="4" w:space="0" w:color="auto"/>
+            </w:tcBorders>
+          </w:tcPr>
+          <w:p>
+            <w:pPr>
+              <w:pStyle w:val="Heading1"/>
+              <w:tabs>
+                <w:tab w:val="left" w:pos="916"/>
+                <w:tab w:val="left" w:pos="1134"/>
+                <w:tab w:val="left" w:pos="2748"/>
+                <w:tab w:val="left" w:pos="3664"/>
+                <w:tab w:val="left" w:pos="4580"/>
+                <w:tab w:val="left" w:pos="5496"/>
+                <w:tab w:val="left" w:pos="6412"/>
+                <w:tab w:val="left" w:pos="7328"/>
+                <w:tab w:val="left" w:pos="8244"/>
+                <w:tab w:val="left" w:pos="9160"/>
+                <w:tab w:val="left" w:pos="10076"/>
+                <w:tab w:val="left" w:pos="10992"/>
+                <w:tab w:val="left" w:pos="11908"/>
+                <w:tab w:val="left" w:pos="12824"/>
+                <w:tab w:val="left" w:pos="13740"/>
+                <w:tab w:val="left" w:pos="14656"/>
+              </w:tabs>
+              <w:spacing w:before="0" w:after="0" w:line="360" w:lineRule="auto"/>
+              <w:rPr>
+                <w:b/>
+                <w:color w:val="000000"/>
+                <w:szCs w:val="28"/>
+                <w:lang w:val="uk-UA"/>
+              </w:rPr>
+            </w:pPr>
+            <w:r>
+              <w:rPr>
+                <w:b/>
+                <w:color w:val="000000"/>
+                <w:szCs w:val="28"/>
+                <w:lang w:val="uk-UA"/>
+              </w:rPr>
+              <w:t>b5</w:t>
+            </w:r>
+          </w:p>
+        </w:tc>
+        <w:tc>
+          <w:tcPr>
+            <w:tcW w:w="1386" w:type="dxa"/>
+            <w:vMerge/>
+            <w:tcBorders>
+              <w:bottom w:val="single" w:sz="4" w:space="0" w:color="auto"/>
+            </w:tcBorders>
+          </w:tcPr>
+          <w:p>
+            <w:pPr>
+              <w:pStyle w:val="Heading1"/>
+              <w:tabs>
+                <w:tab w:val="left" w:pos="916"/>
+                <w:tab w:val="left" w:pos="1134"/>
+                <w:tab w:val="left" w:pos="2748"/>
+                <w:tab w:val="left" w:pos="3664"/>
+                <w:tab w:val="left" w:pos="4580"/>
+                <w:tab w:val="left" w:pos="5496"/>
+                <w:tab w:val="left" w:pos="6412"/>
+                <w:tab w:val="left" w:pos="7328"/>
+                <w:tab w:val="left" w:pos="8244"/>
+                <w:tab w:val="left" w:pos="9160"/>
+                <w:tab w:val="left" w:pos="10076"/>
+                <w:tab w:val="left" w:pos="10992"/>
+                <w:tab w:val="left" w:pos="11908"/>
+                <w:tab w:val="left" w:pos="12824"/>
+                <w:tab w:val="left" w:pos="13740"/>
+                <w:tab w:val="left" w:pos="14656"/>
+              </w:tabs>
+              <w:spacing w:before="0" w:after="0" w:line="360" w:lineRule="auto"/>
+              <w:rPr>
+                <w:bCs/>
+                <w:color w:val="000000"/>
+                <w:szCs w:val="28"/>
+                <w:lang w:val="uk-UA"/>
+              </w:rPr>
+            </w:pPr>
+          </w:p>
+        </w:tc>
+      </w:tr>
+      <w:tr>
+        <w:trPr>
+          <w:trHeight w:val="792"/>
+        </w:trPr>
+        <w:tc>
+          <w:tcPr>
+            <w:tcW w:w="2105" w:type="dxa"/>
+          </w:tcPr>
+          <w:p>
+            <w:pPr>
+              <w:pStyle w:val="Heading1"/>
+              <w:tabs>
+                <w:tab w:val="left" w:pos="916"/>
+                <w:tab w:val="left" w:pos="1134"/>
+                <w:tab w:val="left" w:pos="2748"/>
+                <w:tab w:val="left" w:pos="3664"/>
+                <w:tab w:val="left" w:pos="4580"/>
+                <w:tab w:val="left" w:pos="5496"/>
+                <w:tab w:val="left" w:pos="6412"/>
+                <w:tab w:val="left" w:pos="7328"/>
+                <w:tab w:val="left" w:pos="8244"/>
+                <w:tab w:val="left" w:pos="9160"/>
+                <w:tab w:val="left" w:pos="10076"/>
+                <w:tab w:val="left" w:pos="10992"/>
+                <w:tab w:val="left" w:pos="11908"/>
+                <w:tab w:val="left" w:pos="12824"/>
+                <w:tab w:val="left" w:pos="13740"/>
+                <w:tab w:val="left" w:pos="14656"/>
+              </w:tabs>
+              <w:spacing w:before="0" w:after="0" w:line="360" w:lineRule="auto"/>
+              <w:rPr>
+                <w:b/>
+                <w:color w:val="000000"/>
+                <w:szCs w:val="28"/>
+                <w:lang w:val="uk-UA"/>
+              </w:rPr>
+            </w:pPr>
+            <w:r>
+              <w:rPr>
+                <w:b/>
+                <w:color w:val="000000"/>
+                <w:szCs w:val="28"/>
+                <w:lang w:val="uk-UA"/>
+              </w:rPr>
+              <w:t>А1</w:t>
+            </w:r>
+          </w:p>
+        </w:tc>
+        <w:tc>
+          <w:tcPr>
+            <w:tcW w:w="1088" w:type="dxa"/>
+            <w:shd w:val="clear" w:color="auto" w:fill="auto"/>
+          </w:tcPr>
+          <w:p>
+            <w:pPr>
+              <w:ind w:firstLine="0"/>
+              <w:jc w:val="right"/>
+              <w:rPr>
+                <w:bCs/>
+                <w:color w:val="000000"/>
+                <w:szCs w:val="24"/>
+                <w:lang w:val="en-US"/>
+              </w:rPr>
+            </w:pPr>
+            <w:r>
+              <w:rPr>
+                <w:bCs/>
+                <w:color w:val="000000"/>
+                <w:szCs w:val="24"/>
+                <w:lang w:val="en-US"/>
+              </w:rPr>
+              <w:t>2</w:t>
+            </w:r>
+          </w:p>
+          <w:p>
+            <w:pPr>
+              <w:ind w:firstLine="0"/>
+              <w:rPr>
+                <w:szCs w:val="24"/>
+                <w:lang w:val="uk-UA"/>
+              </w:rPr>
+            </w:pPr>
+            <w:r>
+              <w:rPr>
+                <w:szCs w:val="24"/>
+                <w:lang w:val="uk-UA"/>
+              </w:rPr>
+              <w:t>8</w:t>
+            </w:r>
+          </w:p>
+        </w:tc>
+        <w:tc>
+          <w:tcPr>
+            <w:tcW w:w="1038" w:type="dxa"/>
+            <w:shd w:val="clear" w:color="auto" w:fill="auto"/>
+          </w:tcPr>
+          <w:p>
+            <w:pPr>
+              <w:ind w:firstLine="0"/>
+              <w:jc w:val="right"/>
+              <w:rPr>
+                <w:bCs/>
+                <w:color w:val="000000"/>
+                <w:szCs w:val="24"/>
+                <w:lang w:val="en-US"/>
+              </w:rPr>
+            </w:pPr>
+            <w:r>
+              <w:rPr>
+                <w:bCs/>
+                <w:color w:val="000000"/>
+                <w:szCs w:val="24"/>
+                <w:lang w:val="en-US"/>
+              </w:rPr>
+              <w:t>4</w:t>
+            </w:r>
+          </w:p>
+          <w:p>
+            <w:pPr>
+              <w:ind w:firstLine="0"/>
+              <w:rPr>
+                <w:bCs/>
+                <w:color w:val="000000"/>
+                <w:szCs w:val="24"/>
+                <w:lang w:val="uk-UA"/>
+              </w:rPr>
+            </w:pPr>
+            <w:r>
+              <w:rPr>
+                <w:bCs/>
+                <w:color w:val="000000"/>
+                <w:szCs w:val="24"/>
+                <w:lang w:val="uk-UA"/>
+              </w:rPr>
+              <w:t>32</w:t>
+            </w:r>
+          </w:p>
+        </w:tc>
+        <w:tc>
+          <w:tcPr>
+            <w:tcW w:w="1134" w:type="dxa"/>
+            <w:shd w:val="clear" w:color="auto" w:fill="auto"/>
+          </w:tcPr>
+          <w:p>
+            <w:pPr>
+              <w:ind w:firstLine="0"/>
+              <w:jc w:val="right"/>
+              <w:rPr>
+                <w:szCs w:val="24"/>
+                <w:lang w:val="uk-UA"/>
+              </w:rPr>
+            </w:pPr>
+            <w:r>
+              <w:rPr>
+                <w:bCs/>
+                <w:color w:val="000000"/>
+                <w:szCs w:val="24"/>
+                <w:lang w:val="en-US"/>
+              </w:rPr>
+              <w:t>5</w:t>
+            </w:r>
+          </w:p>
+        </w:tc>
+        <w:tc>
+          <w:tcPr>
+            <w:tcW w:w="1090" w:type="dxa"/>
             <w:shd w:val="clear" w:color="auto" w:fill="auto"/>
           </w:tcPr>
           <w:p>
@@ -12268,38 +13648,24 @@
                 <w:color w:val="000000"/>
                 <w:sz w:val="24"/>
                 <w:szCs w:val="24"/>
+                <w:lang w:val="uk-UA"/>
+              </w:rPr>
+            </w:pPr>
+            <w:r>
+              <w:rPr>
+                <w:bCs/>
+                <w:color w:val="000000"/>
+                <w:sz w:val="24"/>
+                <w:szCs w:val="24"/>
                 <w:lang w:val="en-US"/>
               </w:rPr>
-            </w:pPr>
-            <w:r>
-              <w:rPr>
-                <w:bCs/>
-                <w:color w:val="000000"/>
-                <w:sz w:val="24"/>
-                <w:szCs w:val="24"/>
-                <w:lang w:val="en-US"/>
-              </w:rPr>
-              <w:t>4</w:t>
-            </w:r>
-          </w:p>
-          <w:p>
-            <w:pPr>
-              <w:ind w:firstLine="0"/>
-              <w:rPr>
-                <w:lang w:val="uk-UA"/>
-              </w:rPr>
-            </w:pPr>
-            <w:r>
-              <w:rPr>
-                <w:lang w:val="uk-UA"/>
-              </w:rPr>
-              <w:t>12</w:t>
-            </w:r>
-          </w:p>
-        </w:tc>
-        <w:tc>
-          <w:tcPr>
-            <w:tcW w:w="1038" w:type="dxa"/>
+              <w:t>3</w:t>
+            </w:r>
+          </w:p>
+        </w:tc>
+        <w:tc>
+          <w:tcPr>
+            <w:tcW w:w="1058" w:type="dxa"/>
             <w:shd w:val="clear" w:color="auto" w:fill="auto"/>
           </w:tcPr>
           <w:p>
@@ -12330,7 +13696,7 @@
                 <w:color w:val="000000"/>
                 <w:sz w:val="24"/>
                 <w:szCs w:val="24"/>
-                <w:lang w:val="en-US"/>
+                <w:lang w:val="uk-UA"/>
               </w:rPr>
             </w:pPr>
             <w:r>
@@ -12339,9 +13705,9 @@
                 <w:color w:val="000000"/>
                 <w:sz w:val="24"/>
                 <w:szCs w:val="24"/>
-                <w:lang w:val="en-US"/>
-              </w:rPr>
-              <w:t>6</w:t>
+                <w:lang w:val="uk-UA"/>
+              </w:rPr>
+              <w:t>0</w:t>
             </w:r>
           </w:p>
           <w:p>
@@ -12355,113 +13721,8 @@
               <w:rPr>
                 <w:lang w:val="uk-UA"/>
               </w:rPr>
-              <w:t>32</w:t>
-            </w:r>
-          </w:p>
-        </w:tc>
-        <w:tc>
-          <w:tcPr>
-            <w:tcW w:w="1134" w:type="dxa"/>
-            <w:shd w:val="clear" w:color="auto" w:fill="auto"/>
-          </w:tcPr>
-          <w:p>
-            <w:pPr>
-              <w:ind w:firstLine="0"/>
-              <w:jc w:val="right"/>
-              <w:rPr>
-                <w:bCs/>
-                <w:color w:val="000000"/>
-                <w:szCs w:val="24"/>
-                <w:lang w:val="en-US"/>
-              </w:rPr>
-            </w:pPr>
-            <w:r>
-              <w:rPr>
-                <w:bCs/>
-                <w:color w:val="000000"/>
-                <w:szCs w:val="24"/>
-                <w:lang w:val="en-US"/>
-              </w:rPr>
-              <w:t>6</w:t>
-            </w:r>
-          </w:p>
-          <w:p>
-            <w:pPr>
-              <w:ind w:firstLine="0"/>
-              <w:rPr>
-                <w:szCs w:val="24"/>
-                <w:lang w:val="uk-UA"/>
-              </w:rPr>
-            </w:pPr>
-            <w:r>
-              <w:rPr>
-                <w:bCs/>
-                <w:szCs w:val="24"/>
-                <w:lang w:val="uk-UA"/>
-              </w:rPr>
-              <w:t>4</w:t>
-            </w:r>
-          </w:p>
-        </w:tc>
-        <w:tc>
-          <w:tcPr>
-            <w:tcW w:w="1090" w:type="dxa"/>
-            <w:shd w:val="clear" w:color="auto" w:fill="auto"/>
-          </w:tcPr>
-          <w:p>
-            <w:pPr>
-              <w:ind w:firstLine="0"/>
-              <w:jc w:val="right"/>
-              <w:rPr>
-                <w:szCs w:val="24"/>
-                <w:lang w:val="uk-UA"/>
-              </w:rPr>
-            </w:pPr>
-            <w:r>
-              <w:rPr>
-                <w:bCs/>
-                <w:color w:val="000000"/>
-                <w:szCs w:val="24"/>
-                <w:lang w:val="en-US"/>
-              </w:rPr>
-              <w:t>2</w:t>
-            </w:r>
-          </w:p>
-        </w:tc>
-        <w:tc>
-          <w:tcPr>
-            <w:tcW w:w="1058" w:type="dxa"/>
-            <w:shd w:val="clear" w:color="auto" w:fill="auto"/>
-          </w:tcPr>
-          <w:p>
-            <w:pPr>
-              <w:ind w:firstLine="0"/>
-              <w:jc w:val="right"/>
-              <w:rPr>
-                <w:bCs/>
-                <w:color w:val="000000"/>
-                <w:szCs w:val="24"/>
-                <w:lang w:val="uk-UA"/>
-              </w:rPr>
-            </w:pPr>
-            <w:r>
-              <w:rPr>
-                <w:bCs/>
-                <w:color w:val="000000"/>
-                <w:szCs w:val="24"/>
-                <w:lang w:val="uk-UA"/>
-              </w:rPr>
-              <w:t>0</w:t>
-            </w:r>
-          </w:p>
-          <w:p>
-            <w:pPr>
-              <w:ind w:firstLine="0"/>
-              <w:rPr>
-                <w:szCs w:val="24"/>
-                <w:lang w:val="uk-UA"/>
-              </w:rPr>
-            </w:pPr>
+              <w:t>20</w:t>
+            </w:r>
           </w:p>
         </w:tc>
         <w:tc>
@@ -12507,13 +13768,18 @@
                 <w:szCs w:val="24"/>
                 <w:lang w:val="en-US"/>
               </w:rPr>
-              <w:t>48</w:t>
-            </w:r>
-          </w:p>
-        </w:tc>
-        <w:tc>
-          <w:tcPr>
-            <w:tcW w:w="1181" w:type="dxa"/>
+              <w:t>60</w:t>
+            </w:r>
+          </w:p>
+        </w:tc>
+      </w:tr>
+      <w:tr>
+        <w:trPr>
+          <w:trHeight w:val="792"/>
+        </w:trPr>
+        <w:tc>
+          <w:tcPr>
+            <w:tcW w:w="2105" w:type="dxa"/>
           </w:tcPr>
           <w:p>
             <w:pPr>
@@ -12540,32 +13806,120 @@
               <w:rPr>
                 <w:b/>
                 <w:color w:val="000000"/>
-                <w:sz w:val="24"/>
+                <w:szCs w:val="28"/>
+                <w:lang w:val="uk-UA"/>
+              </w:rPr>
+            </w:pPr>
+            <w:r>
+              <w:rPr>
+                <w:b/>
+                <w:color w:val="000000"/>
+                <w:szCs w:val="28"/>
+                <w:lang w:val="uk-UA"/>
+              </w:rPr>
+              <w:t>А2</w:t>
+            </w:r>
+          </w:p>
+        </w:tc>
+        <w:tc>
+          <w:tcPr>
+            <w:tcW w:w="1088" w:type="dxa"/>
+            <w:shd w:val="clear" w:color="auto" w:fill="auto"/>
+          </w:tcPr>
+          <w:p>
+            <w:pPr>
+              <w:ind w:firstLine="0"/>
+              <w:jc w:val="right"/>
+              <w:rPr>
+                <w:bCs/>
+                <w:color w:val="000000"/>
                 <w:szCs w:val="24"/>
                 <w:lang w:val="en-US"/>
               </w:rPr>
             </w:pPr>
             <w:r>
               <w:rPr>
-                <w:b/>
-                <w:caps w:val="0"/>
-                <w:color w:val="000000"/>
-                <w:sz w:val="24"/>
+                <w:bCs/>
+                <w:color w:val="000000"/>
                 <w:szCs w:val="24"/>
                 <w:lang w:val="en-US"/>
               </w:rPr>
-              <w:t>u3 = 2</w:t>
-            </w:r>
-          </w:p>
-        </w:tc>
-      </w:tr>
-      <w:tr>
-        <w:trPr>
-          <w:trHeight w:val="452"/>
-        </w:trPr>
-        <w:tc>
-          <w:tcPr>
-            <w:tcW w:w="2105" w:type="dxa"/>
+              <w:t>3</w:t>
+            </w:r>
+          </w:p>
+          <w:p>
+            <w:pPr>
+              <w:ind w:firstLine="0"/>
+              <w:rPr>
+                <w:szCs w:val="24"/>
+                <w:lang w:val="uk-UA"/>
+              </w:rPr>
+            </w:pPr>
+            <w:r>
+              <w:rPr>
+                <w:bCs/>
+                <w:color w:val="000000"/>
+                <w:szCs w:val="24"/>
+                <w:lang w:val="uk-UA"/>
+              </w:rPr>
+              <w:t>14</w:t>
+            </w:r>
+          </w:p>
+        </w:tc>
+        <w:tc>
+          <w:tcPr>
+            <w:tcW w:w="1038" w:type="dxa"/>
+            <w:shd w:val="clear" w:color="auto" w:fill="auto"/>
+          </w:tcPr>
+          <w:p>
+            <w:pPr>
+              <w:ind w:firstLine="0"/>
+              <w:jc w:val="right"/>
+              <w:rPr>
+                <w:szCs w:val="24"/>
+                <w:lang w:val="uk-UA"/>
+              </w:rPr>
+            </w:pPr>
+            <w:r>
+              <w:rPr>
+                <w:bCs/>
+                <w:color w:val="000000"/>
+                <w:szCs w:val="24"/>
+                <w:lang w:val="en-US"/>
+              </w:rPr>
+              <w:t>7</w:t>
+            </w:r>
+          </w:p>
+        </w:tc>
+        <w:tc>
+          <w:tcPr>
+            <w:tcW w:w="1134" w:type="dxa"/>
+            <w:shd w:val="clear" w:color="auto" w:fill="auto"/>
+          </w:tcPr>
+          <w:p>
+            <w:pPr>
+              <w:ind w:firstLine="0"/>
+              <w:jc w:val="right"/>
+              <w:rPr>
+                <w:szCs w:val="24"/>
+                <w:lang w:val="uk-UA"/>
+              </w:rPr>
+            </w:pPr>
+            <w:r>
+              <w:rPr>
+                <w:bCs/>
+                <w:color w:val="000000"/>
+                <w:szCs w:val="24"/>
+                <w:lang w:val="en-US"/>
+              </w:rPr>
+              <w:t>4</w:t>
+            </w:r>
+          </w:p>
+        </w:tc>
+        <w:tc>
+          <w:tcPr>
+            <w:tcW w:w="1090" w:type="dxa"/>
+            <w:shd w:val="clear" w:color="auto" w:fill="auto"/>
           </w:tcPr>
           <w:p>
             <w:pPr>
@@ -12589,28 +13943,44 @@
                 <w:tab w:val="left" w:pos="14656"/>
               </w:tabs>
               <w:spacing w:before="0" w:after="0" w:line="360" w:lineRule="auto"/>
-              <w:rPr>
-                <w:bCs/>
-                <w:color w:val="000000"/>
-                <w:szCs w:val="28"/>
-                <w:lang w:val="uk-UA"/>
-              </w:rPr>
-            </w:pPr>
-            <w:r>
-              <w:rPr>
-                <w:bCs/>
-                <w:caps w:val="0"/>
-                <w:color w:val="000000"/>
-                <w:szCs w:val="28"/>
-                <w:lang w:val="uk-UA"/>
-              </w:rPr>
-              <w:t>Потреби</w:t>
-            </w:r>
-          </w:p>
-        </w:tc>
-        <w:tc>
-          <w:tcPr>
-            <w:tcW w:w="1088" w:type="dxa"/>
+              <w:jc w:val="right"/>
+              <w:rPr>
+                <w:bCs/>
+                <w:color w:val="000000"/>
+                <w:sz w:val="24"/>
+                <w:szCs w:val="24"/>
+                <w:lang w:val="en-US"/>
+              </w:rPr>
+            </w:pPr>
+            <w:r>
+              <w:rPr>
+                <w:bCs/>
+                <w:color w:val="000000"/>
+                <w:sz w:val="24"/>
+                <w:szCs w:val="24"/>
+                <w:lang w:val="en-US"/>
+              </w:rPr>
+              <w:t>1</w:t>
+            </w:r>
+          </w:p>
+          <w:p>
+            <w:pPr>
+              <w:ind w:firstLine="0"/>
+              <w:rPr>
+                <w:lang w:val="uk-UA"/>
+              </w:rPr>
+            </w:pPr>
+            <w:r>
+              <w:rPr>
+                <w:lang w:val="uk-UA"/>
+              </w:rPr>
+              <w:t>36</w:t>
+            </w:r>
+          </w:p>
+        </w:tc>
+        <w:tc>
+          <w:tcPr>
+            <w:tcW w:w="1058" w:type="dxa"/>
             <w:shd w:val="clear" w:color="auto" w:fill="auto"/>
           </w:tcPr>
           <w:p>
@@ -12635,8 +14005,9 @@
                 <w:tab w:val="left" w:pos="14656"/>
               </w:tabs>
               <w:spacing w:before="0" w:after="0" w:line="360" w:lineRule="auto"/>
-              <w:rPr>
-                <w:b/>
+              <w:jc w:val="right"/>
+              <w:rPr>
+                <w:bCs/>
                 <w:color w:val="000000"/>
                 <w:sz w:val="24"/>
                 <w:szCs w:val="24"/>
@@ -12645,29 +14016,19 @@
             </w:pPr>
             <w:r>
               <w:rPr>
-                <w:b/>
+                <w:bCs/>
                 <w:color w:val="000000"/>
                 <w:sz w:val="24"/>
                 <w:szCs w:val="24"/>
-                <w:lang w:val="en-US"/>
-              </w:rPr>
-              <w:t>34</w:t>
-            </w:r>
-            <w:r>
-              <w:rPr>
-                <w:b/>
-                <w:color w:val="000000"/>
-                <w:sz w:val="24"/>
-                <w:szCs w:val="24"/>
-                <w:lang w:val="uk-UA"/>
-              </w:rPr>
-              <w:t xml:space="preserve"> </w:t>
-            </w:r>
-          </w:p>
-        </w:tc>
-        <w:tc>
-          <w:tcPr>
-            <w:tcW w:w="1038" w:type="dxa"/>
+                <w:lang w:val="uk-UA"/>
+              </w:rPr>
+              <w:t>0</w:t>
+            </w:r>
+          </w:p>
+        </w:tc>
+        <w:tc>
+          <w:tcPr>
+            <w:tcW w:w="1386" w:type="dxa"/>
             <w:shd w:val="clear" w:color="auto" w:fill="auto"/>
           </w:tcPr>
           <w:p>
@@ -12708,14 +14069,18 @@
                 <w:szCs w:val="24"/>
                 <w:lang w:val="en-US"/>
               </w:rPr>
-              <w:t>32</w:t>
-            </w:r>
-          </w:p>
-        </w:tc>
-        <w:tc>
-          <w:tcPr>
-            <w:tcW w:w="1134" w:type="dxa"/>
-            <w:shd w:val="clear" w:color="auto" w:fill="auto"/>
+              <w:t>50</w:t>
+            </w:r>
+          </w:p>
+        </w:tc>
+      </w:tr>
+      <w:tr>
+        <w:trPr>
+          <w:trHeight w:val="781"/>
+        </w:trPr>
+        <w:tc>
+          <w:tcPr>
+            <w:tcW w:w="2105" w:type="dxa"/>
           </w:tcPr>
           <w:p>
             <w:pPr>
@@ -12742,8 +14107,7 @@
               <w:rPr>
                 <w:b/>
                 <w:color w:val="000000"/>
-                <w:sz w:val="24"/>
-                <w:szCs w:val="24"/>
+                <w:szCs w:val="28"/>
                 <w:lang w:val="uk-UA"/>
               </w:rPr>
             </w:pPr>
@@ -12751,17 +14115,16 @@
               <w:rPr>
                 <w:b/>
                 <w:color w:val="000000"/>
-                <w:sz w:val="24"/>
-                <w:szCs w:val="24"/>
-                <w:lang w:val="en-US"/>
-              </w:rPr>
-              <w:t>4</w:t>
-            </w:r>
-          </w:p>
-        </w:tc>
-        <w:tc>
-          <w:tcPr>
-            <w:tcW w:w="1090" w:type="dxa"/>
+                <w:szCs w:val="28"/>
+                <w:lang w:val="uk-UA"/>
+              </w:rPr>
+              <w:t>А3</w:t>
+            </w:r>
+          </w:p>
+        </w:tc>
+        <w:tc>
+          <w:tcPr>
+            <w:tcW w:w="1088" w:type="dxa"/>
             <w:shd w:val="clear" w:color="auto" w:fill="auto"/>
           </w:tcPr>
           <w:p>
@@ -12786,29 +14149,44 @@
                 <w:tab w:val="left" w:pos="14656"/>
               </w:tabs>
               <w:spacing w:before="0" w:after="0" w:line="360" w:lineRule="auto"/>
-              <w:rPr>
-                <w:b/>
+              <w:jc w:val="right"/>
+              <w:rPr>
+                <w:bCs/>
                 <w:color w:val="000000"/>
                 <w:sz w:val="24"/>
                 <w:szCs w:val="24"/>
-                <w:lang w:val="uk-UA"/>
-              </w:rPr>
-            </w:pPr>
-            <w:r>
-              <w:rPr>
-                <w:b/>
+                <w:lang w:val="en-US"/>
+              </w:rPr>
+            </w:pPr>
+            <w:r>
+              <w:rPr>
+                <w:bCs/>
                 <w:color w:val="000000"/>
                 <w:sz w:val="24"/>
                 <w:szCs w:val="24"/>
                 <w:lang w:val="en-US"/>
               </w:rPr>
-              <w:t>36</w:t>
-            </w:r>
-          </w:p>
-        </w:tc>
-        <w:tc>
-          <w:tcPr>
-            <w:tcW w:w="1058" w:type="dxa"/>
+              <w:t>4</w:t>
+            </w:r>
+          </w:p>
+          <w:p>
+            <w:pPr>
+              <w:ind w:firstLine="0"/>
+              <w:rPr>
+                <w:lang w:val="uk-UA"/>
+              </w:rPr>
+            </w:pPr>
+            <w:r>
+              <w:rPr>
+                <w:lang w:val="uk-UA"/>
+              </w:rPr>
+              <w:t>12</w:t>
+            </w:r>
+          </w:p>
+        </w:tc>
+        <w:tc>
+          <w:tcPr>
+            <w:tcW w:w="1038" w:type="dxa"/>
             <w:shd w:val="clear" w:color="auto" w:fill="auto"/>
           </w:tcPr>
           <w:p>
@@ -12833,23 +14211,170 @@
                 <w:tab w:val="left" w:pos="14656"/>
               </w:tabs>
               <w:spacing w:before="0" w:after="0" w:line="360" w:lineRule="auto"/>
-              <w:rPr>
-                <w:b/>
+              <w:jc w:val="right"/>
+              <w:rPr>
+                <w:bCs/>
                 <w:color w:val="000000"/>
                 <w:sz w:val="24"/>
                 <w:szCs w:val="24"/>
-                <w:lang w:val="uk-UA"/>
-              </w:rPr>
-            </w:pPr>
-            <w:r>
-              <w:rPr>
-                <w:b/>
+                <w:lang w:val="en-US"/>
+              </w:rPr>
+            </w:pPr>
+            <w:r>
+              <w:rPr>
+                <w:bCs/>
                 <w:color w:val="000000"/>
                 <w:sz w:val="24"/>
                 <w:szCs w:val="24"/>
                 <w:lang w:val="en-US"/>
               </w:rPr>
-              <w:t>52</w:t>
+              <w:t>6</w:t>
+            </w:r>
+          </w:p>
+          <w:p>
+            <w:pPr>
+              <w:ind w:firstLine="0"/>
+              <w:rPr>
+                <w:lang w:val="uk-UA"/>
+              </w:rPr>
+            </w:pPr>
+          </w:p>
+        </w:tc>
+        <w:tc>
+          <w:tcPr>
+            <w:tcW w:w="1134" w:type="dxa"/>
+            <w:shd w:val="clear" w:color="auto" w:fill="auto"/>
+          </w:tcPr>
+          <w:p>
+            <w:pPr>
+              <w:ind w:firstLine="0"/>
+              <w:jc w:val="right"/>
+              <w:rPr>
+                <w:bCs/>
+                <w:color w:val="000000"/>
+                <w:szCs w:val="24"/>
+                <w:lang w:val="en-US"/>
+              </w:rPr>
+            </w:pPr>
+            <w:r>
+              <w:rPr>
+                <w:bCs/>
+                <w:color w:val="000000"/>
+                <w:szCs w:val="24"/>
+                <w:lang w:val="en-US"/>
+              </w:rPr>
+              <w:t xml:space="preserve"> </w:t>
+            </w:r>
+            <w:r>
+              <w:rPr>
+                <w:bCs/>
+                <w:color w:val="000000"/>
+                <w:szCs w:val="24"/>
+                <w:lang w:val="en-US"/>
+              </w:rPr>
+              <w:t>6</w:t>
+            </w:r>
+          </w:p>
+          <w:p>
+            <w:pPr>
+              <w:ind w:firstLine="0"/>
+              <w:rPr>
+                <w:szCs w:val="24"/>
+                <w:lang w:val="en-US"/>
+              </w:rPr>
+            </w:pPr>
+            <w:r>
+              <w:rPr>
+                <w:bCs/>
+                <w:szCs w:val="24"/>
+                <w:lang w:val="uk-UA"/>
+              </w:rPr>
+              <w:t>4</w:t>
+            </w:r>
+            <w:r>
+              <w:rPr>
+                <w:bCs/>
+                <w:szCs w:val="24"/>
+                <w:lang w:val="en-US"/>
+              </w:rPr>
+              <w:t xml:space="preserve">     </w:t>
+            </w:r>
+          </w:p>
+        </w:tc>
+        <w:tc>
+          <w:tcPr>
+            <w:tcW w:w="1090" w:type="dxa"/>
+            <w:shd w:val="clear" w:color="auto" w:fill="auto"/>
+          </w:tcPr>
+          <w:p>
+            <w:pPr>
+              <w:ind w:firstLine="0"/>
+              <w:jc w:val="right"/>
+              <w:rPr>
+                <w:szCs w:val="24"/>
+                <w:lang w:val="uk-UA"/>
+              </w:rPr>
+            </w:pPr>
+            <w:r>
+              <w:rPr>
+                <w:bCs/>
+                <w:color w:val="000000"/>
+                <w:szCs w:val="24"/>
+                <w:lang w:val="en-US"/>
+              </w:rPr>
+              <w:t xml:space="preserve"> </w:t>
+            </w:r>
+            <w:r>
+              <w:rPr>
+                <w:bCs/>
+                <w:color w:val="000000"/>
+                <w:szCs w:val="24"/>
+                <w:lang w:val="en-US"/>
+              </w:rPr>
+              <w:t>2</w:t>
+            </w:r>
+          </w:p>
+        </w:tc>
+        <w:tc>
+          <w:tcPr>
+            <w:tcW w:w="1058" w:type="dxa"/>
+            <w:shd w:val="clear" w:color="auto" w:fill="auto"/>
+          </w:tcPr>
+          <w:p>
+            <w:pPr>
+              <w:ind w:firstLine="0"/>
+              <w:jc w:val="right"/>
+              <w:rPr>
+                <w:bCs/>
+                <w:color w:val="000000"/>
+                <w:szCs w:val="24"/>
+                <w:lang w:val="uk-UA"/>
+              </w:rPr>
+            </w:pPr>
+            <w:r>
+              <w:rPr>
+                <w:bCs/>
+                <w:color w:val="000000"/>
+                <w:szCs w:val="24"/>
+                <w:lang w:val="uk-UA"/>
+              </w:rPr>
+              <w:t>0</w:t>
+            </w:r>
+          </w:p>
+          <w:p>
+            <w:pPr>
+              <w:ind w:firstLine="0"/>
+              <w:rPr>
+                <w:szCs w:val="24"/>
+                <w:lang w:val="uk-UA"/>
+              </w:rPr>
+            </w:pPr>
+            <w:r>
+              <w:rPr>
+                <w:szCs w:val="24"/>
+                <w:lang w:val="uk-UA"/>
+              </w:rPr>
+              <w:t>32</w:t>
             </w:r>
           </w:p>
         </w:tc>
@@ -12896,14 +14421,18 @@
                 <w:szCs w:val="24"/>
                 <w:lang w:val="en-US"/>
               </w:rPr>
-              <w:t>158</w:t>
-            </w:r>
-          </w:p>
-        </w:tc>
-        <w:tc>
-          <w:tcPr>
-            <w:tcW w:w="1181" w:type="dxa"/>
-            <w:vMerge w:val="restart"/>
+              <w:t>48</w:t>
+            </w:r>
+          </w:p>
+        </w:tc>
+      </w:tr>
+      <w:tr>
+        <w:trPr>
+          <w:trHeight w:val="452"/>
+        </w:trPr>
+        <w:tc>
+          <w:tcPr>
+            <w:tcW w:w="2105" w:type="dxa"/>
           </w:tcPr>
           <w:p>
             <w:pPr>
@@ -12928,23 +14457,28 @@
               </w:tabs>
               <w:spacing w:before="0" w:after="0" w:line="360" w:lineRule="auto"/>
               <w:rPr>
-                <w:b/>
-                <w:color w:val="000000"/>
-                <w:sz w:val="24"/>
-                <w:szCs w:val="24"/>
-                <w:lang w:val="en-US"/>
-              </w:rPr>
-            </w:pPr>
-          </w:p>
-        </w:tc>
-      </w:tr>
-      <w:tr>
-        <w:trPr>
-          <w:trHeight w:val="452"/>
-        </w:trPr>
-        <w:tc>
-          <w:tcPr>
-            <w:tcW w:w="2105" w:type="dxa"/>
+                <w:bCs/>
+                <w:color w:val="000000"/>
+                <w:szCs w:val="28"/>
+                <w:lang w:val="uk-UA"/>
+              </w:rPr>
+            </w:pPr>
+            <w:r>
+              <w:rPr>
+                <w:bCs/>
+                <w:caps w:val="0"/>
+                <w:color w:val="000000"/>
+                <w:szCs w:val="28"/>
+                <w:lang w:val="uk-UA"/>
+              </w:rPr>
+              <w:t>Потреби</w:t>
+            </w:r>
+          </w:p>
+        </w:tc>
+        <w:tc>
+          <w:tcPr>
+            <w:tcW w:w="1088" w:type="dxa"/>
+            <w:shd w:val="clear" w:color="auto" w:fill="auto"/>
           </w:tcPr>
           <w:p>
             <w:pPr>
@@ -12969,18 +14503,38 @@
               </w:tabs>
               <w:spacing w:before="0" w:after="0" w:line="360" w:lineRule="auto"/>
               <w:rPr>
-                <w:bCs/>
-                <w:caps w:val="0"/>
-                <w:color w:val="000000"/>
-                <w:szCs w:val="28"/>
-                <w:lang w:val="uk-UA"/>
-              </w:rPr>
-            </w:pPr>
-          </w:p>
-        </w:tc>
-        <w:tc>
-          <w:tcPr>
-            <w:tcW w:w="1088" w:type="dxa"/>
+                <w:b/>
+                <w:color w:val="000000"/>
+                <w:sz w:val="24"/>
+                <w:szCs w:val="24"/>
+                <w:lang w:val="uk-UA"/>
+              </w:rPr>
+            </w:pPr>
+            <w:r>
+              <w:rPr>
+                <w:b/>
+                <w:color w:val="000000"/>
+                <w:sz w:val="24"/>
+                <w:szCs w:val="24"/>
+                <w:lang w:val="en-US"/>
+              </w:rPr>
+              <w:t>34</w:t>
+            </w:r>
+            <w:r>
+              <w:rPr>
+                <w:b/>
+                <w:color w:val="000000"/>
+                <w:sz w:val="24"/>
+                <w:szCs w:val="24"/>
+                <w:lang w:val="uk-UA"/>
+              </w:rPr>
+              <w:t xml:space="preserve"> </w:t>
+            </w:r>
+          </w:p>
+        </w:tc>
+        <w:tc>
+          <w:tcPr>
+            <w:tcW w:w="1038" w:type="dxa"/>
             <w:shd w:val="clear" w:color="auto" w:fill="auto"/>
           </w:tcPr>
           <w:p>
@@ -13010,25 +14564,24 @@
                 <w:color w:val="000000"/>
                 <w:sz w:val="24"/>
                 <w:szCs w:val="24"/>
+                <w:lang w:val="uk-UA"/>
+              </w:rPr>
+            </w:pPr>
+            <w:r>
+              <w:rPr>
+                <w:b/>
+                <w:color w:val="000000"/>
+                <w:sz w:val="24"/>
+                <w:szCs w:val="24"/>
                 <w:lang w:val="en-US"/>
               </w:rPr>
-            </w:pPr>
-            <w:r>
-              <w:rPr>
-                <w:b/>
-                <w:caps w:val="0"/>
-                <w:color w:val="000000"/>
-                <w:sz w:val="24"/>
-                <w:szCs w:val="24"/>
-                <w:lang w:val="en-US"/>
-              </w:rPr>
-              <w:t>v1 = 2</w:t>
-            </w:r>
-          </w:p>
-        </w:tc>
-        <w:tc>
-          <w:tcPr>
-            <w:tcW w:w="1038" w:type="dxa"/>
+              <w:t>32</w:t>
+            </w:r>
+          </w:p>
+        </w:tc>
+        <w:tc>
+          <w:tcPr>
+            <w:tcW w:w="1134" w:type="dxa"/>
             <w:shd w:val="clear" w:color="auto" w:fill="auto"/>
           </w:tcPr>
           <w:p>
@@ -13058,25 +14611,24 @@
                 <w:color w:val="000000"/>
                 <w:sz w:val="24"/>
                 <w:szCs w:val="24"/>
+                <w:lang w:val="uk-UA"/>
+              </w:rPr>
+            </w:pPr>
+            <w:r>
+              <w:rPr>
+                <w:b/>
+                <w:color w:val="000000"/>
+                <w:sz w:val="24"/>
+                <w:szCs w:val="24"/>
                 <w:lang w:val="en-US"/>
               </w:rPr>
-            </w:pPr>
-            <w:r>
-              <w:rPr>
-                <w:b/>
-                <w:caps w:val="0"/>
-                <w:color w:val="000000"/>
-                <w:sz w:val="24"/>
-                <w:szCs w:val="24"/>
-                <w:lang w:val="en-US"/>
-              </w:rPr>
-              <w:t>v2 = 4</w:t>
-            </w:r>
-          </w:p>
-        </w:tc>
-        <w:tc>
-          <w:tcPr>
-            <w:tcW w:w="1134" w:type="dxa"/>
+              <w:t>4</w:t>
+            </w:r>
+          </w:p>
+        </w:tc>
+        <w:tc>
+          <w:tcPr>
+            <w:tcW w:w="1090" w:type="dxa"/>
             <w:shd w:val="clear" w:color="auto" w:fill="auto"/>
           </w:tcPr>
           <w:p>
@@ -13106,25 +14658,24 @@
                 <w:color w:val="000000"/>
                 <w:sz w:val="24"/>
                 <w:szCs w:val="24"/>
+                <w:lang w:val="uk-UA"/>
+              </w:rPr>
+            </w:pPr>
+            <w:r>
+              <w:rPr>
+                <w:b/>
+                <w:color w:val="000000"/>
+                <w:sz w:val="24"/>
+                <w:szCs w:val="24"/>
                 <w:lang w:val="en-US"/>
               </w:rPr>
-            </w:pPr>
-            <w:r>
-              <w:rPr>
-                <w:b/>
-                <w:caps w:val="0"/>
-                <w:color w:val="000000"/>
-                <w:sz w:val="24"/>
-                <w:szCs w:val="24"/>
-                <w:lang w:val="en-US"/>
-              </w:rPr>
-              <w:t>v3 = 4</w:t>
-            </w:r>
-          </w:p>
-        </w:tc>
-        <w:tc>
-          <w:tcPr>
-            <w:tcW w:w="1090" w:type="dxa"/>
+              <w:t>36</w:t>
+            </w:r>
+          </w:p>
+        </w:tc>
+        <w:tc>
+          <w:tcPr>
+            <w:tcW w:w="1058" w:type="dxa"/>
             <w:shd w:val="clear" w:color="auto" w:fill="auto"/>
           </w:tcPr>
           <w:p>
@@ -13154,25 +14705,24 @@
                 <w:color w:val="000000"/>
                 <w:sz w:val="24"/>
                 <w:szCs w:val="24"/>
+                <w:lang w:val="uk-UA"/>
+              </w:rPr>
+            </w:pPr>
+            <w:r>
+              <w:rPr>
+                <w:b/>
+                <w:color w:val="000000"/>
+                <w:sz w:val="24"/>
+                <w:szCs w:val="24"/>
                 <w:lang w:val="en-US"/>
               </w:rPr>
-            </w:pPr>
-            <w:r>
-              <w:rPr>
-                <w:b/>
-                <w:caps w:val="0"/>
-                <w:color w:val="000000"/>
-                <w:sz w:val="24"/>
-                <w:szCs w:val="24"/>
-                <w:lang w:val="en-US"/>
-              </w:rPr>
-              <w:t>v4 = 0</w:t>
-            </w:r>
-          </w:p>
-        </w:tc>
-        <w:tc>
-          <w:tcPr>
-            <w:tcW w:w="1058" w:type="dxa"/>
+              <w:t>52</w:t>
+            </w:r>
+          </w:p>
+        </w:tc>
+        <w:tc>
+          <w:tcPr>
+            <w:tcW w:w="1386" w:type="dxa"/>
             <w:shd w:val="clear" w:color="auto" w:fill="auto"/>
           </w:tcPr>
           <w:p>
@@ -13202,26 +14752,963 @@
                 <w:color w:val="000000"/>
                 <w:sz w:val="24"/>
                 <w:szCs w:val="24"/>
+                <w:lang w:val="uk-UA"/>
+              </w:rPr>
+            </w:pPr>
+            <w:r>
+              <w:rPr>
+                <w:b/>
+                <w:color w:val="000000"/>
+                <w:sz w:val="24"/>
+                <w:szCs w:val="24"/>
                 <w:lang w:val="en-US"/>
               </w:rPr>
-            </w:pPr>
-            <w:r>
-              <w:rPr>
-                <w:b/>
-                <w:caps w:val="0"/>
-                <w:color w:val="000000"/>
-                <w:sz w:val="24"/>
-                <w:szCs w:val="24"/>
-                <w:lang w:val="en-US"/>
-              </w:rPr>
-              <w:t>v5 =0</w:t>
-            </w:r>
-          </w:p>
-        </w:tc>
-        <w:tc>
-          <w:tcPr>
-            <w:tcW w:w="1386" w:type="dxa"/>
-            <w:shd w:val="clear" w:color="auto" w:fill="auto"/>
+              <w:t>158</w:t>
+            </w:r>
+          </w:p>
+        </w:tc>
+      </w:tr>
+    </w:tbl>
+    <w:p>
+      <w:pPr>
+        <w:pStyle w:val="NormalWeb"/>
+        <w:rPr>
+          <w:highlight w:val="white"/>
+        </w:rPr>
+      </w:pPr>
+      <m:oMathPara>
+        <m:oMathParaPr>
+          <m:jc m:val="left"/>
+        </m:oMathParaPr>
+        <m:oMath>
+          <m:d>
+            <m:dPr>
+              <m:begChr m:val="{"/>
+              <m:endChr m:val=""/>
+              <m:ctrlPr>
+                <w:rPr>
+                  <w:rFonts w:ascii="Cambria Math" w:hAnsi="Cambria Math"/>
+                  <w:i/>
+                  <w:sz w:val="28"/>
+                  <w:szCs w:val="28"/>
+                </w:rPr>
+              </m:ctrlPr>
+            </m:dPr>
+            <m:e>
+              <m:eqArr>
+                <m:eqArrPr>
+                  <m:ctrlPr>
+                    <w:rPr>
+                      <w:rFonts w:ascii="Cambria Math" w:hAnsi="Cambria Math"/>
+                      <w:i/>
+                      <w:sz w:val="28"/>
+                      <w:szCs w:val="28"/>
+                    </w:rPr>
+                  </m:ctrlPr>
+                </m:eqArrPr>
+                <m:e>
+                  <m:r>
+                    <w:rPr>
+                      <w:rFonts w:ascii="Cambria Math" w:hAnsi="Cambria Math"/>
+                      <w:sz w:val="28"/>
+                      <w:szCs w:val="28"/>
+                    </w:rPr>
+                    <m:t>u1+v1=2</m:t>
+                  </m:r>
+                </m:e>
+                <m:e>
+                  <m:r>
+                    <w:rPr>
+                      <w:rFonts w:ascii="Cambria Math" w:hAnsi="Cambria Math"/>
+                      <w:sz w:val="28"/>
+                      <w:szCs w:val="28"/>
+                    </w:rPr>
+                    <m:t>u1+v</m:t>
+                  </m:r>
+                  <m:r>
+                    <w:rPr>
+                      <w:rFonts w:ascii="Cambria Math" w:hAnsi="Cambria Math"/>
+                      <w:sz w:val="28"/>
+                      <w:szCs w:val="28"/>
+                    </w:rPr>
+                    <m:t>2</m:t>
+                  </m:r>
+                  <m:r>
+                    <w:rPr>
+                      <w:rFonts w:ascii="Cambria Math" w:hAnsi="Cambria Math"/>
+                      <w:sz w:val="28"/>
+                      <w:szCs w:val="28"/>
+                    </w:rPr>
+                    <m:t>=</m:t>
+                  </m:r>
+                  <m:r>
+                    <w:rPr>
+                      <w:rFonts w:ascii="Cambria Math" w:hAnsi="Cambria Math"/>
+                      <w:sz w:val="28"/>
+                      <w:szCs w:val="28"/>
+                    </w:rPr>
+                    <m:t>4</m:t>
+                  </m:r>
+                </m:e>
+                <m:e>
+                  <m:r>
+                    <w:rPr>
+                      <w:rFonts w:ascii="Cambria Math" w:hAnsi="Cambria Math"/>
+                      <w:sz w:val="28"/>
+                      <w:szCs w:val="28"/>
+                    </w:rPr>
+                    <m:t>u</m:t>
+                  </m:r>
+                  <m:r>
+                    <w:rPr>
+                      <w:rFonts w:ascii="Cambria Math" w:hAnsi="Cambria Math"/>
+                      <w:sz w:val="28"/>
+                      <w:szCs w:val="28"/>
+                    </w:rPr>
+                    <m:t>1</m:t>
+                  </m:r>
+                  <m:r>
+                    <w:rPr>
+                      <w:rFonts w:ascii="Cambria Math" w:hAnsi="Cambria Math"/>
+                      <w:sz w:val="28"/>
+                      <w:szCs w:val="28"/>
+                    </w:rPr>
+                    <m:t>+v</m:t>
+                  </m:r>
+                  <m:r>
+                    <w:rPr>
+                      <w:rFonts w:ascii="Cambria Math" w:hAnsi="Cambria Math"/>
+                      <w:sz w:val="28"/>
+                      <w:szCs w:val="28"/>
+                    </w:rPr>
+                    <m:t>5</m:t>
+                  </m:r>
+                  <m:r>
+                    <w:rPr>
+                      <w:rFonts w:ascii="Cambria Math" w:hAnsi="Cambria Math"/>
+                      <w:sz w:val="28"/>
+                      <w:szCs w:val="28"/>
+                    </w:rPr>
+                    <m:t>=</m:t>
+                  </m:r>
+                  <m:r>
+                    <w:rPr>
+                      <w:rFonts w:ascii="Cambria Math" w:hAnsi="Cambria Math"/>
+                      <w:sz w:val="28"/>
+                      <w:szCs w:val="28"/>
+                    </w:rPr>
+                    <m:t>0</m:t>
+                  </m:r>
+                  <m:ctrlPr>
+                    <w:rPr>
+                      <w:rFonts w:ascii="Cambria Math" w:eastAsia="Cambria Math" w:hAnsi="Cambria Math" w:cs="Cambria Math"/>
+                      <w:i/>
+                      <w:sz w:val="28"/>
+                      <w:szCs w:val="28"/>
+                    </w:rPr>
+                  </m:ctrlPr>
+                </m:e>
+                <m:e>
+                  <m:r>
+                    <w:rPr>
+                      <w:rFonts w:ascii="Cambria Math" w:eastAsia="Cambria Math" w:hAnsi="Cambria Math" w:cs="Cambria Math"/>
+                      <w:sz w:val="28"/>
+                      <w:szCs w:val="28"/>
+                    </w:rPr>
+                    <m:t>u2+v</m:t>
+                  </m:r>
+                  <m:r>
+                    <w:rPr>
+                      <w:rFonts w:ascii="Cambria Math" w:eastAsia="Cambria Math" w:hAnsi="Cambria Math" w:cs="Cambria Math"/>
+                      <w:sz w:val="28"/>
+                      <w:szCs w:val="28"/>
+                    </w:rPr>
+                    <m:t>1</m:t>
+                  </m:r>
+                  <m:r>
+                    <w:rPr>
+                      <w:rFonts w:ascii="Cambria Math" w:eastAsia="Cambria Math" w:hAnsi="Cambria Math" w:cs="Cambria Math"/>
+                      <w:sz w:val="28"/>
+                      <w:szCs w:val="28"/>
+                    </w:rPr>
+                    <m:t>=</m:t>
+                  </m:r>
+                  <m:r>
+                    <w:rPr>
+                      <w:rFonts w:ascii="Cambria Math" w:eastAsia="Cambria Math" w:hAnsi="Cambria Math" w:cs="Cambria Math"/>
+                      <w:sz w:val="28"/>
+                      <w:szCs w:val="28"/>
+                    </w:rPr>
+                    <m:t>3</m:t>
+                  </m:r>
+                  <m:ctrlPr>
+                    <w:rPr>
+                      <w:rFonts w:ascii="Cambria Math" w:eastAsia="Cambria Math" w:hAnsi="Cambria Math" w:cs="Cambria Math"/>
+                      <w:i/>
+                      <w:sz w:val="28"/>
+                      <w:szCs w:val="28"/>
+                    </w:rPr>
+                  </m:ctrlPr>
+                </m:e>
+                <m:e>
+                  <m:r>
+                    <w:rPr>
+                      <w:rFonts w:ascii="Cambria Math" w:eastAsia="Cambria Math" w:hAnsi="Cambria Math" w:cs="Cambria Math"/>
+                      <w:sz w:val="28"/>
+                      <w:szCs w:val="28"/>
+                    </w:rPr>
+                    <m:t>u</m:t>
+                  </m:r>
+                  <m:r>
+                    <w:rPr>
+                      <w:rFonts w:ascii="Cambria Math" w:eastAsia="Cambria Math" w:hAnsi="Cambria Math" w:cs="Cambria Math"/>
+                      <w:sz w:val="28"/>
+                      <w:szCs w:val="28"/>
+                    </w:rPr>
+                    <m:t>2</m:t>
+                  </m:r>
+                  <m:r>
+                    <w:rPr>
+                      <w:rFonts w:ascii="Cambria Math" w:eastAsia="Cambria Math" w:hAnsi="Cambria Math" w:cs="Cambria Math"/>
+                      <w:sz w:val="28"/>
+                      <w:szCs w:val="28"/>
+                    </w:rPr>
+                    <m:t>+v</m:t>
+                  </m:r>
+                  <m:r>
+                    <w:rPr>
+                      <w:rFonts w:ascii="Cambria Math" w:eastAsia="Cambria Math" w:hAnsi="Cambria Math" w:cs="Cambria Math"/>
+                      <w:sz w:val="28"/>
+                      <w:szCs w:val="28"/>
+                    </w:rPr>
+                    <m:t>4</m:t>
+                  </m:r>
+                  <m:r>
+                    <w:rPr>
+                      <w:rFonts w:ascii="Cambria Math" w:eastAsia="Cambria Math" w:hAnsi="Cambria Math" w:cs="Cambria Math"/>
+                      <w:sz w:val="28"/>
+                      <w:szCs w:val="28"/>
+                    </w:rPr>
+                    <m:t>=</m:t>
+                  </m:r>
+                  <m:r>
+                    <w:rPr>
+                      <w:rFonts w:ascii="Cambria Math" w:eastAsia="Cambria Math" w:hAnsi="Cambria Math" w:cs="Cambria Math"/>
+                      <w:sz w:val="28"/>
+                      <w:szCs w:val="28"/>
+                    </w:rPr>
+                    <m:t>1</m:t>
+                  </m:r>
+                  <m:ctrlPr>
+                    <w:rPr>
+                      <w:rFonts w:ascii="Cambria Math" w:eastAsia="Cambria Math" w:hAnsi="Cambria Math" w:cs="Cambria Math"/>
+                      <w:i/>
+                      <w:sz w:val="28"/>
+                      <w:szCs w:val="28"/>
+                    </w:rPr>
+                  </m:ctrlPr>
+                </m:e>
+                <m:e>
+                  <m:r>
+                    <w:rPr>
+                      <w:rFonts w:ascii="Cambria Math" w:eastAsia="Cambria Math" w:hAnsi="Cambria Math" w:cs="Cambria Math"/>
+                      <w:sz w:val="28"/>
+                      <w:szCs w:val="28"/>
+                    </w:rPr>
+                    <m:t>u3+v</m:t>
+                  </m:r>
+                  <m:r>
+                    <w:rPr>
+                      <w:rFonts w:ascii="Cambria Math" w:eastAsia="Cambria Math" w:hAnsi="Cambria Math" w:cs="Cambria Math"/>
+                      <w:sz w:val="28"/>
+                      <w:szCs w:val="28"/>
+                    </w:rPr>
+                    <m:t>1</m:t>
+                  </m:r>
+                  <m:r>
+                    <w:rPr>
+                      <w:rFonts w:ascii="Cambria Math" w:eastAsia="Cambria Math" w:hAnsi="Cambria Math" w:cs="Cambria Math"/>
+                      <w:sz w:val="28"/>
+                      <w:szCs w:val="28"/>
+                    </w:rPr>
+                    <m:t>=</m:t>
+                  </m:r>
+                  <m:r>
+                    <w:rPr>
+                      <w:rFonts w:ascii="Cambria Math" w:eastAsia="Cambria Math" w:hAnsi="Cambria Math" w:cs="Cambria Math"/>
+                      <w:sz w:val="28"/>
+                      <w:szCs w:val="28"/>
+                    </w:rPr>
+                    <m:t>4</m:t>
+                  </m:r>
+                  <m:ctrlPr>
+                    <w:rPr>
+                      <w:rFonts w:ascii="Cambria Math" w:eastAsia="Cambria Math" w:hAnsi="Cambria Math" w:cs="Cambria Math"/>
+                      <w:i/>
+                      <w:sz w:val="28"/>
+                      <w:szCs w:val="28"/>
+                    </w:rPr>
+                  </m:ctrlPr>
+                </m:e>
+                <m:e>
+                  <m:r>
+                    <w:rPr>
+                      <w:rFonts w:ascii="Cambria Math" w:eastAsia="Cambria Math" w:hAnsi="Cambria Math" w:cs="Cambria Math"/>
+                      <w:sz w:val="28"/>
+                      <w:szCs w:val="28"/>
+                    </w:rPr>
+                    <m:t>u3+v3=6</m:t>
+                  </m:r>
+                  <m:ctrlPr>
+                    <w:rPr>
+                      <w:rFonts w:ascii="Cambria Math" w:eastAsia="Cambria Math" w:hAnsi="Cambria Math" w:cs="Cambria Math"/>
+                      <w:i/>
+                      <w:sz w:val="28"/>
+                      <w:szCs w:val="28"/>
+                    </w:rPr>
+                  </m:ctrlPr>
+                </m:e>
+                <m:e>
+                  <m:r>
+                    <w:rPr>
+                      <w:rFonts w:ascii="Cambria Math" w:eastAsia="Cambria Math" w:hAnsi="Cambria Math" w:cs="Cambria Math"/>
+                      <w:sz w:val="28"/>
+                      <w:szCs w:val="28"/>
+                      <w:lang w:val="en-US"/>
+                    </w:rPr>
+                    <m:t>u3+v5=0</m:t>
+                  </m:r>
+                </m:e>
+              </m:eqArr>
+            </m:e>
+          </m:d>
+        </m:oMath>
+      </m:oMathPara>
+    </w:p>
+    <w:p>
+      <w:pPr>
+        <w:shd w:val="clear" w:color="auto" w:fill="FFFFFF"/>
+        <w:spacing w:line="360" w:lineRule="auto"/>
+        <w:rPr>
+          <w:bCs/>
+          <w:color w:val="000000"/>
+          <w:sz w:val="28"/>
+          <w:szCs w:val="19"/>
+          <w:highlight w:val="white"/>
+        </w:rPr>
+      </w:pPr>
+      <w:r>
+        <w:rPr>
+          <w:bCs/>
+          <w:color w:val="000000"/>
+          <w:sz w:val="28"/>
+          <w:szCs w:val="19"/>
+          <w:highlight w:val="white"/>
+        </w:rPr>
+        <w:t xml:space="preserve">Нехай </w:t>
+      </w:r>
+      <m:oMath>
+        <m:r>
+          <w:rPr>
+            <w:rFonts w:ascii="Cambria Math" w:hAnsi="Cambria Math"/>
+            <w:color w:val="000000"/>
+            <w:sz w:val="28"/>
+            <w:szCs w:val="19"/>
+            <w:highlight w:val="white"/>
+          </w:rPr>
+          <m:t>u1=0</m:t>
+        </m:r>
+      </m:oMath>
+      <w:r>
+        <w:rPr>
+          <w:bCs/>
+          <w:color w:val="000000"/>
+          <w:sz w:val="28"/>
+          <w:szCs w:val="19"/>
+          <w:highlight w:val="white"/>
+        </w:rPr>
+        <w:t>, тоді інші потенціали початкового опорного рішення транспортної задачі дорівнюють:</w:t>
+      </w:r>
+    </w:p>
+    <w:p>
+      <w:pPr>
+        <w:pStyle w:val="NormalWeb"/>
+        <w:rPr>
+          <w:sz w:val="28"/>
+          <w:szCs w:val="28"/>
+          <w:highlight w:val="white"/>
+        </w:rPr>
+      </w:pPr>
+      <w:r>
+        <w:rPr>
+          <w:highlight w:val="white"/>
+        </w:rPr>
+        <w:tab/>
+      </w:r>
+      <m:oMath>
+        <m:r>
+          <w:rPr>
+            <w:rFonts w:ascii="Cambria Math" w:hAnsi="Cambria Math"/>
+            <w:sz w:val="28"/>
+            <w:szCs w:val="28"/>
+            <w:highlight w:val="white"/>
+          </w:rPr>
+          <m:t>u1=0, u2=1, u3=2, v1=2, v2,=4, v3=4,v4=0, v5=</m:t>
+        </m:r>
+        <m:r>
+          <w:rPr>
+            <w:rFonts w:ascii="Cambria Math" w:hAnsi="Cambria Math"/>
+            <w:sz w:val="28"/>
+            <w:szCs w:val="28"/>
+            <w:highlight w:val="white"/>
+          </w:rPr>
+          <m:t>-2</m:t>
+        </m:r>
+        <m:r>
+          <w:rPr>
+            <w:rFonts w:ascii="Cambria Math" w:hAnsi="Cambria Math"/>
+            <w:sz w:val="28"/>
+            <w:szCs w:val="28"/>
+            <w:highlight w:val="white"/>
+          </w:rPr>
+          <m:t>.</m:t>
+        </m:r>
+      </m:oMath>
+    </w:p>
+    <w:p>
+      <w:pPr>
+        <w:pStyle w:val="NormalWeb"/>
+        <w:spacing w:line="360" w:lineRule="auto"/>
+        <w:rPr>
+          <w:sz w:val="28"/>
+          <w:szCs w:val="28"/>
+        </w:rPr>
+      </w:pPr>
+      <m:oMathPara>
+        <m:oMathParaPr>
+          <m:jc m:val="left"/>
+        </m:oMathParaPr>
+        <m:oMath>
+          <m:d>
+            <m:dPr>
+              <m:begChr m:val="{"/>
+              <m:endChr m:val=""/>
+              <m:ctrlPr>
+                <w:rPr>
+                  <w:rFonts w:ascii="Cambria Math" w:hAnsi="Cambria Math"/>
+                  <w:i/>
+                  <w:sz w:val="28"/>
+                  <w:szCs w:val="28"/>
+                </w:rPr>
+              </m:ctrlPr>
+            </m:dPr>
+            <m:e>
+              <m:eqArr>
+                <m:eqArrPr>
+                  <m:objDist m:val="1"/>
+                  <m:ctrlPr>
+                    <w:rPr>
+                      <w:rFonts w:ascii="Cambria Math" w:hAnsi="Cambria Math"/>
+                      <w:i/>
+                      <w:sz w:val="28"/>
+                      <w:szCs w:val="28"/>
+                    </w:rPr>
+                  </m:ctrlPr>
+                </m:eqArrPr>
+                <m:e>
+                  <m:r>
+                    <w:rPr>
+                      <w:rFonts w:ascii="Cambria Math" w:hAnsi="Cambria Math"/>
+                      <w:sz w:val="28"/>
+                      <w:szCs w:val="28"/>
+                    </w:rPr>
+                    <m:t>u1+v</m:t>
+                  </m:r>
+                  <m:r>
+                    <w:rPr>
+                      <w:rFonts w:ascii="Cambria Math" w:hAnsi="Cambria Math"/>
+                      <w:sz w:val="28"/>
+                      <w:szCs w:val="28"/>
+                    </w:rPr>
+                    <m:t>3</m:t>
+                  </m:r>
+                  <m:r>
+                    <w:rPr>
+                      <w:rFonts w:ascii="Cambria Math" w:hAnsi="Cambria Math"/>
+                      <w:sz w:val="28"/>
+                      <w:szCs w:val="28"/>
+                    </w:rPr>
+                    <m:t>=0+4=4≤</m:t>
+                  </m:r>
+                  <m:r>
+                    <w:rPr>
+                      <w:rFonts w:ascii="Cambria Math" w:hAnsi="Cambria Math"/>
+                      <w:sz w:val="28"/>
+                      <w:szCs w:val="28"/>
+                    </w:rPr>
+                    <m:t>5</m:t>
+                  </m:r>
+                </m:e>
+                <m:e>
+                  <m:r>
+                    <w:rPr>
+                      <w:rFonts w:ascii="Cambria Math" w:hAnsi="Cambria Math"/>
+                      <w:sz w:val="28"/>
+                      <w:szCs w:val="28"/>
+                    </w:rPr>
+                    <m:t>u1+v</m:t>
+                  </m:r>
+                  <m:r>
+                    <w:rPr>
+                      <w:rFonts w:ascii="Cambria Math" w:hAnsi="Cambria Math"/>
+                      <w:sz w:val="28"/>
+                      <w:szCs w:val="28"/>
+                    </w:rPr>
+                    <m:t>4</m:t>
+                  </m:r>
+                  <m:r>
+                    <w:rPr>
+                      <w:rFonts w:ascii="Cambria Math" w:hAnsi="Cambria Math"/>
+                      <w:sz w:val="28"/>
+                      <w:szCs w:val="28"/>
+                    </w:rPr>
+                    <m:t>=0+</m:t>
+                  </m:r>
+                  <m:r>
+                    <w:rPr>
+                      <w:rFonts w:ascii="Cambria Math" w:hAnsi="Cambria Math"/>
+                      <w:sz w:val="28"/>
+                      <w:szCs w:val="28"/>
+                    </w:rPr>
+                    <m:t>0</m:t>
+                  </m:r>
+                  <m:r>
+                    <w:rPr>
+                      <w:rFonts w:ascii="Cambria Math" w:hAnsi="Cambria Math"/>
+                      <w:sz w:val="28"/>
+                      <w:szCs w:val="28"/>
+                    </w:rPr>
+                    <m:t>=</m:t>
+                  </m:r>
+                  <m:r>
+                    <w:rPr>
+                      <w:rFonts w:ascii="Cambria Math" w:hAnsi="Cambria Math"/>
+                      <w:sz w:val="28"/>
+                      <w:szCs w:val="28"/>
+                    </w:rPr>
+                    <m:t>0</m:t>
+                  </m:r>
+                  <m:r>
+                    <w:rPr>
+                      <w:rFonts w:ascii="Cambria Math" w:hAnsi="Cambria Math"/>
+                      <w:sz w:val="28"/>
+                      <w:szCs w:val="28"/>
+                    </w:rPr>
+                    <m:t>≤</m:t>
+                  </m:r>
+                  <m:r>
+                    <w:rPr>
+                      <w:rFonts w:ascii="Cambria Math" w:hAnsi="Cambria Math"/>
+                      <w:sz w:val="28"/>
+                      <w:szCs w:val="28"/>
+                    </w:rPr>
+                    <m:t>3</m:t>
+                  </m:r>
+                </m:e>
+                <m:e>
+                  <m:r>
+                    <w:rPr>
+                      <w:rFonts w:ascii="Cambria Math" w:hAnsi="Cambria Math"/>
+                      <w:sz w:val="28"/>
+                      <w:szCs w:val="28"/>
+                    </w:rPr>
+                    <m:t>u</m:t>
+                  </m:r>
+                  <m:r>
+                    <w:rPr>
+                      <w:rFonts w:ascii="Cambria Math" w:hAnsi="Cambria Math"/>
+                      <w:sz w:val="28"/>
+                      <w:szCs w:val="28"/>
+                    </w:rPr>
+                    <m:t>2</m:t>
+                  </m:r>
+                  <m:r>
+                    <w:rPr>
+                      <w:rFonts w:ascii="Cambria Math" w:hAnsi="Cambria Math"/>
+                      <w:sz w:val="28"/>
+                      <w:szCs w:val="28"/>
+                    </w:rPr>
+                    <m:t>+v</m:t>
+                  </m:r>
+                  <m:r>
+                    <w:rPr>
+                      <w:rFonts w:ascii="Cambria Math" w:hAnsi="Cambria Math"/>
+                      <w:sz w:val="28"/>
+                      <w:szCs w:val="28"/>
+                    </w:rPr>
+                    <m:t>2</m:t>
+                  </m:r>
+                  <m:r>
+                    <w:rPr>
+                      <w:rFonts w:ascii="Cambria Math" w:hAnsi="Cambria Math"/>
+                      <w:sz w:val="28"/>
+                      <w:szCs w:val="28"/>
+                    </w:rPr>
+                    <m:t>=</m:t>
+                  </m:r>
+                  <m:r>
+                    <w:rPr>
+                      <w:rFonts w:ascii="Cambria Math" w:hAnsi="Cambria Math"/>
+                      <w:sz w:val="28"/>
+                      <w:szCs w:val="28"/>
+                    </w:rPr>
+                    <m:t>1</m:t>
+                  </m:r>
+                  <m:r>
+                    <w:rPr>
+                      <w:rFonts w:ascii="Cambria Math" w:hAnsi="Cambria Math"/>
+                      <w:sz w:val="28"/>
+                      <w:szCs w:val="28"/>
+                    </w:rPr>
+                    <m:t>+</m:t>
+                  </m:r>
+                  <m:r>
+                    <w:rPr>
+                      <w:rFonts w:ascii="Cambria Math" w:hAnsi="Cambria Math"/>
+                      <w:sz w:val="28"/>
+                      <w:szCs w:val="28"/>
+                    </w:rPr>
+                    <m:t>4=5</m:t>
+                  </m:r>
+                  <m:r>
+                    <w:rPr>
+                      <w:rFonts w:ascii="Cambria Math" w:hAnsi="Cambria Math"/>
+                      <w:sz w:val="28"/>
+                      <w:szCs w:val="28"/>
+                    </w:rPr>
+                    <m:t>≤</m:t>
+                  </m:r>
+                  <m:r>
+                    <w:rPr>
+                      <w:rFonts w:ascii="Cambria Math" w:hAnsi="Cambria Math"/>
+                      <w:sz w:val="28"/>
+                      <w:szCs w:val="28"/>
+                    </w:rPr>
+                    <m:t>7</m:t>
+                  </m:r>
+                  <m:ctrlPr>
+                    <w:rPr>
+                      <w:rFonts w:ascii="Cambria Math" w:eastAsia="Cambria Math" w:hAnsi="Cambria Math" w:cs="Cambria Math"/>
+                      <w:i/>
+                      <w:sz w:val="28"/>
+                      <w:szCs w:val="28"/>
+                    </w:rPr>
+                  </m:ctrlPr>
+                </m:e>
+                <m:e>
+                  <m:r>
+                    <w:rPr>
+                      <w:rFonts w:ascii="Cambria Math" w:eastAsia="Cambria Math" w:hAnsi="Cambria Math" w:cs="Cambria Math"/>
+                      <w:sz w:val="28"/>
+                      <w:szCs w:val="28"/>
+                    </w:rPr>
+                    <m:t>u2+v</m:t>
+                  </m:r>
+                  <m:r>
+                    <w:rPr>
+                      <w:rFonts w:ascii="Cambria Math" w:eastAsia="Cambria Math" w:hAnsi="Cambria Math" w:cs="Cambria Math"/>
+                      <w:sz w:val="28"/>
+                      <w:szCs w:val="28"/>
+                    </w:rPr>
+                    <m:t>3</m:t>
+                  </m:r>
+                  <m:r>
+                    <w:rPr>
+                      <w:rFonts w:ascii="Cambria Math" w:eastAsia="Cambria Math" w:hAnsi="Cambria Math" w:cs="Cambria Math"/>
+                      <w:sz w:val="28"/>
+                      <w:szCs w:val="28"/>
+                    </w:rPr>
+                    <m:t>=1+4=5</m:t>
+                  </m:r>
+                  <m:r>
+                    <w:rPr>
+                      <w:rFonts w:ascii="Cambria Math" w:hAnsi="Cambria Math"/>
+                      <w:sz w:val="28"/>
+                      <w:szCs w:val="28"/>
+                    </w:rPr>
+                    <m:t>≤</m:t>
+                  </m:r>
+                  <m:r>
+                    <w:rPr>
+                      <w:rFonts w:ascii="Cambria Math" w:hAnsi="Cambria Math"/>
+                      <w:sz w:val="28"/>
+                      <w:szCs w:val="28"/>
+                    </w:rPr>
+                    <m:t>4-?</m:t>
+                  </m:r>
+                  <m:ctrlPr>
+                    <w:rPr>
+                      <w:rFonts w:ascii="Cambria Math" w:eastAsia="Cambria Math" w:hAnsi="Cambria Math" w:cs="Cambria Math"/>
+                      <w:i/>
+                      <w:sz w:val="28"/>
+                      <w:szCs w:val="28"/>
+                    </w:rPr>
+                  </m:ctrlPr>
+                </m:e>
+                <m:e>
+                  <m:r>
+                    <w:rPr>
+                      <w:rFonts w:ascii="Cambria Math" w:eastAsia="Cambria Math" w:hAnsi="Cambria Math" w:cs="Cambria Math"/>
+                      <w:sz w:val="28"/>
+                      <w:szCs w:val="28"/>
+                    </w:rPr>
+                    <m:t>u2+v</m:t>
+                  </m:r>
+                  <m:r>
+                    <w:rPr>
+                      <w:rFonts w:ascii="Cambria Math" w:eastAsia="Cambria Math" w:hAnsi="Cambria Math" w:cs="Cambria Math"/>
+                      <w:sz w:val="28"/>
+                      <w:szCs w:val="28"/>
+                    </w:rPr>
+                    <m:t>5</m:t>
+                  </m:r>
+                  <m:r>
+                    <w:rPr>
+                      <w:rFonts w:ascii="Cambria Math" w:eastAsia="Cambria Math" w:hAnsi="Cambria Math" w:cs="Cambria Math"/>
+                      <w:sz w:val="28"/>
+                      <w:szCs w:val="28"/>
+                    </w:rPr>
+                    <m:t>=1</m:t>
+                  </m:r>
+                  <m:r>
+                    <w:rPr>
+                      <w:rFonts w:ascii="Cambria Math" w:eastAsia="Cambria Math" w:hAnsi="Cambria Math" w:cs="Cambria Math"/>
+                      <w:sz w:val="28"/>
+                      <w:szCs w:val="28"/>
+                    </w:rPr>
+                    <m:t>-4</m:t>
+                  </m:r>
+                  <m:r>
+                    <w:rPr>
+                      <w:rFonts w:ascii="Cambria Math" w:eastAsia="Cambria Math" w:hAnsi="Cambria Math" w:cs="Cambria Math"/>
+                      <w:sz w:val="28"/>
+                      <w:szCs w:val="28"/>
+                    </w:rPr>
+                    <m:t>=</m:t>
+                  </m:r>
+                  <m:r>
+                    <w:rPr>
+                      <w:rFonts w:ascii="Cambria Math" w:eastAsia="Cambria Math" w:hAnsi="Cambria Math" w:cs="Cambria Math"/>
+                      <w:sz w:val="28"/>
+                      <w:szCs w:val="28"/>
+                    </w:rPr>
+                    <m:t>-</m:t>
+                  </m:r>
+                  <m:r>
+                    <w:rPr>
+                      <w:rFonts w:ascii="Cambria Math" w:eastAsia="Cambria Math" w:hAnsi="Cambria Math" w:cs="Cambria Math"/>
+                      <w:sz w:val="28"/>
+                      <w:szCs w:val="28"/>
+                    </w:rPr>
+                    <m:t>3</m:t>
+                  </m:r>
+                  <m:r>
+                    <w:rPr>
+                      <w:rFonts w:ascii="Cambria Math" w:hAnsi="Cambria Math"/>
+                      <w:sz w:val="28"/>
+                      <w:szCs w:val="28"/>
+                    </w:rPr>
+                    <m:t>≤</m:t>
+                  </m:r>
+                  <m:r>
+                    <w:rPr>
+                      <w:rFonts w:ascii="Cambria Math" w:hAnsi="Cambria Math"/>
+                      <w:sz w:val="28"/>
+                      <w:szCs w:val="28"/>
+                    </w:rPr>
+                    <m:t>0</m:t>
+                  </m:r>
+                  <m:ctrlPr>
+                    <w:rPr>
+                      <w:rFonts w:ascii="Cambria Math" w:eastAsia="Cambria Math" w:hAnsi="Cambria Math" w:cs="Cambria Math"/>
+                      <w:i/>
+                      <w:sz w:val="28"/>
+                      <w:szCs w:val="28"/>
+                    </w:rPr>
+                  </m:ctrlPr>
+                </m:e>
+                <m:e>
+                  <m:r>
+                    <w:rPr>
+                      <w:rFonts w:ascii="Cambria Math" w:eastAsia="Cambria Math" w:hAnsi="Cambria Math" w:cs="Cambria Math"/>
+                      <w:sz w:val="28"/>
+                      <w:szCs w:val="28"/>
+                    </w:rPr>
+                    <m:t>u</m:t>
+                  </m:r>
+                  <m:r>
+                    <w:rPr>
+                      <w:rFonts w:ascii="Cambria Math" w:eastAsia="Cambria Math" w:hAnsi="Cambria Math" w:cs="Cambria Math"/>
+                      <w:sz w:val="28"/>
+                      <w:szCs w:val="28"/>
+                    </w:rPr>
+                    <m:t>3</m:t>
+                  </m:r>
+                  <m:r>
+                    <w:rPr>
+                      <w:rFonts w:ascii="Cambria Math" w:eastAsia="Cambria Math" w:hAnsi="Cambria Math" w:cs="Cambria Math"/>
+                      <w:sz w:val="28"/>
+                      <w:szCs w:val="28"/>
+                    </w:rPr>
+                    <m:t>+v</m:t>
+                  </m:r>
+                  <m:r>
+                    <w:rPr>
+                      <w:rFonts w:ascii="Cambria Math" w:eastAsia="Cambria Math" w:hAnsi="Cambria Math" w:cs="Cambria Math"/>
+                      <w:sz w:val="28"/>
+                      <w:szCs w:val="28"/>
+                    </w:rPr>
+                    <m:t>2</m:t>
+                  </m:r>
+                  <m:r>
+                    <w:rPr>
+                      <w:rFonts w:ascii="Cambria Math" w:eastAsia="Cambria Math" w:hAnsi="Cambria Math" w:cs="Cambria Math"/>
+                      <w:sz w:val="28"/>
+                      <w:szCs w:val="28"/>
+                    </w:rPr>
+                    <m:t>=</m:t>
+                  </m:r>
+                  <m:r>
+                    <w:rPr>
+                      <w:rFonts w:ascii="Cambria Math" w:eastAsia="Cambria Math" w:hAnsi="Cambria Math" w:cs="Cambria Math"/>
+                      <w:sz w:val="28"/>
+                      <w:szCs w:val="28"/>
+                    </w:rPr>
+                    <m:t>2</m:t>
+                  </m:r>
+                  <m:r>
+                    <w:rPr>
+                      <w:rFonts w:ascii="Cambria Math" w:eastAsia="Cambria Math" w:hAnsi="Cambria Math" w:cs="Cambria Math"/>
+                      <w:sz w:val="28"/>
+                      <w:szCs w:val="28"/>
+                    </w:rPr>
+                    <m:t>+</m:t>
+                  </m:r>
+                  <m:r>
+                    <w:rPr>
+                      <w:rFonts w:ascii="Cambria Math" w:eastAsia="Cambria Math" w:hAnsi="Cambria Math" w:cs="Cambria Math"/>
+                      <w:sz w:val="28"/>
+                      <w:szCs w:val="28"/>
+                    </w:rPr>
+                    <m:t>4</m:t>
+                  </m:r>
+                  <m:r>
+                    <w:rPr>
+                      <w:rFonts w:ascii="Cambria Math" w:hAnsi="Cambria Math"/>
+                      <w:sz w:val="28"/>
+                      <w:szCs w:val="28"/>
+                    </w:rPr>
+                    <m:t>=</m:t>
+                  </m:r>
+                  <m:r>
+                    <w:rPr>
+                      <w:rFonts w:ascii="Cambria Math" w:hAnsi="Cambria Math"/>
+                      <w:sz w:val="28"/>
+                      <w:szCs w:val="28"/>
+                    </w:rPr>
+                    <m:t>6</m:t>
+                  </m:r>
+                  <m:r>
+                    <w:rPr>
+                      <w:rFonts w:ascii="Cambria Math" w:hAnsi="Cambria Math"/>
+                      <w:sz w:val="28"/>
+                      <w:szCs w:val="28"/>
+                    </w:rPr>
+                    <m:t>≤</m:t>
+                  </m:r>
+                  <m:r>
+                    <w:rPr>
+                      <w:rFonts w:ascii="Cambria Math" w:hAnsi="Cambria Math"/>
+                      <w:sz w:val="28"/>
+                      <w:szCs w:val="28"/>
+                    </w:rPr>
+                    <m:t>6</m:t>
+                  </m:r>
+                  <m:ctrlPr>
+                    <w:rPr>
+                      <w:rFonts w:ascii="Cambria Math" w:eastAsia="Cambria Math" w:hAnsi="Cambria Math" w:cs="Cambria Math"/>
+                      <w:i/>
+                      <w:sz w:val="28"/>
+                      <w:szCs w:val="28"/>
+                    </w:rPr>
+                  </m:ctrlPr>
+                </m:e>
+                <m:e>
+                  <m:r>
+                    <w:rPr>
+                      <w:rFonts w:ascii="Cambria Math" w:eastAsia="Cambria Math" w:hAnsi="Cambria Math" w:cs="Cambria Math"/>
+                      <w:sz w:val="28"/>
+                      <w:szCs w:val="28"/>
+                    </w:rPr>
+                    <m:t>u3+v4=2+0=2</m:t>
+                  </m:r>
+                  <m:r>
+                    <w:rPr>
+                      <w:rFonts w:ascii="Cambria Math" w:hAnsi="Cambria Math"/>
+                      <w:sz w:val="28"/>
+                      <w:szCs w:val="28"/>
+                    </w:rPr>
+                    <m:t>≤2</m:t>
+                  </m:r>
+                </m:e>
+              </m:eqArr>
+            </m:e>
+          </m:d>
+        </m:oMath>
+      </m:oMathPara>
+    </w:p>
+    <w:p>
+      <w:pPr>
+        <w:spacing w:line="360" w:lineRule="auto"/>
+        <w:ind w:firstLine="0"/>
+        <w:rPr>
+          <w:bCs/>
+          <w:sz w:val="28"/>
+          <w:szCs w:val="28"/>
+          <w:lang w:val="uk-UA"/>
+        </w:rPr>
+      </w:pPr>
+    </w:p>
+    <w:tbl>
+      <w:tblPr>
+        <w:tblW w:w="8899" w:type="dxa"/>
+        <w:tblBorders>
+          <w:top w:val="single" w:sz="4" w:space="0" w:color="auto"/>
+          <w:left w:val="single" w:sz="4" w:space="0" w:color="auto"/>
+          <w:bottom w:val="single" w:sz="4" w:space="0" w:color="auto"/>
+          <w:right w:val="single" w:sz="4" w:space="0" w:color="auto"/>
+          <w:insideH w:val="single" w:sz="4" w:space="0" w:color="auto"/>
+          <w:insideV w:val="single" w:sz="4" w:space="0" w:color="auto"/>
+        </w:tblBorders>
+        <w:tblLook w:val="04A0" w:firstRow="1" w:lastRow="0" w:firstColumn="1" w:lastColumn="0" w:noHBand="0" w:noVBand="1"/>
+      </w:tblPr>
+      <w:tblGrid>
+        <w:gridCol w:w="2105"/>
+        <w:gridCol w:w="1088"/>
+        <w:gridCol w:w="1038"/>
+        <w:gridCol w:w="1134"/>
+        <w:gridCol w:w="1090"/>
+        <w:gridCol w:w="1058"/>
+        <w:gridCol w:w="1386"/>
+      </w:tblGrid>
+      <w:tr>
+        <w:trPr>
+          <w:trHeight w:val="452"/>
+        </w:trPr>
+        <w:tc>
+          <w:tcPr>
+            <w:tcW w:w="2105" w:type="dxa"/>
+            <w:vMerge w:val="restart"/>
           </w:tcPr>
           <w:p>
             <w:pPr>
@@ -13246,19 +15733,29 @@
               </w:tabs>
               <w:spacing w:before="0" w:after="0" w:line="360" w:lineRule="auto"/>
               <w:rPr>
-                <w:b/>
-                <w:color w:val="000000"/>
-                <w:sz w:val="24"/>
-                <w:szCs w:val="24"/>
-                <w:lang w:val="en-US"/>
-              </w:rPr>
-            </w:pPr>
-          </w:p>
-        </w:tc>
-        <w:tc>
-          <w:tcPr>
-            <w:tcW w:w="1181" w:type="dxa"/>
-            <w:vMerge/>
+                <w:bCs/>
+                <w:color w:val="000000"/>
+                <w:szCs w:val="28"/>
+                <w:lang w:val="uk-UA"/>
+              </w:rPr>
+            </w:pPr>
+            <w:r>
+              <w:rPr>
+                <w:bCs/>
+                <w:caps w:val="0"/>
+                <w:color w:val="000000"/>
+                <w:szCs w:val="28"/>
+                <w:lang w:val="uk-UA"/>
+              </w:rPr>
+              <w:lastRenderedPageBreak/>
+              <w:t>Постчальники</w:t>
+            </w:r>
+          </w:p>
+        </w:tc>
+        <w:tc>
+          <w:tcPr>
+            <w:tcW w:w="5408" w:type="dxa"/>
+            <w:gridSpan w:val="5"/>
           </w:tcPr>
           <w:p>
             <w:pPr>
@@ -13283,17 +15780,2556 @@
               </w:tabs>
               <w:spacing w:before="0" w:after="0" w:line="360" w:lineRule="auto"/>
               <w:rPr>
+                <w:bCs/>
+                <w:caps w:val="0"/>
+                <w:color w:val="000000"/>
+                <w:szCs w:val="28"/>
+                <w:lang w:val="uk-UA"/>
+              </w:rPr>
+            </w:pPr>
+            <w:r>
+              <w:rPr>
+                <w:bCs/>
+                <w:caps w:val="0"/>
+                <w:color w:val="000000"/>
+                <w:szCs w:val="28"/>
+                <w:lang w:val="uk-UA"/>
+              </w:rPr>
+              <w:t>Споживачі</w:t>
+            </w:r>
+          </w:p>
+        </w:tc>
+        <w:tc>
+          <w:tcPr>
+            <w:tcW w:w="1386" w:type="dxa"/>
+            <w:vMerge w:val="restart"/>
+          </w:tcPr>
+          <w:p>
+            <w:pPr>
+              <w:pStyle w:val="Heading1"/>
+              <w:tabs>
+                <w:tab w:val="left" w:pos="916"/>
+                <w:tab w:val="left" w:pos="1134"/>
+                <w:tab w:val="left" w:pos="2748"/>
+                <w:tab w:val="left" w:pos="3664"/>
+                <w:tab w:val="left" w:pos="4580"/>
+                <w:tab w:val="left" w:pos="5496"/>
+                <w:tab w:val="left" w:pos="6412"/>
+                <w:tab w:val="left" w:pos="7328"/>
+                <w:tab w:val="left" w:pos="8244"/>
+                <w:tab w:val="left" w:pos="9160"/>
+                <w:tab w:val="left" w:pos="10076"/>
+                <w:tab w:val="left" w:pos="10992"/>
+                <w:tab w:val="left" w:pos="11908"/>
+                <w:tab w:val="left" w:pos="12824"/>
+                <w:tab w:val="left" w:pos="13740"/>
+                <w:tab w:val="left" w:pos="14656"/>
+              </w:tabs>
+              <w:spacing w:before="0" w:after="0" w:line="360" w:lineRule="auto"/>
+              <w:rPr>
+                <w:bCs/>
+                <w:color w:val="000000"/>
+                <w:szCs w:val="28"/>
+                <w:lang w:val="uk-UA"/>
+              </w:rPr>
+            </w:pPr>
+            <w:r>
+              <w:rPr>
+                <w:bCs/>
+                <w:caps w:val="0"/>
+                <w:color w:val="000000"/>
+                <w:szCs w:val="28"/>
+                <w:lang w:val="uk-UA"/>
+              </w:rPr>
+              <w:t>Запаси</w:t>
+            </w:r>
+          </w:p>
+        </w:tc>
+      </w:tr>
+      <w:tr>
+        <w:trPr>
+          <w:trHeight w:val="463"/>
+        </w:trPr>
+        <w:tc>
+          <w:tcPr>
+            <w:tcW w:w="2105" w:type="dxa"/>
+            <w:vMerge/>
+          </w:tcPr>
+          <w:p>
+            <w:pPr>
+              <w:pStyle w:val="Heading1"/>
+              <w:tabs>
+                <w:tab w:val="left" w:pos="916"/>
+                <w:tab w:val="left" w:pos="1134"/>
+                <w:tab w:val="left" w:pos="2748"/>
+                <w:tab w:val="left" w:pos="3664"/>
+                <w:tab w:val="left" w:pos="4580"/>
+                <w:tab w:val="left" w:pos="5496"/>
+                <w:tab w:val="left" w:pos="6412"/>
+                <w:tab w:val="left" w:pos="7328"/>
+                <w:tab w:val="left" w:pos="8244"/>
+                <w:tab w:val="left" w:pos="9160"/>
+                <w:tab w:val="left" w:pos="10076"/>
+                <w:tab w:val="left" w:pos="10992"/>
+                <w:tab w:val="left" w:pos="11908"/>
+                <w:tab w:val="left" w:pos="12824"/>
+                <w:tab w:val="left" w:pos="13740"/>
+                <w:tab w:val="left" w:pos="14656"/>
+              </w:tabs>
+              <w:spacing w:before="0" w:after="0" w:line="360" w:lineRule="auto"/>
+              <w:rPr>
+                <w:bCs/>
+                <w:color w:val="000000"/>
+                <w:szCs w:val="28"/>
+                <w:lang w:val="uk-UA"/>
+              </w:rPr>
+            </w:pPr>
+          </w:p>
+        </w:tc>
+        <w:tc>
+          <w:tcPr>
+            <w:tcW w:w="1088" w:type="dxa"/>
+            <w:tcBorders>
+              <w:bottom w:val="single" w:sz="4" w:space="0" w:color="auto"/>
+            </w:tcBorders>
+          </w:tcPr>
+          <w:p>
+            <w:pPr>
+              <w:pStyle w:val="Heading1"/>
+              <w:tabs>
+                <w:tab w:val="left" w:pos="916"/>
+                <w:tab w:val="left" w:pos="1134"/>
+                <w:tab w:val="left" w:pos="2748"/>
+                <w:tab w:val="left" w:pos="3664"/>
+                <w:tab w:val="left" w:pos="4580"/>
+                <w:tab w:val="left" w:pos="5496"/>
+                <w:tab w:val="left" w:pos="6412"/>
+                <w:tab w:val="left" w:pos="7328"/>
+                <w:tab w:val="left" w:pos="8244"/>
+                <w:tab w:val="left" w:pos="9160"/>
+                <w:tab w:val="left" w:pos="10076"/>
+                <w:tab w:val="left" w:pos="10992"/>
+                <w:tab w:val="left" w:pos="11908"/>
+                <w:tab w:val="left" w:pos="12824"/>
+                <w:tab w:val="left" w:pos="13740"/>
+                <w:tab w:val="left" w:pos="14656"/>
+              </w:tabs>
+              <w:spacing w:before="0" w:after="0" w:line="360" w:lineRule="auto"/>
+              <w:rPr>
                 <w:b/>
                 <w:color w:val="000000"/>
+                <w:szCs w:val="28"/>
+                <w:lang w:val="uk-UA"/>
+              </w:rPr>
+            </w:pPr>
+            <w:r>
+              <w:rPr>
+                <w:b/>
+                <w:color w:val="000000"/>
+                <w:szCs w:val="28"/>
+                <w:lang w:val="uk-UA"/>
+              </w:rPr>
+              <w:t>B1</w:t>
+            </w:r>
+          </w:p>
+        </w:tc>
+        <w:tc>
+          <w:tcPr>
+            <w:tcW w:w="1038" w:type="dxa"/>
+            <w:tcBorders>
+              <w:bottom w:val="single" w:sz="4" w:space="0" w:color="auto"/>
+            </w:tcBorders>
+          </w:tcPr>
+          <w:p>
+            <w:pPr>
+              <w:pStyle w:val="Heading1"/>
+              <w:tabs>
+                <w:tab w:val="left" w:pos="916"/>
+                <w:tab w:val="left" w:pos="1134"/>
+                <w:tab w:val="left" w:pos="2748"/>
+                <w:tab w:val="left" w:pos="3664"/>
+                <w:tab w:val="left" w:pos="4580"/>
+                <w:tab w:val="left" w:pos="5496"/>
+                <w:tab w:val="left" w:pos="6412"/>
+                <w:tab w:val="left" w:pos="7328"/>
+                <w:tab w:val="left" w:pos="8244"/>
+                <w:tab w:val="left" w:pos="9160"/>
+                <w:tab w:val="left" w:pos="10076"/>
+                <w:tab w:val="left" w:pos="10992"/>
+                <w:tab w:val="left" w:pos="11908"/>
+                <w:tab w:val="left" w:pos="12824"/>
+                <w:tab w:val="left" w:pos="13740"/>
+                <w:tab w:val="left" w:pos="14656"/>
+              </w:tabs>
+              <w:spacing w:before="0" w:after="0" w:line="360" w:lineRule="auto"/>
+              <w:rPr>
+                <w:b/>
+                <w:color w:val="000000"/>
+                <w:szCs w:val="28"/>
+                <w:lang w:val="uk-UA"/>
+              </w:rPr>
+            </w:pPr>
+            <w:r>
+              <w:rPr>
+                <w:b/>
+                <w:color w:val="000000"/>
+                <w:szCs w:val="28"/>
+                <w:lang w:val="uk-UA"/>
+              </w:rPr>
+              <w:t>b2</w:t>
+            </w:r>
+          </w:p>
+        </w:tc>
+        <w:tc>
+          <w:tcPr>
+            <w:tcW w:w="1134" w:type="dxa"/>
+            <w:tcBorders>
+              <w:bottom w:val="single" w:sz="4" w:space="0" w:color="auto"/>
+            </w:tcBorders>
+          </w:tcPr>
+          <w:p>
+            <w:pPr>
+              <w:pStyle w:val="Heading1"/>
+              <w:tabs>
+                <w:tab w:val="left" w:pos="916"/>
+                <w:tab w:val="left" w:pos="1134"/>
+                <w:tab w:val="left" w:pos="2748"/>
+                <w:tab w:val="left" w:pos="3664"/>
+                <w:tab w:val="left" w:pos="4580"/>
+                <w:tab w:val="left" w:pos="5496"/>
+                <w:tab w:val="left" w:pos="6412"/>
+                <w:tab w:val="left" w:pos="7328"/>
+                <w:tab w:val="left" w:pos="8244"/>
+                <w:tab w:val="left" w:pos="9160"/>
+                <w:tab w:val="left" w:pos="10076"/>
+                <w:tab w:val="left" w:pos="10992"/>
+                <w:tab w:val="left" w:pos="11908"/>
+                <w:tab w:val="left" w:pos="12824"/>
+                <w:tab w:val="left" w:pos="13740"/>
+                <w:tab w:val="left" w:pos="14656"/>
+              </w:tabs>
+              <w:spacing w:before="0" w:after="0" w:line="360" w:lineRule="auto"/>
+              <w:rPr>
+                <w:b/>
+                <w:color w:val="000000"/>
+                <w:szCs w:val="28"/>
+                <w:lang w:val="uk-UA"/>
+              </w:rPr>
+            </w:pPr>
+            <w:r>
+              <w:rPr>
+                <w:b/>
+                <w:color w:val="000000"/>
+                <w:szCs w:val="28"/>
+                <w:lang w:val="uk-UA"/>
+              </w:rPr>
+              <w:t>b3</w:t>
+            </w:r>
+          </w:p>
+        </w:tc>
+        <w:tc>
+          <w:tcPr>
+            <w:tcW w:w="1090" w:type="dxa"/>
+            <w:tcBorders>
+              <w:bottom w:val="single" w:sz="4" w:space="0" w:color="auto"/>
+            </w:tcBorders>
+          </w:tcPr>
+          <w:p>
+            <w:pPr>
+              <w:pStyle w:val="Heading1"/>
+              <w:tabs>
+                <w:tab w:val="left" w:pos="916"/>
+                <w:tab w:val="left" w:pos="1134"/>
+                <w:tab w:val="left" w:pos="2748"/>
+                <w:tab w:val="left" w:pos="3664"/>
+                <w:tab w:val="left" w:pos="4580"/>
+                <w:tab w:val="left" w:pos="5496"/>
+                <w:tab w:val="left" w:pos="6412"/>
+                <w:tab w:val="left" w:pos="7328"/>
+                <w:tab w:val="left" w:pos="8244"/>
+                <w:tab w:val="left" w:pos="9160"/>
+                <w:tab w:val="left" w:pos="10076"/>
+                <w:tab w:val="left" w:pos="10992"/>
+                <w:tab w:val="left" w:pos="11908"/>
+                <w:tab w:val="left" w:pos="12824"/>
+                <w:tab w:val="left" w:pos="13740"/>
+                <w:tab w:val="left" w:pos="14656"/>
+              </w:tabs>
+              <w:spacing w:before="0" w:after="0" w:line="360" w:lineRule="auto"/>
+              <w:rPr>
+                <w:b/>
+                <w:color w:val="000000"/>
+                <w:szCs w:val="28"/>
+                <w:lang w:val="uk-UA"/>
+              </w:rPr>
+            </w:pPr>
+            <w:r>
+              <w:rPr>
+                <w:b/>
+                <w:color w:val="000000"/>
+                <w:szCs w:val="28"/>
+                <w:lang w:val="uk-UA"/>
+              </w:rPr>
+              <w:t>b4</w:t>
+            </w:r>
+          </w:p>
+        </w:tc>
+        <w:tc>
+          <w:tcPr>
+            <w:tcW w:w="1058" w:type="dxa"/>
+            <w:tcBorders>
+              <w:bottom w:val="single" w:sz="4" w:space="0" w:color="auto"/>
+            </w:tcBorders>
+          </w:tcPr>
+          <w:p>
+            <w:pPr>
+              <w:pStyle w:val="Heading1"/>
+              <w:tabs>
+                <w:tab w:val="left" w:pos="916"/>
+                <w:tab w:val="left" w:pos="1134"/>
+                <w:tab w:val="left" w:pos="2748"/>
+                <w:tab w:val="left" w:pos="3664"/>
+                <w:tab w:val="left" w:pos="4580"/>
+                <w:tab w:val="left" w:pos="5496"/>
+                <w:tab w:val="left" w:pos="6412"/>
+                <w:tab w:val="left" w:pos="7328"/>
+                <w:tab w:val="left" w:pos="8244"/>
+                <w:tab w:val="left" w:pos="9160"/>
+                <w:tab w:val="left" w:pos="10076"/>
+                <w:tab w:val="left" w:pos="10992"/>
+                <w:tab w:val="left" w:pos="11908"/>
+                <w:tab w:val="left" w:pos="12824"/>
+                <w:tab w:val="left" w:pos="13740"/>
+                <w:tab w:val="left" w:pos="14656"/>
+              </w:tabs>
+              <w:spacing w:before="0" w:after="0" w:line="360" w:lineRule="auto"/>
+              <w:rPr>
+                <w:b/>
+                <w:color w:val="000000"/>
+                <w:szCs w:val="28"/>
+                <w:lang w:val="uk-UA"/>
+              </w:rPr>
+            </w:pPr>
+            <w:r>
+              <w:rPr>
+                <w:b/>
+                <w:color w:val="000000"/>
+                <w:szCs w:val="28"/>
+                <w:lang w:val="uk-UA"/>
+              </w:rPr>
+              <w:t>b5</w:t>
+            </w:r>
+          </w:p>
+        </w:tc>
+        <w:tc>
+          <w:tcPr>
+            <w:tcW w:w="1386" w:type="dxa"/>
+            <w:vMerge/>
+            <w:tcBorders>
+              <w:bottom w:val="single" w:sz="4" w:space="0" w:color="auto"/>
+            </w:tcBorders>
+          </w:tcPr>
+          <w:p>
+            <w:pPr>
+              <w:pStyle w:val="Heading1"/>
+              <w:tabs>
+                <w:tab w:val="left" w:pos="916"/>
+                <w:tab w:val="left" w:pos="1134"/>
+                <w:tab w:val="left" w:pos="2748"/>
+                <w:tab w:val="left" w:pos="3664"/>
+                <w:tab w:val="left" w:pos="4580"/>
+                <w:tab w:val="left" w:pos="5496"/>
+                <w:tab w:val="left" w:pos="6412"/>
+                <w:tab w:val="left" w:pos="7328"/>
+                <w:tab w:val="left" w:pos="8244"/>
+                <w:tab w:val="left" w:pos="9160"/>
+                <w:tab w:val="left" w:pos="10076"/>
+                <w:tab w:val="left" w:pos="10992"/>
+                <w:tab w:val="left" w:pos="11908"/>
+                <w:tab w:val="left" w:pos="12824"/>
+                <w:tab w:val="left" w:pos="13740"/>
+                <w:tab w:val="left" w:pos="14656"/>
+              </w:tabs>
+              <w:spacing w:before="0" w:after="0" w:line="360" w:lineRule="auto"/>
+              <w:rPr>
+                <w:bCs/>
+                <w:color w:val="000000"/>
+                <w:szCs w:val="28"/>
+                <w:lang w:val="uk-UA"/>
+              </w:rPr>
+            </w:pPr>
+          </w:p>
+        </w:tc>
+      </w:tr>
+      <w:tr>
+        <w:trPr>
+          <w:trHeight w:val="792"/>
+        </w:trPr>
+        <w:tc>
+          <w:tcPr>
+            <w:tcW w:w="2105" w:type="dxa"/>
+          </w:tcPr>
+          <w:p>
+            <w:pPr>
+              <w:pStyle w:val="Heading1"/>
+              <w:tabs>
+                <w:tab w:val="left" w:pos="916"/>
+                <w:tab w:val="left" w:pos="1134"/>
+                <w:tab w:val="left" w:pos="2748"/>
+                <w:tab w:val="left" w:pos="3664"/>
+                <w:tab w:val="left" w:pos="4580"/>
+                <w:tab w:val="left" w:pos="5496"/>
+                <w:tab w:val="left" w:pos="6412"/>
+                <w:tab w:val="left" w:pos="7328"/>
+                <w:tab w:val="left" w:pos="8244"/>
+                <w:tab w:val="left" w:pos="9160"/>
+                <w:tab w:val="left" w:pos="10076"/>
+                <w:tab w:val="left" w:pos="10992"/>
+                <w:tab w:val="left" w:pos="11908"/>
+                <w:tab w:val="left" w:pos="12824"/>
+                <w:tab w:val="left" w:pos="13740"/>
+                <w:tab w:val="left" w:pos="14656"/>
+              </w:tabs>
+              <w:spacing w:before="0" w:after="0" w:line="360" w:lineRule="auto"/>
+              <w:rPr>
+                <w:b/>
+                <w:color w:val="000000"/>
+                <w:szCs w:val="28"/>
+                <w:lang w:val="uk-UA"/>
+              </w:rPr>
+            </w:pPr>
+            <w:r>
+              <w:rPr>
+                <w:b/>
+                <w:color w:val="000000"/>
+                <w:szCs w:val="28"/>
+                <w:lang w:val="uk-UA"/>
+              </w:rPr>
+              <w:t>А1</w:t>
+            </w:r>
+          </w:p>
+        </w:tc>
+        <w:tc>
+          <w:tcPr>
+            <w:tcW w:w="1088" w:type="dxa"/>
+            <w:shd w:val="clear" w:color="auto" w:fill="auto"/>
+          </w:tcPr>
+          <w:p>
+            <w:pPr>
+              <w:ind w:firstLine="0"/>
+              <w:jc w:val="right"/>
+              <w:rPr>
+                <w:bCs/>
+                <w:color w:val="000000"/>
+                <w:szCs w:val="24"/>
+                <w:lang w:val="en-US"/>
+              </w:rPr>
+            </w:pPr>
+            <w:r>
+              <w:rPr>
+                <w:bCs/>
+                <w:color w:val="000000"/>
+                <w:szCs w:val="24"/>
+                <w:lang w:val="en-US"/>
+              </w:rPr>
+              <w:t>2</w:t>
+            </w:r>
+          </w:p>
+          <w:p>
+            <w:pPr>
+              <w:ind w:firstLine="0"/>
+              <w:rPr>
+                <w:szCs w:val="24"/>
+                <w:lang w:val="uk-UA"/>
+              </w:rPr>
+            </w:pPr>
+            <w:r>
+              <w:rPr>
+                <w:szCs w:val="24"/>
+                <w:lang w:val="uk-UA"/>
+              </w:rPr>
+              <w:t>8</w:t>
+            </w:r>
+          </w:p>
+        </w:tc>
+        <w:tc>
+          <w:tcPr>
+            <w:tcW w:w="1038" w:type="dxa"/>
+            <w:shd w:val="clear" w:color="auto" w:fill="auto"/>
+          </w:tcPr>
+          <w:p>
+            <w:pPr>
+              <w:ind w:firstLine="0"/>
+              <w:jc w:val="right"/>
+              <w:rPr>
+                <w:bCs/>
+                <w:color w:val="000000"/>
+                <w:szCs w:val="24"/>
+                <w:lang w:val="en-US"/>
+              </w:rPr>
+            </w:pPr>
+            <w:r>
+              <w:rPr>
+                <w:bCs/>
+                <w:color w:val="000000"/>
+                <w:szCs w:val="24"/>
+                <w:lang w:val="en-US"/>
+              </w:rPr>
+              <w:t>4</w:t>
+            </w:r>
+          </w:p>
+          <w:p>
+            <w:pPr>
+              <w:ind w:firstLine="0"/>
+              <w:rPr>
+                <w:bCs/>
+                <w:color w:val="000000"/>
+                <w:szCs w:val="24"/>
+                <w:lang w:val="uk-UA"/>
+              </w:rPr>
+            </w:pPr>
+            <w:r>
+              <w:rPr>
+                <w:bCs/>
+                <w:color w:val="000000"/>
+                <w:szCs w:val="24"/>
+                <w:lang w:val="uk-UA"/>
+              </w:rPr>
+              <w:t>32</w:t>
+            </w:r>
+          </w:p>
+        </w:tc>
+        <w:tc>
+          <w:tcPr>
+            <w:tcW w:w="1134" w:type="dxa"/>
+            <w:shd w:val="clear" w:color="auto" w:fill="auto"/>
+          </w:tcPr>
+          <w:p>
+            <w:pPr>
+              <w:ind w:firstLine="0"/>
+              <w:jc w:val="right"/>
+              <w:rPr>
+                <w:szCs w:val="24"/>
+                <w:lang w:val="uk-UA"/>
+              </w:rPr>
+            </w:pPr>
+            <w:r>
+              <w:rPr>
+                <w:bCs/>
+                <w:color w:val="000000"/>
+                <w:szCs w:val="24"/>
+                <w:lang w:val="en-US"/>
+              </w:rPr>
+              <w:t>5</w:t>
+            </w:r>
+          </w:p>
+        </w:tc>
+        <w:tc>
+          <w:tcPr>
+            <w:tcW w:w="1090" w:type="dxa"/>
+            <w:shd w:val="clear" w:color="auto" w:fill="auto"/>
+          </w:tcPr>
+          <w:p>
+            <w:pPr>
+              <w:pStyle w:val="Heading1"/>
+              <w:tabs>
+                <w:tab w:val="left" w:pos="916"/>
+                <w:tab w:val="left" w:pos="1134"/>
+                <w:tab w:val="left" w:pos="2748"/>
+                <w:tab w:val="left" w:pos="3664"/>
+                <w:tab w:val="left" w:pos="4580"/>
+                <w:tab w:val="left" w:pos="5496"/>
+                <w:tab w:val="left" w:pos="6412"/>
+                <w:tab w:val="left" w:pos="7328"/>
+                <w:tab w:val="left" w:pos="8244"/>
+                <w:tab w:val="left" w:pos="9160"/>
+                <w:tab w:val="left" w:pos="10076"/>
+                <w:tab w:val="left" w:pos="10992"/>
+                <w:tab w:val="left" w:pos="11908"/>
+                <w:tab w:val="left" w:pos="12824"/>
+                <w:tab w:val="left" w:pos="13740"/>
+                <w:tab w:val="left" w:pos="14656"/>
+              </w:tabs>
+              <w:spacing w:before="0" w:after="0" w:line="360" w:lineRule="auto"/>
+              <w:jc w:val="right"/>
+              <w:rPr>
+                <w:bCs/>
+                <w:color w:val="000000"/>
                 <w:sz w:val="24"/>
                 <w:szCs w:val="24"/>
+                <w:lang w:val="uk-UA"/>
+              </w:rPr>
+            </w:pPr>
+            <w:r>
+              <w:rPr>
+                <w:bCs/>
+                <w:color w:val="000000"/>
+                <w:sz w:val="24"/>
+                <w:szCs w:val="24"/>
                 <w:lang w:val="en-US"/>
               </w:rPr>
-            </w:pPr>
+              <w:t>3</w:t>
+            </w:r>
+          </w:p>
+        </w:tc>
+        <w:tc>
+          <w:tcPr>
+            <w:tcW w:w="1058" w:type="dxa"/>
+            <w:shd w:val="clear" w:color="auto" w:fill="auto"/>
+          </w:tcPr>
+          <w:p>
+            <w:pPr>
+              <w:pStyle w:val="Heading1"/>
+              <w:tabs>
+                <w:tab w:val="left" w:pos="916"/>
+                <w:tab w:val="left" w:pos="1134"/>
+                <w:tab w:val="left" w:pos="2748"/>
+                <w:tab w:val="left" w:pos="3664"/>
+                <w:tab w:val="left" w:pos="4580"/>
+                <w:tab w:val="left" w:pos="5496"/>
+                <w:tab w:val="left" w:pos="6412"/>
+                <w:tab w:val="left" w:pos="7328"/>
+                <w:tab w:val="left" w:pos="8244"/>
+                <w:tab w:val="left" w:pos="9160"/>
+                <w:tab w:val="left" w:pos="10076"/>
+                <w:tab w:val="left" w:pos="10992"/>
+                <w:tab w:val="left" w:pos="11908"/>
+                <w:tab w:val="left" w:pos="12824"/>
+                <w:tab w:val="left" w:pos="13740"/>
+                <w:tab w:val="left" w:pos="14656"/>
+              </w:tabs>
+              <w:spacing w:before="0" w:after="0" w:line="360" w:lineRule="auto"/>
+              <w:jc w:val="right"/>
+              <w:rPr>
+                <w:bCs/>
+                <w:color w:val="000000"/>
+                <w:sz w:val="24"/>
+                <w:szCs w:val="24"/>
+                <w:lang w:val="uk-UA"/>
+              </w:rPr>
+            </w:pPr>
+            <w:r>
+              <w:rPr>
+                <w:bCs/>
+                <w:color w:val="000000"/>
+                <w:sz w:val="24"/>
+                <w:szCs w:val="24"/>
+                <w:lang w:val="uk-UA"/>
+              </w:rPr>
+              <w:t>0</w:t>
+            </w:r>
+          </w:p>
+          <w:p>
+            <w:pPr>
+              <w:ind w:firstLine="0"/>
+              <w:rPr>
+                <w:lang w:val="uk-UA"/>
+              </w:rPr>
+            </w:pPr>
+            <w:r>
+              <w:rPr>
+                <w:lang w:val="uk-UA"/>
+              </w:rPr>
+              <w:t>20</w:t>
+            </w:r>
+          </w:p>
+        </w:tc>
+        <w:tc>
+          <w:tcPr>
+            <w:tcW w:w="1386" w:type="dxa"/>
+            <w:shd w:val="clear" w:color="auto" w:fill="auto"/>
+          </w:tcPr>
+          <w:p>
+            <w:pPr>
+              <w:pStyle w:val="Heading1"/>
+              <w:tabs>
+                <w:tab w:val="left" w:pos="916"/>
+                <w:tab w:val="left" w:pos="1134"/>
+                <w:tab w:val="left" w:pos="2748"/>
+                <w:tab w:val="left" w:pos="3664"/>
+                <w:tab w:val="left" w:pos="4580"/>
+                <w:tab w:val="left" w:pos="5496"/>
+                <w:tab w:val="left" w:pos="6412"/>
+                <w:tab w:val="left" w:pos="7328"/>
+                <w:tab w:val="left" w:pos="8244"/>
+                <w:tab w:val="left" w:pos="9160"/>
+                <w:tab w:val="left" w:pos="10076"/>
+                <w:tab w:val="left" w:pos="10992"/>
+                <w:tab w:val="left" w:pos="11908"/>
+                <w:tab w:val="left" w:pos="12824"/>
+                <w:tab w:val="left" w:pos="13740"/>
+                <w:tab w:val="left" w:pos="14656"/>
+              </w:tabs>
+              <w:spacing w:before="0" w:after="0" w:line="360" w:lineRule="auto"/>
+              <w:rPr>
+                <w:b/>
+                <w:color w:val="000000"/>
+                <w:sz w:val="24"/>
+                <w:szCs w:val="24"/>
+                <w:lang w:val="uk-UA"/>
+              </w:rPr>
+            </w:pPr>
+            <w:r>
+              <w:rPr>
+                <w:b/>
+                <w:color w:val="000000"/>
+                <w:sz w:val="24"/>
+                <w:szCs w:val="24"/>
+                <w:lang w:val="en-US"/>
+              </w:rPr>
+              <w:t>60</w:t>
+            </w:r>
+          </w:p>
+        </w:tc>
+      </w:tr>
+      <w:tr>
+        <w:trPr>
+          <w:trHeight w:val="792"/>
+        </w:trPr>
+        <w:tc>
+          <w:tcPr>
+            <w:tcW w:w="2105" w:type="dxa"/>
+          </w:tcPr>
+          <w:p>
+            <w:pPr>
+              <w:pStyle w:val="Heading1"/>
+              <w:tabs>
+                <w:tab w:val="left" w:pos="916"/>
+                <w:tab w:val="left" w:pos="1134"/>
+                <w:tab w:val="left" w:pos="2748"/>
+                <w:tab w:val="left" w:pos="3664"/>
+                <w:tab w:val="left" w:pos="4580"/>
+                <w:tab w:val="left" w:pos="5496"/>
+                <w:tab w:val="left" w:pos="6412"/>
+                <w:tab w:val="left" w:pos="7328"/>
+                <w:tab w:val="left" w:pos="8244"/>
+                <w:tab w:val="left" w:pos="9160"/>
+                <w:tab w:val="left" w:pos="10076"/>
+                <w:tab w:val="left" w:pos="10992"/>
+                <w:tab w:val="left" w:pos="11908"/>
+                <w:tab w:val="left" w:pos="12824"/>
+                <w:tab w:val="left" w:pos="13740"/>
+                <w:tab w:val="left" w:pos="14656"/>
+              </w:tabs>
+              <w:spacing w:before="0" w:after="0" w:line="360" w:lineRule="auto"/>
+              <w:rPr>
+                <w:b/>
+                <w:color w:val="000000"/>
+                <w:szCs w:val="28"/>
+                <w:lang w:val="uk-UA"/>
+              </w:rPr>
+            </w:pPr>
+            <w:r>
+              <w:rPr>
+                <w:b/>
+                <w:color w:val="000000"/>
+                <w:szCs w:val="28"/>
+                <w:lang w:val="uk-UA"/>
+              </w:rPr>
+              <w:t>А2</w:t>
+            </w:r>
+          </w:p>
+        </w:tc>
+        <w:tc>
+          <w:tcPr>
+            <w:tcW w:w="1088" w:type="dxa"/>
+            <w:shd w:val="clear" w:color="auto" w:fill="auto"/>
+          </w:tcPr>
+          <w:p>
+            <w:pPr>
+              <w:ind w:firstLine="0"/>
+              <w:jc w:val="right"/>
+              <w:rPr>
+                <w:bCs/>
+                <w:color w:val="000000"/>
+                <w:szCs w:val="24"/>
+                <w:lang w:val="en-US"/>
+              </w:rPr>
+            </w:pPr>
+            <w:r>
+              <w:rPr>
+                <w:bCs/>
+                <w:color w:val="000000"/>
+                <w:szCs w:val="24"/>
+                <w:lang w:val="en-US"/>
+              </w:rPr>
+              <w:t>3</w:t>
+            </w:r>
+          </w:p>
+          <w:p>
+            <w:pPr>
+              <w:ind w:firstLine="0"/>
+              <w:rPr>
+                <w:szCs w:val="24"/>
+                <w:lang w:val="uk-UA"/>
+              </w:rPr>
+            </w:pPr>
+            <w:r>
+              <w:rPr>
+                <w:bCs/>
+                <w:color w:val="000000"/>
+                <w:szCs w:val="24"/>
+                <w:lang w:val="uk-UA"/>
+              </w:rPr>
+              <w:t>14</w:t>
+            </w:r>
+          </w:p>
+        </w:tc>
+        <w:tc>
+          <w:tcPr>
+            <w:tcW w:w="1038" w:type="dxa"/>
+            <w:shd w:val="clear" w:color="auto" w:fill="auto"/>
+          </w:tcPr>
+          <w:p>
+            <w:pPr>
+              <w:ind w:firstLine="0"/>
+              <w:jc w:val="right"/>
+              <w:rPr>
+                <w:szCs w:val="24"/>
+                <w:lang w:val="uk-UA"/>
+              </w:rPr>
+            </w:pPr>
+            <w:r>
+              <w:rPr>
+                <w:bCs/>
+                <w:color w:val="000000"/>
+                <w:szCs w:val="24"/>
+                <w:lang w:val="en-US"/>
+              </w:rPr>
+              <w:t>7</w:t>
+            </w:r>
+          </w:p>
+        </w:tc>
+        <w:tc>
+          <w:tcPr>
+            <w:tcW w:w="1134" w:type="dxa"/>
+            <w:shd w:val="clear" w:color="auto" w:fill="auto"/>
+          </w:tcPr>
+          <w:p>
+            <w:pPr>
+              <w:ind w:firstLine="0"/>
+              <w:jc w:val="right"/>
+              <w:rPr>
+                <w:bCs/>
+                <w:color w:val="000000"/>
+                <w:szCs w:val="24"/>
+                <w:lang w:val="en-US"/>
+              </w:rPr>
+            </w:pPr>
+            <w:r>
+              <w:rPr>
+                <w:bCs/>
+                <w:color w:val="000000"/>
+                <w:szCs w:val="24"/>
+                <w:lang w:val="en-US"/>
+              </w:rPr>
+              <w:t>4</w:t>
+            </w:r>
+          </w:p>
+          <w:p>
+            <w:pPr>
+              <w:ind w:firstLine="0"/>
+              <w:rPr>
+                <w:szCs w:val="24"/>
+                <w:lang w:val="uk-UA"/>
+              </w:rPr>
+            </w:pPr>
+            <w:r>
+              <w:rPr>
+                <w:bCs/>
+                <w:color w:val="000000"/>
+                <w:szCs w:val="24"/>
+                <w:lang w:val="en-US"/>
+              </w:rPr>
+              <w:t>4</w:t>
+            </w:r>
+          </w:p>
+        </w:tc>
+        <w:tc>
+          <w:tcPr>
+            <w:tcW w:w="1090" w:type="dxa"/>
+            <w:shd w:val="clear" w:color="auto" w:fill="auto"/>
+          </w:tcPr>
+          <w:p>
+            <w:pPr>
+              <w:pStyle w:val="Heading1"/>
+              <w:tabs>
+                <w:tab w:val="left" w:pos="916"/>
+                <w:tab w:val="left" w:pos="1134"/>
+                <w:tab w:val="left" w:pos="2748"/>
+                <w:tab w:val="left" w:pos="3664"/>
+                <w:tab w:val="left" w:pos="4580"/>
+                <w:tab w:val="left" w:pos="5496"/>
+                <w:tab w:val="left" w:pos="6412"/>
+                <w:tab w:val="left" w:pos="7328"/>
+                <w:tab w:val="left" w:pos="8244"/>
+                <w:tab w:val="left" w:pos="9160"/>
+                <w:tab w:val="left" w:pos="10076"/>
+                <w:tab w:val="left" w:pos="10992"/>
+                <w:tab w:val="left" w:pos="11908"/>
+                <w:tab w:val="left" w:pos="12824"/>
+                <w:tab w:val="left" w:pos="13740"/>
+                <w:tab w:val="left" w:pos="14656"/>
+              </w:tabs>
+              <w:spacing w:before="0" w:after="0" w:line="360" w:lineRule="auto"/>
+              <w:jc w:val="right"/>
+              <w:rPr>
+                <w:bCs/>
+                <w:color w:val="000000"/>
+                <w:sz w:val="24"/>
+                <w:szCs w:val="24"/>
+                <w:lang w:val="en-US"/>
+              </w:rPr>
+            </w:pPr>
+            <w:r>
+              <w:rPr>
+                <w:bCs/>
+                <w:color w:val="000000"/>
+                <w:sz w:val="24"/>
+                <w:szCs w:val="24"/>
+                <w:lang w:val="en-US"/>
+              </w:rPr>
+              <w:t>1</w:t>
+            </w:r>
+          </w:p>
+          <w:p>
+            <w:pPr>
+              <w:ind w:firstLine="0"/>
+              <w:rPr>
+                <w:lang w:val="en-US"/>
+              </w:rPr>
+            </w:pPr>
+            <w:r>
+              <w:rPr>
+                <w:lang w:val="uk-UA"/>
+              </w:rPr>
+              <w:t>3</w:t>
+            </w:r>
+            <w:r>
+              <w:rPr>
+                <w:lang w:val="en-US"/>
+              </w:rPr>
+              <w:t>2</w:t>
+            </w:r>
+          </w:p>
+        </w:tc>
+        <w:tc>
+          <w:tcPr>
+            <w:tcW w:w="1058" w:type="dxa"/>
+            <w:shd w:val="clear" w:color="auto" w:fill="auto"/>
+          </w:tcPr>
+          <w:p>
+            <w:pPr>
+              <w:pStyle w:val="Heading1"/>
+              <w:tabs>
+                <w:tab w:val="left" w:pos="916"/>
+                <w:tab w:val="left" w:pos="1134"/>
+                <w:tab w:val="left" w:pos="2748"/>
+                <w:tab w:val="left" w:pos="3664"/>
+                <w:tab w:val="left" w:pos="4580"/>
+                <w:tab w:val="left" w:pos="5496"/>
+                <w:tab w:val="left" w:pos="6412"/>
+                <w:tab w:val="left" w:pos="7328"/>
+                <w:tab w:val="left" w:pos="8244"/>
+                <w:tab w:val="left" w:pos="9160"/>
+                <w:tab w:val="left" w:pos="10076"/>
+                <w:tab w:val="left" w:pos="10992"/>
+                <w:tab w:val="left" w:pos="11908"/>
+                <w:tab w:val="left" w:pos="12824"/>
+                <w:tab w:val="left" w:pos="13740"/>
+                <w:tab w:val="left" w:pos="14656"/>
+              </w:tabs>
+              <w:spacing w:before="0" w:after="0" w:line="360" w:lineRule="auto"/>
+              <w:jc w:val="right"/>
+              <w:rPr>
+                <w:bCs/>
+                <w:color w:val="000000"/>
+                <w:sz w:val="24"/>
+                <w:szCs w:val="24"/>
+                <w:lang w:val="uk-UA"/>
+              </w:rPr>
+            </w:pPr>
+            <w:r>
+              <w:rPr>
+                <w:bCs/>
+                <w:color w:val="000000"/>
+                <w:sz w:val="24"/>
+                <w:szCs w:val="24"/>
+                <w:lang w:val="uk-UA"/>
+              </w:rPr>
+              <w:t>0</w:t>
+            </w:r>
+          </w:p>
+        </w:tc>
+        <w:tc>
+          <w:tcPr>
+            <w:tcW w:w="1386" w:type="dxa"/>
+            <w:shd w:val="clear" w:color="auto" w:fill="auto"/>
+          </w:tcPr>
+          <w:p>
+            <w:pPr>
+              <w:pStyle w:val="Heading1"/>
+              <w:tabs>
+                <w:tab w:val="left" w:pos="916"/>
+                <w:tab w:val="left" w:pos="1134"/>
+                <w:tab w:val="left" w:pos="2748"/>
+                <w:tab w:val="left" w:pos="3664"/>
+                <w:tab w:val="left" w:pos="4580"/>
+                <w:tab w:val="left" w:pos="5496"/>
+                <w:tab w:val="left" w:pos="6412"/>
+                <w:tab w:val="left" w:pos="7328"/>
+                <w:tab w:val="left" w:pos="8244"/>
+                <w:tab w:val="left" w:pos="9160"/>
+                <w:tab w:val="left" w:pos="10076"/>
+                <w:tab w:val="left" w:pos="10992"/>
+                <w:tab w:val="left" w:pos="11908"/>
+                <w:tab w:val="left" w:pos="12824"/>
+                <w:tab w:val="left" w:pos="13740"/>
+                <w:tab w:val="left" w:pos="14656"/>
+              </w:tabs>
+              <w:spacing w:before="0" w:after="0" w:line="360" w:lineRule="auto"/>
+              <w:rPr>
+                <w:b/>
+                <w:color w:val="000000"/>
+                <w:sz w:val="24"/>
+                <w:szCs w:val="24"/>
+                <w:lang w:val="uk-UA"/>
+              </w:rPr>
+            </w:pPr>
+            <w:r>
+              <w:rPr>
+                <w:b/>
+                <w:color w:val="000000"/>
+                <w:sz w:val="24"/>
+                <w:szCs w:val="24"/>
+                <w:lang w:val="en-US"/>
+              </w:rPr>
+              <w:t>50</w:t>
+            </w:r>
+          </w:p>
+        </w:tc>
+      </w:tr>
+      <w:tr>
+        <w:trPr>
+          <w:trHeight w:val="781"/>
+        </w:trPr>
+        <w:tc>
+          <w:tcPr>
+            <w:tcW w:w="2105" w:type="dxa"/>
+          </w:tcPr>
+          <w:p>
+            <w:pPr>
+              <w:pStyle w:val="Heading1"/>
+              <w:tabs>
+                <w:tab w:val="left" w:pos="916"/>
+                <w:tab w:val="left" w:pos="1134"/>
+                <w:tab w:val="left" w:pos="2748"/>
+                <w:tab w:val="left" w:pos="3664"/>
+                <w:tab w:val="left" w:pos="4580"/>
+                <w:tab w:val="left" w:pos="5496"/>
+                <w:tab w:val="left" w:pos="6412"/>
+                <w:tab w:val="left" w:pos="7328"/>
+                <w:tab w:val="left" w:pos="8244"/>
+                <w:tab w:val="left" w:pos="9160"/>
+                <w:tab w:val="left" w:pos="10076"/>
+                <w:tab w:val="left" w:pos="10992"/>
+                <w:tab w:val="left" w:pos="11908"/>
+                <w:tab w:val="left" w:pos="12824"/>
+                <w:tab w:val="left" w:pos="13740"/>
+                <w:tab w:val="left" w:pos="14656"/>
+              </w:tabs>
+              <w:spacing w:before="0" w:after="0" w:line="360" w:lineRule="auto"/>
+              <w:rPr>
+                <w:b/>
+                <w:color w:val="000000"/>
+                <w:szCs w:val="28"/>
+                <w:lang w:val="uk-UA"/>
+              </w:rPr>
+            </w:pPr>
+            <w:r>
+              <w:rPr>
+                <w:b/>
+                <w:color w:val="000000"/>
+                <w:szCs w:val="28"/>
+                <w:lang w:val="uk-UA"/>
+              </w:rPr>
+              <w:t>А3</w:t>
+            </w:r>
+          </w:p>
+        </w:tc>
+        <w:tc>
+          <w:tcPr>
+            <w:tcW w:w="1088" w:type="dxa"/>
+            <w:shd w:val="clear" w:color="auto" w:fill="auto"/>
+          </w:tcPr>
+          <w:p>
+            <w:pPr>
+              <w:pStyle w:val="Heading1"/>
+              <w:tabs>
+                <w:tab w:val="left" w:pos="916"/>
+                <w:tab w:val="left" w:pos="1134"/>
+                <w:tab w:val="left" w:pos="2748"/>
+                <w:tab w:val="left" w:pos="3664"/>
+                <w:tab w:val="left" w:pos="4580"/>
+                <w:tab w:val="left" w:pos="5496"/>
+                <w:tab w:val="left" w:pos="6412"/>
+                <w:tab w:val="left" w:pos="7328"/>
+                <w:tab w:val="left" w:pos="8244"/>
+                <w:tab w:val="left" w:pos="9160"/>
+                <w:tab w:val="left" w:pos="10076"/>
+                <w:tab w:val="left" w:pos="10992"/>
+                <w:tab w:val="left" w:pos="11908"/>
+                <w:tab w:val="left" w:pos="12824"/>
+                <w:tab w:val="left" w:pos="13740"/>
+                <w:tab w:val="left" w:pos="14656"/>
+              </w:tabs>
+              <w:spacing w:before="0" w:after="0" w:line="360" w:lineRule="auto"/>
+              <w:jc w:val="right"/>
+              <w:rPr>
+                <w:bCs/>
+                <w:color w:val="000000"/>
+                <w:sz w:val="24"/>
+                <w:szCs w:val="24"/>
+                <w:lang w:val="en-US"/>
+              </w:rPr>
+            </w:pPr>
+            <w:r>
+              <w:rPr>
+                <w:bCs/>
+                <w:color w:val="000000"/>
+                <w:sz w:val="24"/>
+                <w:szCs w:val="24"/>
+                <w:lang w:val="en-US"/>
+              </w:rPr>
+              <w:t>4</w:t>
+            </w:r>
+          </w:p>
+          <w:p>
+            <w:pPr>
+              <w:ind w:firstLine="0"/>
+              <w:rPr>
+                <w:lang w:val="uk-UA"/>
+              </w:rPr>
+            </w:pPr>
+            <w:r>
+              <w:rPr>
+                <w:lang w:val="uk-UA"/>
+              </w:rPr>
+              <w:t>12</w:t>
+            </w:r>
+          </w:p>
+        </w:tc>
+        <w:tc>
+          <w:tcPr>
+            <w:tcW w:w="1038" w:type="dxa"/>
+            <w:shd w:val="clear" w:color="auto" w:fill="auto"/>
+          </w:tcPr>
+          <w:p>
+            <w:pPr>
+              <w:pStyle w:val="Heading1"/>
+              <w:tabs>
+                <w:tab w:val="left" w:pos="916"/>
+                <w:tab w:val="left" w:pos="1134"/>
+                <w:tab w:val="left" w:pos="2748"/>
+                <w:tab w:val="left" w:pos="3664"/>
+                <w:tab w:val="left" w:pos="4580"/>
+                <w:tab w:val="left" w:pos="5496"/>
+                <w:tab w:val="left" w:pos="6412"/>
+                <w:tab w:val="left" w:pos="7328"/>
+                <w:tab w:val="left" w:pos="8244"/>
+                <w:tab w:val="left" w:pos="9160"/>
+                <w:tab w:val="left" w:pos="10076"/>
+                <w:tab w:val="left" w:pos="10992"/>
+                <w:tab w:val="left" w:pos="11908"/>
+                <w:tab w:val="left" w:pos="12824"/>
+                <w:tab w:val="left" w:pos="13740"/>
+                <w:tab w:val="left" w:pos="14656"/>
+              </w:tabs>
+              <w:spacing w:before="0" w:after="0" w:line="360" w:lineRule="auto"/>
+              <w:jc w:val="right"/>
+              <w:rPr>
+                <w:bCs/>
+                <w:color w:val="000000"/>
+                <w:sz w:val="24"/>
+                <w:szCs w:val="24"/>
+                <w:lang w:val="en-US"/>
+              </w:rPr>
+            </w:pPr>
+            <w:r>
+              <w:rPr>
+                <w:bCs/>
+                <w:color w:val="000000"/>
+                <w:sz w:val="24"/>
+                <w:szCs w:val="24"/>
+                <w:lang w:val="en-US"/>
+              </w:rPr>
+              <w:t>6</w:t>
+            </w:r>
+          </w:p>
+          <w:p>
+            <w:pPr>
+              <w:ind w:firstLine="0"/>
+              <w:rPr>
+                <w:lang w:val="uk-UA"/>
+              </w:rPr>
+            </w:pPr>
+          </w:p>
+        </w:tc>
+        <w:tc>
+          <w:tcPr>
+            <w:tcW w:w="1134" w:type="dxa"/>
+            <w:shd w:val="clear" w:color="auto" w:fill="auto"/>
+          </w:tcPr>
+          <w:p>
+            <w:pPr>
+              <w:ind w:firstLine="0"/>
+              <w:jc w:val="right"/>
+              <w:rPr>
+                <w:bCs/>
+                <w:color w:val="000000"/>
+                <w:szCs w:val="24"/>
+                <w:lang w:val="en-US"/>
+              </w:rPr>
+            </w:pPr>
+            <w:r>
+              <w:rPr>
+                <w:bCs/>
+                <w:color w:val="000000"/>
+                <w:szCs w:val="24"/>
+                <w:lang w:val="en-US"/>
+              </w:rPr>
+              <w:t xml:space="preserve"> </w:t>
+            </w:r>
+            <w:r>
+              <w:rPr>
+                <w:bCs/>
+                <w:color w:val="000000"/>
+                <w:szCs w:val="24"/>
+                <w:lang w:val="en-US"/>
+              </w:rPr>
+              <w:t>6</w:t>
+            </w:r>
+          </w:p>
+          <w:p>
+            <w:pPr>
+              <w:ind w:firstLine="0"/>
+              <w:rPr>
+                <w:szCs w:val="24"/>
+                <w:lang w:val="en-US"/>
+              </w:rPr>
+            </w:pPr>
+            <w:r>
+              <w:rPr>
+                <w:bCs/>
+                <w:szCs w:val="24"/>
+                <w:lang w:val="en-US"/>
+              </w:rPr>
+              <w:t xml:space="preserve">     </w:t>
+            </w:r>
+          </w:p>
+        </w:tc>
+        <w:tc>
+          <w:tcPr>
+            <w:tcW w:w="1090" w:type="dxa"/>
+            <w:shd w:val="clear" w:color="auto" w:fill="auto"/>
+          </w:tcPr>
+          <w:p>
+            <w:pPr>
+              <w:ind w:firstLine="0"/>
+              <w:jc w:val="right"/>
+              <w:rPr>
+                <w:bCs/>
+                <w:color w:val="000000"/>
+                <w:szCs w:val="24"/>
+                <w:lang w:val="en-US"/>
+              </w:rPr>
+            </w:pPr>
+            <w:r>
+              <w:rPr>
+                <w:bCs/>
+                <w:color w:val="000000"/>
+                <w:szCs w:val="24"/>
+                <w:lang w:val="en-US"/>
+              </w:rPr>
+              <w:t xml:space="preserve"> </w:t>
+            </w:r>
+            <w:r>
+              <w:rPr>
+                <w:bCs/>
+                <w:color w:val="000000"/>
+                <w:szCs w:val="24"/>
+                <w:lang w:val="en-US"/>
+              </w:rPr>
+              <w:t>2</w:t>
+            </w:r>
+          </w:p>
+          <w:p>
+            <w:pPr>
+              <w:ind w:firstLine="0"/>
+              <w:rPr>
+                <w:szCs w:val="24"/>
+                <w:lang w:val="uk-UA"/>
+              </w:rPr>
+            </w:pPr>
+            <w:r>
+              <w:rPr>
+                <w:bCs/>
+                <w:color w:val="000000"/>
+                <w:szCs w:val="24"/>
+                <w:lang w:val="en-US"/>
+              </w:rPr>
+              <w:t>4</w:t>
+            </w:r>
+          </w:p>
+        </w:tc>
+        <w:tc>
+          <w:tcPr>
+            <w:tcW w:w="1058" w:type="dxa"/>
+            <w:shd w:val="clear" w:color="auto" w:fill="auto"/>
+          </w:tcPr>
+          <w:p>
+            <w:pPr>
+              <w:ind w:firstLine="0"/>
+              <w:jc w:val="right"/>
+              <w:rPr>
+                <w:bCs/>
+                <w:color w:val="000000"/>
+                <w:szCs w:val="24"/>
+                <w:lang w:val="uk-UA"/>
+              </w:rPr>
+            </w:pPr>
+            <w:r>
+              <w:rPr>
+                <w:bCs/>
+                <w:color w:val="000000"/>
+                <w:szCs w:val="24"/>
+                <w:lang w:val="uk-UA"/>
+              </w:rPr>
+              <w:t>0</w:t>
+            </w:r>
+          </w:p>
+          <w:p>
+            <w:pPr>
+              <w:ind w:firstLine="0"/>
+              <w:rPr>
+                <w:szCs w:val="24"/>
+                <w:lang w:val="uk-UA"/>
+              </w:rPr>
+            </w:pPr>
+            <w:r>
+              <w:rPr>
+                <w:szCs w:val="24"/>
+                <w:lang w:val="uk-UA"/>
+              </w:rPr>
+              <w:t>32</w:t>
+            </w:r>
+          </w:p>
+        </w:tc>
+        <w:tc>
+          <w:tcPr>
+            <w:tcW w:w="1386" w:type="dxa"/>
+            <w:shd w:val="clear" w:color="auto" w:fill="auto"/>
+          </w:tcPr>
+          <w:p>
+            <w:pPr>
+              <w:pStyle w:val="Heading1"/>
+              <w:tabs>
+                <w:tab w:val="left" w:pos="916"/>
+                <w:tab w:val="left" w:pos="1134"/>
+                <w:tab w:val="left" w:pos="2748"/>
+                <w:tab w:val="left" w:pos="3664"/>
+                <w:tab w:val="left" w:pos="4580"/>
+                <w:tab w:val="left" w:pos="5496"/>
+                <w:tab w:val="left" w:pos="6412"/>
+                <w:tab w:val="left" w:pos="7328"/>
+                <w:tab w:val="left" w:pos="8244"/>
+                <w:tab w:val="left" w:pos="9160"/>
+                <w:tab w:val="left" w:pos="10076"/>
+                <w:tab w:val="left" w:pos="10992"/>
+                <w:tab w:val="left" w:pos="11908"/>
+                <w:tab w:val="left" w:pos="12824"/>
+                <w:tab w:val="left" w:pos="13740"/>
+                <w:tab w:val="left" w:pos="14656"/>
+              </w:tabs>
+              <w:spacing w:before="0" w:after="0" w:line="360" w:lineRule="auto"/>
+              <w:rPr>
+                <w:b/>
+                <w:color w:val="000000"/>
+                <w:sz w:val="24"/>
+                <w:szCs w:val="24"/>
+                <w:lang w:val="uk-UA"/>
+              </w:rPr>
+            </w:pPr>
+            <w:r>
+              <w:rPr>
+                <w:b/>
+                <w:color w:val="000000"/>
+                <w:sz w:val="24"/>
+                <w:szCs w:val="24"/>
+                <w:lang w:val="en-US"/>
+              </w:rPr>
+              <w:t>48</w:t>
+            </w:r>
+          </w:p>
+        </w:tc>
+      </w:tr>
+      <w:tr>
+        <w:trPr>
+          <w:trHeight w:val="452"/>
+        </w:trPr>
+        <w:tc>
+          <w:tcPr>
+            <w:tcW w:w="2105" w:type="dxa"/>
+          </w:tcPr>
+          <w:p>
+            <w:pPr>
+              <w:pStyle w:val="Heading1"/>
+              <w:tabs>
+                <w:tab w:val="left" w:pos="916"/>
+                <w:tab w:val="left" w:pos="1134"/>
+                <w:tab w:val="left" w:pos="2748"/>
+                <w:tab w:val="left" w:pos="3664"/>
+                <w:tab w:val="left" w:pos="4580"/>
+                <w:tab w:val="left" w:pos="5496"/>
+                <w:tab w:val="left" w:pos="6412"/>
+                <w:tab w:val="left" w:pos="7328"/>
+                <w:tab w:val="left" w:pos="8244"/>
+                <w:tab w:val="left" w:pos="9160"/>
+                <w:tab w:val="left" w:pos="10076"/>
+                <w:tab w:val="left" w:pos="10992"/>
+                <w:tab w:val="left" w:pos="11908"/>
+                <w:tab w:val="left" w:pos="12824"/>
+                <w:tab w:val="left" w:pos="13740"/>
+                <w:tab w:val="left" w:pos="14656"/>
+              </w:tabs>
+              <w:spacing w:before="0" w:after="0" w:line="360" w:lineRule="auto"/>
+              <w:rPr>
+                <w:bCs/>
+                <w:color w:val="000000"/>
+                <w:szCs w:val="28"/>
+                <w:lang w:val="uk-UA"/>
+              </w:rPr>
+            </w:pPr>
+            <w:r>
+              <w:rPr>
+                <w:bCs/>
+                <w:caps w:val="0"/>
+                <w:color w:val="000000"/>
+                <w:szCs w:val="28"/>
+                <w:lang w:val="uk-UA"/>
+              </w:rPr>
+              <w:t>Потреби</w:t>
+            </w:r>
+          </w:p>
+        </w:tc>
+        <w:tc>
+          <w:tcPr>
+            <w:tcW w:w="1088" w:type="dxa"/>
+            <w:shd w:val="clear" w:color="auto" w:fill="auto"/>
+          </w:tcPr>
+          <w:p>
+            <w:pPr>
+              <w:pStyle w:val="Heading1"/>
+              <w:tabs>
+                <w:tab w:val="left" w:pos="916"/>
+                <w:tab w:val="left" w:pos="1134"/>
+                <w:tab w:val="left" w:pos="2748"/>
+                <w:tab w:val="left" w:pos="3664"/>
+                <w:tab w:val="left" w:pos="4580"/>
+                <w:tab w:val="left" w:pos="5496"/>
+                <w:tab w:val="left" w:pos="6412"/>
+                <w:tab w:val="left" w:pos="7328"/>
+                <w:tab w:val="left" w:pos="8244"/>
+                <w:tab w:val="left" w:pos="9160"/>
+                <w:tab w:val="left" w:pos="10076"/>
+                <w:tab w:val="left" w:pos="10992"/>
+                <w:tab w:val="left" w:pos="11908"/>
+                <w:tab w:val="left" w:pos="12824"/>
+                <w:tab w:val="left" w:pos="13740"/>
+                <w:tab w:val="left" w:pos="14656"/>
+              </w:tabs>
+              <w:spacing w:before="0" w:after="0" w:line="360" w:lineRule="auto"/>
+              <w:rPr>
+                <w:b/>
+                <w:color w:val="000000"/>
+                <w:sz w:val="24"/>
+                <w:szCs w:val="24"/>
+                <w:lang w:val="uk-UA"/>
+              </w:rPr>
+            </w:pPr>
+            <w:r>
+              <w:rPr>
+                <w:b/>
+                <w:color w:val="000000"/>
+                <w:sz w:val="24"/>
+                <w:szCs w:val="24"/>
+                <w:lang w:val="en-US"/>
+              </w:rPr>
+              <w:t>34</w:t>
+            </w:r>
+            <w:r>
+              <w:rPr>
+                <w:b/>
+                <w:color w:val="000000"/>
+                <w:sz w:val="24"/>
+                <w:szCs w:val="24"/>
+                <w:lang w:val="uk-UA"/>
+              </w:rPr>
+              <w:t xml:space="preserve"> </w:t>
+            </w:r>
+          </w:p>
+        </w:tc>
+        <w:tc>
+          <w:tcPr>
+            <w:tcW w:w="1038" w:type="dxa"/>
+            <w:shd w:val="clear" w:color="auto" w:fill="auto"/>
+          </w:tcPr>
+          <w:p>
+            <w:pPr>
+              <w:pStyle w:val="Heading1"/>
+              <w:tabs>
+                <w:tab w:val="left" w:pos="916"/>
+                <w:tab w:val="left" w:pos="1134"/>
+                <w:tab w:val="left" w:pos="2748"/>
+                <w:tab w:val="left" w:pos="3664"/>
+                <w:tab w:val="left" w:pos="4580"/>
+                <w:tab w:val="left" w:pos="5496"/>
+                <w:tab w:val="left" w:pos="6412"/>
+                <w:tab w:val="left" w:pos="7328"/>
+                <w:tab w:val="left" w:pos="8244"/>
+                <w:tab w:val="left" w:pos="9160"/>
+                <w:tab w:val="left" w:pos="10076"/>
+                <w:tab w:val="left" w:pos="10992"/>
+                <w:tab w:val="left" w:pos="11908"/>
+                <w:tab w:val="left" w:pos="12824"/>
+                <w:tab w:val="left" w:pos="13740"/>
+                <w:tab w:val="left" w:pos="14656"/>
+              </w:tabs>
+              <w:spacing w:before="0" w:after="0" w:line="360" w:lineRule="auto"/>
+              <w:rPr>
+                <w:b/>
+                <w:color w:val="000000"/>
+                <w:sz w:val="24"/>
+                <w:szCs w:val="24"/>
+                <w:lang w:val="uk-UA"/>
+              </w:rPr>
+            </w:pPr>
+            <w:r>
+              <w:rPr>
+                <w:b/>
+                <w:color w:val="000000"/>
+                <w:sz w:val="24"/>
+                <w:szCs w:val="24"/>
+                <w:lang w:val="en-US"/>
+              </w:rPr>
+              <w:t>32</w:t>
+            </w:r>
+          </w:p>
+        </w:tc>
+        <w:tc>
+          <w:tcPr>
+            <w:tcW w:w="1134" w:type="dxa"/>
+            <w:shd w:val="clear" w:color="auto" w:fill="auto"/>
+          </w:tcPr>
+          <w:p>
+            <w:pPr>
+              <w:pStyle w:val="Heading1"/>
+              <w:tabs>
+                <w:tab w:val="left" w:pos="916"/>
+                <w:tab w:val="left" w:pos="1134"/>
+                <w:tab w:val="left" w:pos="2748"/>
+                <w:tab w:val="left" w:pos="3664"/>
+                <w:tab w:val="left" w:pos="4580"/>
+                <w:tab w:val="left" w:pos="5496"/>
+                <w:tab w:val="left" w:pos="6412"/>
+                <w:tab w:val="left" w:pos="7328"/>
+                <w:tab w:val="left" w:pos="8244"/>
+                <w:tab w:val="left" w:pos="9160"/>
+                <w:tab w:val="left" w:pos="10076"/>
+                <w:tab w:val="left" w:pos="10992"/>
+                <w:tab w:val="left" w:pos="11908"/>
+                <w:tab w:val="left" w:pos="12824"/>
+                <w:tab w:val="left" w:pos="13740"/>
+                <w:tab w:val="left" w:pos="14656"/>
+              </w:tabs>
+              <w:spacing w:before="0" w:after="0" w:line="360" w:lineRule="auto"/>
+              <w:rPr>
+                <w:b/>
+                <w:color w:val="000000"/>
+                <w:sz w:val="24"/>
+                <w:szCs w:val="24"/>
+                <w:lang w:val="uk-UA"/>
+              </w:rPr>
+            </w:pPr>
+            <w:r>
+              <w:rPr>
+                <w:b/>
+                <w:color w:val="000000"/>
+                <w:sz w:val="24"/>
+                <w:szCs w:val="24"/>
+                <w:lang w:val="en-US"/>
+              </w:rPr>
+              <w:t>4</w:t>
+            </w:r>
+          </w:p>
+        </w:tc>
+        <w:tc>
+          <w:tcPr>
+            <w:tcW w:w="1090" w:type="dxa"/>
+            <w:shd w:val="clear" w:color="auto" w:fill="auto"/>
+          </w:tcPr>
+          <w:p>
+            <w:pPr>
+              <w:pStyle w:val="Heading1"/>
+              <w:tabs>
+                <w:tab w:val="left" w:pos="916"/>
+                <w:tab w:val="left" w:pos="1134"/>
+                <w:tab w:val="left" w:pos="2748"/>
+                <w:tab w:val="left" w:pos="3664"/>
+                <w:tab w:val="left" w:pos="4580"/>
+                <w:tab w:val="left" w:pos="5496"/>
+                <w:tab w:val="left" w:pos="6412"/>
+                <w:tab w:val="left" w:pos="7328"/>
+                <w:tab w:val="left" w:pos="8244"/>
+                <w:tab w:val="left" w:pos="9160"/>
+                <w:tab w:val="left" w:pos="10076"/>
+                <w:tab w:val="left" w:pos="10992"/>
+                <w:tab w:val="left" w:pos="11908"/>
+                <w:tab w:val="left" w:pos="12824"/>
+                <w:tab w:val="left" w:pos="13740"/>
+                <w:tab w:val="left" w:pos="14656"/>
+              </w:tabs>
+              <w:spacing w:before="0" w:after="0" w:line="360" w:lineRule="auto"/>
+              <w:rPr>
+                <w:b/>
+                <w:color w:val="000000"/>
+                <w:sz w:val="24"/>
+                <w:szCs w:val="24"/>
+                <w:lang w:val="uk-UA"/>
+              </w:rPr>
+            </w:pPr>
+            <w:r>
+              <w:rPr>
+                <w:b/>
+                <w:color w:val="000000"/>
+                <w:sz w:val="24"/>
+                <w:szCs w:val="24"/>
+                <w:lang w:val="en-US"/>
+              </w:rPr>
+              <w:t>36</w:t>
+            </w:r>
+          </w:p>
+        </w:tc>
+        <w:tc>
+          <w:tcPr>
+            <w:tcW w:w="1058" w:type="dxa"/>
+            <w:shd w:val="clear" w:color="auto" w:fill="auto"/>
+          </w:tcPr>
+          <w:p>
+            <w:pPr>
+              <w:pStyle w:val="Heading1"/>
+              <w:tabs>
+                <w:tab w:val="left" w:pos="916"/>
+                <w:tab w:val="left" w:pos="1134"/>
+                <w:tab w:val="left" w:pos="2748"/>
+                <w:tab w:val="left" w:pos="3664"/>
+                <w:tab w:val="left" w:pos="4580"/>
+                <w:tab w:val="left" w:pos="5496"/>
+                <w:tab w:val="left" w:pos="6412"/>
+                <w:tab w:val="left" w:pos="7328"/>
+                <w:tab w:val="left" w:pos="8244"/>
+                <w:tab w:val="left" w:pos="9160"/>
+                <w:tab w:val="left" w:pos="10076"/>
+                <w:tab w:val="left" w:pos="10992"/>
+                <w:tab w:val="left" w:pos="11908"/>
+                <w:tab w:val="left" w:pos="12824"/>
+                <w:tab w:val="left" w:pos="13740"/>
+                <w:tab w:val="left" w:pos="14656"/>
+              </w:tabs>
+              <w:spacing w:before="0" w:after="0" w:line="360" w:lineRule="auto"/>
+              <w:rPr>
+                <w:b/>
+                <w:color w:val="000000"/>
+                <w:sz w:val="24"/>
+                <w:szCs w:val="24"/>
+                <w:lang w:val="uk-UA"/>
+              </w:rPr>
+            </w:pPr>
+            <w:r>
+              <w:rPr>
+                <w:b/>
+                <w:color w:val="000000"/>
+                <w:sz w:val="24"/>
+                <w:szCs w:val="24"/>
+                <w:lang w:val="en-US"/>
+              </w:rPr>
+              <w:t>52</w:t>
+            </w:r>
+          </w:p>
+        </w:tc>
+        <w:tc>
+          <w:tcPr>
+            <w:tcW w:w="1386" w:type="dxa"/>
+            <w:shd w:val="clear" w:color="auto" w:fill="auto"/>
+          </w:tcPr>
+          <w:p>
+            <w:pPr>
+              <w:pStyle w:val="Heading1"/>
+              <w:tabs>
+                <w:tab w:val="left" w:pos="916"/>
+                <w:tab w:val="left" w:pos="1134"/>
+                <w:tab w:val="left" w:pos="2748"/>
+                <w:tab w:val="left" w:pos="3664"/>
+                <w:tab w:val="left" w:pos="4580"/>
+                <w:tab w:val="left" w:pos="5496"/>
+                <w:tab w:val="left" w:pos="6412"/>
+                <w:tab w:val="left" w:pos="7328"/>
+                <w:tab w:val="left" w:pos="8244"/>
+                <w:tab w:val="left" w:pos="9160"/>
+                <w:tab w:val="left" w:pos="10076"/>
+                <w:tab w:val="left" w:pos="10992"/>
+                <w:tab w:val="left" w:pos="11908"/>
+                <w:tab w:val="left" w:pos="12824"/>
+                <w:tab w:val="left" w:pos="13740"/>
+                <w:tab w:val="left" w:pos="14656"/>
+              </w:tabs>
+              <w:spacing w:before="0" w:after="0" w:line="360" w:lineRule="auto"/>
+              <w:rPr>
+                <w:b/>
+                <w:color w:val="000000"/>
+                <w:sz w:val="24"/>
+                <w:szCs w:val="24"/>
+                <w:lang w:val="uk-UA"/>
+              </w:rPr>
+            </w:pPr>
+            <w:r>
+              <w:rPr>
+                <w:b/>
+                <w:color w:val="000000"/>
+                <w:sz w:val="24"/>
+                <w:szCs w:val="24"/>
+                <w:lang w:val="en-US"/>
+              </w:rPr>
+              <w:t>158</w:t>
+            </w:r>
           </w:p>
         </w:tc>
       </w:tr>
     </w:tbl>
+    <w:p>
+      <w:pPr>
+        <w:pStyle w:val="NormalWeb"/>
+        <w:rPr>
+          <w:highlight w:val="white"/>
+        </w:rPr>
+      </w:pPr>
+      <m:oMathPara>
+        <m:oMathParaPr>
+          <m:jc m:val="left"/>
+        </m:oMathParaPr>
+        <m:oMath>
+          <m:d>
+            <m:dPr>
+              <m:begChr m:val="{"/>
+              <m:endChr m:val=""/>
+              <m:ctrlPr>
+                <w:rPr>
+                  <w:rFonts w:ascii="Cambria Math" w:hAnsi="Cambria Math"/>
+                  <w:i/>
+                  <w:sz w:val="28"/>
+                  <w:szCs w:val="28"/>
+                </w:rPr>
+              </m:ctrlPr>
+            </m:dPr>
+            <m:e>
+              <m:eqArr>
+                <m:eqArrPr>
+                  <m:ctrlPr>
+                    <w:rPr>
+                      <w:rFonts w:ascii="Cambria Math" w:hAnsi="Cambria Math"/>
+                      <w:i/>
+                      <w:sz w:val="28"/>
+                      <w:szCs w:val="28"/>
+                    </w:rPr>
+                  </m:ctrlPr>
+                </m:eqArrPr>
+                <m:e>
+                  <m:r>
+                    <w:rPr>
+                      <w:rFonts w:ascii="Cambria Math" w:hAnsi="Cambria Math"/>
+                      <w:sz w:val="28"/>
+                      <w:szCs w:val="28"/>
+                    </w:rPr>
+                    <m:t>u1+v1=2</m:t>
+                  </m:r>
+                </m:e>
+                <m:e>
+                  <m:r>
+                    <w:rPr>
+                      <w:rFonts w:ascii="Cambria Math" w:hAnsi="Cambria Math"/>
+                      <w:sz w:val="28"/>
+                      <w:szCs w:val="28"/>
+                    </w:rPr>
+                    <m:t>u1+v2=4</m:t>
+                  </m:r>
+                </m:e>
+                <m:e>
+                  <m:r>
+                    <w:rPr>
+                      <w:rFonts w:ascii="Cambria Math" w:eastAsia="Cambria Math" w:hAnsi="Cambria Math" w:cs="Cambria Math"/>
+                      <w:sz w:val="28"/>
+                      <w:szCs w:val="28"/>
+                    </w:rPr>
+                    <m:t>u2+v1=3</m:t>
+                  </m:r>
+                  <m:ctrlPr>
+                    <w:rPr>
+                      <w:rFonts w:ascii="Cambria Math" w:eastAsia="Cambria Math" w:hAnsi="Cambria Math" w:cs="Cambria Math"/>
+                      <w:i/>
+                      <w:sz w:val="28"/>
+                      <w:szCs w:val="28"/>
+                    </w:rPr>
+                  </m:ctrlPr>
+                </m:e>
+                <m:e>
+                  <m:r>
+                    <w:rPr>
+                      <w:rFonts w:ascii="Cambria Math" w:eastAsia="Cambria Math" w:hAnsi="Cambria Math" w:cs="Cambria Math"/>
+                      <w:sz w:val="28"/>
+                      <w:szCs w:val="28"/>
+                    </w:rPr>
+                    <m:t>u2+v</m:t>
+                  </m:r>
+                  <m:r>
+                    <w:rPr>
+                      <w:rFonts w:ascii="Cambria Math" w:eastAsia="Cambria Math" w:hAnsi="Cambria Math" w:cs="Cambria Math"/>
+                      <w:sz w:val="28"/>
+                      <w:szCs w:val="28"/>
+                    </w:rPr>
+                    <m:t>3</m:t>
+                  </m:r>
+                  <m:r>
+                    <w:rPr>
+                      <w:rFonts w:ascii="Cambria Math" w:eastAsia="Cambria Math" w:hAnsi="Cambria Math" w:cs="Cambria Math"/>
+                      <w:sz w:val="28"/>
+                      <w:szCs w:val="28"/>
+                    </w:rPr>
+                    <m:t>=</m:t>
+                  </m:r>
+                  <m:r>
+                    <w:rPr>
+                      <w:rFonts w:ascii="Cambria Math" w:eastAsia="Cambria Math" w:hAnsi="Cambria Math" w:cs="Cambria Math"/>
+                      <w:sz w:val="28"/>
+                      <w:szCs w:val="28"/>
+                    </w:rPr>
+                    <m:t>4</m:t>
+                  </m:r>
+                  <m:ctrlPr>
+                    <w:rPr>
+                      <w:rFonts w:ascii="Cambria Math" w:eastAsia="Cambria Math" w:hAnsi="Cambria Math" w:cs="Cambria Math"/>
+                      <w:i/>
+                      <w:sz w:val="28"/>
+                      <w:szCs w:val="28"/>
+                    </w:rPr>
+                  </m:ctrlPr>
+                </m:e>
+                <m:e>
+                  <m:r>
+                    <w:rPr>
+                      <w:rFonts w:ascii="Cambria Math" w:eastAsia="Cambria Math" w:hAnsi="Cambria Math" w:cs="Cambria Math"/>
+                      <w:sz w:val="28"/>
+                      <w:szCs w:val="28"/>
+                    </w:rPr>
+                    <m:t>u</m:t>
+                  </m:r>
+                  <m:r>
+                    <w:rPr>
+                      <w:rFonts w:ascii="Cambria Math" w:eastAsia="Cambria Math" w:hAnsi="Cambria Math" w:cs="Cambria Math"/>
+                      <w:sz w:val="28"/>
+                      <w:szCs w:val="28"/>
+                    </w:rPr>
+                    <m:t>2</m:t>
+                  </m:r>
+                  <m:r>
+                    <w:rPr>
+                      <w:rFonts w:ascii="Cambria Math" w:eastAsia="Cambria Math" w:hAnsi="Cambria Math" w:cs="Cambria Math"/>
+                      <w:sz w:val="28"/>
+                      <w:szCs w:val="28"/>
+                    </w:rPr>
+                    <m:t>+v</m:t>
+                  </m:r>
+                  <m:r>
+                    <w:rPr>
+                      <w:rFonts w:ascii="Cambria Math" w:eastAsia="Cambria Math" w:hAnsi="Cambria Math" w:cs="Cambria Math"/>
+                      <w:sz w:val="28"/>
+                      <w:szCs w:val="28"/>
+                    </w:rPr>
+                    <m:t>4</m:t>
+                  </m:r>
+                  <m:r>
+                    <w:rPr>
+                      <w:rFonts w:ascii="Cambria Math" w:eastAsia="Cambria Math" w:hAnsi="Cambria Math" w:cs="Cambria Math"/>
+                      <w:sz w:val="28"/>
+                      <w:szCs w:val="28"/>
+                    </w:rPr>
+                    <m:t>=</m:t>
+                  </m:r>
+                  <m:r>
+                    <w:rPr>
+                      <w:rFonts w:ascii="Cambria Math" w:eastAsia="Cambria Math" w:hAnsi="Cambria Math" w:cs="Cambria Math"/>
+                      <w:sz w:val="28"/>
+                      <w:szCs w:val="28"/>
+                    </w:rPr>
+                    <m:t>1</m:t>
+                  </m:r>
+                  <m:ctrlPr>
+                    <w:rPr>
+                      <w:rFonts w:ascii="Cambria Math" w:eastAsia="Cambria Math" w:hAnsi="Cambria Math" w:cs="Cambria Math"/>
+                      <w:i/>
+                      <w:sz w:val="28"/>
+                      <w:szCs w:val="28"/>
+                    </w:rPr>
+                  </m:ctrlPr>
+                </m:e>
+                <m:e>
+                  <m:r>
+                    <w:rPr>
+                      <w:rFonts w:ascii="Cambria Math" w:eastAsia="Cambria Math" w:hAnsi="Cambria Math" w:cs="Cambria Math"/>
+                      <w:sz w:val="28"/>
+                      <w:szCs w:val="28"/>
+                    </w:rPr>
+                    <m:t>u3+v</m:t>
+                  </m:r>
+                  <m:r>
+                    <w:rPr>
+                      <w:rFonts w:ascii="Cambria Math" w:eastAsia="Cambria Math" w:hAnsi="Cambria Math" w:cs="Cambria Math"/>
+                      <w:sz w:val="28"/>
+                      <w:szCs w:val="28"/>
+                    </w:rPr>
+                    <m:t>1</m:t>
+                  </m:r>
+                  <m:r>
+                    <w:rPr>
+                      <w:rFonts w:ascii="Cambria Math" w:eastAsia="Cambria Math" w:hAnsi="Cambria Math" w:cs="Cambria Math"/>
+                      <w:sz w:val="28"/>
+                      <w:szCs w:val="28"/>
+                    </w:rPr>
+                    <m:t>=</m:t>
+                  </m:r>
+                  <m:r>
+                    <w:rPr>
+                      <w:rFonts w:ascii="Cambria Math" w:eastAsia="Cambria Math" w:hAnsi="Cambria Math" w:cs="Cambria Math"/>
+                      <w:sz w:val="28"/>
+                      <w:szCs w:val="28"/>
+                    </w:rPr>
+                    <m:t>4</m:t>
+                  </m:r>
+                  <m:ctrlPr>
+                    <w:rPr>
+                      <w:rFonts w:ascii="Cambria Math" w:eastAsia="Cambria Math" w:hAnsi="Cambria Math" w:cs="Cambria Math"/>
+                      <w:i/>
+                      <w:sz w:val="28"/>
+                      <w:szCs w:val="28"/>
+                    </w:rPr>
+                  </m:ctrlPr>
+                </m:e>
+                <m:e>
+                  <m:r>
+                    <w:rPr>
+                      <w:rFonts w:ascii="Cambria Math" w:eastAsia="Cambria Math" w:hAnsi="Cambria Math" w:cs="Cambria Math"/>
+                      <w:sz w:val="28"/>
+                      <w:szCs w:val="28"/>
+                      <w:lang w:val="en-US"/>
+                    </w:rPr>
+                    <m:t>u3+v</m:t>
+                  </m:r>
+                  <m:r>
+                    <w:rPr>
+                      <w:rFonts w:ascii="Cambria Math" w:eastAsia="Cambria Math" w:hAnsi="Cambria Math" w:cs="Cambria Math"/>
+                      <w:sz w:val="28"/>
+                      <w:szCs w:val="28"/>
+                      <w:lang w:val="en-US"/>
+                    </w:rPr>
+                    <m:t>4</m:t>
+                  </m:r>
+                  <m:r>
+                    <w:rPr>
+                      <w:rFonts w:ascii="Cambria Math" w:eastAsia="Cambria Math" w:hAnsi="Cambria Math" w:cs="Cambria Math"/>
+                      <w:sz w:val="28"/>
+                      <w:szCs w:val="28"/>
+                      <w:lang w:val="en-US"/>
+                    </w:rPr>
+                    <m:t>=</m:t>
+                  </m:r>
+                  <m:r>
+                    <w:rPr>
+                      <w:rFonts w:ascii="Cambria Math" w:eastAsia="Cambria Math" w:hAnsi="Cambria Math" w:cs="Cambria Math"/>
+                      <w:sz w:val="28"/>
+                      <w:szCs w:val="28"/>
+                      <w:lang w:val="en-US"/>
+                    </w:rPr>
+                    <m:t>2</m:t>
+                  </m:r>
+                  <m:ctrlPr>
+                    <w:rPr>
+                      <w:rFonts w:ascii="Cambria Math" w:eastAsia="Cambria Math" w:hAnsi="Cambria Math" w:cs="Cambria Math"/>
+                      <w:i/>
+                      <w:sz w:val="28"/>
+                      <w:szCs w:val="28"/>
+                    </w:rPr>
+                  </m:ctrlPr>
+                </m:e>
+                <m:e>
+                  <m:r>
+                    <w:rPr>
+                      <w:rFonts w:ascii="Cambria Math" w:eastAsia="Cambria Math" w:hAnsi="Cambria Math" w:cs="Cambria Math"/>
+                      <w:sz w:val="28"/>
+                      <w:szCs w:val="28"/>
+                    </w:rPr>
+                    <m:t>u3+v5=0</m:t>
+                  </m:r>
+                </m:e>
+              </m:eqArr>
+            </m:e>
+          </m:d>
+        </m:oMath>
+      </m:oMathPara>
+    </w:p>
+    <w:p>
+      <w:pPr>
+        <w:shd w:val="clear" w:color="auto" w:fill="FFFFFF"/>
+        <w:spacing w:line="360" w:lineRule="auto"/>
+        <w:rPr>
+          <w:bCs/>
+          <w:color w:val="000000"/>
+          <w:sz w:val="28"/>
+          <w:szCs w:val="19"/>
+          <w:highlight w:val="white"/>
+        </w:rPr>
+      </w:pPr>
+      <w:r>
+        <w:rPr>
+          <w:bCs/>
+          <w:color w:val="000000"/>
+          <w:sz w:val="28"/>
+          <w:szCs w:val="19"/>
+          <w:highlight w:val="white"/>
+        </w:rPr>
+        <w:t xml:space="preserve">Нехай </w:t>
+      </w:r>
+      <m:oMath>
+        <m:r>
+          <w:rPr>
+            <w:rFonts w:ascii="Cambria Math" w:hAnsi="Cambria Math"/>
+            <w:color w:val="000000"/>
+            <w:sz w:val="28"/>
+            <w:szCs w:val="19"/>
+            <w:highlight w:val="white"/>
+          </w:rPr>
+          <m:t>u1=0</m:t>
+        </m:r>
+      </m:oMath>
+      <w:r>
+        <w:rPr>
+          <w:bCs/>
+          <w:color w:val="000000"/>
+          <w:sz w:val="28"/>
+          <w:szCs w:val="19"/>
+          <w:highlight w:val="white"/>
+        </w:rPr>
+        <w:t>, тоді інші потенціали початкового опорного рішення транспортної задачі дорівнюють:</w:t>
+      </w:r>
+    </w:p>
+    <w:p>
+      <w:pPr>
+        <w:pStyle w:val="NormalWeb"/>
+        <w:rPr>
+          <w:sz w:val="28"/>
+          <w:szCs w:val="28"/>
+          <w:highlight w:val="white"/>
+        </w:rPr>
+      </w:pPr>
+      <w:r>
+        <w:rPr>
+          <w:highlight w:val="white"/>
+        </w:rPr>
+        <w:tab/>
+      </w:r>
+      <m:oMath>
+        <m:r>
+          <w:rPr>
+            <w:rFonts w:ascii="Cambria Math" w:hAnsi="Cambria Math"/>
+            <w:sz w:val="28"/>
+            <w:szCs w:val="28"/>
+            <w:highlight w:val="white"/>
+          </w:rPr>
+          <m:t>u1=0, u2=1, u3=2, v1=2, v2,=4, v3=4,v4=0, v5=-2.</m:t>
+        </m:r>
+      </m:oMath>
+    </w:p>
+    <w:p>
+      <w:pPr>
+        <w:pStyle w:val="NormalWeb"/>
+        <w:spacing w:line="360" w:lineRule="auto"/>
+        <w:rPr>
+          <w:sz w:val="28"/>
+          <w:szCs w:val="28"/>
+        </w:rPr>
+      </w:pPr>
+      <m:oMathPara>
+        <m:oMathParaPr>
+          <m:jc m:val="left"/>
+        </m:oMathParaPr>
+        <m:oMath>
+          <m:d>
+            <m:dPr>
+              <m:begChr m:val="{"/>
+              <m:endChr m:val=""/>
+              <m:ctrlPr>
+                <w:rPr>
+                  <w:rFonts w:ascii="Cambria Math" w:hAnsi="Cambria Math"/>
+                  <w:i/>
+                  <w:sz w:val="28"/>
+                  <w:szCs w:val="28"/>
+                </w:rPr>
+              </m:ctrlPr>
+            </m:dPr>
+            <m:e>
+              <m:eqArr>
+                <m:eqArrPr>
+                  <m:objDist m:val="1"/>
+                  <m:ctrlPr>
+                    <w:rPr>
+                      <w:rFonts w:ascii="Cambria Math" w:hAnsi="Cambria Math"/>
+                      <w:i/>
+                      <w:sz w:val="28"/>
+                      <w:szCs w:val="28"/>
+                    </w:rPr>
+                  </m:ctrlPr>
+                </m:eqArrPr>
+                <m:e>
+                  <m:r>
+                    <w:rPr>
+                      <w:rFonts w:ascii="Cambria Math" w:hAnsi="Cambria Math"/>
+                      <w:sz w:val="28"/>
+                      <w:szCs w:val="28"/>
+                    </w:rPr>
+                    <m:t>u1+v3=0+4=4≤5</m:t>
+                  </m:r>
+                </m:e>
+                <m:e>
+                  <m:r>
+                    <w:rPr>
+                      <w:rFonts w:ascii="Cambria Math" w:hAnsi="Cambria Math"/>
+                      <w:sz w:val="28"/>
+                      <w:szCs w:val="28"/>
+                    </w:rPr>
+                    <m:t>u1+v4=0+0=0≤3</m:t>
+                  </m:r>
+                </m:e>
+                <m:e>
+                  <m:r>
+                    <w:rPr>
+                      <w:rFonts w:ascii="Cambria Math" w:hAnsi="Cambria Math"/>
+                      <w:sz w:val="28"/>
+                      <w:szCs w:val="28"/>
+                    </w:rPr>
+                    <m:t>u2+v2=1+4=5≤7</m:t>
+                  </m:r>
+                  <m:ctrlPr>
+                    <w:rPr>
+                      <w:rFonts w:ascii="Cambria Math" w:eastAsia="Cambria Math" w:hAnsi="Cambria Math" w:cs="Cambria Math"/>
+                      <w:i/>
+                      <w:sz w:val="28"/>
+                      <w:szCs w:val="28"/>
+                    </w:rPr>
+                  </m:ctrlPr>
+                </m:e>
+                <m:e>
+                  <m:r>
+                    <w:rPr>
+                      <w:rFonts w:ascii="Cambria Math" w:eastAsia="Cambria Math" w:hAnsi="Cambria Math" w:cs="Cambria Math"/>
+                      <w:sz w:val="28"/>
+                      <w:szCs w:val="28"/>
+                    </w:rPr>
+                    <m:t>u2+v3=1+</m:t>
+                  </m:r>
+                  <m:r>
+                    <w:rPr>
+                      <w:rFonts w:ascii="Cambria Math" w:eastAsia="Cambria Math" w:hAnsi="Cambria Math" w:cs="Cambria Math"/>
+                      <w:sz w:val="28"/>
+                      <w:szCs w:val="28"/>
+                    </w:rPr>
+                    <m:t>3</m:t>
+                  </m:r>
+                  <m:r>
+                    <w:rPr>
+                      <w:rFonts w:ascii="Cambria Math" w:eastAsia="Cambria Math" w:hAnsi="Cambria Math" w:cs="Cambria Math"/>
+                      <w:sz w:val="28"/>
+                      <w:szCs w:val="28"/>
+                    </w:rPr>
+                    <m:t>=</m:t>
+                  </m:r>
+                  <m:r>
+                    <w:rPr>
+                      <w:rFonts w:ascii="Cambria Math" w:eastAsia="Cambria Math" w:hAnsi="Cambria Math" w:cs="Cambria Math"/>
+                      <w:sz w:val="28"/>
+                      <w:szCs w:val="28"/>
+                    </w:rPr>
+                    <m:t>4</m:t>
+                  </m:r>
+                  <m:r>
+                    <w:rPr>
+                      <w:rFonts w:ascii="Cambria Math" w:hAnsi="Cambria Math"/>
+                      <w:sz w:val="28"/>
+                      <w:szCs w:val="28"/>
+                    </w:rPr>
+                    <m:t>≤</m:t>
+                  </m:r>
+                  <m:r>
+                    <w:rPr>
+                      <w:rFonts w:ascii="Cambria Math" w:hAnsi="Cambria Math"/>
+                      <w:sz w:val="28"/>
+                      <w:szCs w:val="28"/>
+                    </w:rPr>
+                    <m:t>4</m:t>
+                  </m:r>
+                  <m:ctrlPr>
+                    <w:rPr>
+                      <w:rFonts w:ascii="Cambria Math" w:eastAsia="Cambria Math" w:hAnsi="Cambria Math" w:cs="Cambria Math"/>
+                      <w:i/>
+                      <w:sz w:val="28"/>
+                      <w:szCs w:val="28"/>
+                    </w:rPr>
+                  </m:ctrlPr>
+                </m:e>
+                <m:e>
+                  <m:r>
+                    <w:rPr>
+                      <w:rFonts w:ascii="Cambria Math" w:eastAsia="Cambria Math" w:hAnsi="Cambria Math" w:cs="Cambria Math"/>
+                      <w:sz w:val="28"/>
+                      <w:szCs w:val="28"/>
+                    </w:rPr>
+                    <m:t>u2+v5=1-4=-3</m:t>
+                  </m:r>
+                  <m:r>
+                    <w:rPr>
+                      <w:rFonts w:ascii="Cambria Math" w:hAnsi="Cambria Math"/>
+                      <w:sz w:val="28"/>
+                      <w:szCs w:val="28"/>
+                    </w:rPr>
+                    <m:t>≤0</m:t>
+                  </m:r>
+                  <m:ctrlPr>
+                    <w:rPr>
+                      <w:rFonts w:ascii="Cambria Math" w:eastAsia="Cambria Math" w:hAnsi="Cambria Math" w:cs="Cambria Math"/>
+                      <w:i/>
+                      <w:sz w:val="28"/>
+                      <w:szCs w:val="28"/>
+                    </w:rPr>
+                  </m:ctrlPr>
+                </m:e>
+                <m:e>
+                  <m:r>
+                    <w:rPr>
+                      <w:rFonts w:ascii="Cambria Math" w:eastAsia="Cambria Math" w:hAnsi="Cambria Math" w:cs="Cambria Math"/>
+                      <w:sz w:val="28"/>
+                      <w:szCs w:val="28"/>
+                    </w:rPr>
+                    <m:t>u3+v2=2+4</m:t>
+                  </m:r>
+                  <m:r>
+                    <w:rPr>
+                      <w:rFonts w:ascii="Cambria Math" w:hAnsi="Cambria Math"/>
+                      <w:sz w:val="28"/>
+                      <w:szCs w:val="28"/>
+                    </w:rPr>
+                    <m:t>=6≤6</m:t>
+                  </m:r>
+                  <m:ctrlPr>
+                    <w:rPr>
+                      <w:rFonts w:ascii="Cambria Math" w:eastAsia="Cambria Math" w:hAnsi="Cambria Math" w:cs="Cambria Math"/>
+                      <w:i/>
+                      <w:sz w:val="28"/>
+                      <w:szCs w:val="28"/>
+                    </w:rPr>
+                  </m:ctrlPr>
+                </m:e>
+                <m:e>
+                  <m:r>
+                    <w:rPr>
+                      <w:rFonts w:ascii="Cambria Math" w:eastAsia="Cambria Math" w:hAnsi="Cambria Math" w:cs="Cambria Math"/>
+                      <w:sz w:val="28"/>
+                      <w:szCs w:val="28"/>
+                    </w:rPr>
+                    <m:t>u3+v4=2+0=2</m:t>
+                  </m:r>
+                  <m:r>
+                    <w:rPr>
+                      <w:rFonts w:ascii="Cambria Math" w:hAnsi="Cambria Math"/>
+                      <w:sz w:val="28"/>
+                      <w:szCs w:val="28"/>
+                    </w:rPr>
+                    <m:t>≤2</m:t>
+                  </m:r>
+                </m:e>
+              </m:eqArr>
+            </m:e>
+          </m:d>
+        </m:oMath>
+      </m:oMathPara>
+    </w:p>
+    <w:p>
+      <w:pPr>
+        <w:pStyle w:val="NormalWeb"/>
+        <w:spacing w:line="360" w:lineRule="auto"/>
+        <w:ind w:firstLine="720"/>
+        <w:rPr>
+          <w:i/>
+          <w:sz w:val="28"/>
+          <w:szCs w:val="28"/>
+          <w:highlight w:val="white"/>
+        </w:rPr>
+      </w:pPr>
+      <m:oMathPara>
+        <m:oMathParaPr>
+          <m:jc m:val="left"/>
+        </m:oMathParaPr>
+        <m:oMath>
+          <m:r>
+            <w:rPr>
+              <w:rFonts w:ascii="Cambria Math" w:hAnsi="Cambria Math"/>
+              <w:sz w:val="28"/>
+              <w:szCs w:val="28"/>
+              <w:highlight w:val="white"/>
+            </w:rPr>
+            <m:t>X=(x11=</m:t>
+          </m:r>
+          <m:r>
+            <w:rPr>
+              <w:rFonts w:ascii="Cambria Math" w:hAnsi="Cambria Math"/>
+              <w:sz w:val="28"/>
+              <w:szCs w:val="28"/>
+              <w:highlight w:val="white"/>
+            </w:rPr>
+            <m:t>8</m:t>
+          </m:r>
+          <m:r>
+            <w:rPr>
+              <w:rFonts w:ascii="Cambria Math" w:hAnsi="Cambria Math"/>
+              <w:sz w:val="28"/>
+              <w:szCs w:val="28"/>
+              <w:highlight w:val="white"/>
+            </w:rPr>
+            <m:t>, x12=</m:t>
+          </m:r>
+          <m:r>
+            <w:rPr>
+              <w:rFonts w:ascii="Cambria Math" w:hAnsi="Cambria Math"/>
+              <w:sz w:val="28"/>
+              <w:szCs w:val="28"/>
+              <w:highlight w:val="white"/>
+            </w:rPr>
+            <m:t>32</m:t>
+          </m:r>
+          <m:r>
+            <w:rPr>
+              <w:rFonts w:ascii="Cambria Math" w:hAnsi="Cambria Math"/>
+              <w:sz w:val="28"/>
+              <w:szCs w:val="28"/>
+              <w:highlight w:val="white"/>
+            </w:rPr>
+            <m:t>, x2</m:t>
+          </m:r>
+          <m:r>
+            <w:rPr>
+              <w:rFonts w:ascii="Cambria Math" w:hAnsi="Cambria Math"/>
+              <w:sz w:val="28"/>
+              <w:szCs w:val="28"/>
+              <w:highlight w:val="white"/>
+            </w:rPr>
+            <m:t>1</m:t>
+          </m:r>
+          <m:r>
+            <w:rPr>
+              <w:rFonts w:ascii="Cambria Math" w:hAnsi="Cambria Math"/>
+              <w:sz w:val="28"/>
+              <w:szCs w:val="28"/>
+              <w:highlight w:val="white"/>
+            </w:rPr>
+            <m:t>=</m:t>
+          </m:r>
+          <m:r>
+            <w:rPr>
+              <w:rFonts w:ascii="Cambria Math" w:hAnsi="Cambria Math"/>
+              <w:sz w:val="28"/>
+              <w:szCs w:val="28"/>
+              <w:highlight w:val="white"/>
+            </w:rPr>
+            <m:t>14</m:t>
+          </m:r>
+          <m:r>
+            <w:rPr>
+              <w:rFonts w:ascii="Cambria Math" w:hAnsi="Cambria Math"/>
+              <w:sz w:val="28"/>
+              <w:szCs w:val="28"/>
+              <w:highlight w:val="white"/>
+            </w:rPr>
+            <m:t>, x</m:t>
+          </m:r>
+          <m:r>
+            <w:rPr>
+              <w:rFonts w:ascii="Cambria Math" w:hAnsi="Cambria Math"/>
+              <w:sz w:val="28"/>
+              <w:szCs w:val="28"/>
+              <w:highlight w:val="white"/>
+            </w:rPr>
+            <m:t>23</m:t>
+          </m:r>
+          <m:r>
+            <w:rPr>
+              <w:rFonts w:ascii="Cambria Math" w:hAnsi="Cambria Math"/>
+              <w:sz w:val="28"/>
+              <w:szCs w:val="28"/>
+              <w:highlight w:val="white"/>
+            </w:rPr>
+            <m:t>=4, x</m:t>
+          </m:r>
+          <m:r>
+            <w:rPr>
+              <w:rFonts w:ascii="Cambria Math" w:hAnsi="Cambria Math"/>
+              <w:sz w:val="28"/>
+              <w:szCs w:val="28"/>
+              <w:highlight w:val="white"/>
+            </w:rPr>
+            <m:t>2</m:t>
+          </m:r>
+          <m:r>
+            <w:rPr>
+              <w:rFonts w:ascii="Cambria Math" w:hAnsi="Cambria Math"/>
+              <w:sz w:val="28"/>
+              <w:szCs w:val="28"/>
+              <w:highlight w:val="white"/>
+            </w:rPr>
+            <m:t>4=</m:t>
+          </m:r>
+          <m:r>
+            <w:rPr>
+              <w:rFonts w:ascii="Cambria Math" w:hAnsi="Cambria Math"/>
+              <w:sz w:val="28"/>
+              <w:szCs w:val="28"/>
+              <w:highlight w:val="white"/>
+            </w:rPr>
+            <m:t>32</m:t>
+          </m:r>
+          <m:r>
+            <w:rPr>
+              <w:rFonts w:ascii="Cambria Math" w:hAnsi="Cambria Math"/>
+              <w:sz w:val="28"/>
+              <w:szCs w:val="28"/>
+              <w:highlight w:val="white"/>
+            </w:rPr>
+            <m:t>, x3</m:t>
+          </m:r>
+          <m:r>
+            <w:rPr>
+              <w:rFonts w:ascii="Cambria Math" w:hAnsi="Cambria Math"/>
+              <w:sz w:val="28"/>
+              <w:szCs w:val="28"/>
+              <w:highlight w:val="white"/>
+            </w:rPr>
+            <m:t>1</m:t>
+          </m:r>
+          <m:r>
+            <w:rPr>
+              <w:rFonts w:ascii="Cambria Math" w:hAnsi="Cambria Math"/>
+              <w:sz w:val="28"/>
+              <w:szCs w:val="28"/>
+              <w:highlight w:val="white"/>
+            </w:rPr>
+            <m:t>=1</m:t>
+          </m:r>
+          <m:r>
+            <w:rPr>
+              <w:rFonts w:ascii="Cambria Math" w:hAnsi="Cambria Math"/>
+              <w:sz w:val="28"/>
+              <w:szCs w:val="28"/>
+              <w:highlight w:val="white"/>
+            </w:rPr>
+            <m:t>2</m:t>
+          </m:r>
+          <m:r>
+            <w:rPr>
+              <w:rFonts w:ascii="Cambria Math" w:hAnsi="Cambria Math"/>
+              <w:sz w:val="28"/>
+              <w:szCs w:val="28"/>
+              <w:highlight w:val="white"/>
+            </w:rPr>
+            <m:t>)</m:t>
+          </m:r>
+        </m:oMath>
+      </m:oMathPara>
+    </w:p>
+    <w:p>
+      <w:pPr>
+        <w:pStyle w:val="NormalWeb"/>
+        <w:spacing w:line="360" w:lineRule="auto"/>
+        <w:rPr>
+          <w:sz w:val="28"/>
+          <w:szCs w:val="28"/>
+          <w:highlight w:val="white"/>
+        </w:rPr>
+      </w:pPr>
+      <w:r>
+        <w:rPr>
+          <w:sz w:val="28"/>
+          <w:szCs w:val="28"/>
+          <w:highlight w:val="white"/>
+        </w:rPr>
+        <w:tab/>
+        <w:t>Оптимальне значення цільової функції:</w:t>
+      </w:r>
+    </w:p>
+    <w:p>
+      <w:pPr>
+        <w:pStyle w:val="NormalWeb"/>
+        <w:spacing w:line="360" w:lineRule="auto"/>
+        <w:rPr>
+          <w:i/>
+          <w:sz w:val="28"/>
+          <w:szCs w:val="28"/>
+          <w:highlight w:val="white"/>
+          <w:lang w:val="en-US"/>
+        </w:rPr>
+      </w:pPr>
+      <m:oMathPara>
+        <m:oMathParaPr>
+          <m:jc m:val="left"/>
+        </m:oMathParaPr>
+        <m:oMath>
+          <m:r>
+            <w:rPr>
+              <w:rFonts w:ascii="Cambria Math" w:hAnsi="Cambria Math"/>
+              <w:sz w:val="28"/>
+              <w:szCs w:val="28"/>
+              <w:highlight w:val="white"/>
+              <w:vertAlign w:val="subscript"/>
+            </w:rPr>
+            <m:t>Zmin=</m:t>
+          </m:r>
+          <m:r>
+            <w:rPr>
+              <w:rFonts w:ascii="Cambria Math" w:hAnsi="Cambria Math"/>
+              <w:sz w:val="28"/>
+              <w:szCs w:val="28"/>
+              <w:highlight w:val="white"/>
+              <w:vertAlign w:val="subscript"/>
+            </w:rPr>
+            <m:t>8*2+14*3+12*4+32*4+4*4+32=282</m:t>
+          </m:r>
+        </m:oMath>
+      </m:oMathPara>
+    </w:p>
     <w:p>
       <w:pPr>
         <w:spacing w:line="360" w:lineRule="auto"/>
@@ -13302,6 +18338,7 @@
           <w:bCs/>
           <w:sz w:val="28"/>
           <w:szCs w:val="28"/>
+          <w:lang w:val="uk-UA"/>
         </w:rPr>
       </w:pPr>
     </w:p>
@@ -13325,6 +18362,7 @@
           <w:szCs w:val="28"/>
           <w:lang w:val="uk-UA"/>
         </w:rPr>
+        <w:lastRenderedPageBreak/>
         <w:t>Висновок:</w:t>
       </w:r>
       <w:r>
@@ -13769,14 +18807,12 @@
               <w:sz w:val="16"/>
             </w:rPr>
           </w:pPr>
-          <w:proofErr w:type="spellStart"/>
           <w:r>
             <w:rPr>
               <w:sz w:val="16"/>
             </w:rPr>
             <w:t>Изм</w:t>
           </w:r>
-          <w:proofErr w:type="spellEnd"/>
         </w:p>
       </w:tc>
       <w:tc>
@@ -13819,16 +18855,8 @@
             <w:rPr>
               <w:sz w:val="16"/>
             </w:rPr>
-            <w:t xml:space="preserve">№ </w:t>
+            <w:t>№ докум</w:t>
           </w:r>
-          <w:proofErr w:type="spellStart"/>
-          <w:r>
-            <w:rPr>
-              <w:sz w:val="16"/>
-            </w:rPr>
-            <w:t>докум</w:t>
-          </w:r>
-          <w:proofErr w:type="spellEnd"/>
         </w:p>
       </w:tc>
       <w:tc>
@@ -14356,7 +19384,6 @@
               <w:lang w:val="uk-UA"/>
             </w:rPr>
           </w:pPr>
-          <w:proofErr w:type="spellStart"/>
           <w:r>
             <w:rPr>
               <w:sz w:val="16"/>
@@ -14364,7 +19391,6 @@
             </w:rPr>
             <w:t>Зм</w:t>
           </w:r>
-          <w:proofErr w:type="spellEnd"/>
         </w:p>
       </w:tc>
       <w:tc>
@@ -14433,23 +19459,7 @@
               <w:sz w:val="16"/>
               <w:lang w:val="uk-UA"/>
             </w:rPr>
-            <w:t xml:space="preserve">№ </w:t>
-          </w:r>
-          <w:proofErr w:type="spellStart"/>
-          <w:r>
-            <w:rPr>
-              <w:sz w:val="16"/>
-              <w:lang w:val="uk-UA"/>
-            </w:rPr>
-            <w:t>докум</w:t>
-          </w:r>
-          <w:proofErr w:type="spellEnd"/>
-          <w:r>
-            <w:rPr>
-              <w:sz w:val="16"/>
-              <w:lang w:val="uk-UA"/>
-            </w:rPr>
-            <w:t>.</w:t>
+            <w:t>№ докум.</w:t>
           </w:r>
         </w:p>
       </w:tc>
@@ -15206,21 +20216,12 @@
               <w:lang w:val="uk-UA"/>
             </w:rPr>
           </w:pPr>
-          <w:proofErr w:type="spellStart"/>
           <w:r>
             <w:rPr>
               <w:sz w:val="16"/>
               <w:lang w:val="uk-UA"/>
             </w:rPr>
-            <w:t>Латанская</w:t>
-          </w:r>
-          <w:proofErr w:type="spellEnd"/>
-          <w:r>
-            <w:rPr>
-              <w:sz w:val="16"/>
-              <w:lang w:val="uk-UA"/>
-            </w:rPr>
-            <w:t xml:space="preserve"> Л.О.</w:t>
+            <w:t>Латанская Л.О.</w:t>
           </w:r>
         </w:p>
       </w:tc>
@@ -15897,21 +20898,7 @@
             <w:rPr>
               <w:sz w:val="16"/>
             </w:rPr>
-            <w:t xml:space="preserve">  </w:t>
-          </w:r>
-          <w:proofErr w:type="spellStart"/>
-          <w:r>
-            <w:rPr>
-              <w:sz w:val="16"/>
-            </w:rPr>
-            <w:t>Арк</w:t>
-          </w:r>
-          <w:proofErr w:type="spellEnd"/>
-          <w:r>
-            <w:rPr>
-              <w:sz w:val="16"/>
-            </w:rPr>
-            <w:t>.</w:t>
+            <w:t xml:space="preserve">  Арк.</w:t>
           </w:r>
         </w:p>
       </w:tc>
@@ -16220,14 +21207,12 @@
             </w:rPr>
             <w:t>і</w:t>
           </w:r>
-          <w:proofErr w:type="spellStart"/>
           <w:r>
             <w:rPr>
               <w:sz w:val="16"/>
             </w:rPr>
             <w:t>дпис</w:t>
           </w:r>
-          <w:proofErr w:type="spellEnd"/>
         </w:p>
       </w:tc>
       <w:tc>
@@ -17400,6 +22385,120 @@
     </w:lvl>
   </w:abstractNum>
   <w:abstractNum w:abstractNumId="11" w15:restartNumberingAfterBreak="0">
+    <w:nsid w:val="2BCE3130"/>
+    <w:multiLevelType w:val="hybridMultilevel"/>
+    <w:tmpl w:val="7B560056"/>
+    <w:lvl w:ilvl="0" w:tplc="047078BE">
+      <w:start w:val="4"/>
+      <w:numFmt w:val="bullet"/>
+      <w:lvlText w:val="-"/>
+      <w:lvlJc w:val="left"/>
+      <w:pPr>
+        <w:ind w:left="720" w:hanging="360"/>
+      </w:pPr>
+      <w:rPr>
+        <w:rFonts w:ascii="Times New Roman" w:eastAsia="Times New Roman" w:hAnsi="Times New Roman" w:cs="Times New Roman" w:hint="default"/>
+        <w:color w:val="000000"/>
+      </w:rPr>
+    </w:lvl>
+    <w:lvl w:ilvl="1" w:tplc="04090003" w:tentative="1">
+      <w:start w:val="1"/>
+      <w:numFmt w:val="bullet"/>
+      <w:lvlText w:val="o"/>
+      <w:lvlJc w:val="left"/>
+      <w:pPr>
+        <w:ind w:left="1440" w:hanging="360"/>
+      </w:pPr>
+      <w:rPr>
+        <w:rFonts w:ascii="Courier New" w:hAnsi="Courier New" w:cs="Courier New" w:hint="default"/>
+      </w:rPr>
+    </w:lvl>
+    <w:lvl w:ilvl="2" w:tplc="04090005" w:tentative="1">
+      <w:start w:val="1"/>
+      <w:numFmt w:val="bullet"/>
+      <w:lvlText w:val=""/>
+      <w:lvlJc w:val="left"/>
+      <w:pPr>
+        <w:ind w:left="2160" w:hanging="360"/>
+      </w:pPr>
+      <w:rPr>
+        <w:rFonts w:ascii="Wingdings" w:hAnsi="Wingdings" w:hint="default"/>
+      </w:rPr>
+    </w:lvl>
+    <w:lvl w:ilvl="3" w:tplc="04090001" w:tentative="1">
+      <w:start w:val="1"/>
+      <w:numFmt w:val="bullet"/>
+      <w:lvlText w:val=""/>
+      <w:lvlJc w:val="left"/>
+      <w:pPr>
+        <w:ind w:left="2880" w:hanging="360"/>
+      </w:pPr>
+      <w:rPr>
+        <w:rFonts w:ascii="Symbol" w:hAnsi="Symbol" w:hint="default"/>
+      </w:rPr>
+    </w:lvl>
+    <w:lvl w:ilvl="4" w:tplc="04090003" w:tentative="1">
+      <w:start w:val="1"/>
+      <w:numFmt w:val="bullet"/>
+      <w:lvlText w:val="o"/>
+      <w:lvlJc w:val="left"/>
+      <w:pPr>
+        <w:ind w:left="3600" w:hanging="360"/>
+      </w:pPr>
+      <w:rPr>
+        <w:rFonts w:ascii="Courier New" w:hAnsi="Courier New" w:cs="Courier New" w:hint="default"/>
+      </w:rPr>
+    </w:lvl>
+    <w:lvl w:ilvl="5" w:tplc="04090005" w:tentative="1">
+      <w:start w:val="1"/>
+      <w:numFmt w:val="bullet"/>
+      <w:lvlText w:val=""/>
+      <w:lvlJc w:val="left"/>
+      <w:pPr>
+        <w:ind w:left="4320" w:hanging="360"/>
+      </w:pPr>
+      <w:rPr>
+        <w:rFonts w:ascii="Wingdings" w:hAnsi="Wingdings" w:hint="default"/>
+      </w:rPr>
+    </w:lvl>
+    <w:lvl w:ilvl="6" w:tplc="04090001" w:tentative="1">
+      <w:start w:val="1"/>
+      <w:numFmt w:val="bullet"/>
+      <w:lvlText w:val=""/>
+      <w:lvlJc w:val="left"/>
+      <w:pPr>
+        <w:ind w:left="5040" w:hanging="360"/>
+      </w:pPr>
+      <w:rPr>
+        <w:rFonts w:ascii="Symbol" w:hAnsi="Symbol" w:hint="default"/>
+      </w:rPr>
+    </w:lvl>
+    <w:lvl w:ilvl="7" w:tplc="04090003" w:tentative="1">
+      <w:start w:val="1"/>
+      <w:numFmt w:val="bullet"/>
+      <w:lvlText w:val="o"/>
+      <w:lvlJc w:val="left"/>
+      <w:pPr>
+        <w:ind w:left="5760" w:hanging="360"/>
+      </w:pPr>
+      <w:rPr>
+        <w:rFonts w:ascii="Courier New" w:hAnsi="Courier New" w:cs="Courier New" w:hint="default"/>
+      </w:rPr>
+    </w:lvl>
+    <w:lvl w:ilvl="8" w:tplc="04090005" w:tentative="1">
+      <w:start w:val="1"/>
+      <w:numFmt w:val="bullet"/>
+      <w:lvlText w:val=""/>
+      <w:lvlJc w:val="left"/>
+      <w:pPr>
+        <w:ind w:left="6480" w:hanging="360"/>
+      </w:pPr>
+      <w:rPr>
+        <w:rFonts w:ascii="Wingdings" w:hAnsi="Wingdings" w:hint="default"/>
+      </w:rPr>
+    </w:lvl>
+  </w:abstractNum>
+  <w:abstractNum w:abstractNumId="12" w15:restartNumberingAfterBreak="0">
     <w:nsid w:val="2C2A148D"/>
     <w:multiLevelType w:val="hybridMultilevel"/>
     <w:tmpl w:val="9C7EF896"/>
@@ -17512,7 +22611,7 @@
       </w:rPr>
     </w:lvl>
   </w:abstractNum>
-  <w:abstractNum w:abstractNumId="12" w15:restartNumberingAfterBreak="0">
+  <w:abstractNum w:abstractNumId="13" w15:restartNumberingAfterBreak="0">
     <w:nsid w:val="2D456EB8"/>
     <w:multiLevelType w:val="multilevel"/>
     <w:tmpl w:val="D7B82AE0"/>
@@ -17633,7 +22732,7 @@
       </w:rPr>
     </w:lvl>
   </w:abstractNum>
-  <w:abstractNum w:abstractNumId="13" w15:restartNumberingAfterBreak="0">
+  <w:abstractNum w:abstractNumId="14" w15:restartNumberingAfterBreak="0">
     <w:nsid w:val="2ED25A69"/>
     <w:multiLevelType w:val="hybridMultilevel"/>
     <w:tmpl w:val="50D6AA52"/>
@@ -17721,7 +22820,7 @@
       </w:pPr>
     </w:lvl>
   </w:abstractNum>
-  <w:abstractNum w:abstractNumId="14" w15:restartNumberingAfterBreak="0">
+  <w:abstractNum w:abstractNumId="15" w15:restartNumberingAfterBreak="0">
     <w:nsid w:val="32756A67"/>
     <w:multiLevelType w:val="hybridMultilevel"/>
     <w:tmpl w:val="1F126726"/>
@@ -17834,7 +22933,7 @@
       </w:rPr>
     </w:lvl>
   </w:abstractNum>
-  <w:abstractNum w:abstractNumId="15" w15:restartNumberingAfterBreak="0">
+  <w:abstractNum w:abstractNumId="16" w15:restartNumberingAfterBreak="0">
     <w:nsid w:val="34C93E86"/>
     <w:multiLevelType w:val="hybridMultilevel"/>
     <w:tmpl w:val="88769F6A"/>
@@ -17923,7 +23022,7 @@
       </w:pPr>
     </w:lvl>
   </w:abstractNum>
-  <w:abstractNum w:abstractNumId="16" w15:restartNumberingAfterBreak="0">
+  <w:abstractNum w:abstractNumId="17" w15:restartNumberingAfterBreak="0">
     <w:nsid w:val="392170A3"/>
     <w:multiLevelType w:val="hybridMultilevel"/>
     <w:tmpl w:val="FCF607DC"/>
@@ -18012,7 +23111,7 @@
       </w:pPr>
     </w:lvl>
   </w:abstractNum>
-  <w:abstractNum w:abstractNumId="17" w15:restartNumberingAfterBreak="0">
+  <w:abstractNum w:abstractNumId="18" w15:restartNumberingAfterBreak="0">
     <w:nsid w:val="3A3C3E7D"/>
     <w:multiLevelType w:val="hybridMultilevel"/>
     <w:tmpl w:val="3C9A3F4A"/>
@@ -18125,7 +23224,7 @@
       </w:rPr>
     </w:lvl>
   </w:abstractNum>
-  <w:abstractNum w:abstractNumId="18" w15:restartNumberingAfterBreak="0">
+  <w:abstractNum w:abstractNumId="19" w15:restartNumberingAfterBreak="0">
     <w:nsid w:val="3D18024E"/>
     <w:multiLevelType w:val="singleLevel"/>
     <w:tmpl w:val="FA16E35A"/>
@@ -18143,7 +23242,7 @@
       </w:pPr>
     </w:lvl>
   </w:abstractNum>
-  <w:abstractNum w:abstractNumId="19" w15:restartNumberingAfterBreak="0">
+  <w:abstractNum w:abstractNumId="20" w15:restartNumberingAfterBreak="0">
     <w:nsid w:val="44DC6B22"/>
     <w:multiLevelType w:val="hybridMultilevel"/>
     <w:tmpl w:val="6B32C374"/>
@@ -18232,7 +23331,7 @@
       </w:pPr>
     </w:lvl>
   </w:abstractNum>
-  <w:abstractNum w:abstractNumId="20" w15:restartNumberingAfterBreak="0">
+  <w:abstractNum w:abstractNumId="21" w15:restartNumberingAfterBreak="0">
     <w:nsid w:val="473F0D0E"/>
     <w:multiLevelType w:val="hybridMultilevel"/>
     <w:tmpl w:val="0DD27BA6"/>
@@ -18345,7 +23444,7 @@
       </w:rPr>
     </w:lvl>
   </w:abstractNum>
-  <w:abstractNum w:abstractNumId="21" w15:restartNumberingAfterBreak="0">
+  <w:abstractNum w:abstractNumId="22" w15:restartNumberingAfterBreak="0">
     <w:nsid w:val="482C13E8"/>
     <w:multiLevelType w:val="hybridMultilevel"/>
     <w:tmpl w:val="CFB83C46"/>
@@ -18458,7 +23557,7 @@
       </w:rPr>
     </w:lvl>
   </w:abstractNum>
-  <w:abstractNum w:abstractNumId="22" w15:restartNumberingAfterBreak="0">
+  <w:abstractNum w:abstractNumId="23" w15:restartNumberingAfterBreak="0">
     <w:nsid w:val="488F58E2"/>
     <w:multiLevelType w:val="multilevel"/>
     <w:tmpl w:val="CB02926E"/>
@@ -18581,7 +23680,7 @@
       </w:rPr>
     </w:lvl>
   </w:abstractNum>
-  <w:abstractNum w:abstractNumId="23" w15:restartNumberingAfterBreak="0">
+  <w:abstractNum w:abstractNumId="24" w15:restartNumberingAfterBreak="0">
     <w:nsid w:val="49BC62CA"/>
     <w:multiLevelType w:val="hybridMultilevel"/>
     <w:tmpl w:val="7BAA9254"/>
@@ -18670,7 +23769,7 @@
       </w:pPr>
     </w:lvl>
   </w:abstractNum>
-  <w:abstractNum w:abstractNumId="24" w15:restartNumberingAfterBreak="0">
+  <w:abstractNum w:abstractNumId="25" w15:restartNumberingAfterBreak="0">
     <w:nsid w:val="4BA12248"/>
     <w:multiLevelType w:val="hybridMultilevel"/>
     <w:tmpl w:val="0B6C8722"/>
@@ -18758,7 +23857,7 @@
       </w:pPr>
     </w:lvl>
   </w:abstractNum>
-  <w:abstractNum w:abstractNumId="25" w15:restartNumberingAfterBreak="0">
+  <w:abstractNum w:abstractNumId="26" w15:restartNumberingAfterBreak="0">
     <w:nsid w:val="4F292A6B"/>
     <w:multiLevelType w:val="hybridMultilevel"/>
     <w:tmpl w:val="C4EE82C8"/>
@@ -18871,7 +23970,7 @@
       </w:rPr>
     </w:lvl>
   </w:abstractNum>
-  <w:abstractNum w:abstractNumId="26" w15:restartNumberingAfterBreak="0">
+  <w:abstractNum w:abstractNumId="27" w15:restartNumberingAfterBreak="0">
     <w:nsid w:val="56703D92"/>
     <w:multiLevelType w:val="hybridMultilevel"/>
     <w:tmpl w:val="8B3ACD08"/>
@@ -18960,7 +24059,7 @@
       </w:pPr>
     </w:lvl>
   </w:abstractNum>
-  <w:abstractNum w:abstractNumId="27" w15:restartNumberingAfterBreak="0">
+  <w:abstractNum w:abstractNumId="28" w15:restartNumberingAfterBreak="0">
     <w:nsid w:val="5A3B4425"/>
     <w:multiLevelType w:val="hybridMultilevel"/>
     <w:tmpl w:val="C7DAA810"/>
@@ -19049,7 +24148,7 @@
       </w:pPr>
     </w:lvl>
   </w:abstractNum>
-  <w:abstractNum w:abstractNumId="28" w15:restartNumberingAfterBreak="0">
+  <w:abstractNum w:abstractNumId="29" w15:restartNumberingAfterBreak="0">
     <w:nsid w:val="5CF02051"/>
     <w:multiLevelType w:val="hybridMultilevel"/>
     <w:tmpl w:val="FCC24142"/>
@@ -19140,7 +24239,7 @@
       </w:pPr>
     </w:lvl>
   </w:abstractNum>
-  <w:abstractNum w:abstractNumId="29" w15:restartNumberingAfterBreak="0">
+  <w:abstractNum w:abstractNumId="30" w15:restartNumberingAfterBreak="0">
     <w:nsid w:val="6000332A"/>
     <w:multiLevelType w:val="hybridMultilevel"/>
     <w:tmpl w:val="29E46C24"/>
@@ -19229,7 +24328,7 @@
       </w:pPr>
     </w:lvl>
   </w:abstractNum>
-  <w:abstractNum w:abstractNumId="30" w15:restartNumberingAfterBreak="0">
+  <w:abstractNum w:abstractNumId="31" w15:restartNumberingAfterBreak="0">
     <w:nsid w:val="63BE2E90"/>
     <w:multiLevelType w:val="hybridMultilevel"/>
     <w:tmpl w:val="4C769EF2"/>
@@ -19342,7 +24441,7 @@
       </w:rPr>
     </w:lvl>
   </w:abstractNum>
-  <w:abstractNum w:abstractNumId="31" w15:restartNumberingAfterBreak="0">
+  <w:abstractNum w:abstractNumId="32" w15:restartNumberingAfterBreak="0">
     <w:nsid w:val="68844F35"/>
     <w:multiLevelType w:val="multilevel"/>
     <w:tmpl w:val="341C76FE"/>
@@ -19463,7 +24562,7 @@
       </w:rPr>
     </w:lvl>
   </w:abstractNum>
-  <w:abstractNum w:abstractNumId="32" w15:restartNumberingAfterBreak="0">
+  <w:abstractNum w:abstractNumId="33" w15:restartNumberingAfterBreak="0">
     <w:nsid w:val="69535058"/>
     <w:multiLevelType w:val="multilevel"/>
     <w:tmpl w:val="F7FC1F46"/>
@@ -19577,7 +24676,7 @@
       </w:rPr>
     </w:lvl>
   </w:abstractNum>
-  <w:abstractNum w:abstractNumId="33" w15:restartNumberingAfterBreak="0">
+  <w:abstractNum w:abstractNumId="34" w15:restartNumberingAfterBreak="0">
     <w:nsid w:val="6C013267"/>
     <w:multiLevelType w:val="hybridMultilevel"/>
     <w:tmpl w:val="66ECEB0E"/>
@@ -19666,7 +24765,7 @@
       </w:pPr>
     </w:lvl>
   </w:abstractNum>
-  <w:abstractNum w:abstractNumId="34" w15:restartNumberingAfterBreak="0">
+  <w:abstractNum w:abstractNumId="35" w15:restartNumberingAfterBreak="0">
     <w:nsid w:val="721A2392"/>
     <w:multiLevelType w:val="hybridMultilevel"/>
     <w:tmpl w:val="41E8DA24"/>
@@ -19755,7 +24854,7 @@
       </w:pPr>
     </w:lvl>
   </w:abstractNum>
-  <w:abstractNum w:abstractNumId="35" w15:restartNumberingAfterBreak="0">
+  <w:abstractNum w:abstractNumId="36" w15:restartNumberingAfterBreak="0">
     <w:nsid w:val="736E0F8C"/>
     <w:multiLevelType w:val="hybridMultilevel"/>
     <w:tmpl w:val="7E5C2944"/>
@@ -19868,7 +24967,7 @@
       </w:rPr>
     </w:lvl>
   </w:abstractNum>
-  <w:abstractNum w:abstractNumId="36" w15:restartNumberingAfterBreak="0">
+  <w:abstractNum w:abstractNumId="37" w15:restartNumberingAfterBreak="0">
     <w:nsid w:val="78843AEC"/>
     <w:multiLevelType w:val="hybridMultilevel"/>
     <w:tmpl w:val="258CF4D0"/>
@@ -19980,7 +25079,7 @@
       </w:rPr>
     </w:lvl>
   </w:abstractNum>
-  <w:abstractNum w:abstractNumId="37" w15:restartNumberingAfterBreak="0">
+  <w:abstractNum w:abstractNumId="38" w15:restartNumberingAfterBreak="0">
     <w:nsid w:val="7A7B0161"/>
     <w:multiLevelType w:val="hybridMultilevel"/>
     <w:tmpl w:val="89727644"/>
@@ -20070,7 +25169,7 @@
       </w:pPr>
     </w:lvl>
   </w:abstractNum>
-  <w:abstractNum w:abstractNumId="38" w15:restartNumberingAfterBreak="0">
+  <w:abstractNum w:abstractNumId="39" w15:restartNumberingAfterBreak="0">
     <w:nsid w:val="7D6674AE"/>
     <w:multiLevelType w:val="hybridMultilevel"/>
     <w:tmpl w:val="E50A73F4"/>
@@ -20184,13 +25283,13 @@
     </w:lvl>
   </w:abstractNum>
   <w:num w:numId="1">
-    <w:abstractNumId w:val="18"/>
+    <w:abstractNumId w:val="19"/>
   </w:num>
   <w:num w:numId="2">
     <w:abstractNumId w:val="1"/>
   </w:num>
   <w:num w:numId="3">
-    <w:abstractNumId w:val="19"/>
+    <w:abstractNumId w:val="20"/>
   </w:num>
   <w:num w:numId="4">
     <w:abstractNumId w:val="7"/>
@@ -20199,28 +25298,28 @@
     <w:abstractNumId w:val="6"/>
   </w:num>
   <w:num w:numId="6">
-    <w:abstractNumId w:val="29"/>
+    <w:abstractNumId w:val="30"/>
   </w:num>
   <w:num w:numId="7">
     <w:abstractNumId w:val="4"/>
   </w:num>
   <w:num w:numId="8">
+    <w:abstractNumId w:val="29"/>
+  </w:num>
+  <w:num w:numId="9">
+    <w:abstractNumId w:val="18"/>
+  </w:num>
+  <w:num w:numId="10">
+    <w:abstractNumId w:val="32"/>
+  </w:num>
+  <w:num w:numId="11">
     <w:abstractNumId w:val="28"/>
   </w:num>
-  <w:num w:numId="9">
-    <w:abstractNumId w:val="17"/>
-  </w:num>
-  <w:num w:numId="10">
+  <w:num w:numId="12">
     <w:abstractNumId w:val="31"/>
   </w:num>
-  <w:num w:numId="11">
-    <w:abstractNumId w:val="27"/>
-  </w:num>
-  <w:num w:numId="12">
-    <w:abstractNumId w:val="30"/>
-  </w:num>
   <w:num w:numId="13">
-    <w:abstractNumId w:val="35"/>
+    <w:abstractNumId w:val="36"/>
   </w:num>
   <w:num w:numId="14">
     <w:abstractNumId w:val="2"/>
@@ -20229,37 +25328,37 @@
     <w:abstractNumId w:val="10"/>
   </w:num>
   <w:num w:numId="16">
-    <w:abstractNumId w:val="25"/>
+    <w:abstractNumId w:val="26"/>
   </w:num>
   <w:num w:numId="17">
-    <w:abstractNumId w:val="14"/>
+    <w:abstractNumId w:val="15"/>
   </w:num>
   <w:num w:numId="18">
-    <w:abstractNumId w:val="22"/>
+    <w:abstractNumId w:val="23"/>
   </w:num>
   <w:num w:numId="19">
-    <w:abstractNumId w:val="11"/>
+    <w:abstractNumId w:val="12"/>
   </w:num>
   <w:num w:numId="20">
-    <w:abstractNumId w:val="12"/>
+    <w:abstractNumId w:val="13"/>
   </w:num>
   <w:num w:numId="21">
-    <w:abstractNumId w:val="34"/>
+    <w:abstractNumId w:val="35"/>
   </w:num>
   <w:num w:numId="22">
-    <w:abstractNumId w:val="32"/>
+    <w:abstractNumId w:val="33"/>
   </w:num>
   <w:num w:numId="23">
     <w:abstractNumId w:val="3"/>
   </w:num>
   <w:num w:numId="24">
-    <w:abstractNumId w:val="23"/>
+    <w:abstractNumId w:val="24"/>
   </w:num>
   <w:num w:numId="25">
     <w:abstractNumId w:val="5"/>
   </w:num>
   <w:num w:numId="26">
-    <w:abstractNumId w:val="15"/>
+    <w:abstractNumId w:val="16"/>
   </w:num>
   <w:num w:numId="27">
     <w:abstractNumId w:val="0"/>
@@ -20268,37 +25367,40 @@
     <w:abstractNumId w:val="9"/>
   </w:num>
   <w:num w:numId="29">
-    <w:abstractNumId w:val="26"/>
+    <w:abstractNumId w:val="27"/>
   </w:num>
   <w:num w:numId="30">
+    <w:abstractNumId w:val="38"/>
+  </w:num>
+  <w:num w:numId="31">
+    <w:abstractNumId w:val="22"/>
+  </w:num>
+  <w:num w:numId="32">
+    <w:abstractNumId w:val="17"/>
+  </w:num>
+  <w:num w:numId="33">
+    <w:abstractNumId w:val="14"/>
+  </w:num>
+  <w:num w:numId="34">
+    <w:abstractNumId w:val="25"/>
+  </w:num>
+  <w:num w:numId="35">
     <w:abstractNumId w:val="37"/>
   </w:num>
-  <w:num w:numId="31">
-    <w:abstractNumId w:val="21"/>
-  </w:num>
-  <w:num w:numId="32">
-    <w:abstractNumId w:val="16"/>
-  </w:num>
-  <w:num w:numId="33">
-    <w:abstractNumId w:val="13"/>
-  </w:num>
-  <w:num w:numId="34">
-    <w:abstractNumId w:val="24"/>
-  </w:num>
-  <w:num w:numId="35">
-    <w:abstractNumId w:val="36"/>
-  </w:num>
   <w:num w:numId="36">
-    <w:abstractNumId w:val="38"/>
+    <w:abstractNumId w:val="39"/>
   </w:num>
   <w:num w:numId="37">
-    <w:abstractNumId w:val="33"/>
+    <w:abstractNumId w:val="34"/>
   </w:num>
   <w:num w:numId="38">
     <w:abstractNumId w:val="8"/>
   </w:num>
   <w:num w:numId="39">
-    <w:abstractNumId w:val="20"/>
+    <w:abstractNumId w:val="21"/>
+  </w:num>
+  <w:num w:numId="40">
+    <w:abstractNumId w:val="11"/>
   </w:num>
   <w:numIdMacAtCleanup w:val="7"/>
 </w:numbering>

--- a/operations-research/L5.docx
+++ b/operations-research/L5.docx
@@ -502,7 +502,7 @@
           <w:spacing w:val="-10"/>
           <w:sz w:val="28"/>
           <w:szCs w:val="28"/>
-          <w:lang w:eastAsia="uk-UA"/>
+          <w:lang w:val="en-US" w:eastAsia="uk-UA"/>
         </w:rPr>
       </w:pPr>
       <w:r>
@@ -522,9 +522,9 @@
           <w:spacing w:val="-10"/>
           <w:sz w:val="28"/>
           <w:szCs w:val="28"/>
-          <w:lang w:eastAsia="uk-UA"/>
+          <w:lang w:val="en-US" w:eastAsia="uk-UA"/>
         </w:rPr>
-        <w:t>4</w:t>
+        <w:t>5</w:t>
       </w:r>
     </w:p>
     <w:p>
@@ -2023,10 +2023,10 @@
                   <v:path o:extrusionok="f" gradientshapeok="t" o:connecttype="rect"/>
                   <o:lock v:ext="edit" aspectratio="t"/>
                 </v:shapetype>
-                <v:shape id="_x0000_i4200" type="#_x0000_t75" style="width:16.25pt;height:19.25pt" o:ole="">
+                <v:shape id="_x0000_i1025" type="#_x0000_t75" style="width:16.5pt;height:19.5pt" o:ole="">
                   <v:imagedata r:id="rId11" o:title=""/>
                 </v:shape>
-                <o:OLEObject Type="Embed" ProgID="Equation.3" ShapeID="_x0000_i4200" DrawAspect="Content" ObjectID="_1653720114" r:id="rId12"/>
+                <o:OLEObject Type="Embed" ProgID="Equation.3" ShapeID="_x0000_i1025" DrawAspect="Content" ObjectID="_1653721625" r:id="rId12"/>
               </w:object>
             </w:r>
           </w:p>
@@ -2073,10 +2073,10 @@
                 <w:lang w:val="uk-UA"/>
               </w:rPr>
               <w:object w:dxaOrig="340" w:dyaOrig="380" w14:anchorId="77B50D79">
-                <v:shape id="_x0000_i4201" type="#_x0000_t75" style="width:16.75pt;height:19.25pt" o:ole="">
+                <v:shape id="_x0000_i1026" type="#_x0000_t75" style="width:16.5pt;height:19.5pt" o:ole="">
                   <v:imagedata r:id="rId13" o:title=""/>
                 </v:shape>
-                <o:OLEObject Type="Embed" ProgID="Equation.3" ShapeID="_x0000_i4201" DrawAspect="Content" ObjectID="_1653720115" r:id="rId14"/>
+                <o:OLEObject Type="Embed" ProgID="Equation.3" ShapeID="_x0000_i1026" DrawAspect="Content" ObjectID="_1653721626" r:id="rId14"/>
               </w:object>
             </w:r>
           </w:p>
@@ -2123,10 +2123,10 @@
                 <w:lang w:val="uk-UA"/>
               </w:rPr>
               <w:object w:dxaOrig="340" w:dyaOrig="380" w14:anchorId="77D2DFF4">
-                <v:shape id="_x0000_i4202" type="#_x0000_t75" style="width:16.75pt;height:19.25pt" o:ole="">
+                <v:shape id="_x0000_i1027" type="#_x0000_t75" style="width:16.5pt;height:19.5pt" o:ole="">
                   <v:imagedata r:id="rId15" o:title=""/>
                 </v:shape>
-                <o:OLEObject Type="Embed" ProgID="Equation.3" ShapeID="_x0000_i4202" DrawAspect="Content" ObjectID="_1653720116" r:id="rId16"/>
+                <o:OLEObject Type="Embed" ProgID="Equation.3" ShapeID="_x0000_i1027" DrawAspect="Content" ObjectID="_1653721627" r:id="rId16"/>
               </w:object>
             </w:r>
           </w:p>
@@ -2173,10 +2173,10 @@
                 <w:lang w:val="uk-UA"/>
               </w:rPr>
               <w:object w:dxaOrig="340" w:dyaOrig="380" w14:anchorId="6FE67D5D">
-                <v:shape id="_x0000_i4203" type="#_x0000_t75" style="width:16.75pt;height:19.25pt" o:ole="">
+                <v:shape id="_x0000_i1028" type="#_x0000_t75" style="width:16.5pt;height:19.5pt" o:ole="">
                   <v:imagedata r:id="rId17" o:title=""/>
                 </v:shape>
-                <o:OLEObject Type="Embed" ProgID="Equation.3" ShapeID="_x0000_i4203" DrawAspect="Content" ObjectID="_1653720117" r:id="rId18"/>
+                <o:OLEObject Type="Embed" ProgID="Equation.3" ShapeID="_x0000_i1028" DrawAspect="Content" ObjectID="_1653721628" r:id="rId18"/>
               </w:object>
             </w:r>
           </w:p>
@@ -2261,10 +2261,10 @@
                 <w:lang w:val="uk-UA"/>
               </w:rPr>
               <w:object w:dxaOrig="320" w:dyaOrig="380" w14:anchorId="78643E03">
-                <v:shape id="_x0000_i4204" type="#_x0000_t75" style="width:16.25pt;height:19.25pt" o:ole="">
+                <v:shape id="_x0000_i1029" type="#_x0000_t75" style="width:16.5pt;height:19.5pt" o:ole="">
                   <v:imagedata r:id="rId19" o:title=""/>
                 </v:shape>
-                <o:OLEObject Type="Embed" ProgID="Equation.3" ShapeID="_x0000_i4204" DrawAspect="Content" ObjectID="_1653720118" r:id="rId20"/>
+                <o:OLEObject Type="Embed" ProgID="Equation.3" ShapeID="_x0000_i1029" DrawAspect="Content" ObjectID="_1653721629" r:id="rId20"/>
               </w:object>
             </w:r>
           </w:p>
@@ -2537,10 +2537,10 @@
                 <w:lang w:val="uk-UA"/>
               </w:rPr>
               <w:object w:dxaOrig="340" w:dyaOrig="380" w14:anchorId="38ABE237">
-                <v:shape id="_x0000_i4205" type="#_x0000_t75" style="width:16.75pt;height:19.25pt" o:ole="">
+                <v:shape id="_x0000_i1030" type="#_x0000_t75" style="width:16.5pt;height:19.5pt" o:ole="">
                   <v:imagedata r:id="rId21" o:title=""/>
                 </v:shape>
-                <o:OLEObject Type="Embed" ProgID="Equation.3" ShapeID="_x0000_i4205" DrawAspect="Content" ObjectID="_1653720119" r:id="rId22"/>
+                <o:OLEObject Type="Embed" ProgID="Equation.3" ShapeID="_x0000_i1030" DrawAspect="Content" ObjectID="_1653721630" r:id="rId22"/>
               </w:object>
             </w:r>
           </w:p>
@@ -2813,10 +2813,10 @@
                 <w:lang w:val="uk-UA"/>
               </w:rPr>
               <w:object w:dxaOrig="340" w:dyaOrig="380" w14:anchorId="35122BD4">
-                <v:shape id="_x0000_i4206" type="#_x0000_t75" style="width:16.75pt;height:19.25pt" o:ole="">
+                <v:shape id="_x0000_i1031" type="#_x0000_t75" style="width:16.5pt;height:19.5pt" o:ole="">
                   <v:imagedata r:id="rId23" o:title=""/>
                 </v:shape>
-                <o:OLEObject Type="Embed" ProgID="Equation.3" ShapeID="_x0000_i4206" DrawAspect="Content" ObjectID="_1653720120" r:id="rId24"/>
+                <o:OLEObject Type="Embed" ProgID="Equation.3" ShapeID="_x0000_i1031" DrawAspect="Content" ObjectID="_1653721631" r:id="rId24"/>
               </w:object>
             </w:r>
           </w:p>
@@ -7032,15 +7032,7 @@
                       <w:sz w:val="28"/>
                       <w:szCs w:val="28"/>
                     </w:rPr>
-                    <m:t>u1+v1=</m:t>
-                  </m:r>
-                  <m:r>
-                    <w:rPr>
-                      <w:rFonts w:ascii="Cambria Math" w:hAnsi="Cambria Math"/>
-                      <w:sz w:val="28"/>
-                      <w:szCs w:val="28"/>
-                    </w:rPr>
-                    <m:t>2</m:t>
+                    <m:t>u1+v1=2</m:t>
                   </m:r>
                 </m:e>
                 <m:e>
@@ -7050,31 +7042,7 @@
                       <w:sz w:val="28"/>
                       <w:szCs w:val="28"/>
                     </w:rPr>
-                    <m:t>u1+v</m:t>
-                  </m:r>
-                  <m:r>
-                    <w:rPr>
-                      <w:rFonts w:ascii="Cambria Math" w:hAnsi="Cambria Math"/>
-                      <w:sz w:val="28"/>
-                      <w:szCs w:val="28"/>
-                    </w:rPr>
-                    <m:t>5</m:t>
-                  </m:r>
-                  <m:r>
-                    <w:rPr>
-                      <w:rFonts w:ascii="Cambria Math" w:hAnsi="Cambria Math"/>
-                      <w:sz w:val="28"/>
-                      <w:szCs w:val="28"/>
-                    </w:rPr>
-                    <m:t>=</m:t>
-                  </m:r>
-                  <m:r>
-                    <w:rPr>
-                      <w:rFonts w:ascii="Cambria Math" w:hAnsi="Cambria Math"/>
-                      <w:sz w:val="28"/>
-                      <w:szCs w:val="28"/>
-                    </w:rPr>
-                    <m:t>0</m:t>
+                    <m:t>u1+v5=0</m:t>
                   </m:r>
                 </m:e>
                 <m:e>
@@ -7084,31 +7052,7 @@
                       <w:sz w:val="28"/>
                       <w:szCs w:val="28"/>
                     </w:rPr>
-                    <m:t>u2+v</m:t>
-                  </m:r>
-                  <m:r>
-                    <w:rPr>
-                      <w:rFonts w:ascii="Cambria Math" w:hAnsi="Cambria Math"/>
-                      <w:sz w:val="28"/>
-                      <w:szCs w:val="28"/>
-                    </w:rPr>
-                    <m:t>1</m:t>
-                  </m:r>
-                  <m:r>
-                    <w:rPr>
-                      <w:rFonts w:ascii="Cambria Math" w:hAnsi="Cambria Math"/>
-                      <w:sz w:val="28"/>
-                      <w:szCs w:val="28"/>
-                    </w:rPr>
-                    <m:t>=</m:t>
-                  </m:r>
-                  <m:r>
-                    <w:rPr>
-                      <w:rFonts w:ascii="Cambria Math" w:hAnsi="Cambria Math"/>
-                      <w:sz w:val="28"/>
-                      <w:szCs w:val="28"/>
-                    </w:rPr>
-                    <m:t>3</m:t>
+                    <m:t>u2+v1=3</m:t>
                   </m:r>
                   <m:ctrlPr>
                     <w:rPr>
@@ -7126,31 +7070,7 @@
                       <w:sz w:val="28"/>
                       <w:szCs w:val="28"/>
                     </w:rPr>
-                    <m:t>u2+v</m:t>
-                  </m:r>
-                  <m:r>
-                    <w:rPr>
-                      <w:rFonts w:ascii="Cambria Math" w:eastAsia="Cambria Math" w:hAnsi="Cambria Math" w:cs="Cambria Math"/>
-                      <w:sz w:val="28"/>
-                      <w:szCs w:val="28"/>
-                    </w:rPr>
-                    <m:t>4</m:t>
-                  </m:r>
-                  <m:r>
-                    <w:rPr>
-                      <w:rFonts w:ascii="Cambria Math" w:eastAsia="Cambria Math" w:hAnsi="Cambria Math" w:cs="Cambria Math"/>
-                      <w:sz w:val="28"/>
-                      <w:szCs w:val="28"/>
-                    </w:rPr>
-                    <m:t>=</m:t>
-                  </m:r>
-                  <m:r>
-                    <w:rPr>
-                      <w:rFonts w:ascii="Cambria Math" w:eastAsia="Cambria Math" w:hAnsi="Cambria Math" w:cs="Cambria Math"/>
-                      <w:sz w:val="28"/>
-                      <w:szCs w:val="28"/>
-                    </w:rPr>
-                    <m:t>1</m:t>
+                    <m:t>u2+v4=1</m:t>
                   </m:r>
                   <m:ctrlPr>
                     <w:rPr>
@@ -7168,31 +7088,7 @@
                       <w:sz w:val="28"/>
                       <w:szCs w:val="28"/>
                     </w:rPr>
-                    <m:t>u3+v</m:t>
-                  </m:r>
-                  <m:r>
-                    <w:rPr>
-                      <w:rFonts w:ascii="Cambria Math" w:eastAsia="Cambria Math" w:hAnsi="Cambria Math" w:cs="Cambria Math"/>
-                      <w:sz w:val="28"/>
-                      <w:szCs w:val="28"/>
-                    </w:rPr>
-                    <m:t>1</m:t>
-                  </m:r>
-                  <m:r>
-                    <w:rPr>
-                      <w:rFonts w:ascii="Cambria Math" w:eastAsia="Cambria Math" w:hAnsi="Cambria Math" w:cs="Cambria Math"/>
-                      <w:sz w:val="28"/>
-                      <w:szCs w:val="28"/>
-                    </w:rPr>
-                    <m:t>=</m:t>
-                  </m:r>
-                  <m:r>
-                    <w:rPr>
-                      <w:rFonts w:ascii="Cambria Math" w:eastAsia="Cambria Math" w:hAnsi="Cambria Math" w:cs="Cambria Math"/>
-                      <w:sz w:val="28"/>
-                      <w:szCs w:val="28"/>
-                    </w:rPr>
-                    <m:t>4</m:t>
+                    <m:t>u3+v1=4</m:t>
                   </m:r>
                   <m:ctrlPr>
                     <w:rPr>
@@ -7210,31 +7106,7 @@
                       <w:sz w:val="28"/>
                       <w:szCs w:val="28"/>
                     </w:rPr>
-                    <m:t>u3+v</m:t>
-                  </m:r>
-                  <m:r>
-                    <w:rPr>
-                      <w:rFonts w:ascii="Cambria Math" w:eastAsia="Cambria Math" w:hAnsi="Cambria Math" w:cs="Cambria Math"/>
-                      <w:sz w:val="28"/>
-                      <w:szCs w:val="28"/>
-                    </w:rPr>
-                    <m:t>2</m:t>
-                  </m:r>
-                  <m:r>
-                    <w:rPr>
-                      <w:rFonts w:ascii="Cambria Math" w:eastAsia="Cambria Math" w:hAnsi="Cambria Math" w:cs="Cambria Math"/>
-                      <w:sz w:val="28"/>
-                      <w:szCs w:val="28"/>
-                    </w:rPr>
-                    <m:t>=</m:t>
-                  </m:r>
-                  <m:r>
-                    <w:rPr>
-                      <w:rFonts w:ascii="Cambria Math" w:eastAsia="Cambria Math" w:hAnsi="Cambria Math" w:cs="Cambria Math"/>
-                      <w:sz w:val="28"/>
-                      <w:szCs w:val="28"/>
-                    </w:rPr>
-                    <m:t>6</m:t>
+                    <m:t>u3+v2=6</m:t>
                   </m:r>
                   <m:ctrlPr>
                     <w:rPr>
@@ -7252,31 +7124,7 @@
                       <w:sz w:val="28"/>
                       <w:szCs w:val="28"/>
                     </w:rPr>
-                    <m:t>u3+v</m:t>
-                  </m:r>
-                  <m:r>
-                    <w:rPr>
-                      <w:rFonts w:ascii="Cambria Math" w:eastAsia="Cambria Math" w:hAnsi="Cambria Math" w:cs="Cambria Math"/>
-                      <w:sz w:val="28"/>
-                      <w:szCs w:val="28"/>
-                    </w:rPr>
-                    <m:t>3</m:t>
-                  </m:r>
-                  <m:r>
-                    <w:rPr>
-                      <w:rFonts w:ascii="Cambria Math" w:eastAsia="Cambria Math" w:hAnsi="Cambria Math" w:cs="Cambria Math"/>
-                      <w:sz w:val="28"/>
-                      <w:szCs w:val="28"/>
-                    </w:rPr>
-                    <m:t>=</m:t>
-                  </m:r>
-                  <m:r>
-                    <w:rPr>
-                      <w:rFonts w:ascii="Cambria Math" w:eastAsia="Cambria Math" w:hAnsi="Cambria Math" w:cs="Cambria Math"/>
-                      <w:sz w:val="28"/>
-                      <w:szCs w:val="28"/>
-                    </w:rPr>
-                    <m:t>6</m:t>
+                    <m:t>u3+v3=6</m:t>
                   </m:r>
                 </m:e>
               </m:eqArr>
@@ -9777,10 +9625,10 @@
           <w:szCs w:val="28"/>
         </w:rPr>
         <w:object w:dxaOrig="1260" w:dyaOrig="420" w14:anchorId="6CC4A862">
-          <v:shape id="_x0000_i4214" type="#_x0000_t75" style="width:62.85pt;height:20.8pt" o:ole="">
+          <v:shape id="_x0000_i1032" type="#_x0000_t75" style="width:63pt;height:21pt" o:ole="">
             <v:imagedata r:id="rId25" o:title=""/>
           </v:shape>
-          <o:OLEObject Type="Embed" ProgID="Equation.3" ShapeID="_x0000_i4214" DrawAspect="Content" ObjectID="_1653720121" r:id="rId26"/>
+          <o:OLEObject Type="Embed" ProgID="Equation.3" ShapeID="_x0000_i1032" DrawAspect="Content" ObjectID="_1653721632" r:id="rId26"/>
         </w:object>
       </w:r>
       <w:r>
@@ -9858,31 +9706,7 @@
                       <w:sz w:val="28"/>
                       <w:szCs w:val="28"/>
                     </w:rPr>
-                    <m:t>u1+v</m:t>
-                  </m:r>
-                  <m:r>
-                    <w:rPr>
-                      <w:rFonts w:ascii="Cambria Math" w:hAnsi="Cambria Math"/>
-                      <w:sz w:val="28"/>
-                      <w:szCs w:val="28"/>
-                    </w:rPr>
-                    <m:t>4</m:t>
-                  </m:r>
-                  <m:r>
-                    <w:rPr>
-                      <w:rFonts w:ascii="Cambria Math" w:hAnsi="Cambria Math"/>
-                      <w:sz w:val="28"/>
-                      <w:szCs w:val="28"/>
-                    </w:rPr>
-                    <m:t>=0+0≤</m:t>
-                  </m:r>
-                  <m:r>
-                    <w:rPr>
-                      <w:rFonts w:ascii="Cambria Math" w:hAnsi="Cambria Math"/>
-                      <w:sz w:val="28"/>
-                      <w:szCs w:val="28"/>
-                    </w:rPr>
-                    <m:t>3</m:t>
+                    <m:t>u1+v4=0+0≤3</m:t>
                   </m:r>
                   <m:ctrlPr>
                     <w:rPr>
@@ -9900,63 +9724,7 @@
                       <w:sz w:val="28"/>
                       <w:szCs w:val="28"/>
                     </w:rPr>
-                    <m:t>u2+v</m:t>
-                  </m:r>
-                  <m:r>
-                    <w:rPr>
-                      <w:rFonts w:ascii="Cambria Math" w:eastAsia="Cambria Math" w:hAnsi="Cambria Math" w:cs="Cambria Math"/>
-                      <w:sz w:val="28"/>
-                      <w:szCs w:val="28"/>
-                    </w:rPr>
-                    <m:t>2</m:t>
-                  </m:r>
-                  <m:r>
-                    <w:rPr>
-                      <w:rFonts w:ascii="Cambria Math" w:eastAsia="Cambria Math" w:hAnsi="Cambria Math" w:cs="Cambria Math"/>
-                      <w:sz w:val="28"/>
-                      <w:szCs w:val="28"/>
-                    </w:rPr>
-                    <m:t>=</m:t>
-                  </m:r>
-                  <m:r>
-                    <w:rPr>
-                      <w:rFonts w:ascii="Cambria Math" w:eastAsia="Cambria Math" w:hAnsi="Cambria Math" w:cs="Cambria Math"/>
-                      <w:sz w:val="28"/>
-                      <w:szCs w:val="28"/>
-                    </w:rPr>
-                    <m:t>1</m:t>
-                  </m:r>
-                  <m:r>
-                    <w:rPr>
-                      <w:rFonts w:ascii="Cambria Math" w:eastAsia="Cambria Math" w:hAnsi="Cambria Math" w:cs="Cambria Math"/>
-                      <w:sz w:val="28"/>
-                      <w:szCs w:val="28"/>
-                    </w:rPr>
-                    <m:t>+</m:t>
-                  </m:r>
-                  <m:r>
-                    <w:rPr>
-                      <w:rFonts w:ascii="Cambria Math" w:eastAsia="Cambria Math" w:hAnsi="Cambria Math" w:cs="Cambria Math"/>
-                      <w:sz w:val="28"/>
-                      <w:szCs w:val="28"/>
-                    </w:rPr>
-                    <m:t>4</m:t>
-                  </m:r>
-                  <m:r>
-                    <w:rPr>
-                      <w:rFonts w:ascii="Cambria Math" w:eastAsia="Cambria Math" w:hAnsi="Cambria Math" w:cs="Cambria Math"/>
-                      <w:sz w:val="28"/>
-                      <w:szCs w:val="28"/>
-                    </w:rPr>
-                    <m:t>=</m:t>
-                  </m:r>
-                  <m:r>
-                    <w:rPr>
-                      <w:rFonts w:ascii="Cambria Math" w:eastAsia="Cambria Math" w:hAnsi="Cambria Math" w:cs="Cambria Math"/>
-                      <w:sz w:val="28"/>
-                      <w:szCs w:val="28"/>
-                    </w:rPr>
-                    <m:t>5</m:t>
+                    <m:t>u2+v2=1+4=5</m:t>
                   </m:r>
                   <m:r>
                     <w:rPr>
@@ -9964,15 +9732,7 @@
                       <w:sz w:val="28"/>
                       <w:szCs w:val="28"/>
                     </w:rPr>
-                    <m:t>≤</m:t>
-                  </m:r>
-                  <m:r>
-                    <w:rPr>
-                      <w:rFonts w:ascii="Cambria Math" w:hAnsi="Cambria Math"/>
-                      <w:sz w:val="28"/>
-                      <w:szCs w:val="28"/>
-                    </w:rPr>
-                    <m:t>7</m:t>
+                    <m:t>≤7</m:t>
                   </m:r>
                   <m:ctrlPr>
                     <w:rPr>
@@ -9990,63 +9750,7 @@
                       <w:sz w:val="28"/>
                       <w:szCs w:val="28"/>
                     </w:rPr>
-                    <m:t>u2+v</m:t>
-                  </m:r>
-                  <m:r>
-                    <w:rPr>
-                      <w:rFonts w:ascii="Cambria Math" w:eastAsia="Cambria Math" w:hAnsi="Cambria Math" w:cs="Cambria Math"/>
-                      <w:sz w:val="28"/>
-                      <w:szCs w:val="28"/>
-                    </w:rPr>
-                    <m:t>3</m:t>
-                  </m:r>
-                  <m:r>
-                    <w:rPr>
-                      <w:rFonts w:ascii="Cambria Math" w:eastAsia="Cambria Math" w:hAnsi="Cambria Math" w:cs="Cambria Math"/>
-                      <w:sz w:val="28"/>
-                      <w:szCs w:val="28"/>
-                    </w:rPr>
-                    <m:t>=</m:t>
-                  </m:r>
-                  <m:r>
-                    <w:rPr>
-                      <w:rFonts w:ascii="Cambria Math" w:eastAsia="Cambria Math" w:hAnsi="Cambria Math" w:cs="Cambria Math"/>
-                      <w:sz w:val="28"/>
-                      <w:szCs w:val="28"/>
-                    </w:rPr>
-                    <m:t>1</m:t>
-                  </m:r>
-                  <m:r>
-                    <w:rPr>
-                      <w:rFonts w:ascii="Cambria Math" w:eastAsia="Cambria Math" w:hAnsi="Cambria Math" w:cs="Cambria Math"/>
-                      <w:sz w:val="28"/>
-                      <w:szCs w:val="28"/>
-                    </w:rPr>
-                    <m:t>+</m:t>
-                  </m:r>
-                  <m:r>
-                    <w:rPr>
-                      <w:rFonts w:ascii="Cambria Math" w:eastAsia="Cambria Math" w:hAnsi="Cambria Math" w:cs="Cambria Math"/>
-                      <w:sz w:val="28"/>
-                      <w:szCs w:val="28"/>
-                    </w:rPr>
-                    <m:t>2</m:t>
-                  </m:r>
-                  <m:r>
-                    <w:rPr>
-                      <w:rFonts w:ascii="Cambria Math" w:eastAsia="Cambria Math" w:hAnsi="Cambria Math" w:cs="Cambria Math"/>
-                      <w:sz w:val="28"/>
-                      <w:szCs w:val="28"/>
-                    </w:rPr>
-                    <m:t>=</m:t>
-                  </m:r>
-                  <m:r>
-                    <w:rPr>
-                      <w:rFonts w:ascii="Cambria Math" w:eastAsia="Cambria Math" w:hAnsi="Cambria Math" w:cs="Cambria Math"/>
-                      <w:sz w:val="28"/>
-                      <w:szCs w:val="28"/>
-                    </w:rPr>
-                    <m:t>3</m:t>
+                    <m:t>u2+v3=1+2=3</m:t>
                   </m:r>
                   <m:r>
                     <w:rPr>
@@ -10054,15 +9758,7 @@
                       <w:sz w:val="28"/>
                       <w:szCs w:val="28"/>
                     </w:rPr>
-                    <m:t>≤</m:t>
-                  </m:r>
-                  <m:r>
-                    <w:rPr>
-                      <w:rFonts w:ascii="Cambria Math" w:hAnsi="Cambria Math"/>
-                      <w:sz w:val="28"/>
-                      <w:szCs w:val="28"/>
-                    </w:rPr>
-                    <m:t>4</m:t>
+                    <m:t>≤4</m:t>
                   </m:r>
                   <m:ctrlPr>
                     <w:rPr>
@@ -10080,23 +9776,7 @@
                       <w:sz w:val="28"/>
                       <w:szCs w:val="28"/>
                     </w:rPr>
-                    <m:t>u2+v5=</m:t>
-                  </m:r>
-                  <m:r>
-                    <w:rPr>
-                      <w:rFonts w:ascii="Cambria Math" w:eastAsia="Cambria Math" w:hAnsi="Cambria Math" w:cs="Cambria Math"/>
-                      <w:sz w:val="28"/>
-                      <w:szCs w:val="28"/>
-                    </w:rPr>
-                    <m:t>1</m:t>
-                  </m:r>
-                  <m:r>
-                    <w:rPr>
-                      <w:rFonts w:ascii="Cambria Math" w:eastAsia="Cambria Math" w:hAnsi="Cambria Math" w:cs="Cambria Math"/>
-                      <w:sz w:val="28"/>
-                      <w:szCs w:val="28"/>
-                    </w:rPr>
-                    <m:t>+0</m:t>
+                    <m:t>u2+v5=1+0</m:t>
                   </m:r>
                   <m:r>
                     <w:rPr>
@@ -10104,31 +9784,7 @@
                       <w:sz w:val="28"/>
                       <w:szCs w:val="28"/>
                     </w:rPr>
-                    <m:t>=</m:t>
-                  </m:r>
-                  <m:r>
-                    <w:rPr>
-                      <w:rFonts w:ascii="Cambria Math" w:hAnsi="Cambria Math"/>
-                      <w:sz w:val="28"/>
-                      <w:szCs w:val="28"/>
-                    </w:rPr>
-                    <m:t>1</m:t>
-                  </m:r>
-                  <m:r>
-                    <w:rPr>
-                      <w:rFonts w:ascii="Cambria Math" w:hAnsi="Cambria Math"/>
-                      <w:sz w:val="28"/>
-                      <w:szCs w:val="28"/>
-                    </w:rPr>
-                    <m:t>≤0</m:t>
-                  </m:r>
-                  <m:r>
-                    <w:rPr>
-                      <w:rFonts w:ascii="Cambria Math" w:hAnsi="Cambria Math"/>
-                      <w:sz w:val="28"/>
-                      <w:szCs w:val="28"/>
-                    </w:rPr>
-                    <m:t>-&amp; ?</m:t>
+                    <m:t>=1≤0-&amp; ?</m:t>
                   </m:r>
                   <m:ctrlPr>
                     <w:rPr>
@@ -10146,63 +9802,7 @@
                       <w:sz w:val="28"/>
                       <w:szCs w:val="28"/>
                     </w:rPr>
-                    <m:t>u3+v</m:t>
-                  </m:r>
-                  <m:r>
-                    <w:rPr>
-                      <w:rFonts w:ascii="Cambria Math" w:eastAsia="Cambria Math" w:hAnsi="Cambria Math" w:cs="Cambria Math"/>
-                      <w:sz w:val="28"/>
-                      <w:szCs w:val="28"/>
-                    </w:rPr>
-                    <m:t>4</m:t>
-                  </m:r>
-                  <m:r>
-                    <w:rPr>
-                      <w:rFonts w:ascii="Cambria Math" w:eastAsia="Cambria Math" w:hAnsi="Cambria Math" w:cs="Cambria Math"/>
-                      <w:sz w:val="28"/>
-                      <w:szCs w:val="28"/>
-                    </w:rPr>
-                    <m:t>=</m:t>
-                  </m:r>
-                  <m:r>
-                    <w:rPr>
-                      <w:rFonts w:ascii="Cambria Math" w:eastAsia="Cambria Math" w:hAnsi="Cambria Math" w:cs="Cambria Math"/>
-                      <w:sz w:val="28"/>
-                      <w:szCs w:val="28"/>
-                    </w:rPr>
-                    <m:t>2</m:t>
-                  </m:r>
-                  <m:r>
-                    <w:rPr>
-                      <w:rFonts w:ascii="Cambria Math" w:eastAsia="Cambria Math" w:hAnsi="Cambria Math" w:cs="Cambria Math"/>
-                      <w:sz w:val="28"/>
-                      <w:szCs w:val="28"/>
-                    </w:rPr>
-                    <m:t>+</m:t>
-                  </m:r>
-                  <m:r>
-                    <w:rPr>
-                      <w:rFonts w:ascii="Cambria Math" w:eastAsia="Cambria Math" w:hAnsi="Cambria Math" w:cs="Cambria Math"/>
-                      <w:sz w:val="28"/>
-                      <w:szCs w:val="28"/>
-                    </w:rPr>
-                    <m:t>0</m:t>
-                  </m:r>
-                  <m:r>
-                    <w:rPr>
-                      <w:rFonts w:ascii="Cambria Math" w:eastAsia="Cambria Math" w:hAnsi="Cambria Math" w:cs="Cambria Math"/>
-                      <w:sz w:val="28"/>
-                      <w:szCs w:val="28"/>
-                    </w:rPr>
-                    <m:t>=</m:t>
-                  </m:r>
-                  <m:r>
-                    <w:rPr>
-                      <w:rFonts w:ascii="Cambria Math" w:eastAsia="Cambria Math" w:hAnsi="Cambria Math" w:cs="Cambria Math"/>
-                      <w:sz w:val="28"/>
-                      <w:szCs w:val="28"/>
-                    </w:rPr>
-                    <m:t>2</m:t>
+                    <m:t>u3+v4=2+0=2</m:t>
                   </m:r>
                   <m:r>
                     <w:rPr>
@@ -10210,15 +9810,7 @@
                       <w:sz w:val="28"/>
                       <w:szCs w:val="28"/>
                     </w:rPr>
-                    <m:t>≤</m:t>
-                  </m:r>
-                  <m:r>
-                    <w:rPr>
-                      <w:rFonts w:ascii="Cambria Math" w:hAnsi="Cambria Math"/>
-                      <w:sz w:val="28"/>
-                      <w:szCs w:val="28"/>
-                    </w:rPr>
-                    <m:t>2</m:t>
+                    <m:t>≤2</m:t>
                   </m:r>
                   <m:ctrlPr>
                     <w:rPr>
@@ -10236,63 +9828,7 @@
                       <w:sz w:val="28"/>
                       <w:szCs w:val="28"/>
                     </w:rPr>
-                    <m:t>u3+v</m:t>
-                  </m:r>
-                  <m:r>
-                    <w:rPr>
-                      <w:rFonts w:ascii="Cambria Math" w:eastAsia="Cambria Math" w:hAnsi="Cambria Math" w:cs="Cambria Math"/>
-                      <w:sz w:val="28"/>
-                      <w:szCs w:val="28"/>
-                    </w:rPr>
-                    <m:t>5</m:t>
-                  </m:r>
-                  <m:r>
-                    <w:rPr>
-                      <w:rFonts w:ascii="Cambria Math" w:eastAsia="Cambria Math" w:hAnsi="Cambria Math" w:cs="Cambria Math"/>
-                      <w:sz w:val="28"/>
-                      <w:szCs w:val="28"/>
-                    </w:rPr>
-                    <m:t>=</m:t>
-                  </m:r>
-                  <m:r>
-                    <w:rPr>
-                      <w:rFonts w:ascii="Cambria Math" w:eastAsia="Cambria Math" w:hAnsi="Cambria Math" w:cs="Cambria Math"/>
-                      <w:sz w:val="28"/>
-                      <w:szCs w:val="28"/>
-                    </w:rPr>
-                    <m:t>2</m:t>
-                  </m:r>
-                  <m:r>
-                    <w:rPr>
-                      <w:rFonts w:ascii="Cambria Math" w:eastAsia="Cambria Math" w:hAnsi="Cambria Math" w:cs="Cambria Math"/>
-                      <w:sz w:val="28"/>
-                      <w:szCs w:val="28"/>
-                    </w:rPr>
-                    <m:t>+</m:t>
-                  </m:r>
-                  <m:r>
-                    <w:rPr>
-                      <w:rFonts w:ascii="Cambria Math" w:eastAsia="Cambria Math" w:hAnsi="Cambria Math" w:cs="Cambria Math"/>
-                      <w:sz w:val="28"/>
-                      <w:szCs w:val="28"/>
-                    </w:rPr>
-                    <m:t>0</m:t>
-                  </m:r>
-                  <m:r>
-                    <w:rPr>
-                      <w:rFonts w:ascii="Cambria Math" w:eastAsia="Cambria Math" w:hAnsi="Cambria Math" w:cs="Cambria Math"/>
-                      <w:sz w:val="28"/>
-                      <w:szCs w:val="28"/>
-                    </w:rPr>
-                    <m:t>=</m:t>
-                  </m:r>
-                  <m:r>
-                    <w:rPr>
-                      <w:rFonts w:ascii="Cambria Math" w:eastAsia="Cambria Math" w:hAnsi="Cambria Math" w:cs="Cambria Math"/>
-                      <w:sz w:val="28"/>
-                      <w:szCs w:val="28"/>
-                    </w:rPr>
-                    <m:t>2</m:t>
+                    <m:t>u3+v5=2+0=2</m:t>
                   </m:r>
                   <m:r>
                     <w:rPr>
@@ -10300,15 +9836,7 @@
                       <w:sz w:val="28"/>
                       <w:szCs w:val="28"/>
                     </w:rPr>
-                    <m:t>≤</m:t>
-                  </m:r>
-                  <m:r>
-                    <w:rPr>
-                      <w:rFonts w:ascii="Cambria Math" w:hAnsi="Cambria Math"/>
-                      <w:sz w:val="28"/>
-                      <w:szCs w:val="28"/>
-                    </w:rPr>
-                    <m:t>0-?</m:t>
+                    <m:t>≤0-?</m:t>
                   </m:r>
                 </m:e>
               </m:eqArr>
@@ -14332,2753 +13860,6 @@
                 <w:lang w:val="en-US"/>
               </w:rPr>
               <w:t>2</w:t>
-            </w:r>
-          </w:p>
-        </w:tc>
-        <w:tc>
-          <w:tcPr>
-            <w:tcW w:w="1058" w:type="dxa"/>
-            <w:shd w:val="clear" w:color="auto" w:fill="auto"/>
-          </w:tcPr>
-          <w:p>
-            <w:pPr>
-              <w:ind w:firstLine="0"/>
-              <w:jc w:val="right"/>
-              <w:rPr>
-                <w:bCs/>
-                <w:color w:val="000000"/>
-                <w:szCs w:val="24"/>
-                <w:lang w:val="uk-UA"/>
-              </w:rPr>
-            </w:pPr>
-            <w:r>
-              <w:rPr>
-                <w:bCs/>
-                <w:color w:val="000000"/>
-                <w:szCs w:val="24"/>
-                <w:lang w:val="uk-UA"/>
-              </w:rPr>
-              <w:t>0</w:t>
-            </w:r>
-          </w:p>
-          <w:p>
-            <w:pPr>
-              <w:ind w:firstLine="0"/>
-              <w:rPr>
-                <w:szCs w:val="24"/>
-                <w:lang w:val="uk-UA"/>
-              </w:rPr>
-            </w:pPr>
-            <w:r>
-              <w:rPr>
-                <w:szCs w:val="24"/>
-                <w:lang w:val="uk-UA"/>
-              </w:rPr>
-              <w:t>32</w:t>
-            </w:r>
-          </w:p>
-        </w:tc>
-        <w:tc>
-          <w:tcPr>
-            <w:tcW w:w="1386" w:type="dxa"/>
-            <w:shd w:val="clear" w:color="auto" w:fill="auto"/>
-          </w:tcPr>
-          <w:p>
-            <w:pPr>
-              <w:pStyle w:val="Heading1"/>
-              <w:tabs>
-                <w:tab w:val="left" w:pos="916"/>
-                <w:tab w:val="left" w:pos="1134"/>
-                <w:tab w:val="left" w:pos="2748"/>
-                <w:tab w:val="left" w:pos="3664"/>
-                <w:tab w:val="left" w:pos="4580"/>
-                <w:tab w:val="left" w:pos="5496"/>
-                <w:tab w:val="left" w:pos="6412"/>
-                <w:tab w:val="left" w:pos="7328"/>
-                <w:tab w:val="left" w:pos="8244"/>
-                <w:tab w:val="left" w:pos="9160"/>
-                <w:tab w:val="left" w:pos="10076"/>
-                <w:tab w:val="left" w:pos="10992"/>
-                <w:tab w:val="left" w:pos="11908"/>
-                <w:tab w:val="left" w:pos="12824"/>
-                <w:tab w:val="left" w:pos="13740"/>
-                <w:tab w:val="left" w:pos="14656"/>
-              </w:tabs>
-              <w:spacing w:before="0" w:after="0" w:line="360" w:lineRule="auto"/>
-              <w:rPr>
-                <w:b/>
-                <w:color w:val="000000"/>
-                <w:sz w:val="24"/>
-                <w:szCs w:val="24"/>
-                <w:lang w:val="uk-UA"/>
-              </w:rPr>
-            </w:pPr>
-            <w:r>
-              <w:rPr>
-                <w:b/>
-                <w:color w:val="000000"/>
-                <w:sz w:val="24"/>
-                <w:szCs w:val="24"/>
-                <w:lang w:val="en-US"/>
-              </w:rPr>
-              <w:t>48</w:t>
-            </w:r>
-          </w:p>
-        </w:tc>
-      </w:tr>
-      <w:tr>
-        <w:trPr>
-          <w:trHeight w:val="452"/>
-        </w:trPr>
-        <w:tc>
-          <w:tcPr>
-            <w:tcW w:w="2105" w:type="dxa"/>
-          </w:tcPr>
-          <w:p>
-            <w:pPr>
-              <w:pStyle w:val="Heading1"/>
-              <w:tabs>
-                <w:tab w:val="left" w:pos="916"/>
-                <w:tab w:val="left" w:pos="1134"/>
-                <w:tab w:val="left" w:pos="2748"/>
-                <w:tab w:val="left" w:pos="3664"/>
-                <w:tab w:val="left" w:pos="4580"/>
-                <w:tab w:val="left" w:pos="5496"/>
-                <w:tab w:val="left" w:pos="6412"/>
-                <w:tab w:val="left" w:pos="7328"/>
-                <w:tab w:val="left" w:pos="8244"/>
-                <w:tab w:val="left" w:pos="9160"/>
-                <w:tab w:val="left" w:pos="10076"/>
-                <w:tab w:val="left" w:pos="10992"/>
-                <w:tab w:val="left" w:pos="11908"/>
-                <w:tab w:val="left" w:pos="12824"/>
-                <w:tab w:val="left" w:pos="13740"/>
-                <w:tab w:val="left" w:pos="14656"/>
-              </w:tabs>
-              <w:spacing w:before="0" w:after="0" w:line="360" w:lineRule="auto"/>
-              <w:rPr>
-                <w:bCs/>
-                <w:color w:val="000000"/>
-                <w:szCs w:val="28"/>
-                <w:lang w:val="uk-UA"/>
-              </w:rPr>
-            </w:pPr>
-            <w:r>
-              <w:rPr>
-                <w:bCs/>
-                <w:caps w:val="0"/>
-                <w:color w:val="000000"/>
-                <w:szCs w:val="28"/>
-                <w:lang w:val="uk-UA"/>
-              </w:rPr>
-              <w:t>Потреби</w:t>
-            </w:r>
-          </w:p>
-        </w:tc>
-        <w:tc>
-          <w:tcPr>
-            <w:tcW w:w="1088" w:type="dxa"/>
-            <w:shd w:val="clear" w:color="auto" w:fill="auto"/>
-          </w:tcPr>
-          <w:p>
-            <w:pPr>
-              <w:pStyle w:val="Heading1"/>
-              <w:tabs>
-                <w:tab w:val="left" w:pos="916"/>
-                <w:tab w:val="left" w:pos="1134"/>
-                <w:tab w:val="left" w:pos="2748"/>
-                <w:tab w:val="left" w:pos="3664"/>
-                <w:tab w:val="left" w:pos="4580"/>
-                <w:tab w:val="left" w:pos="5496"/>
-                <w:tab w:val="left" w:pos="6412"/>
-                <w:tab w:val="left" w:pos="7328"/>
-                <w:tab w:val="left" w:pos="8244"/>
-                <w:tab w:val="left" w:pos="9160"/>
-                <w:tab w:val="left" w:pos="10076"/>
-                <w:tab w:val="left" w:pos="10992"/>
-                <w:tab w:val="left" w:pos="11908"/>
-                <w:tab w:val="left" w:pos="12824"/>
-                <w:tab w:val="left" w:pos="13740"/>
-                <w:tab w:val="left" w:pos="14656"/>
-              </w:tabs>
-              <w:spacing w:before="0" w:after="0" w:line="360" w:lineRule="auto"/>
-              <w:rPr>
-                <w:b/>
-                <w:color w:val="000000"/>
-                <w:sz w:val="24"/>
-                <w:szCs w:val="24"/>
-                <w:lang w:val="uk-UA"/>
-              </w:rPr>
-            </w:pPr>
-            <w:r>
-              <w:rPr>
-                <w:b/>
-                <w:color w:val="000000"/>
-                <w:sz w:val="24"/>
-                <w:szCs w:val="24"/>
-                <w:lang w:val="en-US"/>
-              </w:rPr>
-              <w:t>34</w:t>
-            </w:r>
-            <w:r>
-              <w:rPr>
-                <w:b/>
-                <w:color w:val="000000"/>
-                <w:sz w:val="24"/>
-                <w:szCs w:val="24"/>
-                <w:lang w:val="uk-UA"/>
-              </w:rPr>
-              <w:t xml:space="preserve"> </w:t>
-            </w:r>
-          </w:p>
-        </w:tc>
-        <w:tc>
-          <w:tcPr>
-            <w:tcW w:w="1038" w:type="dxa"/>
-            <w:shd w:val="clear" w:color="auto" w:fill="auto"/>
-          </w:tcPr>
-          <w:p>
-            <w:pPr>
-              <w:pStyle w:val="Heading1"/>
-              <w:tabs>
-                <w:tab w:val="left" w:pos="916"/>
-                <w:tab w:val="left" w:pos="1134"/>
-                <w:tab w:val="left" w:pos="2748"/>
-                <w:tab w:val="left" w:pos="3664"/>
-                <w:tab w:val="left" w:pos="4580"/>
-                <w:tab w:val="left" w:pos="5496"/>
-                <w:tab w:val="left" w:pos="6412"/>
-                <w:tab w:val="left" w:pos="7328"/>
-                <w:tab w:val="left" w:pos="8244"/>
-                <w:tab w:val="left" w:pos="9160"/>
-                <w:tab w:val="left" w:pos="10076"/>
-                <w:tab w:val="left" w:pos="10992"/>
-                <w:tab w:val="left" w:pos="11908"/>
-                <w:tab w:val="left" w:pos="12824"/>
-                <w:tab w:val="left" w:pos="13740"/>
-                <w:tab w:val="left" w:pos="14656"/>
-              </w:tabs>
-              <w:spacing w:before="0" w:after="0" w:line="360" w:lineRule="auto"/>
-              <w:rPr>
-                <w:b/>
-                <w:color w:val="000000"/>
-                <w:sz w:val="24"/>
-                <w:szCs w:val="24"/>
-                <w:lang w:val="uk-UA"/>
-              </w:rPr>
-            </w:pPr>
-            <w:r>
-              <w:rPr>
-                <w:b/>
-                <w:color w:val="000000"/>
-                <w:sz w:val="24"/>
-                <w:szCs w:val="24"/>
-                <w:lang w:val="en-US"/>
-              </w:rPr>
-              <w:t>32</w:t>
-            </w:r>
-          </w:p>
-        </w:tc>
-        <w:tc>
-          <w:tcPr>
-            <w:tcW w:w="1134" w:type="dxa"/>
-            <w:shd w:val="clear" w:color="auto" w:fill="auto"/>
-          </w:tcPr>
-          <w:p>
-            <w:pPr>
-              <w:pStyle w:val="Heading1"/>
-              <w:tabs>
-                <w:tab w:val="left" w:pos="916"/>
-                <w:tab w:val="left" w:pos="1134"/>
-                <w:tab w:val="left" w:pos="2748"/>
-                <w:tab w:val="left" w:pos="3664"/>
-                <w:tab w:val="left" w:pos="4580"/>
-                <w:tab w:val="left" w:pos="5496"/>
-                <w:tab w:val="left" w:pos="6412"/>
-                <w:tab w:val="left" w:pos="7328"/>
-                <w:tab w:val="left" w:pos="8244"/>
-                <w:tab w:val="left" w:pos="9160"/>
-                <w:tab w:val="left" w:pos="10076"/>
-                <w:tab w:val="left" w:pos="10992"/>
-                <w:tab w:val="left" w:pos="11908"/>
-                <w:tab w:val="left" w:pos="12824"/>
-                <w:tab w:val="left" w:pos="13740"/>
-                <w:tab w:val="left" w:pos="14656"/>
-              </w:tabs>
-              <w:spacing w:before="0" w:after="0" w:line="360" w:lineRule="auto"/>
-              <w:rPr>
-                <w:b/>
-                <w:color w:val="000000"/>
-                <w:sz w:val="24"/>
-                <w:szCs w:val="24"/>
-                <w:lang w:val="uk-UA"/>
-              </w:rPr>
-            </w:pPr>
-            <w:r>
-              <w:rPr>
-                <w:b/>
-                <w:color w:val="000000"/>
-                <w:sz w:val="24"/>
-                <w:szCs w:val="24"/>
-                <w:lang w:val="en-US"/>
-              </w:rPr>
-              <w:t>4</w:t>
-            </w:r>
-          </w:p>
-        </w:tc>
-        <w:tc>
-          <w:tcPr>
-            <w:tcW w:w="1090" w:type="dxa"/>
-            <w:shd w:val="clear" w:color="auto" w:fill="auto"/>
-          </w:tcPr>
-          <w:p>
-            <w:pPr>
-              <w:pStyle w:val="Heading1"/>
-              <w:tabs>
-                <w:tab w:val="left" w:pos="916"/>
-                <w:tab w:val="left" w:pos="1134"/>
-                <w:tab w:val="left" w:pos="2748"/>
-                <w:tab w:val="left" w:pos="3664"/>
-                <w:tab w:val="left" w:pos="4580"/>
-                <w:tab w:val="left" w:pos="5496"/>
-                <w:tab w:val="left" w:pos="6412"/>
-                <w:tab w:val="left" w:pos="7328"/>
-                <w:tab w:val="left" w:pos="8244"/>
-                <w:tab w:val="left" w:pos="9160"/>
-                <w:tab w:val="left" w:pos="10076"/>
-                <w:tab w:val="left" w:pos="10992"/>
-                <w:tab w:val="left" w:pos="11908"/>
-                <w:tab w:val="left" w:pos="12824"/>
-                <w:tab w:val="left" w:pos="13740"/>
-                <w:tab w:val="left" w:pos="14656"/>
-              </w:tabs>
-              <w:spacing w:before="0" w:after="0" w:line="360" w:lineRule="auto"/>
-              <w:rPr>
-                <w:b/>
-                <w:color w:val="000000"/>
-                <w:sz w:val="24"/>
-                <w:szCs w:val="24"/>
-                <w:lang w:val="uk-UA"/>
-              </w:rPr>
-            </w:pPr>
-            <w:r>
-              <w:rPr>
-                <w:b/>
-                <w:color w:val="000000"/>
-                <w:sz w:val="24"/>
-                <w:szCs w:val="24"/>
-                <w:lang w:val="en-US"/>
-              </w:rPr>
-              <w:t>36</w:t>
-            </w:r>
-          </w:p>
-        </w:tc>
-        <w:tc>
-          <w:tcPr>
-            <w:tcW w:w="1058" w:type="dxa"/>
-            <w:shd w:val="clear" w:color="auto" w:fill="auto"/>
-          </w:tcPr>
-          <w:p>
-            <w:pPr>
-              <w:pStyle w:val="Heading1"/>
-              <w:tabs>
-                <w:tab w:val="left" w:pos="916"/>
-                <w:tab w:val="left" w:pos="1134"/>
-                <w:tab w:val="left" w:pos="2748"/>
-                <w:tab w:val="left" w:pos="3664"/>
-                <w:tab w:val="left" w:pos="4580"/>
-                <w:tab w:val="left" w:pos="5496"/>
-                <w:tab w:val="left" w:pos="6412"/>
-                <w:tab w:val="left" w:pos="7328"/>
-                <w:tab w:val="left" w:pos="8244"/>
-                <w:tab w:val="left" w:pos="9160"/>
-                <w:tab w:val="left" w:pos="10076"/>
-                <w:tab w:val="left" w:pos="10992"/>
-                <w:tab w:val="left" w:pos="11908"/>
-                <w:tab w:val="left" w:pos="12824"/>
-                <w:tab w:val="left" w:pos="13740"/>
-                <w:tab w:val="left" w:pos="14656"/>
-              </w:tabs>
-              <w:spacing w:before="0" w:after="0" w:line="360" w:lineRule="auto"/>
-              <w:rPr>
-                <w:b/>
-                <w:color w:val="000000"/>
-                <w:sz w:val="24"/>
-                <w:szCs w:val="24"/>
-                <w:lang w:val="uk-UA"/>
-              </w:rPr>
-            </w:pPr>
-            <w:r>
-              <w:rPr>
-                <w:b/>
-                <w:color w:val="000000"/>
-                <w:sz w:val="24"/>
-                <w:szCs w:val="24"/>
-                <w:lang w:val="en-US"/>
-              </w:rPr>
-              <w:t>52</w:t>
-            </w:r>
-          </w:p>
-        </w:tc>
-        <w:tc>
-          <w:tcPr>
-            <w:tcW w:w="1386" w:type="dxa"/>
-            <w:shd w:val="clear" w:color="auto" w:fill="auto"/>
-          </w:tcPr>
-          <w:p>
-            <w:pPr>
-              <w:pStyle w:val="Heading1"/>
-              <w:tabs>
-                <w:tab w:val="left" w:pos="916"/>
-                <w:tab w:val="left" w:pos="1134"/>
-                <w:tab w:val="left" w:pos="2748"/>
-                <w:tab w:val="left" w:pos="3664"/>
-                <w:tab w:val="left" w:pos="4580"/>
-                <w:tab w:val="left" w:pos="5496"/>
-                <w:tab w:val="left" w:pos="6412"/>
-                <w:tab w:val="left" w:pos="7328"/>
-                <w:tab w:val="left" w:pos="8244"/>
-                <w:tab w:val="left" w:pos="9160"/>
-                <w:tab w:val="left" w:pos="10076"/>
-                <w:tab w:val="left" w:pos="10992"/>
-                <w:tab w:val="left" w:pos="11908"/>
-                <w:tab w:val="left" w:pos="12824"/>
-                <w:tab w:val="left" w:pos="13740"/>
-                <w:tab w:val="left" w:pos="14656"/>
-              </w:tabs>
-              <w:spacing w:before="0" w:after="0" w:line="360" w:lineRule="auto"/>
-              <w:rPr>
-                <w:b/>
-                <w:color w:val="000000"/>
-                <w:sz w:val="24"/>
-                <w:szCs w:val="24"/>
-                <w:lang w:val="uk-UA"/>
-              </w:rPr>
-            </w:pPr>
-            <w:r>
-              <w:rPr>
-                <w:b/>
-                <w:color w:val="000000"/>
-                <w:sz w:val="24"/>
-                <w:szCs w:val="24"/>
-                <w:lang w:val="en-US"/>
-              </w:rPr>
-              <w:t>158</w:t>
-            </w:r>
-          </w:p>
-        </w:tc>
-      </w:tr>
-    </w:tbl>
-    <w:p>
-      <w:pPr>
-        <w:pStyle w:val="NormalWeb"/>
-        <w:rPr>
-          <w:highlight w:val="white"/>
-        </w:rPr>
-      </w:pPr>
-      <m:oMathPara>
-        <m:oMathParaPr>
-          <m:jc m:val="left"/>
-        </m:oMathParaPr>
-        <m:oMath>
-          <m:d>
-            <m:dPr>
-              <m:begChr m:val="{"/>
-              <m:endChr m:val=""/>
-              <m:ctrlPr>
-                <w:rPr>
-                  <w:rFonts w:ascii="Cambria Math" w:hAnsi="Cambria Math"/>
-                  <w:i/>
-                  <w:sz w:val="28"/>
-                  <w:szCs w:val="28"/>
-                </w:rPr>
-              </m:ctrlPr>
-            </m:dPr>
-            <m:e>
-              <m:eqArr>
-                <m:eqArrPr>
-                  <m:ctrlPr>
-                    <w:rPr>
-                      <w:rFonts w:ascii="Cambria Math" w:hAnsi="Cambria Math"/>
-                      <w:i/>
-                      <w:sz w:val="28"/>
-                      <w:szCs w:val="28"/>
-                    </w:rPr>
-                  </m:ctrlPr>
-                </m:eqArrPr>
-                <m:e>
-                  <m:r>
-                    <w:rPr>
-                      <w:rFonts w:ascii="Cambria Math" w:hAnsi="Cambria Math"/>
-                      <w:sz w:val="28"/>
-                      <w:szCs w:val="28"/>
-                    </w:rPr>
-                    <m:t>u1+v1=2</m:t>
-                  </m:r>
-                </m:e>
-                <m:e>
-                  <m:r>
-                    <w:rPr>
-                      <w:rFonts w:ascii="Cambria Math" w:hAnsi="Cambria Math"/>
-                      <w:sz w:val="28"/>
-                      <w:szCs w:val="28"/>
-                    </w:rPr>
-                    <m:t>u1+v</m:t>
-                  </m:r>
-                  <m:r>
-                    <w:rPr>
-                      <w:rFonts w:ascii="Cambria Math" w:hAnsi="Cambria Math"/>
-                      <w:sz w:val="28"/>
-                      <w:szCs w:val="28"/>
-                    </w:rPr>
-                    <m:t>2</m:t>
-                  </m:r>
-                  <m:r>
-                    <w:rPr>
-                      <w:rFonts w:ascii="Cambria Math" w:hAnsi="Cambria Math"/>
-                      <w:sz w:val="28"/>
-                      <w:szCs w:val="28"/>
-                    </w:rPr>
-                    <m:t>=</m:t>
-                  </m:r>
-                  <m:r>
-                    <w:rPr>
-                      <w:rFonts w:ascii="Cambria Math" w:hAnsi="Cambria Math"/>
-                      <w:sz w:val="28"/>
-                      <w:szCs w:val="28"/>
-                    </w:rPr>
-                    <m:t>4</m:t>
-                  </m:r>
-                </m:e>
-                <m:e>
-                  <m:r>
-                    <w:rPr>
-                      <w:rFonts w:ascii="Cambria Math" w:hAnsi="Cambria Math"/>
-                      <w:sz w:val="28"/>
-                      <w:szCs w:val="28"/>
-                    </w:rPr>
-                    <m:t>u</m:t>
-                  </m:r>
-                  <m:r>
-                    <w:rPr>
-                      <w:rFonts w:ascii="Cambria Math" w:hAnsi="Cambria Math"/>
-                      <w:sz w:val="28"/>
-                      <w:szCs w:val="28"/>
-                    </w:rPr>
-                    <m:t>1</m:t>
-                  </m:r>
-                  <m:r>
-                    <w:rPr>
-                      <w:rFonts w:ascii="Cambria Math" w:hAnsi="Cambria Math"/>
-                      <w:sz w:val="28"/>
-                      <w:szCs w:val="28"/>
-                    </w:rPr>
-                    <m:t>+v</m:t>
-                  </m:r>
-                  <m:r>
-                    <w:rPr>
-                      <w:rFonts w:ascii="Cambria Math" w:hAnsi="Cambria Math"/>
-                      <w:sz w:val="28"/>
-                      <w:szCs w:val="28"/>
-                    </w:rPr>
-                    <m:t>5</m:t>
-                  </m:r>
-                  <m:r>
-                    <w:rPr>
-                      <w:rFonts w:ascii="Cambria Math" w:hAnsi="Cambria Math"/>
-                      <w:sz w:val="28"/>
-                      <w:szCs w:val="28"/>
-                    </w:rPr>
-                    <m:t>=</m:t>
-                  </m:r>
-                  <m:r>
-                    <w:rPr>
-                      <w:rFonts w:ascii="Cambria Math" w:hAnsi="Cambria Math"/>
-                      <w:sz w:val="28"/>
-                      <w:szCs w:val="28"/>
-                    </w:rPr>
-                    <m:t>0</m:t>
-                  </m:r>
-                  <m:ctrlPr>
-                    <w:rPr>
-                      <w:rFonts w:ascii="Cambria Math" w:eastAsia="Cambria Math" w:hAnsi="Cambria Math" w:cs="Cambria Math"/>
-                      <w:i/>
-                      <w:sz w:val="28"/>
-                      <w:szCs w:val="28"/>
-                    </w:rPr>
-                  </m:ctrlPr>
-                </m:e>
-                <m:e>
-                  <m:r>
-                    <w:rPr>
-                      <w:rFonts w:ascii="Cambria Math" w:eastAsia="Cambria Math" w:hAnsi="Cambria Math" w:cs="Cambria Math"/>
-                      <w:sz w:val="28"/>
-                      <w:szCs w:val="28"/>
-                    </w:rPr>
-                    <m:t>u2+v</m:t>
-                  </m:r>
-                  <m:r>
-                    <w:rPr>
-                      <w:rFonts w:ascii="Cambria Math" w:eastAsia="Cambria Math" w:hAnsi="Cambria Math" w:cs="Cambria Math"/>
-                      <w:sz w:val="28"/>
-                      <w:szCs w:val="28"/>
-                    </w:rPr>
-                    <m:t>1</m:t>
-                  </m:r>
-                  <m:r>
-                    <w:rPr>
-                      <w:rFonts w:ascii="Cambria Math" w:eastAsia="Cambria Math" w:hAnsi="Cambria Math" w:cs="Cambria Math"/>
-                      <w:sz w:val="28"/>
-                      <w:szCs w:val="28"/>
-                    </w:rPr>
-                    <m:t>=</m:t>
-                  </m:r>
-                  <m:r>
-                    <w:rPr>
-                      <w:rFonts w:ascii="Cambria Math" w:eastAsia="Cambria Math" w:hAnsi="Cambria Math" w:cs="Cambria Math"/>
-                      <w:sz w:val="28"/>
-                      <w:szCs w:val="28"/>
-                    </w:rPr>
-                    <m:t>3</m:t>
-                  </m:r>
-                  <m:ctrlPr>
-                    <w:rPr>
-                      <w:rFonts w:ascii="Cambria Math" w:eastAsia="Cambria Math" w:hAnsi="Cambria Math" w:cs="Cambria Math"/>
-                      <w:i/>
-                      <w:sz w:val="28"/>
-                      <w:szCs w:val="28"/>
-                    </w:rPr>
-                  </m:ctrlPr>
-                </m:e>
-                <m:e>
-                  <m:r>
-                    <w:rPr>
-                      <w:rFonts w:ascii="Cambria Math" w:eastAsia="Cambria Math" w:hAnsi="Cambria Math" w:cs="Cambria Math"/>
-                      <w:sz w:val="28"/>
-                      <w:szCs w:val="28"/>
-                    </w:rPr>
-                    <m:t>u</m:t>
-                  </m:r>
-                  <m:r>
-                    <w:rPr>
-                      <w:rFonts w:ascii="Cambria Math" w:eastAsia="Cambria Math" w:hAnsi="Cambria Math" w:cs="Cambria Math"/>
-                      <w:sz w:val="28"/>
-                      <w:szCs w:val="28"/>
-                    </w:rPr>
-                    <m:t>2</m:t>
-                  </m:r>
-                  <m:r>
-                    <w:rPr>
-                      <w:rFonts w:ascii="Cambria Math" w:eastAsia="Cambria Math" w:hAnsi="Cambria Math" w:cs="Cambria Math"/>
-                      <w:sz w:val="28"/>
-                      <w:szCs w:val="28"/>
-                    </w:rPr>
-                    <m:t>+v</m:t>
-                  </m:r>
-                  <m:r>
-                    <w:rPr>
-                      <w:rFonts w:ascii="Cambria Math" w:eastAsia="Cambria Math" w:hAnsi="Cambria Math" w:cs="Cambria Math"/>
-                      <w:sz w:val="28"/>
-                      <w:szCs w:val="28"/>
-                    </w:rPr>
-                    <m:t>4</m:t>
-                  </m:r>
-                  <m:r>
-                    <w:rPr>
-                      <w:rFonts w:ascii="Cambria Math" w:eastAsia="Cambria Math" w:hAnsi="Cambria Math" w:cs="Cambria Math"/>
-                      <w:sz w:val="28"/>
-                      <w:szCs w:val="28"/>
-                    </w:rPr>
-                    <m:t>=</m:t>
-                  </m:r>
-                  <m:r>
-                    <w:rPr>
-                      <w:rFonts w:ascii="Cambria Math" w:eastAsia="Cambria Math" w:hAnsi="Cambria Math" w:cs="Cambria Math"/>
-                      <w:sz w:val="28"/>
-                      <w:szCs w:val="28"/>
-                    </w:rPr>
-                    <m:t>1</m:t>
-                  </m:r>
-                  <m:ctrlPr>
-                    <w:rPr>
-                      <w:rFonts w:ascii="Cambria Math" w:eastAsia="Cambria Math" w:hAnsi="Cambria Math" w:cs="Cambria Math"/>
-                      <w:i/>
-                      <w:sz w:val="28"/>
-                      <w:szCs w:val="28"/>
-                    </w:rPr>
-                  </m:ctrlPr>
-                </m:e>
-                <m:e>
-                  <m:r>
-                    <w:rPr>
-                      <w:rFonts w:ascii="Cambria Math" w:eastAsia="Cambria Math" w:hAnsi="Cambria Math" w:cs="Cambria Math"/>
-                      <w:sz w:val="28"/>
-                      <w:szCs w:val="28"/>
-                    </w:rPr>
-                    <m:t>u3+v</m:t>
-                  </m:r>
-                  <m:r>
-                    <w:rPr>
-                      <w:rFonts w:ascii="Cambria Math" w:eastAsia="Cambria Math" w:hAnsi="Cambria Math" w:cs="Cambria Math"/>
-                      <w:sz w:val="28"/>
-                      <w:szCs w:val="28"/>
-                    </w:rPr>
-                    <m:t>1</m:t>
-                  </m:r>
-                  <m:r>
-                    <w:rPr>
-                      <w:rFonts w:ascii="Cambria Math" w:eastAsia="Cambria Math" w:hAnsi="Cambria Math" w:cs="Cambria Math"/>
-                      <w:sz w:val="28"/>
-                      <w:szCs w:val="28"/>
-                    </w:rPr>
-                    <m:t>=</m:t>
-                  </m:r>
-                  <m:r>
-                    <w:rPr>
-                      <w:rFonts w:ascii="Cambria Math" w:eastAsia="Cambria Math" w:hAnsi="Cambria Math" w:cs="Cambria Math"/>
-                      <w:sz w:val="28"/>
-                      <w:szCs w:val="28"/>
-                    </w:rPr>
-                    <m:t>4</m:t>
-                  </m:r>
-                  <m:ctrlPr>
-                    <w:rPr>
-                      <w:rFonts w:ascii="Cambria Math" w:eastAsia="Cambria Math" w:hAnsi="Cambria Math" w:cs="Cambria Math"/>
-                      <w:i/>
-                      <w:sz w:val="28"/>
-                      <w:szCs w:val="28"/>
-                    </w:rPr>
-                  </m:ctrlPr>
-                </m:e>
-                <m:e>
-                  <m:r>
-                    <w:rPr>
-                      <w:rFonts w:ascii="Cambria Math" w:eastAsia="Cambria Math" w:hAnsi="Cambria Math" w:cs="Cambria Math"/>
-                      <w:sz w:val="28"/>
-                      <w:szCs w:val="28"/>
-                    </w:rPr>
-                    <m:t>u3+v3=6</m:t>
-                  </m:r>
-                  <m:ctrlPr>
-                    <w:rPr>
-                      <w:rFonts w:ascii="Cambria Math" w:eastAsia="Cambria Math" w:hAnsi="Cambria Math" w:cs="Cambria Math"/>
-                      <w:i/>
-                      <w:sz w:val="28"/>
-                      <w:szCs w:val="28"/>
-                    </w:rPr>
-                  </m:ctrlPr>
-                </m:e>
-                <m:e>
-                  <m:r>
-                    <w:rPr>
-                      <w:rFonts w:ascii="Cambria Math" w:eastAsia="Cambria Math" w:hAnsi="Cambria Math" w:cs="Cambria Math"/>
-                      <w:sz w:val="28"/>
-                      <w:szCs w:val="28"/>
-                      <w:lang w:val="en-US"/>
-                    </w:rPr>
-                    <m:t>u3+v5=0</m:t>
-                  </m:r>
-                </m:e>
-              </m:eqArr>
-            </m:e>
-          </m:d>
-        </m:oMath>
-      </m:oMathPara>
-    </w:p>
-    <w:p>
-      <w:pPr>
-        <w:shd w:val="clear" w:color="auto" w:fill="FFFFFF"/>
-        <w:spacing w:line="360" w:lineRule="auto"/>
-        <w:rPr>
-          <w:bCs/>
-          <w:color w:val="000000"/>
-          <w:sz w:val="28"/>
-          <w:szCs w:val="19"/>
-          <w:highlight w:val="white"/>
-        </w:rPr>
-      </w:pPr>
-      <w:r>
-        <w:rPr>
-          <w:bCs/>
-          <w:color w:val="000000"/>
-          <w:sz w:val="28"/>
-          <w:szCs w:val="19"/>
-          <w:highlight w:val="white"/>
-        </w:rPr>
-        <w:t xml:space="preserve">Нехай </w:t>
-      </w:r>
-      <m:oMath>
-        <m:r>
-          <w:rPr>
-            <w:rFonts w:ascii="Cambria Math" w:hAnsi="Cambria Math"/>
-            <w:color w:val="000000"/>
-            <w:sz w:val="28"/>
-            <w:szCs w:val="19"/>
-            <w:highlight w:val="white"/>
-          </w:rPr>
-          <m:t>u1=0</m:t>
-        </m:r>
-      </m:oMath>
-      <w:r>
-        <w:rPr>
-          <w:bCs/>
-          <w:color w:val="000000"/>
-          <w:sz w:val="28"/>
-          <w:szCs w:val="19"/>
-          <w:highlight w:val="white"/>
-        </w:rPr>
-        <w:t>, тоді інші потенціали початкового опорного рішення транспортної задачі дорівнюють:</w:t>
-      </w:r>
-    </w:p>
-    <w:p>
-      <w:pPr>
-        <w:pStyle w:val="NormalWeb"/>
-        <w:rPr>
-          <w:sz w:val="28"/>
-          <w:szCs w:val="28"/>
-          <w:highlight w:val="white"/>
-        </w:rPr>
-      </w:pPr>
-      <w:r>
-        <w:rPr>
-          <w:highlight w:val="white"/>
-        </w:rPr>
-        <w:tab/>
-      </w:r>
-      <m:oMath>
-        <m:r>
-          <w:rPr>
-            <w:rFonts w:ascii="Cambria Math" w:hAnsi="Cambria Math"/>
-            <w:sz w:val="28"/>
-            <w:szCs w:val="28"/>
-            <w:highlight w:val="white"/>
-          </w:rPr>
-          <m:t>u1=0, u2=1, u3=2, v1=2, v2,=4, v3=4,v4=0, v5=</m:t>
-        </m:r>
-        <m:r>
-          <w:rPr>
-            <w:rFonts w:ascii="Cambria Math" w:hAnsi="Cambria Math"/>
-            <w:sz w:val="28"/>
-            <w:szCs w:val="28"/>
-            <w:highlight w:val="white"/>
-          </w:rPr>
-          <m:t>-2</m:t>
-        </m:r>
-        <m:r>
-          <w:rPr>
-            <w:rFonts w:ascii="Cambria Math" w:hAnsi="Cambria Math"/>
-            <w:sz w:val="28"/>
-            <w:szCs w:val="28"/>
-            <w:highlight w:val="white"/>
-          </w:rPr>
-          <m:t>.</m:t>
-        </m:r>
-      </m:oMath>
-    </w:p>
-    <w:p>
-      <w:pPr>
-        <w:pStyle w:val="NormalWeb"/>
-        <w:spacing w:line="360" w:lineRule="auto"/>
-        <w:rPr>
-          <w:sz w:val="28"/>
-          <w:szCs w:val="28"/>
-        </w:rPr>
-      </w:pPr>
-      <m:oMathPara>
-        <m:oMathParaPr>
-          <m:jc m:val="left"/>
-        </m:oMathParaPr>
-        <m:oMath>
-          <m:d>
-            <m:dPr>
-              <m:begChr m:val="{"/>
-              <m:endChr m:val=""/>
-              <m:ctrlPr>
-                <w:rPr>
-                  <w:rFonts w:ascii="Cambria Math" w:hAnsi="Cambria Math"/>
-                  <w:i/>
-                  <w:sz w:val="28"/>
-                  <w:szCs w:val="28"/>
-                </w:rPr>
-              </m:ctrlPr>
-            </m:dPr>
-            <m:e>
-              <m:eqArr>
-                <m:eqArrPr>
-                  <m:objDist m:val="1"/>
-                  <m:ctrlPr>
-                    <w:rPr>
-                      <w:rFonts w:ascii="Cambria Math" w:hAnsi="Cambria Math"/>
-                      <w:i/>
-                      <w:sz w:val="28"/>
-                      <w:szCs w:val="28"/>
-                    </w:rPr>
-                  </m:ctrlPr>
-                </m:eqArrPr>
-                <m:e>
-                  <m:r>
-                    <w:rPr>
-                      <w:rFonts w:ascii="Cambria Math" w:hAnsi="Cambria Math"/>
-                      <w:sz w:val="28"/>
-                      <w:szCs w:val="28"/>
-                    </w:rPr>
-                    <m:t>u1+v</m:t>
-                  </m:r>
-                  <m:r>
-                    <w:rPr>
-                      <w:rFonts w:ascii="Cambria Math" w:hAnsi="Cambria Math"/>
-                      <w:sz w:val="28"/>
-                      <w:szCs w:val="28"/>
-                    </w:rPr>
-                    <m:t>3</m:t>
-                  </m:r>
-                  <m:r>
-                    <w:rPr>
-                      <w:rFonts w:ascii="Cambria Math" w:hAnsi="Cambria Math"/>
-                      <w:sz w:val="28"/>
-                      <w:szCs w:val="28"/>
-                    </w:rPr>
-                    <m:t>=0+4=4≤</m:t>
-                  </m:r>
-                  <m:r>
-                    <w:rPr>
-                      <w:rFonts w:ascii="Cambria Math" w:hAnsi="Cambria Math"/>
-                      <w:sz w:val="28"/>
-                      <w:szCs w:val="28"/>
-                    </w:rPr>
-                    <m:t>5</m:t>
-                  </m:r>
-                </m:e>
-                <m:e>
-                  <m:r>
-                    <w:rPr>
-                      <w:rFonts w:ascii="Cambria Math" w:hAnsi="Cambria Math"/>
-                      <w:sz w:val="28"/>
-                      <w:szCs w:val="28"/>
-                    </w:rPr>
-                    <m:t>u1+v</m:t>
-                  </m:r>
-                  <m:r>
-                    <w:rPr>
-                      <w:rFonts w:ascii="Cambria Math" w:hAnsi="Cambria Math"/>
-                      <w:sz w:val="28"/>
-                      <w:szCs w:val="28"/>
-                    </w:rPr>
-                    <m:t>4</m:t>
-                  </m:r>
-                  <m:r>
-                    <w:rPr>
-                      <w:rFonts w:ascii="Cambria Math" w:hAnsi="Cambria Math"/>
-                      <w:sz w:val="28"/>
-                      <w:szCs w:val="28"/>
-                    </w:rPr>
-                    <m:t>=0+</m:t>
-                  </m:r>
-                  <m:r>
-                    <w:rPr>
-                      <w:rFonts w:ascii="Cambria Math" w:hAnsi="Cambria Math"/>
-                      <w:sz w:val="28"/>
-                      <w:szCs w:val="28"/>
-                    </w:rPr>
-                    <m:t>0</m:t>
-                  </m:r>
-                  <m:r>
-                    <w:rPr>
-                      <w:rFonts w:ascii="Cambria Math" w:hAnsi="Cambria Math"/>
-                      <w:sz w:val="28"/>
-                      <w:szCs w:val="28"/>
-                    </w:rPr>
-                    <m:t>=</m:t>
-                  </m:r>
-                  <m:r>
-                    <w:rPr>
-                      <w:rFonts w:ascii="Cambria Math" w:hAnsi="Cambria Math"/>
-                      <w:sz w:val="28"/>
-                      <w:szCs w:val="28"/>
-                    </w:rPr>
-                    <m:t>0</m:t>
-                  </m:r>
-                  <m:r>
-                    <w:rPr>
-                      <w:rFonts w:ascii="Cambria Math" w:hAnsi="Cambria Math"/>
-                      <w:sz w:val="28"/>
-                      <w:szCs w:val="28"/>
-                    </w:rPr>
-                    <m:t>≤</m:t>
-                  </m:r>
-                  <m:r>
-                    <w:rPr>
-                      <w:rFonts w:ascii="Cambria Math" w:hAnsi="Cambria Math"/>
-                      <w:sz w:val="28"/>
-                      <w:szCs w:val="28"/>
-                    </w:rPr>
-                    <m:t>3</m:t>
-                  </m:r>
-                </m:e>
-                <m:e>
-                  <m:r>
-                    <w:rPr>
-                      <w:rFonts w:ascii="Cambria Math" w:hAnsi="Cambria Math"/>
-                      <w:sz w:val="28"/>
-                      <w:szCs w:val="28"/>
-                    </w:rPr>
-                    <m:t>u</m:t>
-                  </m:r>
-                  <m:r>
-                    <w:rPr>
-                      <w:rFonts w:ascii="Cambria Math" w:hAnsi="Cambria Math"/>
-                      <w:sz w:val="28"/>
-                      <w:szCs w:val="28"/>
-                    </w:rPr>
-                    <m:t>2</m:t>
-                  </m:r>
-                  <m:r>
-                    <w:rPr>
-                      <w:rFonts w:ascii="Cambria Math" w:hAnsi="Cambria Math"/>
-                      <w:sz w:val="28"/>
-                      <w:szCs w:val="28"/>
-                    </w:rPr>
-                    <m:t>+v</m:t>
-                  </m:r>
-                  <m:r>
-                    <w:rPr>
-                      <w:rFonts w:ascii="Cambria Math" w:hAnsi="Cambria Math"/>
-                      <w:sz w:val="28"/>
-                      <w:szCs w:val="28"/>
-                    </w:rPr>
-                    <m:t>2</m:t>
-                  </m:r>
-                  <m:r>
-                    <w:rPr>
-                      <w:rFonts w:ascii="Cambria Math" w:hAnsi="Cambria Math"/>
-                      <w:sz w:val="28"/>
-                      <w:szCs w:val="28"/>
-                    </w:rPr>
-                    <m:t>=</m:t>
-                  </m:r>
-                  <m:r>
-                    <w:rPr>
-                      <w:rFonts w:ascii="Cambria Math" w:hAnsi="Cambria Math"/>
-                      <w:sz w:val="28"/>
-                      <w:szCs w:val="28"/>
-                    </w:rPr>
-                    <m:t>1</m:t>
-                  </m:r>
-                  <m:r>
-                    <w:rPr>
-                      <w:rFonts w:ascii="Cambria Math" w:hAnsi="Cambria Math"/>
-                      <w:sz w:val="28"/>
-                      <w:szCs w:val="28"/>
-                    </w:rPr>
-                    <m:t>+</m:t>
-                  </m:r>
-                  <m:r>
-                    <w:rPr>
-                      <w:rFonts w:ascii="Cambria Math" w:hAnsi="Cambria Math"/>
-                      <w:sz w:val="28"/>
-                      <w:szCs w:val="28"/>
-                    </w:rPr>
-                    <m:t>4=5</m:t>
-                  </m:r>
-                  <m:r>
-                    <w:rPr>
-                      <w:rFonts w:ascii="Cambria Math" w:hAnsi="Cambria Math"/>
-                      <w:sz w:val="28"/>
-                      <w:szCs w:val="28"/>
-                    </w:rPr>
-                    <m:t>≤</m:t>
-                  </m:r>
-                  <m:r>
-                    <w:rPr>
-                      <w:rFonts w:ascii="Cambria Math" w:hAnsi="Cambria Math"/>
-                      <w:sz w:val="28"/>
-                      <w:szCs w:val="28"/>
-                    </w:rPr>
-                    <m:t>7</m:t>
-                  </m:r>
-                  <m:ctrlPr>
-                    <w:rPr>
-                      <w:rFonts w:ascii="Cambria Math" w:eastAsia="Cambria Math" w:hAnsi="Cambria Math" w:cs="Cambria Math"/>
-                      <w:i/>
-                      <w:sz w:val="28"/>
-                      <w:szCs w:val="28"/>
-                    </w:rPr>
-                  </m:ctrlPr>
-                </m:e>
-                <m:e>
-                  <m:r>
-                    <w:rPr>
-                      <w:rFonts w:ascii="Cambria Math" w:eastAsia="Cambria Math" w:hAnsi="Cambria Math" w:cs="Cambria Math"/>
-                      <w:sz w:val="28"/>
-                      <w:szCs w:val="28"/>
-                    </w:rPr>
-                    <m:t>u2+v</m:t>
-                  </m:r>
-                  <m:r>
-                    <w:rPr>
-                      <w:rFonts w:ascii="Cambria Math" w:eastAsia="Cambria Math" w:hAnsi="Cambria Math" w:cs="Cambria Math"/>
-                      <w:sz w:val="28"/>
-                      <w:szCs w:val="28"/>
-                    </w:rPr>
-                    <m:t>3</m:t>
-                  </m:r>
-                  <m:r>
-                    <w:rPr>
-                      <w:rFonts w:ascii="Cambria Math" w:eastAsia="Cambria Math" w:hAnsi="Cambria Math" w:cs="Cambria Math"/>
-                      <w:sz w:val="28"/>
-                      <w:szCs w:val="28"/>
-                    </w:rPr>
-                    <m:t>=1+4=5</m:t>
-                  </m:r>
-                  <m:r>
-                    <w:rPr>
-                      <w:rFonts w:ascii="Cambria Math" w:hAnsi="Cambria Math"/>
-                      <w:sz w:val="28"/>
-                      <w:szCs w:val="28"/>
-                    </w:rPr>
-                    <m:t>≤</m:t>
-                  </m:r>
-                  <m:r>
-                    <w:rPr>
-                      <w:rFonts w:ascii="Cambria Math" w:hAnsi="Cambria Math"/>
-                      <w:sz w:val="28"/>
-                      <w:szCs w:val="28"/>
-                    </w:rPr>
-                    <m:t>4-?</m:t>
-                  </m:r>
-                  <m:ctrlPr>
-                    <w:rPr>
-                      <w:rFonts w:ascii="Cambria Math" w:eastAsia="Cambria Math" w:hAnsi="Cambria Math" w:cs="Cambria Math"/>
-                      <w:i/>
-                      <w:sz w:val="28"/>
-                      <w:szCs w:val="28"/>
-                    </w:rPr>
-                  </m:ctrlPr>
-                </m:e>
-                <m:e>
-                  <m:r>
-                    <w:rPr>
-                      <w:rFonts w:ascii="Cambria Math" w:eastAsia="Cambria Math" w:hAnsi="Cambria Math" w:cs="Cambria Math"/>
-                      <w:sz w:val="28"/>
-                      <w:szCs w:val="28"/>
-                    </w:rPr>
-                    <m:t>u2+v</m:t>
-                  </m:r>
-                  <m:r>
-                    <w:rPr>
-                      <w:rFonts w:ascii="Cambria Math" w:eastAsia="Cambria Math" w:hAnsi="Cambria Math" w:cs="Cambria Math"/>
-                      <w:sz w:val="28"/>
-                      <w:szCs w:val="28"/>
-                    </w:rPr>
-                    <m:t>5</m:t>
-                  </m:r>
-                  <m:r>
-                    <w:rPr>
-                      <w:rFonts w:ascii="Cambria Math" w:eastAsia="Cambria Math" w:hAnsi="Cambria Math" w:cs="Cambria Math"/>
-                      <w:sz w:val="28"/>
-                      <w:szCs w:val="28"/>
-                    </w:rPr>
-                    <m:t>=1</m:t>
-                  </m:r>
-                  <m:r>
-                    <w:rPr>
-                      <w:rFonts w:ascii="Cambria Math" w:eastAsia="Cambria Math" w:hAnsi="Cambria Math" w:cs="Cambria Math"/>
-                      <w:sz w:val="28"/>
-                      <w:szCs w:val="28"/>
-                    </w:rPr>
-                    <m:t>-4</m:t>
-                  </m:r>
-                  <m:r>
-                    <w:rPr>
-                      <w:rFonts w:ascii="Cambria Math" w:eastAsia="Cambria Math" w:hAnsi="Cambria Math" w:cs="Cambria Math"/>
-                      <w:sz w:val="28"/>
-                      <w:szCs w:val="28"/>
-                    </w:rPr>
-                    <m:t>=</m:t>
-                  </m:r>
-                  <m:r>
-                    <w:rPr>
-                      <w:rFonts w:ascii="Cambria Math" w:eastAsia="Cambria Math" w:hAnsi="Cambria Math" w:cs="Cambria Math"/>
-                      <w:sz w:val="28"/>
-                      <w:szCs w:val="28"/>
-                    </w:rPr>
-                    <m:t>-</m:t>
-                  </m:r>
-                  <m:r>
-                    <w:rPr>
-                      <w:rFonts w:ascii="Cambria Math" w:eastAsia="Cambria Math" w:hAnsi="Cambria Math" w:cs="Cambria Math"/>
-                      <w:sz w:val="28"/>
-                      <w:szCs w:val="28"/>
-                    </w:rPr>
-                    <m:t>3</m:t>
-                  </m:r>
-                  <m:r>
-                    <w:rPr>
-                      <w:rFonts w:ascii="Cambria Math" w:hAnsi="Cambria Math"/>
-                      <w:sz w:val="28"/>
-                      <w:szCs w:val="28"/>
-                    </w:rPr>
-                    <m:t>≤</m:t>
-                  </m:r>
-                  <m:r>
-                    <w:rPr>
-                      <w:rFonts w:ascii="Cambria Math" w:hAnsi="Cambria Math"/>
-                      <w:sz w:val="28"/>
-                      <w:szCs w:val="28"/>
-                    </w:rPr>
-                    <m:t>0</m:t>
-                  </m:r>
-                  <m:ctrlPr>
-                    <w:rPr>
-                      <w:rFonts w:ascii="Cambria Math" w:eastAsia="Cambria Math" w:hAnsi="Cambria Math" w:cs="Cambria Math"/>
-                      <w:i/>
-                      <w:sz w:val="28"/>
-                      <w:szCs w:val="28"/>
-                    </w:rPr>
-                  </m:ctrlPr>
-                </m:e>
-                <m:e>
-                  <m:r>
-                    <w:rPr>
-                      <w:rFonts w:ascii="Cambria Math" w:eastAsia="Cambria Math" w:hAnsi="Cambria Math" w:cs="Cambria Math"/>
-                      <w:sz w:val="28"/>
-                      <w:szCs w:val="28"/>
-                    </w:rPr>
-                    <m:t>u</m:t>
-                  </m:r>
-                  <m:r>
-                    <w:rPr>
-                      <w:rFonts w:ascii="Cambria Math" w:eastAsia="Cambria Math" w:hAnsi="Cambria Math" w:cs="Cambria Math"/>
-                      <w:sz w:val="28"/>
-                      <w:szCs w:val="28"/>
-                    </w:rPr>
-                    <m:t>3</m:t>
-                  </m:r>
-                  <m:r>
-                    <w:rPr>
-                      <w:rFonts w:ascii="Cambria Math" w:eastAsia="Cambria Math" w:hAnsi="Cambria Math" w:cs="Cambria Math"/>
-                      <w:sz w:val="28"/>
-                      <w:szCs w:val="28"/>
-                    </w:rPr>
-                    <m:t>+v</m:t>
-                  </m:r>
-                  <m:r>
-                    <w:rPr>
-                      <w:rFonts w:ascii="Cambria Math" w:eastAsia="Cambria Math" w:hAnsi="Cambria Math" w:cs="Cambria Math"/>
-                      <w:sz w:val="28"/>
-                      <w:szCs w:val="28"/>
-                    </w:rPr>
-                    <m:t>2</m:t>
-                  </m:r>
-                  <m:r>
-                    <w:rPr>
-                      <w:rFonts w:ascii="Cambria Math" w:eastAsia="Cambria Math" w:hAnsi="Cambria Math" w:cs="Cambria Math"/>
-                      <w:sz w:val="28"/>
-                      <w:szCs w:val="28"/>
-                    </w:rPr>
-                    <m:t>=</m:t>
-                  </m:r>
-                  <m:r>
-                    <w:rPr>
-                      <w:rFonts w:ascii="Cambria Math" w:eastAsia="Cambria Math" w:hAnsi="Cambria Math" w:cs="Cambria Math"/>
-                      <w:sz w:val="28"/>
-                      <w:szCs w:val="28"/>
-                    </w:rPr>
-                    <m:t>2</m:t>
-                  </m:r>
-                  <m:r>
-                    <w:rPr>
-                      <w:rFonts w:ascii="Cambria Math" w:eastAsia="Cambria Math" w:hAnsi="Cambria Math" w:cs="Cambria Math"/>
-                      <w:sz w:val="28"/>
-                      <w:szCs w:val="28"/>
-                    </w:rPr>
-                    <m:t>+</m:t>
-                  </m:r>
-                  <m:r>
-                    <w:rPr>
-                      <w:rFonts w:ascii="Cambria Math" w:eastAsia="Cambria Math" w:hAnsi="Cambria Math" w:cs="Cambria Math"/>
-                      <w:sz w:val="28"/>
-                      <w:szCs w:val="28"/>
-                    </w:rPr>
-                    <m:t>4</m:t>
-                  </m:r>
-                  <m:r>
-                    <w:rPr>
-                      <w:rFonts w:ascii="Cambria Math" w:hAnsi="Cambria Math"/>
-                      <w:sz w:val="28"/>
-                      <w:szCs w:val="28"/>
-                    </w:rPr>
-                    <m:t>=</m:t>
-                  </m:r>
-                  <m:r>
-                    <w:rPr>
-                      <w:rFonts w:ascii="Cambria Math" w:hAnsi="Cambria Math"/>
-                      <w:sz w:val="28"/>
-                      <w:szCs w:val="28"/>
-                    </w:rPr>
-                    <m:t>6</m:t>
-                  </m:r>
-                  <m:r>
-                    <w:rPr>
-                      <w:rFonts w:ascii="Cambria Math" w:hAnsi="Cambria Math"/>
-                      <w:sz w:val="28"/>
-                      <w:szCs w:val="28"/>
-                    </w:rPr>
-                    <m:t>≤</m:t>
-                  </m:r>
-                  <m:r>
-                    <w:rPr>
-                      <w:rFonts w:ascii="Cambria Math" w:hAnsi="Cambria Math"/>
-                      <w:sz w:val="28"/>
-                      <w:szCs w:val="28"/>
-                    </w:rPr>
-                    <m:t>6</m:t>
-                  </m:r>
-                  <m:ctrlPr>
-                    <w:rPr>
-                      <w:rFonts w:ascii="Cambria Math" w:eastAsia="Cambria Math" w:hAnsi="Cambria Math" w:cs="Cambria Math"/>
-                      <w:i/>
-                      <w:sz w:val="28"/>
-                      <w:szCs w:val="28"/>
-                    </w:rPr>
-                  </m:ctrlPr>
-                </m:e>
-                <m:e>
-                  <m:r>
-                    <w:rPr>
-                      <w:rFonts w:ascii="Cambria Math" w:eastAsia="Cambria Math" w:hAnsi="Cambria Math" w:cs="Cambria Math"/>
-                      <w:sz w:val="28"/>
-                      <w:szCs w:val="28"/>
-                    </w:rPr>
-                    <m:t>u3+v4=2+0=2</m:t>
-                  </m:r>
-                  <m:r>
-                    <w:rPr>
-                      <w:rFonts w:ascii="Cambria Math" w:hAnsi="Cambria Math"/>
-                      <w:sz w:val="28"/>
-                      <w:szCs w:val="28"/>
-                    </w:rPr>
-                    <m:t>≤2</m:t>
-                  </m:r>
-                </m:e>
-              </m:eqArr>
-            </m:e>
-          </m:d>
-        </m:oMath>
-      </m:oMathPara>
-    </w:p>
-    <w:p>
-      <w:pPr>
-        <w:spacing w:line="360" w:lineRule="auto"/>
-        <w:ind w:firstLine="0"/>
-        <w:rPr>
-          <w:bCs/>
-          <w:sz w:val="28"/>
-          <w:szCs w:val="28"/>
-          <w:lang w:val="uk-UA"/>
-        </w:rPr>
-      </w:pPr>
-    </w:p>
-    <w:tbl>
-      <w:tblPr>
-        <w:tblW w:w="8899" w:type="dxa"/>
-        <w:tblBorders>
-          <w:top w:val="single" w:sz="4" w:space="0" w:color="auto"/>
-          <w:left w:val="single" w:sz="4" w:space="0" w:color="auto"/>
-          <w:bottom w:val="single" w:sz="4" w:space="0" w:color="auto"/>
-          <w:right w:val="single" w:sz="4" w:space="0" w:color="auto"/>
-          <w:insideH w:val="single" w:sz="4" w:space="0" w:color="auto"/>
-          <w:insideV w:val="single" w:sz="4" w:space="0" w:color="auto"/>
-        </w:tblBorders>
-        <w:tblLook w:val="04A0" w:firstRow="1" w:lastRow="0" w:firstColumn="1" w:lastColumn="0" w:noHBand="0" w:noVBand="1"/>
-      </w:tblPr>
-      <w:tblGrid>
-        <w:gridCol w:w="2105"/>
-        <w:gridCol w:w="1088"/>
-        <w:gridCol w:w="1038"/>
-        <w:gridCol w:w="1134"/>
-        <w:gridCol w:w="1090"/>
-        <w:gridCol w:w="1058"/>
-        <w:gridCol w:w="1386"/>
-      </w:tblGrid>
-      <w:tr>
-        <w:trPr>
-          <w:trHeight w:val="452"/>
-        </w:trPr>
-        <w:tc>
-          <w:tcPr>
-            <w:tcW w:w="2105" w:type="dxa"/>
-            <w:vMerge w:val="restart"/>
-          </w:tcPr>
-          <w:p>
-            <w:pPr>
-              <w:pStyle w:val="Heading1"/>
-              <w:tabs>
-                <w:tab w:val="left" w:pos="916"/>
-                <w:tab w:val="left" w:pos="1134"/>
-                <w:tab w:val="left" w:pos="2748"/>
-                <w:tab w:val="left" w:pos="3664"/>
-                <w:tab w:val="left" w:pos="4580"/>
-                <w:tab w:val="left" w:pos="5496"/>
-                <w:tab w:val="left" w:pos="6412"/>
-                <w:tab w:val="left" w:pos="7328"/>
-                <w:tab w:val="left" w:pos="8244"/>
-                <w:tab w:val="left" w:pos="9160"/>
-                <w:tab w:val="left" w:pos="10076"/>
-                <w:tab w:val="left" w:pos="10992"/>
-                <w:tab w:val="left" w:pos="11908"/>
-                <w:tab w:val="left" w:pos="12824"/>
-                <w:tab w:val="left" w:pos="13740"/>
-                <w:tab w:val="left" w:pos="14656"/>
-              </w:tabs>
-              <w:spacing w:before="0" w:after="0" w:line="360" w:lineRule="auto"/>
-              <w:rPr>
-                <w:bCs/>
-                <w:color w:val="000000"/>
-                <w:szCs w:val="28"/>
-                <w:lang w:val="uk-UA"/>
-              </w:rPr>
-            </w:pPr>
-            <w:r>
-              <w:rPr>
-                <w:bCs/>
-                <w:caps w:val="0"/>
-                <w:color w:val="000000"/>
-                <w:szCs w:val="28"/>
-                <w:lang w:val="uk-UA"/>
-              </w:rPr>
-              <w:lastRenderedPageBreak/>
-              <w:t>Постчальники</w:t>
-            </w:r>
-          </w:p>
-        </w:tc>
-        <w:tc>
-          <w:tcPr>
-            <w:tcW w:w="5408" w:type="dxa"/>
-            <w:gridSpan w:val="5"/>
-          </w:tcPr>
-          <w:p>
-            <w:pPr>
-              <w:pStyle w:val="Heading1"/>
-              <w:tabs>
-                <w:tab w:val="left" w:pos="916"/>
-                <w:tab w:val="left" w:pos="1134"/>
-                <w:tab w:val="left" w:pos="2748"/>
-                <w:tab w:val="left" w:pos="3664"/>
-                <w:tab w:val="left" w:pos="4580"/>
-                <w:tab w:val="left" w:pos="5496"/>
-                <w:tab w:val="left" w:pos="6412"/>
-                <w:tab w:val="left" w:pos="7328"/>
-                <w:tab w:val="left" w:pos="8244"/>
-                <w:tab w:val="left" w:pos="9160"/>
-                <w:tab w:val="left" w:pos="10076"/>
-                <w:tab w:val="left" w:pos="10992"/>
-                <w:tab w:val="left" w:pos="11908"/>
-                <w:tab w:val="left" w:pos="12824"/>
-                <w:tab w:val="left" w:pos="13740"/>
-                <w:tab w:val="left" w:pos="14656"/>
-              </w:tabs>
-              <w:spacing w:before="0" w:after="0" w:line="360" w:lineRule="auto"/>
-              <w:rPr>
-                <w:bCs/>
-                <w:caps w:val="0"/>
-                <w:color w:val="000000"/>
-                <w:szCs w:val="28"/>
-                <w:lang w:val="uk-UA"/>
-              </w:rPr>
-            </w:pPr>
-            <w:r>
-              <w:rPr>
-                <w:bCs/>
-                <w:caps w:val="0"/>
-                <w:color w:val="000000"/>
-                <w:szCs w:val="28"/>
-                <w:lang w:val="uk-UA"/>
-              </w:rPr>
-              <w:t>Споживачі</w:t>
-            </w:r>
-          </w:p>
-        </w:tc>
-        <w:tc>
-          <w:tcPr>
-            <w:tcW w:w="1386" w:type="dxa"/>
-            <w:vMerge w:val="restart"/>
-          </w:tcPr>
-          <w:p>
-            <w:pPr>
-              <w:pStyle w:val="Heading1"/>
-              <w:tabs>
-                <w:tab w:val="left" w:pos="916"/>
-                <w:tab w:val="left" w:pos="1134"/>
-                <w:tab w:val="left" w:pos="2748"/>
-                <w:tab w:val="left" w:pos="3664"/>
-                <w:tab w:val="left" w:pos="4580"/>
-                <w:tab w:val="left" w:pos="5496"/>
-                <w:tab w:val="left" w:pos="6412"/>
-                <w:tab w:val="left" w:pos="7328"/>
-                <w:tab w:val="left" w:pos="8244"/>
-                <w:tab w:val="left" w:pos="9160"/>
-                <w:tab w:val="left" w:pos="10076"/>
-                <w:tab w:val="left" w:pos="10992"/>
-                <w:tab w:val="left" w:pos="11908"/>
-                <w:tab w:val="left" w:pos="12824"/>
-                <w:tab w:val="left" w:pos="13740"/>
-                <w:tab w:val="left" w:pos="14656"/>
-              </w:tabs>
-              <w:spacing w:before="0" w:after="0" w:line="360" w:lineRule="auto"/>
-              <w:rPr>
-                <w:bCs/>
-                <w:color w:val="000000"/>
-                <w:szCs w:val="28"/>
-                <w:lang w:val="uk-UA"/>
-              </w:rPr>
-            </w:pPr>
-            <w:r>
-              <w:rPr>
-                <w:bCs/>
-                <w:caps w:val="0"/>
-                <w:color w:val="000000"/>
-                <w:szCs w:val="28"/>
-                <w:lang w:val="uk-UA"/>
-              </w:rPr>
-              <w:t>Запаси</w:t>
-            </w:r>
-          </w:p>
-        </w:tc>
-      </w:tr>
-      <w:tr>
-        <w:trPr>
-          <w:trHeight w:val="463"/>
-        </w:trPr>
-        <w:tc>
-          <w:tcPr>
-            <w:tcW w:w="2105" w:type="dxa"/>
-            <w:vMerge/>
-          </w:tcPr>
-          <w:p>
-            <w:pPr>
-              <w:pStyle w:val="Heading1"/>
-              <w:tabs>
-                <w:tab w:val="left" w:pos="916"/>
-                <w:tab w:val="left" w:pos="1134"/>
-                <w:tab w:val="left" w:pos="2748"/>
-                <w:tab w:val="left" w:pos="3664"/>
-                <w:tab w:val="left" w:pos="4580"/>
-                <w:tab w:val="left" w:pos="5496"/>
-                <w:tab w:val="left" w:pos="6412"/>
-                <w:tab w:val="left" w:pos="7328"/>
-                <w:tab w:val="left" w:pos="8244"/>
-                <w:tab w:val="left" w:pos="9160"/>
-                <w:tab w:val="left" w:pos="10076"/>
-                <w:tab w:val="left" w:pos="10992"/>
-                <w:tab w:val="left" w:pos="11908"/>
-                <w:tab w:val="left" w:pos="12824"/>
-                <w:tab w:val="left" w:pos="13740"/>
-                <w:tab w:val="left" w:pos="14656"/>
-              </w:tabs>
-              <w:spacing w:before="0" w:after="0" w:line="360" w:lineRule="auto"/>
-              <w:rPr>
-                <w:bCs/>
-                <w:color w:val="000000"/>
-                <w:szCs w:val="28"/>
-                <w:lang w:val="uk-UA"/>
-              </w:rPr>
-            </w:pPr>
-          </w:p>
-        </w:tc>
-        <w:tc>
-          <w:tcPr>
-            <w:tcW w:w="1088" w:type="dxa"/>
-            <w:tcBorders>
-              <w:bottom w:val="single" w:sz="4" w:space="0" w:color="auto"/>
-            </w:tcBorders>
-          </w:tcPr>
-          <w:p>
-            <w:pPr>
-              <w:pStyle w:val="Heading1"/>
-              <w:tabs>
-                <w:tab w:val="left" w:pos="916"/>
-                <w:tab w:val="left" w:pos="1134"/>
-                <w:tab w:val="left" w:pos="2748"/>
-                <w:tab w:val="left" w:pos="3664"/>
-                <w:tab w:val="left" w:pos="4580"/>
-                <w:tab w:val="left" w:pos="5496"/>
-                <w:tab w:val="left" w:pos="6412"/>
-                <w:tab w:val="left" w:pos="7328"/>
-                <w:tab w:val="left" w:pos="8244"/>
-                <w:tab w:val="left" w:pos="9160"/>
-                <w:tab w:val="left" w:pos="10076"/>
-                <w:tab w:val="left" w:pos="10992"/>
-                <w:tab w:val="left" w:pos="11908"/>
-                <w:tab w:val="left" w:pos="12824"/>
-                <w:tab w:val="left" w:pos="13740"/>
-                <w:tab w:val="left" w:pos="14656"/>
-              </w:tabs>
-              <w:spacing w:before="0" w:after="0" w:line="360" w:lineRule="auto"/>
-              <w:rPr>
-                <w:b/>
-                <w:color w:val="000000"/>
-                <w:szCs w:val="28"/>
-                <w:lang w:val="uk-UA"/>
-              </w:rPr>
-            </w:pPr>
-            <w:r>
-              <w:rPr>
-                <w:b/>
-                <w:color w:val="000000"/>
-                <w:szCs w:val="28"/>
-                <w:lang w:val="uk-UA"/>
-              </w:rPr>
-              <w:t>B1</w:t>
-            </w:r>
-          </w:p>
-        </w:tc>
-        <w:tc>
-          <w:tcPr>
-            <w:tcW w:w="1038" w:type="dxa"/>
-            <w:tcBorders>
-              <w:bottom w:val="single" w:sz="4" w:space="0" w:color="auto"/>
-            </w:tcBorders>
-          </w:tcPr>
-          <w:p>
-            <w:pPr>
-              <w:pStyle w:val="Heading1"/>
-              <w:tabs>
-                <w:tab w:val="left" w:pos="916"/>
-                <w:tab w:val="left" w:pos="1134"/>
-                <w:tab w:val="left" w:pos="2748"/>
-                <w:tab w:val="left" w:pos="3664"/>
-                <w:tab w:val="left" w:pos="4580"/>
-                <w:tab w:val="left" w:pos="5496"/>
-                <w:tab w:val="left" w:pos="6412"/>
-                <w:tab w:val="left" w:pos="7328"/>
-                <w:tab w:val="left" w:pos="8244"/>
-                <w:tab w:val="left" w:pos="9160"/>
-                <w:tab w:val="left" w:pos="10076"/>
-                <w:tab w:val="left" w:pos="10992"/>
-                <w:tab w:val="left" w:pos="11908"/>
-                <w:tab w:val="left" w:pos="12824"/>
-                <w:tab w:val="left" w:pos="13740"/>
-                <w:tab w:val="left" w:pos="14656"/>
-              </w:tabs>
-              <w:spacing w:before="0" w:after="0" w:line="360" w:lineRule="auto"/>
-              <w:rPr>
-                <w:b/>
-                <w:color w:val="000000"/>
-                <w:szCs w:val="28"/>
-                <w:lang w:val="uk-UA"/>
-              </w:rPr>
-            </w:pPr>
-            <w:r>
-              <w:rPr>
-                <w:b/>
-                <w:color w:val="000000"/>
-                <w:szCs w:val="28"/>
-                <w:lang w:val="uk-UA"/>
-              </w:rPr>
-              <w:t>b2</w:t>
-            </w:r>
-          </w:p>
-        </w:tc>
-        <w:tc>
-          <w:tcPr>
-            <w:tcW w:w="1134" w:type="dxa"/>
-            <w:tcBorders>
-              <w:bottom w:val="single" w:sz="4" w:space="0" w:color="auto"/>
-            </w:tcBorders>
-          </w:tcPr>
-          <w:p>
-            <w:pPr>
-              <w:pStyle w:val="Heading1"/>
-              <w:tabs>
-                <w:tab w:val="left" w:pos="916"/>
-                <w:tab w:val="left" w:pos="1134"/>
-                <w:tab w:val="left" w:pos="2748"/>
-                <w:tab w:val="left" w:pos="3664"/>
-                <w:tab w:val="left" w:pos="4580"/>
-                <w:tab w:val="left" w:pos="5496"/>
-                <w:tab w:val="left" w:pos="6412"/>
-                <w:tab w:val="left" w:pos="7328"/>
-                <w:tab w:val="left" w:pos="8244"/>
-                <w:tab w:val="left" w:pos="9160"/>
-                <w:tab w:val="left" w:pos="10076"/>
-                <w:tab w:val="left" w:pos="10992"/>
-                <w:tab w:val="left" w:pos="11908"/>
-                <w:tab w:val="left" w:pos="12824"/>
-                <w:tab w:val="left" w:pos="13740"/>
-                <w:tab w:val="left" w:pos="14656"/>
-              </w:tabs>
-              <w:spacing w:before="0" w:after="0" w:line="360" w:lineRule="auto"/>
-              <w:rPr>
-                <w:b/>
-                <w:color w:val="000000"/>
-                <w:szCs w:val="28"/>
-                <w:lang w:val="uk-UA"/>
-              </w:rPr>
-            </w:pPr>
-            <w:r>
-              <w:rPr>
-                <w:b/>
-                <w:color w:val="000000"/>
-                <w:szCs w:val="28"/>
-                <w:lang w:val="uk-UA"/>
-              </w:rPr>
-              <w:t>b3</w:t>
-            </w:r>
-          </w:p>
-        </w:tc>
-        <w:tc>
-          <w:tcPr>
-            <w:tcW w:w="1090" w:type="dxa"/>
-            <w:tcBorders>
-              <w:bottom w:val="single" w:sz="4" w:space="0" w:color="auto"/>
-            </w:tcBorders>
-          </w:tcPr>
-          <w:p>
-            <w:pPr>
-              <w:pStyle w:val="Heading1"/>
-              <w:tabs>
-                <w:tab w:val="left" w:pos="916"/>
-                <w:tab w:val="left" w:pos="1134"/>
-                <w:tab w:val="left" w:pos="2748"/>
-                <w:tab w:val="left" w:pos="3664"/>
-                <w:tab w:val="left" w:pos="4580"/>
-                <w:tab w:val="left" w:pos="5496"/>
-                <w:tab w:val="left" w:pos="6412"/>
-                <w:tab w:val="left" w:pos="7328"/>
-                <w:tab w:val="left" w:pos="8244"/>
-                <w:tab w:val="left" w:pos="9160"/>
-                <w:tab w:val="left" w:pos="10076"/>
-                <w:tab w:val="left" w:pos="10992"/>
-                <w:tab w:val="left" w:pos="11908"/>
-                <w:tab w:val="left" w:pos="12824"/>
-                <w:tab w:val="left" w:pos="13740"/>
-                <w:tab w:val="left" w:pos="14656"/>
-              </w:tabs>
-              <w:spacing w:before="0" w:after="0" w:line="360" w:lineRule="auto"/>
-              <w:rPr>
-                <w:b/>
-                <w:color w:val="000000"/>
-                <w:szCs w:val="28"/>
-                <w:lang w:val="uk-UA"/>
-              </w:rPr>
-            </w:pPr>
-            <w:r>
-              <w:rPr>
-                <w:b/>
-                <w:color w:val="000000"/>
-                <w:szCs w:val="28"/>
-                <w:lang w:val="uk-UA"/>
-              </w:rPr>
-              <w:t>b4</w:t>
-            </w:r>
-          </w:p>
-        </w:tc>
-        <w:tc>
-          <w:tcPr>
-            <w:tcW w:w="1058" w:type="dxa"/>
-            <w:tcBorders>
-              <w:bottom w:val="single" w:sz="4" w:space="0" w:color="auto"/>
-            </w:tcBorders>
-          </w:tcPr>
-          <w:p>
-            <w:pPr>
-              <w:pStyle w:val="Heading1"/>
-              <w:tabs>
-                <w:tab w:val="left" w:pos="916"/>
-                <w:tab w:val="left" w:pos="1134"/>
-                <w:tab w:val="left" w:pos="2748"/>
-                <w:tab w:val="left" w:pos="3664"/>
-                <w:tab w:val="left" w:pos="4580"/>
-                <w:tab w:val="left" w:pos="5496"/>
-                <w:tab w:val="left" w:pos="6412"/>
-                <w:tab w:val="left" w:pos="7328"/>
-                <w:tab w:val="left" w:pos="8244"/>
-                <w:tab w:val="left" w:pos="9160"/>
-                <w:tab w:val="left" w:pos="10076"/>
-                <w:tab w:val="left" w:pos="10992"/>
-                <w:tab w:val="left" w:pos="11908"/>
-                <w:tab w:val="left" w:pos="12824"/>
-                <w:tab w:val="left" w:pos="13740"/>
-                <w:tab w:val="left" w:pos="14656"/>
-              </w:tabs>
-              <w:spacing w:before="0" w:after="0" w:line="360" w:lineRule="auto"/>
-              <w:rPr>
-                <w:b/>
-                <w:color w:val="000000"/>
-                <w:szCs w:val="28"/>
-                <w:lang w:val="uk-UA"/>
-              </w:rPr>
-            </w:pPr>
-            <w:r>
-              <w:rPr>
-                <w:b/>
-                <w:color w:val="000000"/>
-                <w:szCs w:val="28"/>
-                <w:lang w:val="uk-UA"/>
-              </w:rPr>
-              <w:t>b5</w:t>
-            </w:r>
-          </w:p>
-        </w:tc>
-        <w:tc>
-          <w:tcPr>
-            <w:tcW w:w="1386" w:type="dxa"/>
-            <w:vMerge/>
-            <w:tcBorders>
-              <w:bottom w:val="single" w:sz="4" w:space="0" w:color="auto"/>
-            </w:tcBorders>
-          </w:tcPr>
-          <w:p>
-            <w:pPr>
-              <w:pStyle w:val="Heading1"/>
-              <w:tabs>
-                <w:tab w:val="left" w:pos="916"/>
-                <w:tab w:val="left" w:pos="1134"/>
-                <w:tab w:val="left" w:pos="2748"/>
-                <w:tab w:val="left" w:pos="3664"/>
-                <w:tab w:val="left" w:pos="4580"/>
-                <w:tab w:val="left" w:pos="5496"/>
-                <w:tab w:val="left" w:pos="6412"/>
-                <w:tab w:val="left" w:pos="7328"/>
-                <w:tab w:val="left" w:pos="8244"/>
-                <w:tab w:val="left" w:pos="9160"/>
-                <w:tab w:val="left" w:pos="10076"/>
-                <w:tab w:val="left" w:pos="10992"/>
-                <w:tab w:val="left" w:pos="11908"/>
-                <w:tab w:val="left" w:pos="12824"/>
-                <w:tab w:val="left" w:pos="13740"/>
-                <w:tab w:val="left" w:pos="14656"/>
-              </w:tabs>
-              <w:spacing w:before="0" w:after="0" w:line="360" w:lineRule="auto"/>
-              <w:rPr>
-                <w:bCs/>
-                <w:color w:val="000000"/>
-                <w:szCs w:val="28"/>
-                <w:lang w:val="uk-UA"/>
-              </w:rPr>
-            </w:pPr>
-          </w:p>
-        </w:tc>
-      </w:tr>
-      <w:tr>
-        <w:trPr>
-          <w:trHeight w:val="792"/>
-        </w:trPr>
-        <w:tc>
-          <w:tcPr>
-            <w:tcW w:w="2105" w:type="dxa"/>
-          </w:tcPr>
-          <w:p>
-            <w:pPr>
-              <w:pStyle w:val="Heading1"/>
-              <w:tabs>
-                <w:tab w:val="left" w:pos="916"/>
-                <w:tab w:val="left" w:pos="1134"/>
-                <w:tab w:val="left" w:pos="2748"/>
-                <w:tab w:val="left" w:pos="3664"/>
-                <w:tab w:val="left" w:pos="4580"/>
-                <w:tab w:val="left" w:pos="5496"/>
-                <w:tab w:val="left" w:pos="6412"/>
-                <w:tab w:val="left" w:pos="7328"/>
-                <w:tab w:val="left" w:pos="8244"/>
-                <w:tab w:val="left" w:pos="9160"/>
-                <w:tab w:val="left" w:pos="10076"/>
-                <w:tab w:val="left" w:pos="10992"/>
-                <w:tab w:val="left" w:pos="11908"/>
-                <w:tab w:val="left" w:pos="12824"/>
-                <w:tab w:val="left" w:pos="13740"/>
-                <w:tab w:val="left" w:pos="14656"/>
-              </w:tabs>
-              <w:spacing w:before="0" w:after="0" w:line="360" w:lineRule="auto"/>
-              <w:rPr>
-                <w:b/>
-                <w:color w:val="000000"/>
-                <w:szCs w:val="28"/>
-                <w:lang w:val="uk-UA"/>
-              </w:rPr>
-            </w:pPr>
-            <w:r>
-              <w:rPr>
-                <w:b/>
-                <w:color w:val="000000"/>
-                <w:szCs w:val="28"/>
-                <w:lang w:val="uk-UA"/>
-              </w:rPr>
-              <w:t>А1</w:t>
-            </w:r>
-          </w:p>
-        </w:tc>
-        <w:tc>
-          <w:tcPr>
-            <w:tcW w:w="1088" w:type="dxa"/>
-            <w:shd w:val="clear" w:color="auto" w:fill="auto"/>
-          </w:tcPr>
-          <w:p>
-            <w:pPr>
-              <w:ind w:firstLine="0"/>
-              <w:jc w:val="right"/>
-              <w:rPr>
-                <w:bCs/>
-                <w:color w:val="000000"/>
-                <w:szCs w:val="24"/>
-                <w:lang w:val="en-US"/>
-              </w:rPr>
-            </w:pPr>
-            <w:r>
-              <w:rPr>
-                <w:bCs/>
-                <w:color w:val="000000"/>
-                <w:szCs w:val="24"/>
-                <w:lang w:val="en-US"/>
-              </w:rPr>
-              <w:t>2</w:t>
-            </w:r>
-          </w:p>
-          <w:p>
-            <w:pPr>
-              <w:ind w:firstLine="0"/>
-              <w:rPr>
-                <w:szCs w:val="24"/>
-                <w:lang w:val="uk-UA"/>
-              </w:rPr>
-            </w:pPr>
-            <w:r>
-              <w:rPr>
-                <w:szCs w:val="24"/>
-                <w:lang w:val="uk-UA"/>
-              </w:rPr>
-              <w:t>8</w:t>
-            </w:r>
-          </w:p>
-        </w:tc>
-        <w:tc>
-          <w:tcPr>
-            <w:tcW w:w="1038" w:type="dxa"/>
-            <w:shd w:val="clear" w:color="auto" w:fill="auto"/>
-          </w:tcPr>
-          <w:p>
-            <w:pPr>
-              <w:ind w:firstLine="0"/>
-              <w:jc w:val="right"/>
-              <w:rPr>
-                <w:bCs/>
-                <w:color w:val="000000"/>
-                <w:szCs w:val="24"/>
-                <w:lang w:val="en-US"/>
-              </w:rPr>
-            </w:pPr>
-            <w:r>
-              <w:rPr>
-                <w:bCs/>
-                <w:color w:val="000000"/>
-                <w:szCs w:val="24"/>
-                <w:lang w:val="en-US"/>
-              </w:rPr>
-              <w:t>4</w:t>
-            </w:r>
-          </w:p>
-          <w:p>
-            <w:pPr>
-              <w:ind w:firstLine="0"/>
-              <w:rPr>
-                <w:bCs/>
-                <w:color w:val="000000"/>
-                <w:szCs w:val="24"/>
-                <w:lang w:val="uk-UA"/>
-              </w:rPr>
-            </w:pPr>
-            <w:r>
-              <w:rPr>
-                <w:bCs/>
-                <w:color w:val="000000"/>
-                <w:szCs w:val="24"/>
-                <w:lang w:val="uk-UA"/>
-              </w:rPr>
-              <w:t>32</w:t>
-            </w:r>
-          </w:p>
-        </w:tc>
-        <w:tc>
-          <w:tcPr>
-            <w:tcW w:w="1134" w:type="dxa"/>
-            <w:shd w:val="clear" w:color="auto" w:fill="auto"/>
-          </w:tcPr>
-          <w:p>
-            <w:pPr>
-              <w:ind w:firstLine="0"/>
-              <w:jc w:val="right"/>
-              <w:rPr>
-                <w:szCs w:val="24"/>
-                <w:lang w:val="uk-UA"/>
-              </w:rPr>
-            </w:pPr>
-            <w:r>
-              <w:rPr>
-                <w:bCs/>
-                <w:color w:val="000000"/>
-                <w:szCs w:val="24"/>
-                <w:lang w:val="en-US"/>
-              </w:rPr>
-              <w:t>5</w:t>
-            </w:r>
-          </w:p>
-        </w:tc>
-        <w:tc>
-          <w:tcPr>
-            <w:tcW w:w="1090" w:type="dxa"/>
-            <w:shd w:val="clear" w:color="auto" w:fill="auto"/>
-          </w:tcPr>
-          <w:p>
-            <w:pPr>
-              <w:pStyle w:val="Heading1"/>
-              <w:tabs>
-                <w:tab w:val="left" w:pos="916"/>
-                <w:tab w:val="left" w:pos="1134"/>
-                <w:tab w:val="left" w:pos="2748"/>
-                <w:tab w:val="left" w:pos="3664"/>
-                <w:tab w:val="left" w:pos="4580"/>
-                <w:tab w:val="left" w:pos="5496"/>
-                <w:tab w:val="left" w:pos="6412"/>
-                <w:tab w:val="left" w:pos="7328"/>
-                <w:tab w:val="left" w:pos="8244"/>
-                <w:tab w:val="left" w:pos="9160"/>
-                <w:tab w:val="left" w:pos="10076"/>
-                <w:tab w:val="left" w:pos="10992"/>
-                <w:tab w:val="left" w:pos="11908"/>
-                <w:tab w:val="left" w:pos="12824"/>
-                <w:tab w:val="left" w:pos="13740"/>
-                <w:tab w:val="left" w:pos="14656"/>
-              </w:tabs>
-              <w:spacing w:before="0" w:after="0" w:line="360" w:lineRule="auto"/>
-              <w:jc w:val="right"/>
-              <w:rPr>
-                <w:bCs/>
-                <w:color w:val="000000"/>
-                <w:sz w:val="24"/>
-                <w:szCs w:val="24"/>
-                <w:lang w:val="uk-UA"/>
-              </w:rPr>
-            </w:pPr>
-            <w:r>
-              <w:rPr>
-                <w:bCs/>
-                <w:color w:val="000000"/>
-                <w:sz w:val="24"/>
-                <w:szCs w:val="24"/>
-                <w:lang w:val="en-US"/>
-              </w:rPr>
-              <w:t>3</w:t>
-            </w:r>
-          </w:p>
-        </w:tc>
-        <w:tc>
-          <w:tcPr>
-            <w:tcW w:w="1058" w:type="dxa"/>
-            <w:shd w:val="clear" w:color="auto" w:fill="auto"/>
-          </w:tcPr>
-          <w:p>
-            <w:pPr>
-              <w:pStyle w:val="Heading1"/>
-              <w:tabs>
-                <w:tab w:val="left" w:pos="916"/>
-                <w:tab w:val="left" w:pos="1134"/>
-                <w:tab w:val="left" w:pos="2748"/>
-                <w:tab w:val="left" w:pos="3664"/>
-                <w:tab w:val="left" w:pos="4580"/>
-                <w:tab w:val="left" w:pos="5496"/>
-                <w:tab w:val="left" w:pos="6412"/>
-                <w:tab w:val="left" w:pos="7328"/>
-                <w:tab w:val="left" w:pos="8244"/>
-                <w:tab w:val="left" w:pos="9160"/>
-                <w:tab w:val="left" w:pos="10076"/>
-                <w:tab w:val="left" w:pos="10992"/>
-                <w:tab w:val="left" w:pos="11908"/>
-                <w:tab w:val="left" w:pos="12824"/>
-                <w:tab w:val="left" w:pos="13740"/>
-                <w:tab w:val="left" w:pos="14656"/>
-              </w:tabs>
-              <w:spacing w:before="0" w:after="0" w:line="360" w:lineRule="auto"/>
-              <w:jc w:val="right"/>
-              <w:rPr>
-                <w:bCs/>
-                <w:color w:val="000000"/>
-                <w:sz w:val="24"/>
-                <w:szCs w:val="24"/>
-                <w:lang w:val="uk-UA"/>
-              </w:rPr>
-            </w:pPr>
-            <w:r>
-              <w:rPr>
-                <w:bCs/>
-                <w:color w:val="000000"/>
-                <w:sz w:val="24"/>
-                <w:szCs w:val="24"/>
-                <w:lang w:val="uk-UA"/>
-              </w:rPr>
-              <w:t>0</w:t>
-            </w:r>
-          </w:p>
-          <w:p>
-            <w:pPr>
-              <w:ind w:firstLine="0"/>
-              <w:rPr>
-                <w:lang w:val="uk-UA"/>
-              </w:rPr>
-            </w:pPr>
-            <w:r>
-              <w:rPr>
-                <w:lang w:val="uk-UA"/>
-              </w:rPr>
-              <w:t>20</w:t>
-            </w:r>
-          </w:p>
-        </w:tc>
-        <w:tc>
-          <w:tcPr>
-            <w:tcW w:w="1386" w:type="dxa"/>
-            <w:shd w:val="clear" w:color="auto" w:fill="auto"/>
-          </w:tcPr>
-          <w:p>
-            <w:pPr>
-              <w:pStyle w:val="Heading1"/>
-              <w:tabs>
-                <w:tab w:val="left" w:pos="916"/>
-                <w:tab w:val="left" w:pos="1134"/>
-                <w:tab w:val="left" w:pos="2748"/>
-                <w:tab w:val="left" w:pos="3664"/>
-                <w:tab w:val="left" w:pos="4580"/>
-                <w:tab w:val="left" w:pos="5496"/>
-                <w:tab w:val="left" w:pos="6412"/>
-                <w:tab w:val="left" w:pos="7328"/>
-                <w:tab w:val="left" w:pos="8244"/>
-                <w:tab w:val="left" w:pos="9160"/>
-                <w:tab w:val="left" w:pos="10076"/>
-                <w:tab w:val="left" w:pos="10992"/>
-                <w:tab w:val="left" w:pos="11908"/>
-                <w:tab w:val="left" w:pos="12824"/>
-                <w:tab w:val="left" w:pos="13740"/>
-                <w:tab w:val="left" w:pos="14656"/>
-              </w:tabs>
-              <w:spacing w:before="0" w:after="0" w:line="360" w:lineRule="auto"/>
-              <w:rPr>
-                <w:b/>
-                <w:color w:val="000000"/>
-                <w:sz w:val="24"/>
-                <w:szCs w:val="24"/>
-                <w:lang w:val="uk-UA"/>
-              </w:rPr>
-            </w:pPr>
-            <w:r>
-              <w:rPr>
-                <w:b/>
-                <w:color w:val="000000"/>
-                <w:sz w:val="24"/>
-                <w:szCs w:val="24"/>
-                <w:lang w:val="en-US"/>
-              </w:rPr>
-              <w:t>60</w:t>
-            </w:r>
-          </w:p>
-        </w:tc>
-      </w:tr>
-      <w:tr>
-        <w:trPr>
-          <w:trHeight w:val="792"/>
-        </w:trPr>
-        <w:tc>
-          <w:tcPr>
-            <w:tcW w:w="2105" w:type="dxa"/>
-          </w:tcPr>
-          <w:p>
-            <w:pPr>
-              <w:pStyle w:val="Heading1"/>
-              <w:tabs>
-                <w:tab w:val="left" w:pos="916"/>
-                <w:tab w:val="left" w:pos="1134"/>
-                <w:tab w:val="left" w:pos="2748"/>
-                <w:tab w:val="left" w:pos="3664"/>
-                <w:tab w:val="left" w:pos="4580"/>
-                <w:tab w:val="left" w:pos="5496"/>
-                <w:tab w:val="left" w:pos="6412"/>
-                <w:tab w:val="left" w:pos="7328"/>
-                <w:tab w:val="left" w:pos="8244"/>
-                <w:tab w:val="left" w:pos="9160"/>
-                <w:tab w:val="left" w:pos="10076"/>
-                <w:tab w:val="left" w:pos="10992"/>
-                <w:tab w:val="left" w:pos="11908"/>
-                <w:tab w:val="left" w:pos="12824"/>
-                <w:tab w:val="left" w:pos="13740"/>
-                <w:tab w:val="left" w:pos="14656"/>
-              </w:tabs>
-              <w:spacing w:before="0" w:after="0" w:line="360" w:lineRule="auto"/>
-              <w:rPr>
-                <w:b/>
-                <w:color w:val="000000"/>
-                <w:szCs w:val="28"/>
-                <w:lang w:val="uk-UA"/>
-              </w:rPr>
-            </w:pPr>
-            <w:r>
-              <w:rPr>
-                <w:b/>
-                <w:color w:val="000000"/>
-                <w:szCs w:val="28"/>
-                <w:lang w:val="uk-UA"/>
-              </w:rPr>
-              <w:t>А2</w:t>
-            </w:r>
-          </w:p>
-        </w:tc>
-        <w:tc>
-          <w:tcPr>
-            <w:tcW w:w="1088" w:type="dxa"/>
-            <w:shd w:val="clear" w:color="auto" w:fill="auto"/>
-          </w:tcPr>
-          <w:p>
-            <w:pPr>
-              <w:ind w:firstLine="0"/>
-              <w:jc w:val="right"/>
-              <w:rPr>
-                <w:bCs/>
-                <w:color w:val="000000"/>
-                <w:szCs w:val="24"/>
-                <w:lang w:val="en-US"/>
-              </w:rPr>
-            </w:pPr>
-            <w:r>
-              <w:rPr>
-                <w:bCs/>
-                <w:color w:val="000000"/>
-                <w:szCs w:val="24"/>
-                <w:lang w:val="en-US"/>
-              </w:rPr>
-              <w:t>3</w:t>
-            </w:r>
-          </w:p>
-          <w:p>
-            <w:pPr>
-              <w:ind w:firstLine="0"/>
-              <w:rPr>
-                <w:szCs w:val="24"/>
-                <w:lang w:val="uk-UA"/>
-              </w:rPr>
-            </w:pPr>
-            <w:r>
-              <w:rPr>
-                <w:bCs/>
-                <w:color w:val="000000"/>
-                <w:szCs w:val="24"/>
-                <w:lang w:val="uk-UA"/>
-              </w:rPr>
-              <w:t>14</w:t>
-            </w:r>
-          </w:p>
-        </w:tc>
-        <w:tc>
-          <w:tcPr>
-            <w:tcW w:w="1038" w:type="dxa"/>
-            <w:shd w:val="clear" w:color="auto" w:fill="auto"/>
-          </w:tcPr>
-          <w:p>
-            <w:pPr>
-              <w:ind w:firstLine="0"/>
-              <w:jc w:val="right"/>
-              <w:rPr>
-                <w:szCs w:val="24"/>
-                <w:lang w:val="uk-UA"/>
-              </w:rPr>
-            </w:pPr>
-            <w:r>
-              <w:rPr>
-                <w:bCs/>
-                <w:color w:val="000000"/>
-                <w:szCs w:val="24"/>
-                <w:lang w:val="en-US"/>
-              </w:rPr>
-              <w:t>7</w:t>
-            </w:r>
-          </w:p>
-        </w:tc>
-        <w:tc>
-          <w:tcPr>
-            <w:tcW w:w="1134" w:type="dxa"/>
-            <w:shd w:val="clear" w:color="auto" w:fill="auto"/>
-          </w:tcPr>
-          <w:p>
-            <w:pPr>
-              <w:ind w:firstLine="0"/>
-              <w:jc w:val="right"/>
-              <w:rPr>
-                <w:bCs/>
-                <w:color w:val="000000"/>
-                <w:szCs w:val="24"/>
-                <w:lang w:val="en-US"/>
-              </w:rPr>
-            </w:pPr>
-            <w:r>
-              <w:rPr>
-                <w:bCs/>
-                <w:color w:val="000000"/>
-                <w:szCs w:val="24"/>
-                <w:lang w:val="en-US"/>
-              </w:rPr>
-              <w:t>4</w:t>
-            </w:r>
-          </w:p>
-          <w:p>
-            <w:pPr>
-              <w:ind w:firstLine="0"/>
-              <w:rPr>
-                <w:szCs w:val="24"/>
-                <w:lang w:val="uk-UA"/>
-              </w:rPr>
-            </w:pPr>
-            <w:r>
-              <w:rPr>
-                <w:bCs/>
-                <w:color w:val="000000"/>
-                <w:szCs w:val="24"/>
-                <w:lang w:val="en-US"/>
-              </w:rPr>
-              <w:t>4</w:t>
-            </w:r>
-          </w:p>
-        </w:tc>
-        <w:tc>
-          <w:tcPr>
-            <w:tcW w:w="1090" w:type="dxa"/>
-            <w:shd w:val="clear" w:color="auto" w:fill="auto"/>
-          </w:tcPr>
-          <w:p>
-            <w:pPr>
-              <w:pStyle w:val="Heading1"/>
-              <w:tabs>
-                <w:tab w:val="left" w:pos="916"/>
-                <w:tab w:val="left" w:pos="1134"/>
-                <w:tab w:val="left" w:pos="2748"/>
-                <w:tab w:val="left" w:pos="3664"/>
-                <w:tab w:val="left" w:pos="4580"/>
-                <w:tab w:val="left" w:pos="5496"/>
-                <w:tab w:val="left" w:pos="6412"/>
-                <w:tab w:val="left" w:pos="7328"/>
-                <w:tab w:val="left" w:pos="8244"/>
-                <w:tab w:val="left" w:pos="9160"/>
-                <w:tab w:val="left" w:pos="10076"/>
-                <w:tab w:val="left" w:pos="10992"/>
-                <w:tab w:val="left" w:pos="11908"/>
-                <w:tab w:val="left" w:pos="12824"/>
-                <w:tab w:val="left" w:pos="13740"/>
-                <w:tab w:val="left" w:pos="14656"/>
-              </w:tabs>
-              <w:spacing w:before="0" w:after="0" w:line="360" w:lineRule="auto"/>
-              <w:jc w:val="right"/>
-              <w:rPr>
-                <w:bCs/>
-                <w:color w:val="000000"/>
-                <w:sz w:val="24"/>
-                <w:szCs w:val="24"/>
-                <w:lang w:val="en-US"/>
-              </w:rPr>
-            </w:pPr>
-            <w:r>
-              <w:rPr>
-                <w:bCs/>
-                <w:color w:val="000000"/>
-                <w:sz w:val="24"/>
-                <w:szCs w:val="24"/>
-                <w:lang w:val="en-US"/>
-              </w:rPr>
-              <w:t>1</w:t>
-            </w:r>
-          </w:p>
-          <w:p>
-            <w:pPr>
-              <w:ind w:firstLine="0"/>
-              <w:rPr>
-                <w:lang w:val="en-US"/>
-              </w:rPr>
-            </w:pPr>
-            <w:r>
-              <w:rPr>
-                <w:lang w:val="uk-UA"/>
-              </w:rPr>
-              <w:t>3</w:t>
-            </w:r>
-            <w:r>
-              <w:rPr>
-                <w:lang w:val="en-US"/>
-              </w:rPr>
-              <w:t>2</w:t>
-            </w:r>
-          </w:p>
-        </w:tc>
-        <w:tc>
-          <w:tcPr>
-            <w:tcW w:w="1058" w:type="dxa"/>
-            <w:shd w:val="clear" w:color="auto" w:fill="auto"/>
-          </w:tcPr>
-          <w:p>
-            <w:pPr>
-              <w:pStyle w:val="Heading1"/>
-              <w:tabs>
-                <w:tab w:val="left" w:pos="916"/>
-                <w:tab w:val="left" w:pos="1134"/>
-                <w:tab w:val="left" w:pos="2748"/>
-                <w:tab w:val="left" w:pos="3664"/>
-                <w:tab w:val="left" w:pos="4580"/>
-                <w:tab w:val="left" w:pos="5496"/>
-                <w:tab w:val="left" w:pos="6412"/>
-                <w:tab w:val="left" w:pos="7328"/>
-                <w:tab w:val="left" w:pos="8244"/>
-                <w:tab w:val="left" w:pos="9160"/>
-                <w:tab w:val="left" w:pos="10076"/>
-                <w:tab w:val="left" w:pos="10992"/>
-                <w:tab w:val="left" w:pos="11908"/>
-                <w:tab w:val="left" w:pos="12824"/>
-                <w:tab w:val="left" w:pos="13740"/>
-                <w:tab w:val="left" w:pos="14656"/>
-              </w:tabs>
-              <w:spacing w:before="0" w:after="0" w:line="360" w:lineRule="auto"/>
-              <w:jc w:val="right"/>
-              <w:rPr>
-                <w:bCs/>
-                <w:color w:val="000000"/>
-                <w:sz w:val="24"/>
-                <w:szCs w:val="24"/>
-                <w:lang w:val="uk-UA"/>
-              </w:rPr>
-            </w:pPr>
-            <w:r>
-              <w:rPr>
-                <w:bCs/>
-                <w:color w:val="000000"/>
-                <w:sz w:val="24"/>
-                <w:szCs w:val="24"/>
-                <w:lang w:val="uk-UA"/>
-              </w:rPr>
-              <w:t>0</w:t>
-            </w:r>
-          </w:p>
-        </w:tc>
-        <w:tc>
-          <w:tcPr>
-            <w:tcW w:w="1386" w:type="dxa"/>
-            <w:shd w:val="clear" w:color="auto" w:fill="auto"/>
-          </w:tcPr>
-          <w:p>
-            <w:pPr>
-              <w:pStyle w:val="Heading1"/>
-              <w:tabs>
-                <w:tab w:val="left" w:pos="916"/>
-                <w:tab w:val="left" w:pos="1134"/>
-                <w:tab w:val="left" w:pos="2748"/>
-                <w:tab w:val="left" w:pos="3664"/>
-                <w:tab w:val="left" w:pos="4580"/>
-                <w:tab w:val="left" w:pos="5496"/>
-                <w:tab w:val="left" w:pos="6412"/>
-                <w:tab w:val="left" w:pos="7328"/>
-                <w:tab w:val="left" w:pos="8244"/>
-                <w:tab w:val="left" w:pos="9160"/>
-                <w:tab w:val="left" w:pos="10076"/>
-                <w:tab w:val="left" w:pos="10992"/>
-                <w:tab w:val="left" w:pos="11908"/>
-                <w:tab w:val="left" w:pos="12824"/>
-                <w:tab w:val="left" w:pos="13740"/>
-                <w:tab w:val="left" w:pos="14656"/>
-              </w:tabs>
-              <w:spacing w:before="0" w:after="0" w:line="360" w:lineRule="auto"/>
-              <w:rPr>
-                <w:b/>
-                <w:color w:val="000000"/>
-                <w:sz w:val="24"/>
-                <w:szCs w:val="24"/>
-                <w:lang w:val="uk-UA"/>
-              </w:rPr>
-            </w:pPr>
-            <w:r>
-              <w:rPr>
-                <w:b/>
-                <w:color w:val="000000"/>
-                <w:sz w:val="24"/>
-                <w:szCs w:val="24"/>
-                <w:lang w:val="en-US"/>
-              </w:rPr>
-              <w:t>50</w:t>
-            </w:r>
-          </w:p>
-        </w:tc>
-      </w:tr>
-      <w:tr>
-        <w:trPr>
-          <w:trHeight w:val="781"/>
-        </w:trPr>
-        <w:tc>
-          <w:tcPr>
-            <w:tcW w:w="2105" w:type="dxa"/>
-          </w:tcPr>
-          <w:p>
-            <w:pPr>
-              <w:pStyle w:val="Heading1"/>
-              <w:tabs>
-                <w:tab w:val="left" w:pos="916"/>
-                <w:tab w:val="left" w:pos="1134"/>
-                <w:tab w:val="left" w:pos="2748"/>
-                <w:tab w:val="left" w:pos="3664"/>
-                <w:tab w:val="left" w:pos="4580"/>
-                <w:tab w:val="left" w:pos="5496"/>
-                <w:tab w:val="left" w:pos="6412"/>
-                <w:tab w:val="left" w:pos="7328"/>
-                <w:tab w:val="left" w:pos="8244"/>
-                <w:tab w:val="left" w:pos="9160"/>
-                <w:tab w:val="left" w:pos="10076"/>
-                <w:tab w:val="left" w:pos="10992"/>
-                <w:tab w:val="left" w:pos="11908"/>
-                <w:tab w:val="left" w:pos="12824"/>
-                <w:tab w:val="left" w:pos="13740"/>
-                <w:tab w:val="left" w:pos="14656"/>
-              </w:tabs>
-              <w:spacing w:before="0" w:after="0" w:line="360" w:lineRule="auto"/>
-              <w:rPr>
-                <w:b/>
-                <w:color w:val="000000"/>
-                <w:szCs w:val="28"/>
-                <w:lang w:val="uk-UA"/>
-              </w:rPr>
-            </w:pPr>
-            <w:r>
-              <w:rPr>
-                <w:b/>
-                <w:color w:val="000000"/>
-                <w:szCs w:val="28"/>
-                <w:lang w:val="uk-UA"/>
-              </w:rPr>
-              <w:t>А3</w:t>
-            </w:r>
-          </w:p>
-        </w:tc>
-        <w:tc>
-          <w:tcPr>
-            <w:tcW w:w="1088" w:type="dxa"/>
-            <w:shd w:val="clear" w:color="auto" w:fill="auto"/>
-          </w:tcPr>
-          <w:p>
-            <w:pPr>
-              <w:pStyle w:val="Heading1"/>
-              <w:tabs>
-                <w:tab w:val="left" w:pos="916"/>
-                <w:tab w:val="left" w:pos="1134"/>
-                <w:tab w:val="left" w:pos="2748"/>
-                <w:tab w:val="left" w:pos="3664"/>
-                <w:tab w:val="left" w:pos="4580"/>
-                <w:tab w:val="left" w:pos="5496"/>
-                <w:tab w:val="left" w:pos="6412"/>
-                <w:tab w:val="left" w:pos="7328"/>
-                <w:tab w:val="left" w:pos="8244"/>
-                <w:tab w:val="left" w:pos="9160"/>
-                <w:tab w:val="left" w:pos="10076"/>
-                <w:tab w:val="left" w:pos="10992"/>
-                <w:tab w:val="left" w:pos="11908"/>
-                <w:tab w:val="left" w:pos="12824"/>
-                <w:tab w:val="left" w:pos="13740"/>
-                <w:tab w:val="left" w:pos="14656"/>
-              </w:tabs>
-              <w:spacing w:before="0" w:after="0" w:line="360" w:lineRule="auto"/>
-              <w:jc w:val="right"/>
-              <w:rPr>
-                <w:bCs/>
-                <w:color w:val="000000"/>
-                <w:sz w:val="24"/>
-                <w:szCs w:val="24"/>
-                <w:lang w:val="en-US"/>
-              </w:rPr>
-            </w:pPr>
-            <w:r>
-              <w:rPr>
-                <w:bCs/>
-                <w:color w:val="000000"/>
-                <w:sz w:val="24"/>
-                <w:szCs w:val="24"/>
-                <w:lang w:val="en-US"/>
-              </w:rPr>
-              <w:t>4</w:t>
-            </w:r>
-          </w:p>
-          <w:p>
-            <w:pPr>
-              <w:ind w:firstLine="0"/>
-              <w:rPr>
-                <w:lang w:val="uk-UA"/>
-              </w:rPr>
-            </w:pPr>
-            <w:r>
-              <w:rPr>
-                <w:lang w:val="uk-UA"/>
-              </w:rPr>
-              <w:t>12</w:t>
-            </w:r>
-          </w:p>
-        </w:tc>
-        <w:tc>
-          <w:tcPr>
-            <w:tcW w:w="1038" w:type="dxa"/>
-            <w:shd w:val="clear" w:color="auto" w:fill="auto"/>
-          </w:tcPr>
-          <w:p>
-            <w:pPr>
-              <w:pStyle w:val="Heading1"/>
-              <w:tabs>
-                <w:tab w:val="left" w:pos="916"/>
-                <w:tab w:val="left" w:pos="1134"/>
-                <w:tab w:val="left" w:pos="2748"/>
-                <w:tab w:val="left" w:pos="3664"/>
-                <w:tab w:val="left" w:pos="4580"/>
-                <w:tab w:val="left" w:pos="5496"/>
-                <w:tab w:val="left" w:pos="6412"/>
-                <w:tab w:val="left" w:pos="7328"/>
-                <w:tab w:val="left" w:pos="8244"/>
-                <w:tab w:val="left" w:pos="9160"/>
-                <w:tab w:val="left" w:pos="10076"/>
-                <w:tab w:val="left" w:pos="10992"/>
-                <w:tab w:val="left" w:pos="11908"/>
-                <w:tab w:val="left" w:pos="12824"/>
-                <w:tab w:val="left" w:pos="13740"/>
-                <w:tab w:val="left" w:pos="14656"/>
-              </w:tabs>
-              <w:spacing w:before="0" w:after="0" w:line="360" w:lineRule="auto"/>
-              <w:jc w:val="right"/>
-              <w:rPr>
-                <w:bCs/>
-                <w:color w:val="000000"/>
-                <w:sz w:val="24"/>
-                <w:szCs w:val="24"/>
-                <w:lang w:val="en-US"/>
-              </w:rPr>
-            </w:pPr>
-            <w:r>
-              <w:rPr>
-                <w:bCs/>
-                <w:color w:val="000000"/>
-                <w:sz w:val="24"/>
-                <w:szCs w:val="24"/>
-                <w:lang w:val="en-US"/>
-              </w:rPr>
-              <w:t>6</w:t>
-            </w:r>
-          </w:p>
-          <w:p>
-            <w:pPr>
-              <w:ind w:firstLine="0"/>
-              <w:rPr>
-                <w:lang w:val="uk-UA"/>
-              </w:rPr>
-            </w:pPr>
-          </w:p>
-        </w:tc>
-        <w:tc>
-          <w:tcPr>
-            <w:tcW w:w="1134" w:type="dxa"/>
-            <w:shd w:val="clear" w:color="auto" w:fill="auto"/>
-          </w:tcPr>
-          <w:p>
-            <w:pPr>
-              <w:ind w:firstLine="0"/>
-              <w:jc w:val="right"/>
-              <w:rPr>
-                <w:bCs/>
-                <w:color w:val="000000"/>
-                <w:szCs w:val="24"/>
-                <w:lang w:val="en-US"/>
-              </w:rPr>
-            </w:pPr>
-            <w:r>
-              <w:rPr>
-                <w:bCs/>
-                <w:color w:val="000000"/>
-                <w:szCs w:val="24"/>
-                <w:lang w:val="en-US"/>
-              </w:rPr>
-              <w:t xml:space="preserve"> </w:t>
-            </w:r>
-            <w:r>
-              <w:rPr>
-                <w:bCs/>
-                <w:color w:val="000000"/>
-                <w:szCs w:val="24"/>
-                <w:lang w:val="en-US"/>
-              </w:rPr>
-              <w:t>6</w:t>
-            </w:r>
-          </w:p>
-          <w:p>
-            <w:pPr>
-              <w:ind w:firstLine="0"/>
-              <w:rPr>
-                <w:szCs w:val="24"/>
-                <w:lang w:val="en-US"/>
-              </w:rPr>
-            </w:pPr>
-            <w:r>
-              <w:rPr>
-                <w:bCs/>
-                <w:szCs w:val="24"/>
-                <w:lang w:val="en-US"/>
-              </w:rPr>
-              <w:t xml:space="preserve">     </w:t>
-            </w:r>
-          </w:p>
-        </w:tc>
-        <w:tc>
-          <w:tcPr>
-            <w:tcW w:w="1090" w:type="dxa"/>
-            <w:shd w:val="clear" w:color="auto" w:fill="auto"/>
-          </w:tcPr>
-          <w:p>
-            <w:pPr>
-              <w:ind w:firstLine="0"/>
-              <w:jc w:val="right"/>
-              <w:rPr>
-                <w:bCs/>
-                <w:color w:val="000000"/>
-                <w:szCs w:val="24"/>
-                <w:lang w:val="en-US"/>
-              </w:rPr>
-            </w:pPr>
-            <w:r>
-              <w:rPr>
-                <w:bCs/>
-                <w:color w:val="000000"/>
-                <w:szCs w:val="24"/>
-                <w:lang w:val="en-US"/>
-              </w:rPr>
-              <w:t xml:space="preserve"> </w:t>
-            </w:r>
-            <w:r>
-              <w:rPr>
-                <w:bCs/>
-                <w:color w:val="000000"/>
-                <w:szCs w:val="24"/>
-                <w:lang w:val="en-US"/>
-              </w:rPr>
-              <w:t>2</w:t>
-            </w:r>
-          </w:p>
-          <w:p>
-            <w:pPr>
-              <w:ind w:firstLine="0"/>
-              <w:rPr>
-                <w:szCs w:val="24"/>
-                <w:lang w:val="uk-UA"/>
-              </w:rPr>
-            </w:pPr>
-            <w:r>
-              <w:rPr>
-                <w:bCs/>
-                <w:color w:val="000000"/>
-                <w:szCs w:val="24"/>
-                <w:lang w:val="en-US"/>
-              </w:rPr>
-              <w:t>4</w:t>
             </w:r>
           </w:p>
         </w:tc>
@@ -17576,6 +14357,24 @@
                 <m:e>
                   <m:r>
                     <w:rPr>
+                      <w:rFonts w:ascii="Cambria Math" w:hAnsi="Cambria Math"/>
+                      <w:sz w:val="28"/>
+                      <w:szCs w:val="28"/>
+                    </w:rPr>
+                    <m:t>u1+v5=0</m:t>
+                  </m:r>
+                  <m:ctrlPr>
+                    <w:rPr>
+                      <w:rFonts w:ascii="Cambria Math" w:eastAsia="Cambria Math" w:hAnsi="Cambria Math" w:cs="Cambria Math"/>
+                      <w:i/>
+                      <w:sz w:val="28"/>
+                      <w:szCs w:val="28"/>
+                    </w:rPr>
+                  </m:ctrlPr>
+                </m:e>
+                <m:e>
+                  <m:r>
+                    <w:rPr>
                       <w:rFonts w:ascii="Cambria Math" w:eastAsia="Cambria Math" w:hAnsi="Cambria Math" w:cs="Cambria Math"/>
                       <w:sz w:val="28"/>
                       <w:szCs w:val="28"/>
@@ -17598,31 +14397,7 @@
                       <w:sz w:val="28"/>
                       <w:szCs w:val="28"/>
                     </w:rPr>
-                    <m:t>u2+v</m:t>
-                  </m:r>
-                  <m:r>
-                    <w:rPr>
-                      <w:rFonts w:ascii="Cambria Math" w:eastAsia="Cambria Math" w:hAnsi="Cambria Math" w:cs="Cambria Math"/>
-                      <w:sz w:val="28"/>
-                      <w:szCs w:val="28"/>
-                    </w:rPr>
-                    <m:t>3</m:t>
-                  </m:r>
-                  <m:r>
-                    <w:rPr>
-                      <w:rFonts w:ascii="Cambria Math" w:eastAsia="Cambria Math" w:hAnsi="Cambria Math" w:cs="Cambria Math"/>
-                      <w:sz w:val="28"/>
-                      <w:szCs w:val="28"/>
-                    </w:rPr>
-                    <m:t>=</m:t>
-                  </m:r>
-                  <m:r>
-                    <w:rPr>
-                      <w:rFonts w:ascii="Cambria Math" w:eastAsia="Cambria Math" w:hAnsi="Cambria Math" w:cs="Cambria Math"/>
-                      <w:sz w:val="28"/>
-                      <w:szCs w:val="28"/>
-                    </w:rPr>
-                    <m:t>4</m:t>
+                    <m:t>u2+v4=1</m:t>
                   </m:r>
                   <m:ctrlPr>
                     <w:rPr>
@@ -17640,47 +14415,7 @@
                       <w:sz w:val="28"/>
                       <w:szCs w:val="28"/>
                     </w:rPr>
-                    <m:t>u</m:t>
-                  </m:r>
-                  <m:r>
-                    <w:rPr>
-                      <w:rFonts w:ascii="Cambria Math" w:eastAsia="Cambria Math" w:hAnsi="Cambria Math" w:cs="Cambria Math"/>
-                      <w:sz w:val="28"/>
-                      <w:szCs w:val="28"/>
-                    </w:rPr>
-                    <m:t>2</m:t>
-                  </m:r>
-                  <m:r>
-                    <w:rPr>
-                      <w:rFonts w:ascii="Cambria Math" w:eastAsia="Cambria Math" w:hAnsi="Cambria Math" w:cs="Cambria Math"/>
-                      <w:sz w:val="28"/>
-                      <w:szCs w:val="28"/>
-                    </w:rPr>
-                    <m:t>+v</m:t>
-                  </m:r>
-                  <m:r>
-                    <w:rPr>
-                      <w:rFonts w:ascii="Cambria Math" w:eastAsia="Cambria Math" w:hAnsi="Cambria Math" w:cs="Cambria Math"/>
-                      <w:sz w:val="28"/>
-                      <w:szCs w:val="28"/>
-                    </w:rPr>
-                    <m:t>4</m:t>
-                  </m:r>
-                  <m:r>
-                    <w:rPr>
-                      <w:rFonts w:ascii="Cambria Math" w:eastAsia="Cambria Math" w:hAnsi="Cambria Math" w:cs="Cambria Math"/>
-                      <w:sz w:val="28"/>
-                      <w:szCs w:val="28"/>
-                    </w:rPr>
-                    <m:t>=</m:t>
-                  </m:r>
-                  <m:r>
-                    <w:rPr>
-                      <w:rFonts w:ascii="Cambria Math" w:eastAsia="Cambria Math" w:hAnsi="Cambria Math" w:cs="Cambria Math"/>
-                      <w:sz w:val="28"/>
-                      <w:szCs w:val="28"/>
-                    </w:rPr>
-                    <m:t>1</m:t>
+                    <m:t>u3+v1=4</m:t>
                   </m:r>
                   <m:ctrlPr>
                     <w:rPr>
@@ -17698,31 +14433,7 @@
                       <w:sz w:val="28"/>
                       <w:szCs w:val="28"/>
                     </w:rPr>
-                    <m:t>u3+v</m:t>
-                  </m:r>
-                  <m:r>
-                    <w:rPr>
-                      <w:rFonts w:ascii="Cambria Math" w:eastAsia="Cambria Math" w:hAnsi="Cambria Math" w:cs="Cambria Math"/>
-                      <w:sz w:val="28"/>
-                      <w:szCs w:val="28"/>
-                    </w:rPr>
-                    <m:t>1</m:t>
-                  </m:r>
-                  <m:r>
-                    <w:rPr>
-                      <w:rFonts w:ascii="Cambria Math" w:eastAsia="Cambria Math" w:hAnsi="Cambria Math" w:cs="Cambria Math"/>
-                      <w:sz w:val="28"/>
-                      <w:szCs w:val="28"/>
-                    </w:rPr>
-                    <m:t>=</m:t>
-                  </m:r>
-                  <m:r>
-                    <w:rPr>
-                      <w:rFonts w:ascii="Cambria Math" w:eastAsia="Cambria Math" w:hAnsi="Cambria Math" w:cs="Cambria Math"/>
-                      <w:sz w:val="28"/>
-                      <w:szCs w:val="28"/>
-                    </w:rPr>
-                    <m:t>4</m:t>
+                    <m:t>u3+v3=6</m:t>
                   </m:r>
                   <m:ctrlPr>
                     <w:rPr>
@@ -17740,51 +14451,6 @@
                       <w:sz w:val="28"/>
                       <w:szCs w:val="28"/>
                       <w:lang w:val="en-US"/>
-                    </w:rPr>
-                    <m:t>u3+v</m:t>
-                  </m:r>
-                  <m:r>
-                    <w:rPr>
-                      <w:rFonts w:ascii="Cambria Math" w:eastAsia="Cambria Math" w:hAnsi="Cambria Math" w:cs="Cambria Math"/>
-                      <w:sz w:val="28"/>
-                      <w:szCs w:val="28"/>
-                      <w:lang w:val="en-US"/>
-                    </w:rPr>
-                    <m:t>4</m:t>
-                  </m:r>
-                  <m:r>
-                    <w:rPr>
-                      <w:rFonts w:ascii="Cambria Math" w:eastAsia="Cambria Math" w:hAnsi="Cambria Math" w:cs="Cambria Math"/>
-                      <w:sz w:val="28"/>
-                      <w:szCs w:val="28"/>
-                      <w:lang w:val="en-US"/>
-                    </w:rPr>
-                    <m:t>=</m:t>
-                  </m:r>
-                  <m:r>
-                    <w:rPr>
-                      <w:rFonts w:ascii="Cambria Math" w:eastAsia="Cambria Math" w:hAnsi="Cambria Math" w:cs="Cambria Math"/>
-                      <w:sz w:val="28"/>
-                      <w:szCs w:val="28"/>
-                      <w:lang w:val="en-US"/>
-                    </w:rPr>
-                    <m:t>2</m:t>
-                  </m:r>
-                  <m:ctrlPr>
-                    <w:rPr>
-                      <w:rFonts w:ascii="Cambria Math" w:eastAsia="Cambria Math" w:hAnsi="Cambria Math" w:cs="Cambria Math"/>
-                      <w:i/>
-                      <w:sz w:val="28"/>
-                      <w:szCs w:val="28"/>
-                    </w:rPr>
-                  </m:ctrlPr>
-                </m:e>
-                <m:e>
-                  <m:r>
-                    <w:rPr>
-                      <w:rFonts w:ascii="Cambria Math" w:eastAsia="Cambria Math" w:hAnsi="Cambria Math" w:cs="Cambria Math"/>
-                      <w:sz w:val="28"/>
-                      <w:szCs w:val="28"/>
                     </w:rPr>
                     <m:t>u3+v5=0</m:t>
                   </m:r>
@@ -17952,31 +14618,7 @@
                       <w:sz w:val="28"/>
                       <w:szCs w:val="28"/>
                     </w:rPr>
-                    <m:t>u2+v3=1+</m:t>
-                  </m:r>
-                  <m:r>
-                    <w:rPr>
-                      <w:rFonts w:ascii="Cambria Math" w:eastAsia="Cambria Math" w:hAnsi="Cambria Math" w:cs="Cambria Math"/>
-                      <w:sz w:val="28"/>
-                      <w:szCs w:val="28"/>
-                    </w:rPr>
-                    <m:t>3</m:t>
-                  </m:r>
-                  <m:r>
-                    <w:rPr>
-                      <w:rFonts w:ascii="Cambria Math" w:eastAsia="Cambria Math" w:hAnsi="Cambria Math" w:cs="Cambria Math"/>
-                      <w:sz w:val="28"/>
-                      <w:szCs w:val="28"/>
-                    </w:rPr>
-                    <m:t>=</m:t>
-                  </m:r>
-                  <m:r>
-                    <w:rPr>
-                      <w:rFonts w:ascii="Cambria Math" w:eastAsia="Cambria Math" w:hAnsi="Cambria Math" w:cs="Cambria Math"/>
-                      <w:sz w:val="28"/>
-                      <w:szCs w:val="28"/>
-                    </w:rPr>
-                    <m:t>4</m:t>
+                    <m:t>u2+v3=1+4=5</m:t>
                   </m:r>
                   <m:r>
                     <w:rPr>
@@ -17984,15 +14626,7 @@
                       <w:sz w:val="28"/>
                       <w:szCs w:val="28"/>
                     </w:rPr>
-                    <m:t>≤</m:t>
-                  </m:r>
-                  <m:r>
-                    <w:rPr>
-                      <w:rFonts w:ascii="Cambria Math" w:hAnsi="Cambria Math"/>
-                      <w:sz w:val="28"/>
-                      <w:szCs w:val="28"/>
-                    </w:rPr>
-                    <m:t>4</m:t>
+                    <m:t>≤4-?</m:t>
                   </m:r>
                   <m:ctrlPr>
                     <w:rPr>
@@ -18081,6 +14715,2271 @@
     </w:p>
     <w:p>
       <w:pPr>
+        <w:spacing w:line="360" w:lineRule="auto"/>
+        <w:ind w:firstLine="0"/>
+        <w:rPr>
+          <w:bCs/>
+          <w:sz w:val="28"/>
+          <w:szCs w:val="28"/>
+          <w:lang w:val="uk-UA"/>
+        </w:rPr>
+      </w:pPr>
+    </w:p>
+    <w:tbl>
+      <w:tblPr>
+        <w:tblW w:w="8899" w:type="dxa"/>
+        <w:tblBorders>
+          <w:top w:val="single" w:sz="4" w:space="0" w:color="auto"/>
+          <w:left w:val="single" w:sz="4" w:space="0" w:color="auto"/>
+          <w:bottom w:val="single" w:sz="4" w:space="0" w:color="auto"/>
+          <w:right w:val="single" w:sz="4" w:space="0" w:color="auto"/>
+          <w:insideH w:val="single" w:sz="4" w:space="0" w:color="auto"/>
+          <w:insideV w:val="single" w:sz="4" w:space="0" w:color="auto"/>
+        </w:tblBorders>
+        <w:tblLook w:val="04A0" w:firstRow="1" w:lastRow="0" w:firstColumn="1" w:lastColumn="0" w:noHBand="0" w:noVBand="1"/>
+      </w:tblPr>
+      <w:tblGrid>
+        <w:gridCol w:w="2105"/>
+        <w:gridCol w:w="1088"/>
+        <w:gridCol w:w="1038"/>
+        <w:gridCol w:w="1134"/>
+        <w:gridCol w:w="1090"/>
+        <w:gridCol w:w="1058"/>
+        <w:gridCol w:w="1386"/>
+      </w:tblGrid>
+      <w:tr>
+        <w:trPr>
+          <w:trHeight w:val="452"/>
+        </w:trPr>
+        <w:tc>
+          <w:tcPr>
+            <w:tcW w:w="2105" w:type="dxa"/>
+            <w:vMerge w:val="restart"/>
+          </w:tcPr>
+          <w:p>
+            <w:pPr>
+              <w:pStyle w:val="Heading1"/>
+              <w:tabs>
+                <w:tab w:val="left" w:pos="916"/>
+                <w:tab w:val="left" w:pos="1134"/>
+                <w:tab w:val="left" w:pos="2748"/>
+                <w:tab w:val="left" w:pos="3664"/>
+                <w:tab w:val="left" w:pos="4580"/>
+                <w:tab w:val="left" w:pos="5496"/>
+                <w:tab w:val="left" w:pos="6412"/>
+                <w:tab w:val="left" w:pos="7328"/>
+                <w:tab w:val="left" w:pos="8244"/>
+                <w:tab w:val="left" w:pos="9160"/>
+                <w:tab w:val="left" w:pos="10076"/>
+                <w:tab w:val="left" w:pos="10992"/>
+                <w:tab w:val="left" w:pos="11908"/>
+                <w:tab w:val="left" w:pos="12824"/>
+                <w:tab w:val="left" w:pos="13740"/>
+                <w:tab w:val="left" w:pos="14656"/>
+              </w:tabs>
+              <w:spacing w:before="0" w:after="0" w:line="360" w:lineRule="auto"/>
+              <w:rPr>
+                <w:bCs/>
+                <w:color w:val="000000"/>
+                <w:szCs w:val="28"/>
+                <w:lang w:val="uk-UA"/>
+              </w:rPr>
+            </w:pPr>
+            <w:r>
+              <w:rPr>
+                <w:bCs/>
+                <w:caps w:val="0"/>
+                <w:color w:val="000000"/>
+                <w:szCs w:val="28"/>
+                <w:lang w:val="uk-UA"/>
+              </w:rPr>
+              <w:lastRenderedPageBreak/>
+              <w:t>Постчальники</w:t>
+            </w:r>
+          </w:p>
+        </w:tc>
+        <w:tc>
+          <w:tcPr>
+            <w:tcW w:w="5408" w:type="dxa"/>
+            <w:gridSpan w:val="5"/>
+          </w:tcPr>
+          <w:p>
+            <w:pPr>
+              <w:pStyle w:val="Heading1"/>
+              <w:tabs>
+                <w:tab w:val="left" w:pos="916"/>
+                <w:tab w:val="left" w:pos="1134"/>
+                <w:tab w:val="left" w:pos="2748"/>
+                <w:tab w:val="left" w:pos="3664"/>
+                <w:tab w:val="left" w:pos="4580"/>
+                <w:tab w:val="left" w:pos="5496"/>
+                <w:tab w:val="left" w:pos="6412"/>
+                <w:tab w:val="left" w:pos="7328"/>
+                <w:tab w:val="left" w:pos="8244"/>
+                <w:tab w:val="left" w:pos="9160"/>
+                <w:tab w:val="left" w:pos="10076"/>
+                <w:tab w:val="left" w:pos="10992"/>
+                <w:tab w:val="left" w:pos="11908"/>
+                <w:tab w:val="left" w:pos="12824"/>
+                <w:tab w:val="left" w:pos="13740"/>
+                <w:tab w:val="left" w:pos="14656"/>
+              </w:tabs>
+              <w:spacing w:before="0" w:after="0" w:line="360" w:lineRule="auto"/>
+              <w:rPr>
+                <w:bCs/>
+                <w:caps w:val="0"/>
+                <w:color w:val="000000"/>
+                <w:szCs w:val="28"/>
+                <w:lang w:val="uk-UA"/>
+              </w:rPr>
+            </w:pPr>
+            <w:r>
+              <w:rPr>
+                <w:bCs/>
+                <w:caps w:val="0"/>
+                <w:color w:val="000000"/>
+                <w:szCs w:val="28"/>
+                <w:lang w:val="uk-UA"/>
+              </w:rPr>
+              <w:t>Споживачі</w:t>
+            </w:r>
+          </w:p>
+        </w:tc>
+        <w:tc>
+          <w:tcPr>
+            <w:tcW w:w="1386" w:type="dxa"/>
+            <w:vMerge w:val="restart"/>
+          </w:tcPr>
+          <w:p>
+            <w:pPr>
+              <w:pStyle w:val="Heading1"/>
+              <w:tabs>
+                <w:tab w:val="left" w:pos="916"/>
+                <w:tab w:val="left" w:pos="1134"/>
+                <w:tab w:val="left" w:pos="2748"/>
+                <w:tab w:val="left" w:pos="3664"/>
+                <w:tab w:val="left" w:pos="4580"/>
+                <w:tab w:val="left" w:pos="5496"/>
+                <w:tab w:val="left" w:pos="6412"/>
+                <w:tab w:val="left" w:pos="7328"/>
+                <w:tab w:val="left" w:pos="8244"/>
+                <w:tab w:val="left" w:pos="9160"/>
+                <w:tab w:val="left" w:pos="10076"/>
+                <w:tab w:val="left" w:pos="10992"/>
+                <w:tab w:val="left" w:pos="11908"/>
+                <w:tab w:val="left" w:pos="12824"/>
+                <w:tab w:val="left" w:pos="13740"/>
+                <w:tab w:val="left" w:pos="14656"/>
+              </w:tabs>
+              <w:spacing w:before="0" w:after="0" w:line="360" w:lineRule="auto"/>
+              <w:rPr>
+                <w:bCs/>
+                <w:color w:val="000000"/>
+                <w:szCs w:val="28"/>
+                <w:lang w:val="uk-UA"/>
+              </w:rPr>
+            </w:pPr>
+            <w:r>
+              <w:rPr>
+                <w:bCs/>
+                <w:caps w:val="0"/>
+                <w:color w:val="000000"/>
+                <w:szCs w:val="28"/>
+                <w:lang w:val="uk-UA"/>
+              </w:rPr>
+              <w:t>Запаси</w:t>
+            </w:r>
+          </w:p>
+        </w:tc>
+      </w:tr>
+      <w:tr>
+        <w:trPr>
+          <w:trHeight w:val="463"/>
+        </w:trPr>
+        <w:tc>
+          <w:tcPr>
+            <w:tcW w:w="2105" w:type="dxa"/>
+            <w:vMerge/>
+          </w:tcPr>
+          <w:p>
+            <w:pPr>
+              <w:pStyle w:val="Heading1"/>
+              <w:tabs>
+                <w:tab w:val="left" w:pos="916"/>
+                <w:tab w:val="left" w:pos="1134"/>
+                <w:tab w:val="left" w:pos="2748"/>
+                <w:tab w:val="left" w:pos="3664"/>
+                <w:tab w:val="left" w:pos="4580"/>
+                <w:tab w:val="left" w:pos="5496"/>
+                <w:tab w:val="left" w:pos="6412"/>
+                <w:tab w:val="left" w:pos="7328"/>
+                <w:tab w:val="left" w:pos="8244"/>
+                <w:tab w:val="left" w:pos="9160"/>
+                <w:tab w:val="left" w:pos="10076"/>
+                <w:tab w:val="left" w:pos="10992"/>
+                <w:tab w:val="left" w:pos="11908"/>
+                <w:tab w:val="left" w:pos="12824"/>
+                <w:tab w:val="left" w:pos="13740"/>
+                <w:tab w:val="left" w:pos="14656"/>
+              </w:tabs>
+              <w:spacing w:before="0" w:after="0" w:line="360" w:lineRule="auto"/>
+              <w:rPr>
+                <w:bCs/>
+                <w:color w:val="000000"/>
+                <w:szCs w:val="28"/>
+                <w:lang w:val="uk-UA"/>
+              </w:rPr>
+            </w:pPr>
+          </w:p>
+        </w:tc>
+        <w:tc>
+          <w:tcPr>
+            <w:tcW w:w="1088" w:type="dxa"/>
+            <w:tcBorders>
+              <w:bottom w:val="single" w:sz="4" w:space="0" w:color="auto"/>
+            </w:tcBorders>
+          </w:tcPr>
+          <w:p>
+            <w:pPr>
+              <w:pStyle w:val="Heading1"/>
+              <w:tabs>
+                <w:tab w:val="left" w:pos="916"/>
+                <w:tab w:val="left" w:pos="1134"/>
+                <w:tab w:val="left" w:pos="2748"/>
+                <w:tab w:val="left" w:pos="3664"/>
+                <w:tab w:val="left" w:pos="4580"/>
+                <w:tab w:val="left" w:pos="5496"/>
+                <w:tab w:val="left" w:pos="6412"/>
+                <w:tab w:val="left" w:pos="7328"/>
+                <w:tab w:val="left" w:pos="8244"/>
+                <w:tab w:val="left" w:pos="9160"/>
+                <w:tab w:val="left" w:pos="10076"/>
+                <w:tab w:val="left" w:pos="10992"/>
+                <w:tab w:val="left" w:pos="11908"/>
+                <w:tab w:val="left" w:pos="12824"/>
+                <w:tab w:val="left" w:pos="13740"/>
+                <w:tab w:val="left" w:pos="14656"/>
+              </w:tabs>
+              <w:spacing w:before="0" w:after="0" w:line="360" w:lineRule="auto"/>
+              <w:rPr>
+                <w:b/>
+                <w:color w:val="000000"/>
+                <w:szCs w:val="28"/>
+                <w:lang w:val="uk-UA"/>
+              </w:rPr>
+            </w:pPr>
+            <w:r>
+              <w:rPr>
+                <w:b/>
+                <w:color w:val="000000"/>
+                <w:szCs w:val="28"/>
+                <w:lang w:val="uk-UA"/>
+              </w:rPr>
+              <w:t>B1</w:t>
+            </w:r>
+          </w:p>
+        </w:tc>
+        <w:tc>
+          <w:tcPr>
+            <w:tcW w:w="1038" w:type="dxa"/>
+            <w:tcBorders>
+              <w:bottom w:val="single" w:sz="4" w:space="0" w:color="auto"/>
+            </w:tcBorders>
+          </w:tcPr>
+          <w:p>
+            <w:pPr>
+              <w:pStyle w:val="Heading1"/>
+              <w:tabs>
+                <w:tab w:val="left" w:pos="916"/>
+                <w:tab w:val="left" w:pos="1134"/>
+                <w:tab w:val="left" w:pos="2748"/>
+                <w:tab w:val="left" w:pos="3664"/>
+                <w:tab w:val="left" w:pos="4580"/>
+                <w:tab w:val="left" w:pos="5496"/>
+                <w:tab w:val="left" w:pos="6412"/>
+                <w:tab w:val="left" w:pos="7328"/>
+                <w:tab w:val="left" w:pos="8244"/>
+                <w:tab w:val="left" w:pos="9160"/>
+                <w:tab w:val="left" w:pos="10076"/>
+                <w:tab w:val="left" w:pos="10992"/>
+                <w:tab w:val="left" w:pos="11908"/>
+                <w:tab w:val="left" w:pos="12824"/>
+                <w:tab w:val="left" w:pos="13740"/>
+                <w:tab w:val="left" w:pos="14656"/>
+              </w:tabs>
+              <w:spacing w:before="0" w:after="0" w:line="360" w:lineRule="auto"/>
+              <w:rPr>
+                <w:b/>
+                <w:color w:val="000000"/>
+                <w:szCs w:val="28"/>
+                <w:lang w:val="uk-UA"/>
+              </w:rPr>
+            </w:pPr>
+            <w:r>
+              <w:rPr>
+                <w:b/>
+                <w:color w:val="000000"/>
+                <w:szCs w:val="28"/>
+                <w:lang w:val="uk-UA"/>
+              </w:rPr>
+              <w:t>b2</w:t>
+            </w:r>
+          </w:p>
+        </w:tc>
+        <w:tc>
+          <w:tcPr>
+            <w:tcW w:w="1134" w:type="dxa"/>
+            <w:tcBorders>
+              <w:bottom w:val="single" w:sz="4" w:space="0" w:color="auto"/>
+            </w:tcBorders>
+          </w:tcPr>
+          <w:p>
+            <w:pPr>
+              <w:pStyle w:val="Heading1"/>
+              <w:tabs>
+                <w:tab w:val="left" w:pos="916"/>
+                <w:tab w:val="left" w:pos="1134"/>
+                <w:tab w:val="left" w:pos="2748"/>
+                <w:tab w:val="left" w:pos="3664"/>
+                <w:tab w:val="left" w:pos="4580"/>
+                <w:tab w:val="left" w:pos="5496"/>
+                <w:tab w:val="left" w:pos="6412"/>
+                <w:tab w:val="left" w:pos="7328"/>
+                <w:tab w:val="left" w:pos="8244"/>
+                <w:tab w:val="left" w:pos="9160"/>
+                <w:tab w:val="left" w:pos="10076"/>
+                <w:tab w:val="left" w:pos="10992"/>
+                <w:tab w:val="left" w:pos="11908"/>
+                <w:tab w:val="left" w:pos="12824"/>
+                <w:tab w:val="left" w:pos="13740"/>
+                <w:tab w:val="left" w:pos="14656"/>
+              </w:tabs>
+              <w:spacing w:before="0" w:after="0" w:line="360" w:lineRule="auto"/>
+              <w:rPr>
+                <w:b/>
+                <w:color w:val="000000"/>
+                <w:szCs w:val="28"/>
+                <w:lang w:val="uk-UA"/>
+              </w:rPr>
+            </w:pPr>
+            <w:r>
+              <w:rPr>
+                <w:b/>
+                <w:color w:val="000000"/>
+                <w:szCs w:val="28"/>
+                <w:lang w:val="uk-UA"/>
+              </w:rPr>
+              <w:t>b3</w:t>
+            </w:r>
+          </w:p>
+        </w:tc>
+        <w:tc>
+          <w:tcPr>
+            <w:tcW w:w="1090" w:type="dxa"/>
+            <w:tcBorders>
+              <w:bottom w:val="single" w:sz="4" w:space="0" w:color="auto"/>
+            </w:tcBorders>
+          </w:tcPr>
+          <w:p>
+            <w:pPr>
+              <w:pStyle w:val="Heading1"/>
+              <w:tabs>
+                <w:tab w:val="left" w:pos="916"/>
+                <w:tab w:val="left" w:pos="1134"/>
+                <w:tab w:val="left" w:pos="2748"/>
+                <w:tab w:val="left" w:pos="3664"/>
+                <w:tab w:val="left" w:pos="4580"/>
+                <w:tab w:val="left" w:pos="5496"/>
+                <w:tab w:val="left" w:pos="6412"/>
+                <w:tab w:val="left" w:pos="7328"/>
+                <w:tab w:val="left" w:pos="8244"/>
+                <w:tab w:val="left" w:pos="9160"/>
+                <w:tab w:val="left" w:pos="10076"/>
+                <w:tab w:val="left" w:pos="10992"/>
+                <w:tab w:val="left" w:pos="11908"/>
+                <w:tab w:val="left" w:pos="12824"/>
+                <w:tab w:val="left" w:pos="13740"/>
+                <w:tab w:val="left" w:pos="14656"/>
+              </w:tabs>
+              <w:spacing w:before="0" w:after="0" w:line="360" w:lineRule="auto"/>
+              <w:rPr>
+                <w:b/>
+                <w:color w:val="000000"/>
+                <w:szCs w:val="28"/>
+                <w:lang w:val="uk-UA"/>
+              </w:rPr>
+            </w:pPr>
+            <w:r>
+              <w:rPr>
+                <w:b/>
+                <w:color w:val="000000"/>
+                <w:szCs w:val="28"/>
+                <w:lang w:val="uk-UA"/>
+              </w:rPr>
+              <w:t>b4</w:t>
+            </w:r>
+          </w:p>
+        </w:tc>
+        <w:tc>
+          <w:tcPr>
+            <w:tcW w:w="1058" w:type="dxa"/>
+            <w:tcBorders>
+              <w:bottom w:val="single" w:sz="4" w:space="0" w:color="auto"/>
+            </w:tcBorders>
+          </w:tcPr>
+          <w:p>
+            <w:pPr>
+              <w:pStyle w:val="Heading1"/>
+              <w:tabs>
+                <w:tab w:val="left" w:pos="916"/>
+                <w:tab w:val="left" w:pos="1134"/>
+                <w:tab w:val="left" w:pos="2748"/>
+                <w:tab w:val="left" w:pos="3664"/>
+                <w:tab w:val="left" w:pos="4580"/>
+                <w:tab w:val="left" w:pos="5496"/>
+                <w:tab w:val="left" w:pos="6412"/>
+                <w:tab w:val="left" w:pos="7328"/>
+                <w:tab w:val="left" w:pos="8244"/>
+                <w:tab w:val="left" w:pos="9160"/>
+                <w:tab w:val="left" w:pos="10076"/>
+                <w:tab w:val="left" w:pos="10992"/>
+                <w:tab w:val="left" w:pos="11908"/>
+                <w:tab w:val="left" w:pos="12824"/>
+                <w:tab w:val="left" w:pos="13740"/>
+                <w:tab w:val="left" w:pos="14656"/>
+              </w:tabs>
+              <w:spacing w:before="0" w:after="0" w:line="360" w:lineRule="auto"/>
+              <w:rPr>
+                <w:b/>
+                <w:color w:val="000000"/>
+                <w:szCs w:val="28"/>
+                <w:lang w:val="uk-UA"/>
+              </w:rPr>
+            </w:pPr>
+            <w:r>
+              <w:rPr>
+                <w:b/>
+                <w:color w:val="000000"/>
+                <w:szCs w:val="28"/>
+                <w:lang w:val="uk-UA"/>
+              </w:rPr>
+              <w:t>b5</w:t>
+            </w:r>
+          </w:p>
+        </w:tc>
+        <w:tc>
+          <w:tcPr>
+            <w:tcW w:w="1386" w:type="dxa"/>
+            <w:vMerge/>
+            <w:tcBorders>
+              <w:bottom w:val="single" w:sz="4" w:space="0" w:color="auto"/>
+            </w:tcBorders>
+          </w:tcPr>
+          <w:p>
+            <w:pPr>
+              <w:pStyle w:val="Heading1"/>
+              <w:tabs>
+                <w:tab w:val="left" w:pos="916"/>
+                <w:tab w:val="left" w:pos="1134"/>
+                <w:tab w:val="left" w:pos="2748"/>
+                <w:tab w:val="left" w:pos="3664"/>
+                <w:tab w:val="left" w:pos="4580"/>
+                <w:tab w:val="left" w:pos="5496"/>
+                <w:tab w:val="left" w:pos="6412"/>
+                <w:tab w:val="left" w:pos="7328"/>
+                <w:tab w:val="left" w:pos="8244"/>
+                <w:tab w:val="left" w:pos="9160"/>
+                <w:tab w:val="left" w:pos="10076"/>
+                <w:tab w:val="left" w:pos="10992"/>
+                <w:tab w:val="left" w:pos="11908"/>
+                <w:tab w:val="left" w:pos="12824"/>
+                <w:tab w:val="left" w:pos="13740"/>
+                <w:tab w:val="left" w:pos="14656"/>
+              </w:tabs>
+              <w:spacing w:before="0" w:after="0" w:line="360" w:lineRule="auto"/>
+              <w:rPr>
+                <w:bCs/>
+                <w:color w:val="000000"/>
+                <w:szCs w:val="28"/>
+                <w:lang w:val="uk-UA"/>
+              </w:rPr>
+            </w:pPr>
+          </w:p>
+        </w:tc>
+      </w:tr>
+      <w:tr>
+        <w:trPr>
+          <w:trHeight w:val="792"/>
+        </w:trPr>
+        <w:tc>
+          <w:tcPr>
+            <w:tcW w:w="2105" w:type="dxa"/>
+          </w:tcPr>
+          <w:p>
+            <w:pPr>
+              <w:pStyle w:val="Heading1"/>
+              <w:tabs>
+                <w:tab w:val="left" w:pos="916"/>
+                <w:tab w:val="left" w:pos="1134"/>
+                <w:tab w:val="left" w:pos="2748"/>
+                <w:tab w:val="left" w:pos="3664"/>
+                <w:tab w:val="left" w:pos="4580"/>
+                <w:tab w:val="left" w:pos="5496"/>
+                <w:tab w:val="left" w:pos="6412"/>
+                <w:tab w:val="left" w:pos="7328"/>
+                <w:tab w:val="left" w:pos="8244"/>
+                <w:tab w:val="left" w:pos="9160"/>
+                <w:tab w:val="left" w:pos="10076"/>
+                <w:tab w:val="left" w:pos="10992"/>
+                <w:tab w:val="left" w:pos="11908"/>
+                <w:tab w:val="left" w:pos="12824"/>
+                <w:tab w:val="left" w:pos="13740"/>
+                <w:tab w:val="left" w:pos="14656"/>
+              </w:tabs>
+              <w:spacing w:before="0" w:after="0" w:line="360" w:lineRule="auto"/>
+              <w:rPr>
+                <w:b/>
+                <w:color w:val="000000"/>
+                <w:szCs w:val="28"/>
+                <w:lang w:val="uk-UA"/>
+              </w:rPr>
+            </w:pPr>
+            <w:r>
+              <w:rPr>
+                <w:b/>
+                <w:color w:val="000000"/>
+                <w:szCs w:val="28"/>
+                <w:lang w:val="uk-UA"/>
+              </w:rPr>
+              <w:t>А1</w:t>
+            </w:r>
+          </w:p>
+        </w:tc>
+        <w:tc>
+          <w:tcPr>
+            <w:tcW w:w="1088" w:type="dxa"/>
+            <w:shd w:val="clear" w:color="auto" w:fill="auto"/>
+          </w:tcPr>
+          <w:p>
+            <w:pPr>
+              <w:ind w:firstLine="0"/>
+              <w:jc w:val="right"/>
+              <w:rPr>
+                <w:bCs/>
+                <w:color w:val="000000"/>
+                <w:szCs w:val="24"/>
+                <w:lang w:val="en-US"/>
+              </w:rPr>
+            </w:pPr>
+            <w:r>
+              <w:rPr>
+                <w:bCs/>
+                <w:color w:val="000000"/>
+                <w:szCs w:val="24"/>
+                <w:lang w:val="en-US"/>
+              </w:rPr>
+              <w:t>2</w:t>
+            </w:r>
+          </w:p>
+          <w:p>
+            <w:pPr>
+              <w:ind w:firstLine="0"/>
+              <w:rPr>
+                <w:szCs w:val="24"/>
+                <w:lang w:val="uk-UA"/>
+              </w:rPr>
+            </w:pPr>
+            <w:r>
+              <w:rPr>
+                <w:szCs w:val="24"/>
+                <w:lang w:val="uk-UA"/>
+              </w:rPr>
+              <w:t>8</w:t>
+            </w:r>
+          </w:p>
+        </w:tc>
+        <w:tc>
+          <w:tcPr>
+            <w:tcW w:w="1038" w:type="dxa"/>
+            <w:shd w:val="clear" w:color="auto" w:fill="auto"/>
+          </w:tcPr>
+          <w:p>
+            <w:pPr>
+              <w:ind w:firstLine="0"/>
+              <w:jc w:val="right"/>
+              <w:rPr>
+                <w:bCs/>
+                <w:color w:val="000000"/>
+                <w:szCs w:val="24"/>
+                <w:lang w:val="en-US"/>
+              </w:rPr>
+            </w:pPr>
+            <w:r>
+              <w:rPr>
+                <w:bCs/>
+                <w:color w:val="000000"/>
+                <w:szCs w:val="24"/>
+                <w:lang w:val="en-US"/>
+              </w:rPr>
+              <w:t>4</w:t>
+            </w:r>
+          </w:p>
+          <w:p>
+            <w:pPr>
+              <w:ind w:firstLine="0"/>
+              <w:rPr>
+                <w:bCs/>
+                <w:color w:val="000000"/>
+                <w:szCs w:val="24"/>
+                <w:lang w:val="uk-UA"/>
+              </w:rPr>
+            </w:pPr>
+            <w:r>
+              <w:rPr>
+                <w:bCs/>
+                <w:color w:val="000000"/>
+                <w:szCs w:val="24"/>
+                <w:lang w:val="uk-UA"/>
+              </w:rPr>
+              <w:t>32</w:t>
+            </w:r>
+          </w:p>
+        </w:tc>
+        <w:tc>
+          <w:tcPr>
+            <w:tcW w:w="1134" w:type="dxa"/>
+            <w:shd w:val="clear" w:color="auto" w:fill="auto"/>
+          </w:tcPr>
+          <w:p>
+            <w:pPr>
+              <w:ind w:firstLine="0"/>
+              <w:jc w:val="right"/>
+              <w:rPr>
+                <w:szCs w:val="24"/>
+                <w:lang w:val="uk-UA"/>
+              </w:rPr>
+            </w:pPr>
+            <w:r>
+              <w:rPr>
+                <w:bCs/>
+                <w:color w:val="000000"/>
+                <w:szCs w:val="24"/>
+                <w:lang w:val="en-US"/>
+              </w:rPr>
+              <w:t>5</w:t>
+            </w:r>
+          </w:p>
+        </w:tc>
+        <w:tc>
+          <w:tcPr>
+            <w:tcW w:w="1090" w:type="dxa"/>
+            <w:shd w:val="clear" w:color="auto" w:fill="auto"/>
+          </w:tcPr>
+          <w:p>
+            <w:pPr>
+              <w:pStyle w:val="Heading1"/>
+              <w:tabs>
+                <w:tab w:val="left" w:pos="916"/>
+                <w:tab w:val="left" w:pos="1134"/>
+                <w:tab w:val="left" w:pos="2748"/>
+                <w:tab w:val="left" w:pos="3664"/>
+                <w:tab w:val="left" w:pos="4580"/>
+                <w:tab w:val="left" w:pos="5496"/>
+                <w:tab w:val="left" w:pos="6412"/>
+                <w:tab w:val="left" w:pos="7328"/>
+                <w:tab w:val="left" w:pos="8244"/>
+                <w:tab w:val="left" w:pos="9160"/>
+                <w:tab w:val="left" w:pos="10076"/>
+                <w:tab w:val="left" w:pos="10992"/>
+                <w:tab w:val="left" w:pos="11908"/>
+                <w:tab w:val="left" w:pos="12824"/>
+                <w:tab w:val="left" w:pos="13740"/>
+                <w:tab w:val="left" w:pos="14656"/>
+              </w:tabs>
+              <w:spacing w:before="0" w:after="0" w:line="360" w:lineRule="auto"/>
+              <w:jc w:val="right"/>
+              <w:rPr>
+                <w:bCs/>
+                <w:color w:val="000000"/>
+                <w:sz w:val="24"/>
+                <w:szCs w:val="24"/>
+                <w:lang w:val="uk-UA"/>
+              </w:rPr>
+            </w:pPr>
+            <w:r>
+              <w:rPr>
+                <w:bCs/>
+                <w:color w:val="000000"/>
+                <w:sz w:val="24"/>
+                <w:szCs w:val="24"/>
+                <w:lang w:val="en-US"/>
+              </w:rPr>
+              <w:t>3</w:t>
+            </w:r>
+          </w:p>
+        </w:tc>
+        <w:tc>
+          <w:tcPr>
+            <w:tcW w:w="1058" w:type="dxa"/>
+            <w:shd w:val="clear" w:color="auto" w:fill="auto"/>
+          </w:tcPr>
+          <w:p>
+            <w:pPr>
+              <w:pStyle w:val="Heading1"/>
+              <w:tabs>
+                <w:tab w:val="left" w:pos="916"/>
+                <w:tab w:val="left" w:pos="1134"/>
+                <w:tab w:val="left" w:pos="2748"/>
+                <w:tab w:val="left" w:pos="3664"/>
+                <w:tab w:val="left" w:pos="4580"/>
+                <w:tab w:val="left" w:pos="5496"/>
+                <w:tab w:val="left" w:pos="6412"/>
+                <w:tab w:val="left" w:pos="7328"/>
+                <w:tab w:val="left" w:pos="8244"/>
+                <w:tab w:val="left" w:pos="9160"/>
+                <w:tab w:val="left" w:pos="10076"/>
+                <w:tab w:val="left" w:pos="10992"/>
+                <w:tab w:val="left" w:pos="11908"/>
+                <w:tab w:val="left" w:pos="12824"/>
+                <w:tab w:val="left" w:pos="13740"/>
+                <w:tab w:val="left" w:pos="14656"/>
+              </w:tabs>
+              <w:spacing w:before="0" w:after="0" w:line="360" w:lineRule="auto"/>
+              <w:jc w:val="right"/>
+              <w:rPr>
+                <w:bCs/>
+                <w:color w:val="000000"/>
+                <w:sz w:val="24"/>
+                <w:szCs w:val="24"/>
+                <w:lang w:val="uk-UA"/>
+              </w:rPr>
+            </w:pPr>
+            <w:r>
+              <w:rPr>
+                <w:bCs/>
+                <w:color w:val="000000"/>
+                <w:sz w:val="24"/>
+                <w:szCs w:val="24"/>
+                <w:lang w:val="uk-UA"/>
+              </w:rPr>
+              <w:t>0</w:t>
+            </w:r>
+          </w:p>
+          <w:p>
+            <w:pPr>
+              <w:ind w:firstLine="0"/>
+              <w:rPr>
+                <w:lang w:val="uk-UA"/>
+              </w:rPr>
+            </w:pPr>
+            <w:r>
+              <w:rPr>
+                <w:lang w:val="uk-UA"/>
+              </w:rPr>
+              <w:t>20</w:t>
+            </w:r>
+          </w:p>
+        </w:tc>
+        <w:tc>
+          <w:tcPr>
+            <w:tcW w:w="1386" w:type="dxa"/>
+            <w:shd w:val="clear" w:color="auto" w:fill="auto"/>
+          </w:tcPr>
+          <w:p>
+            <w:pPr>
+              <w:pStyle w:val="Heading1"/>
+              <w:tabs>
+                <w:tab w:val="left" w:pos="916"/>
+                <w:tab w:val="left" w:pos="1134"/>
+                <w:tab w:val="left" w:pos="2748"/>
+                <w:tab w:val="left" w:pos="3664"/>
+                <w:tab w:val="left" w:pos="4580"/>
+                <w:tab w:val="left" w:pos="5496"/>
+                <w:tab w:val="left" w:pos="6412"/>
+                <w:tab w:val="left" w:pos="7328"/>
+                <w:tab w:val="left" w:pos="8244"/>
+                <w:tab w:val="left" w:pos="9160"/>
+                <w:tab w:val="left" w:pos="10076"/>
+                <w:tab w:val="left" w:pos="10992"/>
+                <w:tab w:val="left" w:pos="11908"/>
+                <w:tab w:val="left" w:pos="12824"/>
+                <w:tab w:val="left" w:pos="13740"/>
+                <w:tab w:val="left" w:pos="14656"/>
+              </w:tabs>
+              <w:spacing w:before="0" w:after="0" w:line="360" w:lineRule="auto"/>
+              <w:rPr>
+                <w:b/>
+                <w:color w:val="000000"/>
+                <w:sz w:val="24"/>
+                <w:szCs w:val="24"/>
+                <w:lang w:val="uk-UA"/>
+              </w:rPr>
+            </w:pPr>
+            <w:r>
+              <w:rPr>
+                <w:b/>
+                <w:color w:val="000000"/>
+                <w:sz w:val="24"/>
+                <w:szCs w:val="24"/>
+                <w:lang w:val="en-US"/>
+              </w:rPr>
+              <w:t>60</w:t>
+            </w:r>
+          </w:p>
+        </w:tc>
+      </w:tr>
+      <w:tr>
+        <w:trPr>
+          <w:trHeight w:val="792"/>
+        </w:trPr>
+        <w:tc>
+          <w:tcPr>
+            <w:tcW w:w="2105" w:type="dxa"/>
+          </w:tcPr>
+          <w:p>
+            <w:pPr>
+              <w:pStyle w:val="Heading1"/>
+              <w:tabs>
+                <w:tab w:val="left" w:pos="916"/>
+                <w:tab w:val="left" w:pos="1134"/>
+                <w:tab w:val="left" w:pos="2748"/>
+                <w:tab w:val="left" w:pos="3664"/>
+                <w:tab w:val="left" w:pos="4580"/>
+                <w:tab w:val="left" w:pos="5496"/>
+                <w:tab w:val="left" w:pos="6412"/>
+                <w:tab w:val="left" w:pos="7328"/>
+                <w:tab w:val="left" w:pos="8244"/>
+                <w:tab w:val="left" w:pos="9160"/>
+                <w:tab w:val="left" w:pos="10076"/>
+                <w:tab w:val="left" w:pos="10992"/>
+                <w:tab w:val="left" w:pos="11908"/>
+                <w:tab w:val="left" w:pos="12824"/>
+                <w:tab w:val="left" w:pos="13740"/>
+                <w:tab w:val="left" w:pos="14656"/>
+              </w:tabs>
+              <w:spacing w:before="0" w:after="0" w:line="360" w:lineRule="auto"/>
+              <w:rPr>
+                <w:b/>
+                <w:color w:val="000000"/>
+                <w:szCs w:val="28"/>
+                <w:lang w:val="uk-UA"/>
+              </w:rPr>
+            </w:pPr>
+            <w:r>
+              <w:rPr>
+                <w:b/>
+                <w:color w:val="000000"/>
+                <w:szCs w:val="28"/>
+                <w:lang w:val="uk-UA"/>
+              </w:rPr>
+              <w:t>А2</w:t>
+            </w:r>
+          </w:p>
+        </w:tc>
+        <w:tc>
+          <w:tcPr>
+            <w:tcW w:w="1088" w:type="dxa"/>
+            <w:shd w:val="clear" w:color="auto" w:fill="auto"/>
+          </w:tcPr>
+          <w:p>
+            <w:pPr>
+              <w:ind w:firstLine="0"/>
+              <w:jc w:val="right"/>
+              <w:rPr>
+                <w:bCs/>
+                <w:color w:val="000000"/>
+                <w:szCs w:val="24"/>
+                <w:lang w:val="en-US"/>
+              </w:rPr>
+            </w:pPr>
+            <w:r>
+              <w:rPr>
+                <w:bCs/>
+                <w:color w:val="000000"/>
+                <w:szCs w:val="24"/>
+                <w:lang w:val="en-US"/>
+              </w:rPr>
+              <w:t>3</w:t>
+            </w:r>
+          </w:p>
+          <w:p>
+            <w:pPr>
+              <w:ind w:firstLine="0"/>
+              <w:rPr>
+                <w:szCs w:val="24"/>
+                <w:lang w:val="uk-UA"/>
+              </w:rPr>
+            </w:pPr>
+            <w:r>
+              <w:rPr>
+                <w:bCs/>
+                <w:color w:val="000000"/>
+                <w:szCs w:val="24"/>
+                <w:lang w:val="uk-UA"/>
+              </w:rPr>
+              <w:t>14</w:t>
+            </w:r>
+          </w:p>
+        </w:tc>
+        <w:tc>
+          <w:tcPr>
+            <w:tcW w:w="1038" w:type="dxa"/>
+            <w:shd w:val="clear" w:color="auto" w:fill="auto"/>
+          </w:tcPr>
+          <w:p>
+            <w:pPr>
+              <w:ind w:firstLine="0"/>
+              <w:jc w:val="right"/>
+              <w:rPr>
+                <w:szCs w:val="24"/>
+                <w:lang w:val="uk-UA"/>
+              </w:rPr>
+            </w:pPr>
+            <w:r>
+              <w:rPr>
+                <w:bCs/>
+                <w:color w:val="000000"/>
+                <w:szCs w:val="24"/>
+                <w:lang w:val="en-US"/>
+              </w:rPr>
+              <w:t>7</w:t>
+            </w:r>
+          </w:p>
+        </w:tc>
+        <w:tc>
+          <w:tcPr>
+            <w:tcW w:w="1134" w:type="dxa"/>
+            <w:shd w:val="clear" w:color="auto" w:fill="auto"/>
+          </w:tcPr>
+          <w:p>
+            <w:pPr>
+              <w:ind w:firstLine="0"/>
+              <w:jc w:val="right"/>
+              <w:rPr>
+                <w:bCs/>
+                <w:color w:val="000000"/>
+                <w:szCs w:val="24"/>
+                <w:lang w:val="en-US"/>
+              </w:rPr>
+            </w:pPr>
+            <w:r>
+              <w:rPr>
+                <w:bCs/>
+                <w:color w:val="000000"/>
+                <w:szCs w:val="24"/>
+                <w:lang w:val="en-US"/>
+              </w:rPr>
+              <w:t>4</w:t>
+            </w:r>
+          </w:p>
+          <w:p>
+            <w:pPr>
+              <w:ind w:firstLine="0"/>
+              <w:rPr>
+                <w:szCs w:val="24"/>
+                <w:lang w:val="uk-UA"/>
+              </w:rPr>
+            </w:pPr>
+            <w:r>
+              <w:rPr>
+                <w:bCs/>
+                <w:color w:val="000000"/>
+                <w:szCs w:val="24"/>
+                <w:lang w:val="en-US"/>
+              </w:rPr>
+              <w:t>4</w:t>
+            </w:r>
+          </w:p>
+        </w:tc>
+        <w:tc>
+          <w:tcPr>
+            <w:tcW w:w="1090" w:type="dxa"/>
+            <w:shd w:val="clear" w:color="auto" w:fill="auto"/>
+          </w:tcPr>
+          <w:p>
+            <w:pPr>
+              <w:pStyle w:val="Heading1"/>
+              <w:tabs>
+                <w:tab w:val="left" w:pos="916"/>
+                <w:tab w:val="left" w:pos="1134"/>
+                <w:tab w:val="left" w:pos="2748"/>
+                <w:tab w:val="left" w:pos="3664"/>
+                <w:tab w:val="left" w:pos="4580"/>
+                <w:tab w:val="left" w:pos="5496"/>
+                <w:tab w:val="left" w:pos="6412"/>
+                <w:tab w:val="left" w:pos="7328"/>
+                <w:tab w:val="left" w:pos="8244"/>
+                <w:tab w:val="left" w:pos="9160"/>
+                <w:tab w:val="left" w:pos="10076"/>
+                <w:tab w:val="left" w:pos="10992"/>
+                <w:tab w:val="left" w:pos="11908"/>
+                <w:tab w:val="left" w:pos="12824"/>
+                <w:tab w:val="left" w:pos="13740"/>
+                <w:tab w:val="left" w:pos="14656"/>
+              </w:tabs>
+              <w:spacing w:before="0" w:after="0" w:line="360" w:lineRule="auto"/>
+              <w:jc w:val="right"/>
+              <w:rPr>
+                <w:bCs/>
+                <w:color w:val="000000"/>
+                <w:sz w:val="24"/>
+                <w:szCs w:val="24"/>
+                <w:lang w:val="en-US"/>
+              </w:rPr>
+            </w:pPr>
+            <w:r>
+              <w:rPr>
+                <w:bCs/>
+                <w:color w:val="000000"/>
+                <w:sz w:val="24"/>
+                <w:szCs w:val="24"/>
+                <w:lang w:val="en-US"/>
+              </w:rPr>
+              <w:t>1</w:t>
+            </w:r>
+          </w:p>
+          <w:p>
+            <w:pPr>
+              <w:ind w:firstLine="0"/>
+              <w:rPr>
+                <w:lang w:val="en-US"/>
+              </w:rPr>
+            </w:pPr>
+            <w:r>
+              <w:rPr>
+                <w:lang w:val="uk-UA"/>
+              </w:rPr>
+              <w:t>3</w:t>
+            </w:r>
+            <w:r>
+              <w:rPr>
+                <w:lang w:val="en-US"/>
+              </w:rPr>
+              <w:t>2</w:t>
+            </w:r>
+          </w:p>
+        </w:tc>
+        <w:tc>
+          <w:tcPr>
+            <w:tcW w:w="1058" w:type="dxa"/>
+            <w:shd w:val="clear" w:color="auto" w:fill="auto"/>
+          </w:tcPr>
+          <w:p>
+            <w:pPr>
+              <w:pStyle w:val="Heading1"/>
+              <w:tabs>
+                <w:tab w:val="left" w:pos="916"/>
+                <w:tab w:val="left" w:pos="1134"/>
+                <w:tab w:val="left" w:pos="2748"/>
+                <w:tab w:val="left" w:pos="3664"/>
+                <w:tab w:val="left" w:pos="4580"/>
+                <w:tab w:val="left" w:pos="5496"/>
+                <w:tab w:val="left" w:pos="6412"/>
+                <w:tab w:val="left" w:pos="7328"/>
+                <w:tab w:val="left" w:pos="8244"/>
+                <w:tab w:val="left" w:pos="9160"/>
+                <w:tab w:val="left" w:pos="10076"/>
+                <w:tab w:val="left" w:pos="10992"/>
+                <w:tab w:val="left" w:pos="11908"/>
+                <w:tab w:val="left" w:pos="12824"/>
+                <w:tab w:val="left" w:pos="13740"/>
+                <w:tab w:val="left" w:pos="14656"/>
+              </w:tabs>
+              <w:spacing w:before="0" w:after="0" w:line="360" w:lineRule="auto"/>
+              <w:jc w:val="right"/>
+              <w:rPr>
+                <w:bCs/>
+                <w:color w:val="000000"/>
+                <w:sz w:val="24"/>
+                <w:szCs w:val="24"/>
+                <w:lang w:val="uk-UA"/>
+              </w:rPr>
+            </w:pPr>
+            <w:r>
+              <w:rPr>
+                <w:bCs/>
+                <w:color w:val="000000"/>
+                <w:sz w:val="24"/>
+                <w:szCs w:val="24"/>
+                <w:lang w:val="uk-UA"/>
+              </w:rPr>
+              <w:t>0</w:t>
+            </w:r>
+          </w:p>
+        </w:tc>
+        <w:tc>
+          <w:tcPr>
+            <w:tcW w:w="1386" w:type="dxa"/>
+            <w:shd w:val="clear" w:color="auto" w:fill="auto"/>
+          </w:tcPr>
+          <w:p>
+            <w:pPr>
+              <w:pStyle w:val="Heading1"/>
+              <w:tabs>
+                <w:tab w:val="left" w:pos="916"/>
+                <w:tab w:val="left" w:pos="1134"/>
+                <w:tab w:val="left" w:pos="2748"/>
+                <w:tab w:val="left" w:pos="3664"/>
+                <w:tab w:val="left" w:pos="4580"/>
+                <w:tab w:val="left" w:pos="5496"/>
+                <w:tab w:val="left" w:pos="6412"/>
+                <w:tab w:val="left" w:pos="7328"/>
+                <w:tab w:val="left" w:pos="8244"/>
+                <w:tab w:val="left" w:pos="9160"/>
+                <w:tab w:val="left" w:pos="10076"/>
+                <w:tab w:val="left" w:pos="10992"/>
+                <w:tab w:val="left" w:pos="11908"/>
+                <w:tab w:val="left" w:pos="12824"/>
+                <w:tab w:val="left" w:pos="13740"/>
+                <w:tab w:val="left" w:pos="14656"/>
+              </w:tabs>
+              <w:spacing w:before="0" w:after="0" w:line="360" w:lineRule="auto"/>
+              <w:rPr>
+                <w:b/>
+                <w:color w:val="000000"/>
+                <w:sz w:val="24"/>
+                <w:szCs w:val="24"/>
+                <w:lang w:val="uk-UA"/>
+              </w:rPr>
+            </w:pPr>
+            <w:r>
+              <w:rPr>
+                <w:b/>
+                <w:color w:val="000000"/>
+                <w:sz w:val="24"/>
+                <w:szCs w:val="24"/>
+                <w:lang w:val="en-US"/>
+              </w:rPr>
+              <w:t>50</w:t>
+            </w:r>
+          </w:p>
+        </w:tc>
+      </w:tr>
+      <w:tr>
+        <w:trPr>
+          <w:trHeight w:val="781"/>
+        </w:trPr>
+        <w:tc>
+          <w:tcPr>
+            <w:tcW w:w="2105" w:type="dxa"/>
+          </w:tcPr>
+          <w:p>
+            <w:pPr>
+              <w:pStyle w:val="Heading1"/>
+              <w:tabs>
+                <w:tab w:val="left" w:pos="916"/>
+                <w:tab w:val="left" w:pos="1134"/>
+                <w:tab w:val="left" w:pos="2748"/>
+                <w:tab w:val="left" w:pos="3664"/>
+                <w:tab w:val="left" w:pos="4580"/>
+                <w:tab w:val="left" w:pos="5496"/>
+                <w:tab w:val="left" w:pos="6412"/>
+                <w:tab w:val="left" w:pos="7328"/>
+                <w:tab w:val="left" w:pos="8244"/>
+                <w:tab w:val="left" w:pos="9160"/>
+                <w:tab w:val="left" w:pos="10076"/>
+                <w:tab w:val="left" w:pos="10992"/>
+                <w:tab w:val="left" w:pos="11908"/>
+                <w:tab w:val="left" w:pos="12824"/>
+                <w:tab w:val="left" w:pos="13740"/>
+                <w:tab w:val="left" w:pos="14656"/>
+              </w:tabs>
+              <w:spacing w:before="0" w:after="0" w:line="360" w:lineRule="auto"/>
+              <w:rPr>
+                <w:b/>
+                <w:color w:val="000000"/>
+                <w:szCs w:val="28"/>
+                <w:lang w:val="uk-UA"/>
+              </w:rPr>
+            </w:pPr>
+            <w:r>
+              <w:rPr>
+                <w:b/>
+                <w:color w:val="000000"/>
+                <w:szCs w:val="28"/>
+                <w:lang w:val="uk-UA"/>
+              </w:rPr>
+              <w:t>А3</w:t>
+            </w:r>
+          </w:p>
+        </w:tc>
+        <w:tc>
+          <w:tcPr>
+            <w:tcW w:w="1088" w:type="dxa"/>
+            <w:shd w:val="clear" w:color="auto" w:fill="auto"/>
+          </w:tcPr>
+          <w:p>
+            <w:pPr>
+              <w:pStyle w:val="Heading1"/>
+              <w:tabs>
+                <w:tab w:val="left" w:pos="916"/>
+                <w:tab w:val="left" w:pos="1134"/>
+                <w:tab w:val="left" w:pos="2748"/>
+                <w:tab w:val="left" w:pos="3664"/>
+                <w:tab w:val="left" w:pos="4580"/>
+                <w:tab w:val="left" w:pos="5496"/>
+                <w:tab w:val="left" w:pos="6412"/>
+                <w:tab w:val="left" w:pos="7328"/>
+                <w:tab w:val="left" w:pos="8244"/>
+                <w:tab w:val="left" w:pos="9160"/>
+                <w:tab w:val="left" w:pos="10076"/>
+                <w:tab w:val="left" w:pos="10992"/>
+                <w:tab w:val="left" w:pos="11908"/>
+                <w:tab w:val="left" w:pos="12824"/>
+                <w:tab w:val="left" w:pos="13740"/>
+                <w:tab w:val="left" w:pos="14656"/>
+              </w:tabs>
+              <w:spacing w:before="0" w:after="0" w:line="360" w:lineRule="auto"/>
+              <w:jc w:val="right"/>
+              <w:rPr>
+                <w:bCs/>
+                <w:color w:val="000000"/>
+                <w:sz w:val="24"/>
+                <w:szCs w:val="24"/>
+                <w:lang w:val="en-US"/>
+              </w:rPr>
+            </w:pPr>
+            <w:r>
+              <w:rPr>
+                <w:bCs/>
+                <w:color w:val="000000"/>
+                <w:sz w:val="24"/>
+                <w:szCs w:val="24"/>
+                <w:lang w:val="en-US"/>
+              </w:rPr>
+              <w:t>4</w:t>
+            </w:r>
+          </w:p>
+          <w:p>
+            <w:pPr>
+              <w:ind w:firstLine="0"/>
+              <w:rPr>
+                <w:lang w:val="uk-UA"/>
+              </w:rPr>
+            </w:pPr>
+            <w:r>
+              <w:rPr>
+                <w:lang w:val="uk-UA"/>
+              </w:rPr>
+              <w:t>12</w:t>
+            </w:r>
+          </w:p>
+        </w:tc>
+        <w:tc>
+          <w:tcPr>
+            <w:tcW w:w="1038" w:type="dxa"/>
+            <w:shd w:val="clear" w:color="auto" w:fill="auto"/>
+          </w:tcPr>
+          <w:p>
+            <w:pPr>
+              <w:pStyle w:val="Heading1"/>
+              <w:tabs>
+                <w:tab w:val="left" w:pos="916"/>
+                <w:tab w:val="left" w:pos="1134"/>
+                <w:tab w:val="left" w:pos="2748"/>
+                <w:tab w:val="left" w:pos="3664"/>
+                <w:tab w:val="left" w:pos="4580"/>
+                <w:tab w:val="left" w:pos="5496"/>
+                <w:tab w:val="left" w:pos="6412"/>
+                <w:tab w:val="left" w:pos="7328"/>
+                <w:tab w:val="left" w:pos="8244"/>
+                <w:tab w:val="left" w:pos="9160"/>
+                <w:tab w:val="left" w:pos="10076"/>
+                <w:tab w:val="left" w:pos="10992"/>
+                <w:tab w:val="left" w:pos="11908"/>
+                <w:tab w:val="left" w:pos="12824"/>
+                <w:tab w:val="left" w:pos="13740"/>
+                <w:tab w:val="left" w:pos="14656"/>
+              </w:tabs>
+              <w:spacing w:before="0" w:after="0" w:line="360" w:lineRule="auto"/>
+              <w:jc w:val="right"/>
+              <w:rPr>
+                <w:bCs/>
+                <w:color w:val="000000"/>
+                <w:sz w:val="24"/>
+                <w:szCs w:val="24"/>
+                <w:lang w:val="en-US"/>
+              </w:rPr>
+            </w:pPr>
+            <w:r>
+              <w:rPr>
+                <w:bCs/>
+                <w:color w:val="000000"/>
+                <w:sz w:val="24"/>
+                <w:szCs w:val="24"/>
+                <w:lang w:val="en-US"/>
+              </w:rPr>
+              <w:t>6</w:t>
+            </w:r>
+          </w:p>
+          <w:p>
+            <w:pPr>
+              <w:ind w:firstLine="0"/>
+              <w:rPr>
+                <w:lang w:val="uk-UA"/>
+              </w:rPr>
+            </w:pPr>
+          </w:p>
+        </w:tc>
+        <w:tc>
+          <w:tcPr>
+            <w:tcW w:w="1134" w:type="dxa"/>
+            <w:shd w:val="clear" w:color="auto" w:fill="auto"/>
+          </w:tcPr>
+          <w:p>
+            <w:pPr>
+              <w:ind w:firstLine="0"/>
+              <w:jc w:val="right"/>
+              <w:rPr>
+                <w:bCs/>
+                <w:color w:val="000000"/>
+                <w:szCs w:val="24"/>
+                <w:lang w:val="en-US"/>
+              </w:rPr>
+            </w:pPr>
+            <w:r>
+              <w:rPr>
+                <w:bCs/>
+                <w:color w:val="000000"/>
+                <w:szCs w:val="24"/>
+                <w:lang w:val="en-US"/>
+              </w:rPr>
+              <w:t xml:space="preserve"> </w:t>
+            </w:r>
+            <w:r>
+              <w:rPr>
+                <w:bCs/>
+                <w:color w:val="000000"/>
+                <w:szCs w:val="24"/>
+                <w:lang w:val="en-US"/>
+              </w:rPr>
+              <w:t>6</w:t>
+            </w:r>
+          </w:p>
+          <w:p>
+            <w:pPr>
+              <w:ind w:firstLine="0"/>
+              <w:rPr>
+                <w:szCs w:val="24"/>
+                <w:lang w:val="en-US"/>
+              </w:rPr>
+            </w:pPr>
+            <w:r>
+              <w:rPr>
+                <w:bCs/>
+                <w:szCs w:val="24"/>
+                <w:lang w:val="en-US"/>
+              </w:rPr>
+              <w:t xml:space="preserve">     </w:t>
+            </w:r>
+          </w:p>
+        </w:tc>
+        <w:tc>
+          <w:tcPr>
+            <w:tcW w:w="1090" w:type="dxa"/>
+            <w:shd w:val="clear" w:color="auto" w:fill="auto"/>
+          </w:tcPr>
+          <w:p>
+            <w:pPr>
+              <w:ind w:firstLine="0"/>
+              <w:jc w:val="right"/>
+              <w:rPr>
+                <w:bCs/>
+                <w:color w:val="000000"/>
+                <w:szCs w:val="24"/>
+                <w:lang w:val="en-US"/>
+              </w:rPr>
+            </w:pPr>
+            <w:r>
+              <w:rPr>
+                <w:bCs/>
+                <w:color w:val="000000"/>
+                <w:szCs w:val="24"/>
+                <w:lang w:val="en-US"/>
+              </w:rPr>
+              <w:t xml:space="preserve"> </w:t>
+            </w:r>
+            <w:r>
+              <w:rPr>
+                <w:bCs/>
+                <w:color w:val="000000"/>
+                <w:szCs w:val="24"/>
+                <w:lang w:val="en-US"/>
+              </w:rPr>
+              <w:t>2</w:t>
+            </w:r>
+          </w:p>
+          <w:p>
+            <w:pPr>
+              <w:ind w:firstLine="0"/>
+              <w:rPr>
+                <w:szCs w:val="24"/>
+                <w:lang w:val="uk-UA"/>
+              </w:rPr>
+            </w:pPr>
+            <w:r>
+              <w:rPr>
+                <w:bCs/>
+                <w:color w:val="000000"/>
+                <w:szCs w:val="24"/>
+                <w:lang w:val="en-US"/>
+              </w:rPr>
+              <w:t>4</w:t>
+            </w:r>
+          </w:p>
+        </w:tc>
+        <w:tc>
+          <w:tcPr>
+            <w:tcW w:w="1058" w:type="dxa"/>
+            <w:shd w:val="clear" w:color="auto" w:fill="auto"/>
+          </w:tcPr>
+          <w:p>
+            <w:pPr>
+              <w:ind w:firstLine="0"/>
+              <w:jc w:val="right"/>
+              <w:rPr>
+                <w:bCs/>
+                <w:color w:val="000000"/>
+                <w:szCs w:val="24"/>
+                <w:lang w:val="uk-UA"/>
+              </w:rPr>
+            </w:pPr>
+            <w:r>
+              <w:rPr>
+                <w:bCs/>
+                <w:color w:val="000000"/>
+                <w:szCs w:val="24"/>
+                <w:lang w:val="uk-UA"/>
+              </w:rPr>
+              <w:t>0</w:t>
+            </w:r>
+          </w:p>
+          <w:p>
+            <w:pPr>
+              <w:ind w:firstLine="0"/>
+              <w:rPr>
+                <w:szCs w:val="24"/>
+                <w:lang w:val="uk-UA"/>
+              </w:rPr>
+            </w:pPr>
+            <w:r>
+              <w:rPr>
+                <w:szCs w:val="24"/>
+                <w:lang w:val="uk-UA"/>
+              </w:rPr>
+              <w:t>32</w:t>
+            </w:r>
+          </w:p>
+        </w:tc>
+        <w:tc>
+          <w:tcPr>
+            <w:tcW w:w="1386" w:type="dxa"/>
+            <w:shd w:val="clear" w:color="auto" w:fill="auto"/>
+          </w:tcPr>
+          <w:p>
+            <w:pPr>
+              <w:pStyle w:val="Heading1"/>
+              <w:tabs>
+                <w:tab w:val="left" w:pos="916"/>
+                <w:tab w:val="left" w:pos="1134"/>
+                <w:tab w:val="left" w:pos="2748"/>
+                <w:tab w:val="left" w:pos="3664"/>
+                <w:tab w:val="left" w:pos="4580"/>
+                <w:tab w:val="left" w:pos="5496"/>
+                <w:tab w:val="left" w:pos="6412"/>
+                <w:tab w:val="left" w:pos="7328"/>
+                <w:tab w:val="left" w:pos="8244"/>
+                <w:tab w:val="left" w:pos="9160"/>
+                <w:tab w:val="left" w:pos="10076"/>
+                <w:tab w:val="left" w:pos="10992"/>
+                <w:tab w:val="left" w:pos="11908"/>
+                <w:tab w:val="left" w:pos="12824"/>
+                <w:tab w:val="left" w:pos="13740"/>
+                <w:tab w:val="left" w:pos="14656"/>
+              </w:tabs>
+              <w:spacing w:before="0" w:after="0" w:line="360" w:lineRule="auto"/>
+              <w:rPr>
+                <w:b/>
+                <w:color w:val="000000"/>
+                <w:sz w:val="24"/>
+                <w:szCs w:val="24"/>
+                <w:lang w:val="uk-UA"/>
+              </w:rPr>
+            </w:pPr>
+            <w:r>
+              <w:rPr>
+                <w:b/>
+                <w:color w:val="000000"/>
+                <w:sz w:val="24"/>
+                <w:szCs w:val="24"/>
+                <w:lang w:val="en-US"/>
+              </w:rPr>
+              <w:t>48</w:t>
+            </w:r>
+          </w:p>
+        </w:tc>
+      </w:tr>
+      <w:tr>
+        <w:trPr>
+          <w:trHeight w:val="452"/>
+        </w:trPr>
+        <w:tc>
+          <w:tcPr>
+            <w:tcW w:w="2105" w:type="dxa"/>
+          </w:tcPr>
+          <w:p>
+            <w:pPr>
+              <w:pStyle w:val="Heading1"/>
+              <w:tabs>
+                <w:tab w:val="left" w:pos="916"/>
+                <w:tab w:val="left" w:pos="1134"/>
+                <w:tab w:val="left" w:pos="2748"/>
+                <w:tab w:val="left" w:pos="3664"/>
+                <w:tab w:val="left" w:pos="4580"/>
+                <w:tab w:val="left" w:pos="5496"/>
+                <w:tab w:val="left" w:pos="6412"/>
+                <w:tab w:val="left" w:pos="7328"/>
+                <w:tab w:val="left" w:pos="8244"/>
+                <w:tab w:val="left" w:pos="9160"/>
+                <w:tab w:val="left" w:pos="10076"/>
+                <w:tab w:val="left" w:pos="10992"/>
+                <w:tab w:val="left" w:pos="11908"/>
+                <w:tab w:val="left" w:pos="12824"/>
+                <w:tab w:val="left" w:pos="13740"/>
+                <w:tab w:val="left" w:pos="14656"/>
+              </w:tabs>
+              <w:spacing w:before="0" w:after="0" w:line="360" w:lineRule="auto"/>
+              <w:rPr>
+                <w:bCs/>
+                <w:color w:val="000000"/>
+                <w:szCs w:val="28"/>
+                <w:lang w:val="uk-UA"/>
+              </w:rPr>
+            </w:pPr>
+            <w:r>
+              <w:rPr>
+                <w:bCs/>
+                <w:caps w:val="0"/>
+                <w:color w:val="000000"/>
+                <w:szCs w:val="28"/>
+                <w:lang w:val="uk-UA"/>
+              </w:rPr>
+              <w:t>Потреби</w:t>
+            </w:r>
+          </w:p>
+        </w:tc>
+        <w:tc>
+          <w:tcPr>
+            <w:tcW w:w="1088" w:type="dxa"/>
+            <w:shd w:val="clear" w:color="auto" w:fill="auto"/>
+          </w:tcPr>
+          <w:p>
+            <w:pPr>
+              <w:pStyle w:val="Heading1"/>
+              <w:tabs>
+                <w:tab w:val="left" w:pos="916"/>
+                <w:tab w:val="left" w:pos="1134"/>
+                <w:tab w:val="left" w:pos="2748"/>
+                <w:tab w:val="left" w:pos="3664"/>
+                <w:tab w:val="left" w:pos="4580"/>
+                <w:tab w:val="left" w:pos="5496"/>
+                <w:tab w:val="left" w:pos="6412"/>
+                <w:tab w:val="left" w:pos="7328"/>
+                <w:tab w:val="left" w:pos="8244"/>
+                <w:tab w:val="left" w:pos="9160"/>
+                <w:tab w:val="left" w:pos="10076"/>
+                <w:tab w:val="left" w:pos="10992"/>
+                <w:tab w:val="left" w:pos="11908"/>
+                <w:tab w:val="left" w:pos="12824"/>
+                <w:tab w:val="left" w:pos="13740"/>
+                <w:tab w:val="left" w:pos="14656"/>
+              </w:tabs>
+              <w:spacing w:before="0" w:after="0" w:line="360" w:lineRule="auto"/>
+              <w:rPr>
+                <w:b/>
+                <w:color w:val="000000"/>
+                <w:sz w:val="24"/>
+                <w:szCs w:val="24"/>
+                <w:lang w:val="uk-UA"/>
+              </w:rPr>
+            </w:pPr>
+            <w:r>
+              <w:rPr>
+                <w:b/>
+                <w:color w:val="000000"/>
+                <w:sz w:val="24"/>
+                <w:szCs w:val="24"/>
+                <w:lang w:val="en-US"/>
+              </w:rPr>
+              <w:t>34</w:t>
+            </w:r>
+            <w:r>
+              <w:rPr>
+                <w:b/>
+                <w:color w:val="000000"/>
+                <w:sz w:val="24"/>
+                <w:szCs w:val="24"/>
+                <w:lang w:val="uk-UA"/>
+              </w:rPr>
+              <w:t xml:space="preserve"> </w:t>
+            </w:r>
+          </w:p>
+        </w:tc>
+        <w:tc>
+          <w:tcPr>
+            <w:tcW w:w="1038" w:type="dxa"/>
+            <w:shd w:val="clear" w:color="auto" w:fill="auto"/>
+          </w:tcPr>
+          <w:p>
+            <w:pPr>
+              <w:pStyle w:val="Heading1"/>
+              <w:tabs>
+                <w:tab w:val="left" w:pos="916"/>
+                <w:tab w:val="left" w:pos="1134"/>
+                <w:tab w:val="left" w:pos="2748"/>
+                <w:tab w:val="left" w:pos="3664"/>
+                <w:tab w:val="left" w:pos="4580"/>
+                <w:tab w:val="left" w:pos="5496"/>
+                <w:tab w:val="left" w:pos="6412"/>
+                <w:tab w:val="left" w:pos="7328"/>
+                <w:tab w:val="left" w:pos="8244"/>
+                <w:tab w:val="left" w:pos="9160"/>
+                <w:tab w:val="left" w:pos="10076"/>
+                <w:tab w:val="left" w:pos="10992"/>
+                <w:tab w:val="left" w:pos="11908"/>
+                <w:tab w:val="left" w:pos="12824"/>
+                <w:tab w:val="left" w:pos="13740"/>
+                <w:tab w:val="left" w:pos="14656"/>
+              </w:tabs>
+              <w:spacing w:before="0" w:after="0" w:line="360" w:lineRule="auto"/>
+              <w:rPr>
+                <w:b/>
+                <w:color w:val="000000"/>
+                <w:sz w:val="24"/>
+                <w:szCs w:val="24"/>
+                <w:lang w:val="uk-UA"/>
+              </w:rPr>
+            </w:pPr>
+            <w:r>
+              <w:rPr>
+                <w:b/>
+                <w:color w:val="000000"/>
+                <w:sz w:val="24"/>
+                <w:szCs w:val="24"/>
+                <w:lang w:val="en-US"/>
+              </w:rPr>
+              <w:t>32</w:t>
+            </w:r>
+          </w:p>
+        </w:tc>
+        <w:tc>
+          <w:tcPr>
+            <w:tcW w:w="1134" w:type="dxa"/>
+            <w:shd w:val="clear" w:color="auto" w:fill="auto"/>
+          </w:tcPr>
+          <w:p>
+            <w:pPr>
+              <w:pStyle w:val="Heading1"/>
+              <w:tabs>
+                <w:tab w:val="left" w:pos="916"/>
+                <w:tab w:val="left" w:pos="1134"/>
+                <w:tab w:val="left" w:pos="2748"/>
+                <w:tab w:val="left" w:pos="3664"/>
+                <w:tab w:val="left" w:pos="4580"/>
+                <w:tab w:val="left" w:pos="5496"/>
+                <w:tab w:val="left" w:pos="6412"/>
+                <w:tab w:val="left" w:pos="7328"/>
+                <w:tab w:val="left" w:pos="8244"/>
+                <w:tab w:val="left" w:pos="9160"/>
+                <w:tab w:val="left" w:pos="10076"/>
+                <w:tab w:val="left" w:pos="10992"/>
+                <w:tab w:val="left" w:pos="11908"/>
+                <w:tab w:val="left" w:pos="12824"/>
+                <w:tab w:val="left" w:pos="13740"/>
+                <w:tab w:val="left" w:pos="14656"/>
+              </w:tabs>
+              <w:spacing w:before="0" w:after="0" w:line="360" w:lineRule="auto"/>
+              <w:rPr>
+                <w:b/>
+                <w:color w:val="000000"/>
+                <w:sz w:val="24"/>
+                <w:szCs w:val="24"/>
+                <w:lang w:val="uk-UA"/>
+              </w:rPr>
+            </w:pPr>
+            <w:r>
+              <w:rPr>
+                <w:b/>
+                <w:color w:val="000000"/>
+                <w:sz w:val="24"/>
+                <w:szCs w:val="24"/>
+                <w:lang w:val="en-US"/>
+              </w:rPr>
+              <w:t>4</w:t>
+            </w:r>
+          </w:p>
+        </w:tc>
+        <w:tc>
+          <w:tcPr>
+            <w:tcW w:w="1090" w:type="dxa"/>
+            <w:shd w:val="clear" w:color="auto" w:fill="auto"/>
+          </w:tcPr>
+          <w:p>
+            <w:pPr>
+              <w:pStyle w:val="Heading1"/>
+              <w:tabs>
+                <w:tab w:val="left" w:pos="916"/>
+                <w:tab w:val="left" w:pos="1134"/>
+                <w:tab w:val="left" w:pos="2748"/>
+                <w:tab w:val="left" w:pos="3664"/>
+                <w:tab w:val="left" w:pos="4580"/>
+                <w:tab w:val="left" w:pos="5496"/>
+                <w:tab w:val="left" w:pos="6412"/>
+                <w:tab w:val="left" w:pos="7328"/>
+                <w:tab w:val="left" w:pos="8244"/>
+                <w:tab w:val="left" w:pos="9160"/>
+                <w:tab w:val="left" w:pos="10076"/>
+                <w:tab w:val="left" w:pos="10992"/>
+                <w:tab w:val="left" w:pos="11908"/>
+                <w:tab w:val="left" w:pos="12824"/>
+                <w:tab w:val="left" w:pos="13740"/>
+                <w:tab w:val="left" w:pos="14656"/>
+              </w:tabs>
+              <w:spacing w:before="0" w:after="0" w:line="360" w:lineRule="auto"/>
+              <w:rPr>
+                <w:b/>
+                <w:color w:val="000000"/>
+                <w:sz w:val="24"/>
+                <w:szCs w:val="24"/>
+                <w:lang w:val="uk-UA"/>
+              </w:rPr>
+            </w:pPr>
+            <w:r>
+              <w:rPr>
+                <w:b/>
+                <w:color w:val="000000"/>
+                <w:sz w:val="24"/>
+                <w:szCs w:val="24"/>
+                <w:lang w:val="en-US"/>
+              </w:rPr>
+              <w:t>36</w:t>
+            </w:r>
+          </w:p>
+        </w:tc>
+        <w:tc>
+          <w:tcPr>
+            <w:tcW w:w="1058" w:type="dxa"/>
+            <w:shd w:val="clear" w:color="auto" w:fill="auto"/>
+          </w:tcPr>
+          <w:p>
+            <w:pPr>
+              <w:pStyle w:val="Heading1"/>
+              <w:tabs>
+                <w:tab w:val="left" w:pos="916"/>
+                <w:tab w:val="left" w:pos="1134"/>
+                <w:tab w:val="left" w:pos="2748"/>
+                <w:tab w:val="left" w:pos="3664"/>
+                <w:tab w:val="left" w:pos="4580"/>
+                <w:tab w:val="left" w:pos="5496"/>
+                <w:tab w:val="left" w:pos="6412"/>
+                <w:tab w:val="left" w:pos="7328"/>
+                <w:tab w:val="left" w:pos="8244"/>
+                <w:tab w:val="left" w:pos="9160"/>
+                <w:tab w:val="left" w:pos="10076"/>
+                <w:tab w:val="left" w:pos="10992"/>
+                <w:tab w:val="left" w:pos="11908"/>
+                <w:tab w:val="left" w:pos="12824"/>
+                <w:tab w:val="left" w:pos="13740"/>
+                <w:tab w:val="left" w:pos="14656"/>
+              </w:tabs>
+              <w:spacing w:before="0" w:after="0" w:line="360" w:lineRule="auto"/>
+              <w:rPr>
+                <w:b/>
+                <w:color w:val="000000"/>
+                <w:sz w:val="24"/>
+                <w:szCs w:val="24"/>
+                <w:lang w:val="uk-UA"/>
+              </w:rPr>
+            </w:pPr>
+            <w:r>
+              <w:rPr>
+                <w:b/>
+                <w:color w:val="000000"/>
+                <w:sz w:val="24"/>
+                <w:szCs w:val="24"/>
+                <w:lang w:val="en-US"/>
+              </w:rPr>
+              <w:t>52</w:t>
+            </w:r>
+          </w:p>
+        </w:tc>
+        <w:tc>
+          <w:tcPr>
+            <w:tcW w:w="1386" w:type="dxa"/>
+            <w:shd w:val="clear" w:color="auto" w:fill="auto"/>
+          </w:tcPr>
+          <w:p>
+            <w:pPr>
+              <w:pStyle w:val="Heading1"/>
+              <w:tabs>
+                <w:tab w:val="left" w:pos="916"/>
+                <w:tab w:val="left" w:pos="1134"/>
+                <w:tab w:val="left" w:pos="2748"/>
+                <w:tab w:val="left" w:pos="3664"/>
+                <w:tab w:val="left" w:pos="4580"/>
+                <w:tab w:val="left" w:pos="5496"/>
+                <w:tab w:val="left" w:pos="6412"/>
+                <w:tab w:val="left" w:pos="7328"/>
+                <w:tab w:val="left" w:pos="8244"/>
+                <w:tab w:val="left" w:pos="9160"/>
+                <w:tab w:val="left" w:pos="10076"/>
+                <w:tab w:val="left" w:pos="10992"/>
+                <w:tab w:val="left" w:pos="11908"/>
+                <w:tab w:val="left" w:pos="12824"/>
+                <w:tab w:val="left" w:pos="13740"/>
+                <w:tab w:val="left" w:pos="14656"/>
+              </w:tabs>
+              <w:spacing w:before="0" w:after="0" w:line="360" w:lineRule="auto"/>
+              <w:rPr>
+                <w:b/>
+                <w:color w:val="000000"/>
+                <w:sz w:val="24"/>
+                <w:szCs w:val="24"/>
+                <w:lang w:val="uk-UA"/>
+              </w:rPr>
+            </w:pPr>
+            <w:r>
+              <w:rPr>
+                <w:b/>
+                <w:color w:val="000000"/>
+                <w:sz w:val="24"/>
+                <w:szCs w:val="24"/>
+                <w:lang w:val="en-US"/>
+              </w:rPr>
+              <w:t>158</w:t>
+            </w:r>
+          </w:p>
+        </w:tc>
+      </w:tr>
+    </w:tbl>
+    <w:p>
+      <w:pPr>
+        <w:pStyle w:val="NormalWeb"/>
+        <w:rPr>
+          <w:highlight w:val="white"/>
+        </w:rPr>
+      </w:pPr>
+      <m:oMathPara>
+        <m:oMathParaPr>
+          <m:jc m:val="left"/>
+        </m:oMathParaPr>
+        <m:oMath>
+          <m:d>
+            <m:dPr>
+              <m:begChr m:val="{"/>
+              <m:endChr m:val=""/>
+              <m:ctrlPr>
+                <w:rPr>
+                  <w:rFonts w:ascii="Cambria Math" w:hAnsi="Cambria Math"/>
+                  <w:i/>
+                  <w:sz w:val="28"/>
+                  <w:szCs w:val="28"/>
+                </w:rPr>
+              </m:ctrlPr>
+            </m:dPr>
+            <m:e>
+              <m:eqArr>
+                <m:eqArrPr>
+                  <m:ctrlPr>
+                    <w:rPr>
+                      <w:rFonts w:ascii="Cambria Math" w:hAnsi="Cambria Math"/>
+                      <w:i/>
+                      <w:sz w:val="28"/>
+                      <w:szCs w:val="28"/>
+                    </w:rPr>
+                  </m:ctrlPr>
+                </m:eqArrPr>
+                <m:e>
+                  <m:r>
+                    <w:rPr>
+                      <w:rFonts w:ascii="Cambria Math" w:hAnsi="Cambria Math"/>
+                      <w:sz w:val="28"/>
+                      <w:szCs w:val="28"/>
+                    </w:rPr>
+                    <m:t>u1+v1=2</m:t>
+                  </m:r>
+                </m:e>
+                <m:e>
+                  <m:r>
+                    <w:rPr>
+                      <w:rFonts w:ascii="Cambria Math" w:hAnsi="Cambria Math"/>
+                      <w:sz w:val="28"/>
+                      <w:szCs w:val="28"/>
+                    </w:rPr>
+                    <m:t>u1+v2=4</m:t>
+                  </m:r>
+                </m:e>
+                <m:e>
+                  <m:r>
+                    <w:rPr>
+                      <w:rFonts w:ascii="Cambria Math" w:eastAsia="Cambria Math" w:hAnsi="Cambria Math" w:cs="Cambria Math"/>
+                      <w:sz w:val="28"/>
+                      <w:szCs w:val="28"/>
+                    </w:rPr>
+                    <m:t>u2+v1=3</m:t>
+                  </m:r>
+                  <m:ctrlPr>
+                    <w:rPr>
+                      <w:rFonts w:ascii="Cambria Math" w:eastAsia="Cambria Math" w:hAnsi="Cambria Math" w:cs="Cambria Math"/>
+                      <w:i/>
+                      <w:sz w:val="28"/>
+                      <w:szCs w:val="28"/>
+                    </w:rPr>
+                  </m:ctrlPr>
+                </m:e>
+                <m:e>
+                  <m:r>
+                    <w:rPr>
+                      <w:rFonts w:ascii="Cambria Math" w:eastAsia="Cambria Math" w:hAnsi="Cambria Math" w:cs="Cambria Math"/>
+                      <w:sz w:val="28"/>
+                      <w:szCs w:val="28"/>
+                    </w:rPr>
+                    <m:t>u2+v3=4</m:t>
+                  </m:r>
+                  <m:ctrlPr>
+                    <w:rPr>
+                      <w:rFonts w:ascii="Cambria Math" w:eastAsia="Cambria Math" w:hAnsi="Cambria Math" w:cs="Cambria Math"/>
+                      <w:i/>
+                      <w:sz w:val="28"/>
+                      <w:szCs w:val="28"/>
+                    </w:rPr>
+                  </m:ctrlPr>
+                </m:e>
+                <m:e>
+                  <m:r>
+                    <w:rPr>
+                      <w:rFonts w:ascii="Cambria Math" w:eastAsia="Cambria Math" w:hAnsi="Cambria Math" w:cs="Cambria Math"/>
+                      <w:sz w:val="28"/>
+                      <w:szCs w:val="28"/>
+                    </w:rPr>
+                    <m:t>u2+v4=1</m:t>
+                  </m:r>
+                  <m:ctrlPr>
+                    <w:rPr>
+                      <w:rFonts w:ascii="Cambria Math" w:eastAsia="Cambria Math" w:hAnsi="Cambria Math" w:cs="Cambria Math"/>
+                      <w:i/>
+                      <w:sz w:val="28"/>
+                      <w:szCs w:val="28"/>
+                    </w:rPr>
+                  </m:ctrlPr>
+                </m:e>
+                <m:e>
+                  <m:r>
+                    <w:rPr>
+                      <w:rFonts w:ascii="Cambria Math" w:eastAsia="Cambria Math" w:hAnsi="Cambria Math" w:cs="Cambria Math"/>
+                      <w:sz w:val="28"/>
+                      <w:szCs w:val="28"/>
+                    </w:rPr>
+                    <m:t>u3+v1=4</m:t>
+                  </m:r>
+                  <m:ctrlPr>
+                    <w:rPr>
+                      <w:rFonts w:ascii="Cambria Math" w:eastAsia="Cambria Math" w:hAnsi="Cambria Math" w:cs="Cambria Math"/>
+                      <w:i/>
+                      <w:sz w:val="28"/>
+                      <w:szCs w:val="28"/>
+                    </w:rPr>
+                  </m:ctrlPr>
+                </m:e>
+                <m:e>
+                  <m:r>
+                    <w:rPr>
+                      <w:rFonts w:ascii="Cambria Math" w:eastAsia="Cambria Math" w:hAnsi="Cambria Math" w:cs="Cambria Math"/>
+                      <w:sz w:val="28"/>
+                      <w:szCs w:val="28"/>
+                      <w:lang w:val="en-US"/>
+                    </w:rPr>
+                    <m:t>u3+v4=2</m:t>
+                  </m:r>
+                  <m:ctrlPr>
+                    <w:rPr>
+                      <w:rFonts w:ascii="Cambria Math" w:eastAsia="Cambria Math" w:hAnsi="Cambria Math" w:cs="Cambria Math"/>
+                      <w:i/>
+                      <w:sz w:val="28"/>
+                      <w:szCs w:val="28"/>
+                    </w:rPr>
+                  </m:ctrlPr>
+                </m:e>
+                <m:e>
+                  <m:r>
+                    <w:rPr>
+                      <w:rFonts w:ascii="Cambria Math" w:eastAsia="Cambria Math" w:hAnsi="Cambria Math" w:cs="Cambria Math"/>
+                      <w:sz w:val="28"/>
+                      <w:szCs w:val="28"/>
+                    </w:rPr>
+                    <m:t>u3+v5=0</m:t>
+                  </m:r>
+                </m:e>
+              </m:eqArr>
+            </m:e>
+          </m:d>
+        </m:oMath>
+      </m:oMathPara>
+    </w:p>
+    <w:p>
+      <w:pPr>
+        <w:shd w:val="clear" w:color="auto" w:fill="FFFFFF"/>
+        <w:spacing w:line="360" w:lineRule="auto"/>
+        <w:rPr>
+          <w:bCs/>
+          <w:color w:val="000000"/>
+          <w:sz w:val="28"/>
+          <w:szCs w:val="19"/>
+          <w:highlight w:val="white"/>
+        </w:rPr>
+      </w:pPr>
+      <w:r>
+        <w:rPr>
+          <w:bCs/>
+          <w:color w:val="000000"/>
+          <w:sz w:val="28"/>
+          <w:szCs w:val="19"/>
+          <w:highlight w:val="white"/>
+        </w:rPr>
+        <w:t xml:space="preserve">Нехай </w:t>
+      </w:r>
+      <m:oMath>
+        <m:r>
+          <w:rPr>
+            <w:rFonts w:ascii="Cambria Math" w:hAnsi="Cambria Math"/>
+            <w:color w:val="000000"/>
+            <w:sz w:val="28"/>
+            <w:szCs w:val="19"/>
+            <w:highlight w:val="white"/>
+          </w:rPr>
+          <m:t>u1=0</m:t>
+        </m:r>
+      </m:oMath>
+      <w:r>
+        <w:rPr>
+          <w:bCs/>
+          <w:color w:val="000000"/>
+          <w:sz w:val="28"/>
+          <w:szCs w:val="19"/>
+          <w:highlight w:val="white"/>
+        </w:rPr>
+        <w:t>, тоді інші потенціали початкового опорного рішення транспортної задачі дорівнюють:</w:t>
+      </w:r>
+    </w:p>
+    <w:p>
+      <w:pPr>
+        <w:pStyle w:val="NormalWeb"/>
+        <w:rPr>
+          <w:sz w:val="28"/>
+          <w:szCs w:val="28"/>
+          <w:highlight w:val="white"/>
+        </w:rPr>
+      </w:pPr>
+      <w:r>
+        <w:rPr>
+          <w:highlight w:val="white"/>
+        </w:rPr>
+        <w:tab/>
+      </w:r>
+      <m:oMath>
+        <m:r>
+          <w:rPr>
+            <w:rFonts w:ascii="Cambria Math" w:hAnsi="Cambria Math"/>
+            <w:sz w:val="28"/>
+            <w:szCs w:val="28"/>
+            <w:highlight w:val="white"/>
+          </w:rPr>
+          <m:t>u1=0, u2=1, u3=2, v1=2, v2,=4, v3=4,v4=0, v5=-2.</m:t>
+        </m:r>
+      </m:oMath>
+    </w:p>
+    <w:p>
+      <w:pPr>
+        <w:pStyle w:val="NormalWeb"/>
+        <w:spacing w:line="360" w:lineRule="auto"/>
+        <w:rPr>
+          <w:sz w:val="28"/>
+          <w:szCs w:val="28"/>
+        </w:rPr>
+      </w:pPr>
+      <m:oMathPara>
+        <m:oMathParaPr>
+          <m:jc m:val="left"/>
+        </m:oMathParaPr>
+        <m:oMath>
+          <m:d>
+            <m:dPr>
+              <m:begChr m:val="{"/>
+              <m:endChr m:val=""/>
+              <m:ctrlPr>
+                <w:rPr>
+                  <w:rFonts w:ascii="Cambria Math" w:hAnsi="Cambria Math"/>
+                  <w:i/>
+                  <w:sz w:val="28"/>
+                  <w:szCs w:val="28"/>
+                </w:rPr>
+              </m:ctrlPr>
+            </m:dPr>
+            <m:e>
+              <m:eqArr>
+                <m:eqArrPr>
+                  <m:objDist m:val="1"/>
+                  <m:ctrlPr>
+                    <w:rPr>
+                      <w:rFonts w:ascii="Cambria Math" w:hAnsi="Cambria Math"/>
+                      <w:i/>
+                      <w:sz w:val="28"/>
+                      <w:szCs w:val="28"/>
+                    </w:rPr>
+                  </m:ctrlPr>
+                </m:eqArrPr>
+                <m:e>
+                  <m:r>
+                    <w:rPr>
+                      <w:rFonts w:ascii="Cambria Math" w:hAnsi="Cambria Math"/>
+                      <w:sz w:val="28"/>
+                      <w:szCs w:val="28"/>
+                    </w:rPr>
+                    <m:t>u1+v3=0+4=4≤5</m:t>
+                  </m:r>
+                </m:e>
+                <m:e>
+                  <m:r>
+                    <w:rPr>
+                      <w:rFonts w:ascii="Cambria Math" w:hAnsi="Cambria Math"/>
+                      <w:sz w:val="28"/>
+                      <w:szCs w:val="28"/>
+                    </w:rPr>
+                    <m:t>u1+v4=0+0=0≤3</m:t>
+                  </m:r>
+                </m:e>
+                <m:e>
+                  <m:r>
+                    <w:rPr>
+                      <w:rFonts w:ascii="Cambria Math" w:hAnsi="Cambria Math"/>
+                      <w:sz w:val="28"/>
+                      <w:szCs w:val="28"/>
+                    </w:rPr>
+                    <m:t>u2+v2=1+4=5≤7</m:t>
+                  </m:r>
+                  <m:ctrlPr>
+                    <w:rPr>
+                      <w:rFonts w:ascii="Cambria Math" w:eastAsia="Cambria Math" w:hAnsi="Cambria Math" w:cs="Cambria Math"/>
+                      <w:i/>
+                      <w:sz w:val="28"/>
+                      <w:szCs w:val="28"/>
+                    </w:rPr>
+                  </m:ctrlPr>
+                </m:e>
+                <m:e>
+                  <m:r>
+                    <w:rPr>
+                      <w:rFonts w:ascii="Cambria Math" w:eastAsia="Cambria Math" w:hAnsi="Cambria Math" w:cs="Cambria Math"/>
+                      <w:sz w:val="28"/>
+                      <w:szCs w:val="28"/>
+                    </w:rPr>
+                    <m:t>u2+v3=1+3=4</m:t>
+                  </m:r>
+                  <m:r>
+                    <w:rPr>
+                      <w:rFonts w:ascii="Cambria Math" w:hAnsi="Cambria Math"/>
+                      <w:sz w:val="28"/>
+                      <w:szCs w:val="28"/>
+                    </w:rPr>
+                    <m:t>≤4</m:t>
+                  </m:r>
+                  <m:ctrlPr>
+                    <w:rPr>
+                      <w:rFonts w:ascii="Cambria Math" w:eastAsia="Cambria Math" w:hAnsi="Cambria Math" w:cs="Cambria Math"/>
+                      <w:i/>
+                      <w:sz w:val="28"/>
+                      <w:szCs w:val="28"/>
+                    </w:rPr>
+                  </m:ctrlPr>
+                </m:e>
+                <m:e>
+                  <m:r>
+                    <w:rPr>
+                      <w:rFonts w:ascii="Cambria Math" w:eastAsia="Cambria Math" w:hAnsi="Cambria Math" w:cs="Cambria Math"/>
+                      <w:sz w:val="28"/>
+                      <w:szCs w:val="28"/>
+                    </w:rPr>
+                    <m:t>u2+v5=1-4=-3</m:t>
+                  </m:r>
+                  <m:r>
+                    <w:rPr>
+                      <w:rFonts w:ascii="Cambria Math" w:hAnsi="Cambria Math"/>
+                      <w:sz w:val="28"/>
+                      <w:szCs w:val="28"/>
+                    </w:rPr>
+                    <m:t>≤0</m:t>
+                  </m:r>
+                  <m:ctrlPr>
+                    <w:rPr>
+                      <w:rFonts w:ascii="Cambria Math" w:eastAsia="Cambria Math" w:hAnsi="Cambria Math" w:cs="Cambria Math"/>
+                      <w:i/>
+                      <w:sz w:val="28"/>
+                      <w:szCs w:val="28"/>
+                    </w:rPr>
+                  </m:ctrlPr>
+                </m:e>
+                <m:e>
+                  <m:r>
+                    <w:rPr>
+                      <w:rFonts w:ascii="Cambria Math" w:eastAsia="Cambria Math" w:hAnsi="Cambria Math" w:cs="Cambria Math"/>
+                      <w:sz w:val="28"/>
+                      <w:szCs w:val="28"/>
+                    </w:rPr>
+                    <m:t>u3+v2=2+4</m:t>
+                  </m:r>
+                  <m:r>
+                    <w:rPr>
+                      <w:rFonts w:ascii="Cambria Math" w:hAnsi="Cambria Math"/>
+                      <w:sz w:val="28"/>
+                      <w:szCs w:val="28"/>
+                    </w:rPr>
+                    <m:t>=6≤6</m:t>
+                  </m:r>
+                  <m:ctrlPr>
+                    <w:rPr>
+                      <w:rFonts w:ascii="Cambria Math" w:eastAsia="Cambria Math" w:hAnsi="Cambria Math" w:cs="Cambria Math"/>
+                      <w:i/>
+                      <w:sz w:val="28"/>
+                      <w:szCs w:val="28"/>
+                    </w:rPr>
+                  </m:ctrlPr>
+                </m:e>
+                <m:e>
+                  <m:r>
+                    <w:rPr>
+                      <w:rFonts w:ascii="Cambria Math" w:eastAsia="Cambria Math" w:hAnsi="Cambria Math" w:cs="Cambria Math"/>
+                      <w:sz w:val="28"/>
+                      <w:szCs w:val="28"/>
+                    </w:rPr>
+                    <m:t>u3+v4=2+0=2</m:t>
+                  </m:r>
+                  <m:r>
+                    <w:rPr>
+                      <w:rFonts w:ascii="Cambria Math" w:hAnsi="Cambria Math"/>
+                      <w:sz w:val="28"/>
+                      <w:szCs w:val="28"/>
+                    </w:rPr>
+                    <m:t>≤2</m:t>
+                  </m:r>
+                </m:e>
+              </m:eqArr>
+            </m:e>
+          </m:d>
+        </m:oMath>
+      </m:oMathPara>
+    </w:p>
+    <w:p>
+      <w:pPr>
         <w:pStyle w:val="NormalWeb"/>
         <w:spacing w:line="360" w:lineRule="auto"/>
         <w:ind w:firstLine="720"/>
@@ -18103,169 +17002,7 @@
               <w:szCs w:val="28"/>
               <w:highlight w:val="white"/>
             </w:rPr>
-            <m:t>X=(x11=</m:t>
-          </m:r>
-          <m:r>
-            <w:rPr>
-              <w:rFonts w:ascii="Cambria Math" w:hAnsi="Cambria Math"/>
-              <w:sz w:val="28"/>
-              <w:szCs w:val="28"/>
-              <w:highlight w:val="white"/>
-            </w:rPr>
-            <m:t>8</m:t>
-          </m:r>
-          <m:r>
-            <w:rPr>
-              <w:rFonts w:ascii="Cambria Math" w:hAnsi="Cambria Math"/>
-              <w:sz w:val="28"/>
-              <w:szCs w:val="28"/>
-              <w:highlight w:val="white"/>
-            </w:rPr>
-            <m:t>, x12=</m:t>
-          </m:r>
-          <m:r>
-            <w:rPr>
-              <w:rFonts w:ascii="Cambria Math" w:hAnsi="Cambria Math"/>
-              <w:sz w:val="28"/>
-              <w:szCs w:val="28"/>
-              <w:highlight w:val="white"/>
-            </w:rPr>
-            <m:t>32</m:t>
-          </m:r>
-          <m:r>
-            <w:rPr>
-              <w:rFonts w:ascii="Cambria Math" w:hAnsi="Cambria Math"/>
-              <w:sz w:val="28"/>
-              <w:szCs w:val="28"/>
-              <w:highlight w:val="white"/>
-            </w:rPr>
-            <m:t>, x2</m:t>
-          </m:r>
-          <m:r>
-            <w:rPr>
-              <w:rFonts w:ascii="Cambria Math" w:hAnsi="Cambria Math"/>
-              <w:sz w:val="28"/>
-              <w:szCs w:val="28"/>
-              <w:highlight w:val="white"/>
-            </w:rPr>
-            <m:t>1</m:t>
-          </m:r>
-          <m:r>
-            <w:rPr>
-              <w:rFonts w:ascii="Cambria Math" w:hAnsi="Cambria Math"/>
-              <w:sz w:val="28"/>
-              <w:szCs w:val="28"/>
-              <w:highlight w:val="white"/>
-            </w:rPr>
-            <m:t>=</m:t>
-          </m:r>
-          <m:r>
-            <w:rPr>
-              <w:rFonts w:ascii="Cambria Math" w:hAnsi="Cambria Math"/>
-              <w:sz w:val="28"/>
-              <w:szCs w:val="28"/>
-              <w:highlight w:val="white"/>
-            </w:rPr>
-            <m:t>14</m:t>
-          </m:r>
-          <m:r>
-            <w:rPr>
-              <w:rFonts w:ascii="Cambria Math" w:hAnsi="Cambria Math"/>
-              <w:sz w:val="28"/>
-              <w:szCs w:val="28"/>
-              <w:highlight w:val="white"/>
-            </w:rPr>
-            <m:t>, x</m:t>
-          </m:r>
-          <m:r>
-            <w:rPr>
-              <w:rFonts w:ascii="Cambria Math" w:hAnsi="Cambria Math"/>
-              <w:sz w:val="28"/>
-              <w:szCs w:val="28"/>
-              <w:highlight w:val="white"/>
-            </w:rPr>
-            <m:t>23</m:t>
-          </m:r>
-          <m:r>
-            <w:rPr>
-              <w:rFonts w:ascii="Cambria Math" w:hAnsi="Cambria Math"/>
-              <w:sz w:val="28"/>
-              <w:szCs w:val="28"/>
-              <w:highlight w:val="white"/>
-            </w:rPr>
-            <m:t>=4, x</m:t>
-          </m:r>
-          <m:r>
-            <w:rPr>
-              <w:rFonts w:ascii="Cambria Math" w:hAnsi="Cambria Math"/>
-              <w:sz w:val="28"/>
-              <w:szCs w:val="28"/>
-              <w:highlight w:val="white"/>
-            </w:rPr>
-            <m:t>2</m:t>
-          </m:r>
-          <m:r>
-            <w:rPr>
-              <w:rFonts w:ascii="Cambria Math" w:hAnsi="Cambria Math"/>
-              <w:sz w:val="28"/>
-              <w:szCs w:val="28"/>
-              <w:highlight w:val="white"/>
-            </w:rPr>
-            <m:t>4=</m:t>
-          </m:r>
-          <m:r>
-            <w:rPr>
-              <w:rFonts w:ascii="Cambria Math" w:hAnsi="Cambria Math"/>
-              <w:sz w:val="28"/>
-              <w:szCs w:val="28"/>
-              <w:highlight w:val="white"/>
-            </w:rPr>
-            <m:t>32</m:t>
-          </m:r>
-          <m:r>
-            <w:rPr>
-              <w:rFonts w:ascii="Cambria Math" w:hAnsi="Cambria Math"/>
-              <w:sz w:val="28"/>
-              <w:szCs w:val="28"/>
-              <w:highlight w:val="white"/>
-            </w:rPr>
-            <m:t>, x3</m:t>
-          </m:r>
-          <m:r>
-            <w:rPr>
-              <w:rFonts w:ascii="Cambria Math" w:hAnsi="Cambria Math"/>
-              <w:sz w:val="28"/>
-              <w:szCs w:val="28"/>
-              <w:highlight w:val="white"/>
-            </w:rPr>
-            <m:t>1</m:t>
-          </m:r>
-          <m:r>
-            <w:rPr>
-              <w:rFonts w:ascii="Cambria Math" w:hAnsi="Cambria Math"/>
-              <w:sz w:val="28"/>
-              <w:szCs w:val="28"/>
-              <w:highlight w:val="white"/>
-            </w:rPr>
-            <m:t>=1</m:t>
-          </m:r>
-          <m:r>
-            <w:rPr>
-              <w:rFonts w:ascii="Cambria Math" w:hAnsi="Cambria Math"/>
-              <w:sz w:val="28"/>
-              <w:szCs w:val="28"/>
-              <w:highlight w:val="white"/>
-            </w:rPr>
-            <m:t>2</m:t>
-          </m:r>
-          <m:r>
-            <w:rPr>
-              <w:rFonts w:ascii="Cambria Math" w:hAnsi="Cambria Math"/>
-              <w:sz w:val="28"/>
-              <w:szCs w:val="28"/>
-              <w:highlight w:val="white"/>
-            </w:rPr>
-            <m:t>)</m:t>
+            <m:t>X=(x11=8, x12=32, x21=14, x23=4, x24=32, x31=12)</m:t>
           </m:r>
         </m:oMath>
       </m:oMathPara>
@@ -18315,17 +17052,7 @@
               <w:highlight w:val="white"/>
               <w:vertAlign w:val="subscript"/>
             </w:rPr>
-            <m:t>Zmin=</m:t>
-          </m:r>
-          <m:r>
-            <w:rPr>
-              <w:rFonts w:ascii="Cambria Math" w:hAnsi="Cambria Math"/>
-              <w:sz w:val="28"/>
-              <w:szCs w:val="28"/>
-              <w:highlight w:val="white"/>
-              <w:vertAlign w:val="subscript"/>
-            </w:rPr>
-            <m:t>8*2+14*3+12*4+32*4+4*4+32=282</m:t>
+            <m:t>Zmin=8*2+14*3+12*4+32*4+4*4+32=282</m:t>
           </m:r>
         </m:oMath>
       </m:oMathPara>
